--- a/resources/Полное описание содержания работы.docx
+++ b/resources/Полное описание содержания работы.docx
@@ -4,7 +4,8 @@
   <w:body>
     <w:p>
       <w:pPr>
-        <w:spacing w:line="240" w:lineRule="auto"/>
+        <w:spacing w:after="0" w:line="240" w:lineRule="auto"/>
+        <w:ind w:firstLine="708"/>
         <w:jc w:val="both"/>
         <w:rPr>
           <w:rFonts w:ascii="Times New Roman" w:hAnsi="Times New Roman" w:cs="Times New Roman"/>
@@ -27,7 +28,7 @@
     </w:p>
     <w:p>
       <w:pPr>
-        <w:spacing w:line="240" w:lineRule="auto"/>
+        <w:spacing w:after="0" w:line="240" w:lineRule="auto"/>
         <w:ind w:firstLine="709"/>
         <w:jc w:val="center"/>
         <w:rPr>
@@ -41,7 +42,7 @@
     </w:p>
     <w:p>
       <w:pPr>
-        <w:spacing w:line="240" w:lineRule="auto"/>
+        <w:spacing w:after="0" w:line="240" w:lineRule="auto"/>
         <w:ind w:firstLine="709"/>
         <w:jc w:val="center"/>
         <w:rPr>
@@ -55,7 +56,7 @@
     </w:p>
     <w:p>
       <w:pPr>
-        <w:spacing w:line="240" w:lineRule="auto"/>
+        <w:spacing w:after="0" w:line="240" w:lineRule="auto"/>
         <w:ind w:firstLine="709"/>
         <w:jc w:val="center"/>
         <w:rPr>
@@ -69,7 +70,7 @@
     </w:p>
     <w:p>
       <w:pPr>
-        <w:spacing w:line="240" w:lineRule="auto"/>
+        <w:spacing w:after="0" w:line="240" w:lineRule="auto"/>
         <w:ind w:firstLine="709"/>
         <w:jc w:val="center"/>
         <w:rPr>
@@ -83,7 +84,7 @@
     </w:p>
     <w:p>
       <w:pPr>
-        <w:spacing w:line="240" w:lineRule="auto"/>
+        <w:spacing w:after="0" w:line="240" w:lineRule="auto"/>
         <w:ind w:firstLine="709"/>
         <w:jc w:val="center"/>
         <w:rPr>
@@ -97,7 +98,7 @@
     </w:p>
     <w:p>
       <w:pPr>
-        <w:spacing w:line="240" w:lineRule="auto"/>
+        <w:spacing w:after="0" w:line="240" w:lineRule="auto"/>
         <w:ind w:firstLine="709"/>
         <w:jc w:val="center"/>
         <w:rPr>
@@ -111,7 +112,7 @@
     </w:p>
     <w:p>
       <w:pPr>
-        <w:spacing w:line="240" w:lineRule="auto"/>
+        <w:spacing w:after="0" w:line="240" w:lineRule="auto"/>
         <w:ind w:firstLine="709"/>
         <w:jc w:val="center"/>
         <w:rPr>
@@ -125,7 +126,7 @@
     </w:p>
     <w:p>
       <w:pPr>
-        <w:spacing w:line="240" w:lineRule="auto"/>
+        <w:spacing w:after="0" w:line="240" w:lineRule="auto"/>
         <w:ind w:firstLine="709"/>
         <w:jc w:val="center"/>
         <w:rPr>
@@ -139,7 +140,7 @@
     </w:p>
     <w:p>
       <w:pPr>
-        <w:spacing w:line="240" w:lineRule="auto"/>
+        <w:spacing w:after="0" w:line="240" w:lineRule="auto"/>
         <w:ind w:firstLine="709"/>
         <w:jc w:val="center"/>
         <w:rPr>
@@ -153,7 +154,7 @@
     </w:p>
     <w:p>
       <w:pPr>
-        <w:spacing w:line="240" w:lineRule="auto"/>
+        <w:spacing w:after="0" w:line="240" w:lineRule="auto"/>
         <w:ind w:firstLine="709"/>
         <w:jc w:val="center"/>
         <w:rPr>
@@ -167,7 +168,7 @@
     </w:p>
     <w:p>
       <w:pPr>
-        <w:spacing w:line="240" w:lineRule="auto"/>
+        <w:spacing w:after="0" w:line="240" w:lineRule="auto"/>
         <w:ind w:firstLine="709"/>
         <w:jc w:val="center"/>
         <w:rPr>
@@ -181,7 +182,77 @@
     </w:p>
     <w:p>
       <w:pPr>
-        <w:spacing w:line="240" w:lineRule="auto"/>
+        <w:spacing w:after="0" w:line="240" w:lineRule="auto"/>
+        <w:ind w:firstLine="709"/>
+        <w:jc w:val="center"/>
+        <w:rPr>
+          <w:rFonts w:ascii="Times New Roman" w:hAnsi="Times New Roman" w:cs="Times New Roman"/>
+          <w:b/>
+          <w:bCs/>
+          <w:sz w:val="28"/>
+          <w:szCs w:val="28"/>
+        </w:rPr>
+      </w:pPr>
+    </w:p>
+    <w:p>
+      <w:pPr>
+        <w:spacing w:after="0" w:line="240" w:lineRule="auto"/>
+        <w:ind w:firstLine="709"/>
+        <w:jc w:val="center"/>
+        <w:rPr>
+          <w:rFonts w:ascii="Times New Roman" w:hAnsi="Times New Roman" w:cs="Times New Roman"/>
+          <w:b/>
+          <w:bCs/>
+          <w:sz w:val="28"/>
+          <w:szCs w:val="28"/>
+        </w:rPr>
+      </w:pPr>
+    </w:p>
+    <w:p>
+      <w:pPr>
+        <w:spacing w:after="0" w:line="240" w:lineRule="auto"/>
+        <w:ind w:firstLine="709"/>
+        <w:jc w:val="center"/>
+        <w:rPr>
+          <w:rFonts w:ascii="Times New Roman" w:hAnsi="Times New Roman" w:cs="Times New Roman"/>
+          <w:b/>
+          <w:bCs/>
+          <w:sz w:val="28"/>
+          <w:szCs w:val="28"/>
+        </w:rPr>
+      </w:pPr>
+    </w:p>
+    <w:p>
+      <w:pPr>
+        <w:spacing w:after="0" w:line="240" w:lineRule="auto"/>
+        <w:ind w:firstLine="709"/>
+        <w:jc w:val="center"/>
+        <w:rPr>
+          <w:rFonts w:ascii="Times New Roman" w:hAnsi="Times New Roman" w:cs="Times New Roman"/>
+          <w:b/>
+          <w:bCs/>
+          <w:sz w:val="28"/>
+          <w:szCs w:val="28"/>
+        </w:rPr>
+      </w:pPr>
+    </w:p>
+    <w:p>
+      <w:pPr>
+        <w:spacing w:after="0" w:line="240" w:lineRule="auto"/>
+        <w:ind w:firstLine="709"/>
+        <w:jc w:val="center"/>
+        <w:rPr>
+          <w:rFonts w:ascii="Times New Roman" w:hAnsi="Times New Roman" w:cs="Times New Roman"/>
+          <w:b/>
+          <w:bCs/>
+          <w:sz w:val="28"/>
+          <w:szCs w:val="28"/>
+        </w:rPr>
+      </w:pPr>
+    </w:p>
+    <w:p>
+      <w:pPr>
+        <w:spacing w:after="0" w:line="240" w:lineRule="auto"/>
         <w:jc w:val="center"/>
         <w:rPr>
           <w:rFonts w:ascii="Times New Roman" w:hAnsi="Times New Roman" w:cs="Times New Roman"/>
@@ -268,7 +339,7 @@
     </w:p>
     <w:p>
       <w:pPr>
-        <w:spacing w:line="240" w:lineRule="auto"/>
+        <w:spacing w:after="0" w:line="240" w:lineRule="auto"/>
         <w:ind w:firstLine="709"/>
         <w:jc w:val="center"/>
         <w:rPr>
@@ -282,7 +353,7 @@
     </w:p>
     <w:p>
       <w:pPr>
-        <w:spacing w:line="240" w:lineRule="auto"/>
+        <w:spacing w:after="0" w:line="240" w:lineRule="auto"/>
         <w:ind w:firstLine="709"/>
         <w:jc w:val="center"/>
         <w:rPr>
@@ -296,7 +367,9 @@
     </w:p>
     <w:p>
       <w:pPr>
-        <w:spacing w:line="240" w:lineRule="auto"/>
+        <w:spacing w:after="0" w:line="240" w:lineRule="auto"/>
+        <w:ind w:firstLine="709"/>
+        <w:jc w:val="center"/>
         <w:rPr>
           <w:rFonts w:ascii="Times New Roman" w:hAnsi="Times New Roman" w:cs="Times New Roman"/>
           <w:b/>
@@ -308,7 +381,7 @@
     </w:p>
     <w:p>
       <w:pPr>
-        <w:spacing w:line="240" w:lineRule="auto"/>
+        <w:spacing w:after="0" w:line="240" w:lineRule="auto"/>
         <w:ind w:firstLine="709"/>
         <w:jc w:val="center"/>
         <w:rPr>
@@ -322,7 +395,7 @@
     </w:p>
     <w:p>
       <w:pPr>
-        <w:spacing w:line="240" w:lineRule="auto"/>
+        <w:spacing w:after="0" w:line="240" w:lineRule="auto"/>
         <w:ind w:firstLine="709"/>
         <w:jc w:val="center"/>
         <w:rPr>
@@ -336,7 +409,133 @@
     </w:p>
     <w:p>
       <w:pPr>
-        <w:spacing w:line="240" w:lineRule="auto"/>
+        <w:spacing w:after="0" w:line="240" w:lineRule="auto"/>
+        <w:ind w:firstLine="709"/>
+        <w:jc w:val="center"/>
+        <w:rPr>
+          <w:rFonts w:ascii="Times New Roman" w:hAnsi="Times New Roman" w:cs="Times New Roman"/>
+          <w:b/>
+          <w:bCs/>
+          <w:sz w:val="28"/>
+          <w:szCs w:val="28"/>
+        </w:rPr>
+      </w:pPr>
+    </w:p>
+    <w:p>
+      <w:pPr>
+        <w:spacing w:after="0" w:line="240" w:lineRule="auto"/>
+        <w:ind w:firstLine="709"/>
+        <w:jc w:val="center"/>
+        <w:rPr>
+          <w:rFonts w:ascii="Times New Roman" w:hAnsi="Times New Roman" w:cs="Times New Roman"/>
+          <w:b/>
+          <w:bCs/>
+          <w:sz w:val="28"/>
+          <w:szCs w:val="28"/>
+        </w:rPr>
+      </w:pPr>
+    </w:p>
+    <w:p>
+      <w:pPr>
+        <w:spacing w:after="0" w:line="240" w:lineRule="auto"/>
+        <w:ind w:firstLine="709"/>
+        <w:jc w:val="center"/>
+        <w:rPr>
+          <w:rFonts w:ascii="Times New Roman" w:hAnsi="Times New Roman" w:cs="Times New Roman"/>
+          <w:b/>
+          <w:bCs/>
+          <w:sz w:val="28"/>
+          <w:szCs w:val="28"/>
+        </w:rPr>
+      </w:pPr>
+    </w:p>
+    <w:p>
+      <w:pPr>
+        <w:spacing w:after="0" w:line="240" w:lineRule="auto"/>
+        <w:ind w:firstLine="709"/>
+        <w:jc w:val="center"/>
+        <w:rPr>
+          <w:rFonts w:ascii="Times New Roman" w:hAnsi="Times New Roman" w:cs="Times New Roman"/>
+          <w:b/>
+          <w:bCs/>
+          <w:sz w:val="28"/>
+          <w:szCs w:val="28"/>
+        </w:rPr>
+      </w:pPr>
+    </w:p>
+    <w:p>
+      <w:pPr>
+        <w:spacing w:after="0" w:line="240" w:lineRule="auto"/>
+        <w:ind w:firstLine="709"/>
+        <w:jc w:val="center"/>
+        <w:rPr>
+          <w:rFonts w:ascii="Times New Roman" w:hAnsi="Times New Roman" w:cs="Times New Roman"/>
+          <w:b/>
+          <w:bCs/>
+          <w:sz w:val="28"/>
+          <w:szCs w:val="28"/>
+        </w:rPr>
+      </w:pPr>
+    </w:p>
+    <w:p>
+      <w:pPr>
+        <w:spacing w:after="0" w:line="240" w:lineRule="auto"/>
+        <w:ind w:firstLine="709"/>
+        <w:jc w:val="center"/>
+        <w:rPr>
+          <w:rFonts w:ascii="Times New Roman" w:hAnsi="Times New Roman" w:cs="Times New Roman"/>
+          <w:b/>
+          <w:bCs/>
+          <w:sz w:val="28"/>
+          <w:szCs w:val="28"/>
+        </w:rPr>
+      </w:pPr>
+    </w:p>
+    <w:p>
+      <w:pPr>
+        <w:spacing w:after="0" w:line="240" w:lineRule="auto"/>
+        <w:ind w:firstLine="709"/>
+        <w:jc w:val="center"/>
+        <w:rPr>
+          <w:rFonts w:ascii="Times New Roman" w:hAnsi="Times New Roman" w:cs="Times New Roman"/>
+          <w:b/>
+          <w:bCs/>
+          <w:sz w:val="28"/>
+          <w:szCs w:val="28"/>
+        </w:rPr>
+      </w:pPr>
+    </w:p>
+    <w:p>
+      <w:pPr>
+        <w:spacing w:after="0" w:line="240" w:lineRule="auto"/>
+        <w:ind w:firstLine="709"/>
+        <w:jc w:val="center"/>
+        <w:rPr>
+          <w:rFonts w:ascii="Times New Roman" w:hAnsi="Times New Roman" w:cs="Times New Roman"/>
+          <w:b/>
+          <w:bCs/>
+          <w:sz w:val="28"/>
+          <w:szCs w:val="28"/>
+        </w:rPr>
+      </w:pPr>
+    </w:p>
+    <w:p>
+      <w:pPr>
+        <w:spacing w:after="0" w:line="240" w:lineRule="auto"/>
+        <w:ind w:firstLine="709"/>
+        <w:jc w:val="center"/>
+        <w:rPr>
+          <w:rFonts w:ascii="Times New Roman" w:hAnsi="Times New Roman" w:cs="Times New Roman"/>
+          <w:b/>
+          <w:bCs/>
+          <w:sz w:val="28"/>
+          <w:szCs w:val="28"/>
+        </w:rPr>
+      </w:pPr>
+    </w:p>
+    <w:p>
+      <w:pPr>
+        <w:spacing w:after="0" w:line="240" w:lineRule="auto"/>
         <w:ind w:firstLine="709"/>
         <w:jc w:val="right"/>
         <w:rPr>
@@ -356,7 +555,7 @@
     </w:p>
     <w:p>
       <w:pPr>
-        <w:spacing w:line="240" w:lineRule="auto"/>
+        <w:spacing w:after="0" w:line="240" w:lineRule="auto"/>
         <w:ind w:firstLine="709"/>
         <w:jc w:val="right"/>
         <w:rPr>
@@ -402,7 +601,7 @@
     </w:p>
     <w:p>
       <w:pPr>
-        <w:spacing w:line="240" w:lineRule="auto"/>
+        <w:spacing w:after="0" w:line="240" w:lineRule="auto"/>
         <w:ind w:firstLine="709"/>
         <w:jc w:val="right"/>
         <w:rPr>
@@ -422,7 +621,7 @@
     </w:p>
     <w:p>
       <w:pPr>
-        <w:spacing w:line="240" w:lineRule="auto"/>
+        <w:spacing w:after="0" w:line="240" w:lineRule="auto"/>
         <w:ind w:firstLine="709"/>
         <w:jc w:val="right"/>
         <w:rPr>
@@ -442,7 +641,7 @@
     </w:p>
     <w:p>
       <w:pPr>
-        <w:spacing w:line="240" w:lineRule="auto"/>
+        <w:spacing w:after="0" w:line="240" w:lineRule="auto"/>
         <w:ind w:firstLine="709"/>
         <w:jc w:val="right"/>
         <w:rPr>
@@ -454,7 +653,7 @@
     </w:p>
     <w:p>
       <w:pPr>
-        <w:spacing w:line="240" w:lineRule="auto"/>
+        <w:spacing w:after="0" w:line="240" w:lineRule="auto"/>
         <w:ind w:firstLine="709"/>
         <w:jc w:val="right"/>
         <w:rPr>
@@ -482,7 +681,7 @@
     </w:p>
     <w:p>
       <w:pPr>
-        <w:spacing w:line="240" w:lineRule="auto"/>
+        <w:spacing w:after="0" w:line="240" w:lineRule="auto"/>
         <w:ind w:firstLine="709"/>
         <w:jc w:val="right"/>
         <w:rPr>
@@ -502,7 +701,7 @@
     </w:p>
     <w:p>
       <w:pPr>
-        <w:spacing w:line="240" w:lineRule="auto"/>
+        <w:spacing w:after="0" w:line="240" w:lineRule="auto"/>
         <w:ind w:firstLine="709"/>
         <w:jc w:val="right"/>
         <w:rPr>
@@ -522,7 +721,7 @@
     </w:p>
     <w:p>
       <w:pPr>
-        <w:spacing w:line="240" w:lineRule="auto"/>
+        <w:spacing w:after="0" w:line="240" w:lineRule="auto"/>
         <w:ind w:firstLine="709"/>
         <w:jc w:val="right"/>
         <w:rPr>
@@ -531,28 +730,18 @@
           <w:szCs w:val="28"/>
         </w:rPr>
       </w:pPr>
-      <w:proofErr w:type="spellStart"/>
-      <w:r>
-        <w:rPr>
-          <w:rFonts w:ascii="Times New Roman" w:hAnsi="Times New Roman" w:cs="Times New Roman"/>
-          <w:sz w:val="28"/>
-          <w:szCs w:val="28"/>
-        </w:rPr>
-        <w:t>Гоптарь</w:t>
-      </w:r>
-      <w:proofErr w:type="spellEnd"/>
-      <w:r>
-        <w:rPr>
-          <w:rFonts w:ascii="Times New Roman" w:hAnsi="Times New Roman" w:cs="Times New Roman"/>
-          <w:sz w:val="28"/>
-          <w:szCs w:val="28"/>
-        </w:rPr>
-        <w:t xml:space="preserve"> Евгений Андреевич</w:t>
-      </w:r>
-    </w:p>
-    <w:p>
-      <w:pPr>
-        <w:spacing w:line="240" w:lineRule="auto"/>
+      <w:r>
+        <w:rPr>
+          <w:rFonts w:ascii="Times New Roman" w:hAnsi="Times New Roman" w:cs="Times New Roman"/>
+          <w:sz w:val="28"/>
+          <w:szCs w:val="28"/>
+        </w:rPr>
+        <w:t>Гоптарь Евгений Андреевич</w:t>
+      </w:r>
+    </w:p>
+    <w:p>
+      <w:pPr>
+        <w:spacing w:after="0" w:line="240" w:lineRule="auto"/>
         <w:ind w:firstLine="709"/>
         <w:jc w:val="center"/>
         <w:rPr>
@@ -564,7 +753,7 @@
     </w:p>
     <w:p>
       <w:pPr>
-        <w:spacing w:line="240" w:lineRule="auto"/>
+        <w:spacing w:after="0" w:line="240" w:lineRule="auto"/>
         <w:jc w:val="center"/>
         <w:rPr>
           <w:rFonts w:ascii="Times New Roman" w:hAnsi="Times New Roman" w:cs="Times New Roman"/>
@@ -597,7 +786,7 @@
     </w:p>
     <w:p>
       <w:pPr>
-        <w:spacing w:line="360" w:lineRule="auto"/>
+        <w:spacing w:after="0" w:line="360" w:lineRule="auto"/>
         <w:ind w:firstLine="709"/>
         <w:jc w:val="both"/>
         <w:rPr>
@@ -606,6 +795,5873 @@
           <w:szCs w:val="28"/>
         </w:rPr>
       </w:pPr>
+      <w:r>
+        <w:rPr>
+          <w:rFonts w:ascii="Times New Roman" w:hAnsi="Times New Roman" w:cs="Times New Roman"/>
+          <w:sz w:val="28"/>
+          <w:szCs w:val="28"/>
+        </w:rPr>
+        <w:lastRenderedPageBreak/>
+        <w:t>Оглавление:</w:t>
+      </w:r>
+    </w:p>
+    <w:p>
+      <w:pPr>
+        <w:pStyle w:val="a3"/>
+        <w:numPr>
+          <w:ilvl w:val="0"/>
+          <w:numId w:val="1"/>
+        </w:numPr>
+        <w:spacing w:after="0" w:line="360" w:lineRule="auto"/>
+        <w:jc w:val="both"/>
+        <w:rPr>
+          <w:rFonts w:ascii="Times New Roman" w:hAnsi="Times New Roman" w:cs="Times New Roman"/>
+          <w:sz w:val="28"/>
+          <w:szCs w:val="28"/>
+        </w:rPr>
+      </w:pPr>
+      <w:r>
+        <w:rPr>
+          <w:rFonts w:ascii="Times New Roman" w:hAnsi="Times New Roman" w:cs="Times New Roman"/>
+          <w:sz w:val="28"/>
+          <w:szCs w:val="28"/>
+        </w:rPr>
+        <w:t>Введение</w:t>
+      </w:r>
+      <w:r>
+        <w:rPr>
+          <w:rFonts w:ascii="Times New Roman" w:hAnsi="Times New Roman" w:cs="Times New Roman"/>
+          <w:sz w:val="28"/>
+          <w:szCs w:val="28"/>
+        </w:rPr>
+        <w:t xml:space="preserve"> (</w:t>
+      </w:r>
+      <w:r>
+        <w:rPr>
+          <w:rFonts w:ascii="Times New Roman" w:hAnsi="Times New Roman" w:cs="Times New Roman"/>
+          <w:sz w:val="28"/>
+          <w:szCs w:val="28"/>
+        </w:rPr>
+        <w:t>Актуальность работы</w:t>
+      </w:r>
+      <w:r>
+        <w:rPr>
+          <w:rFonts w:ascii="Times New Roman" w:hAnsi="Times New Roman" w:cs="Times New Roman"/>
+          <w:sz w:val="28"/>
+          <w:szCs w:val="28"/>
+        </w:rPr>
+        <w:t xml:space="preserve">, </w:t>
+      </w:r>
+      <w:r>
+        <w:rPr>
+          <w:rFonts w:ascii="Times New Roman" w:hAnsi="Times New Roman" w:cs="Times New Roman"/>
+          <w:sz w:val="28"/>
+          <w:szCs w:val="28"/>
+        </w:rPr>
+        <w:t>Обоснование выбора темы</w:t>
+      </w:r>
+      <w:r>
+        <w:rPr>
+          <w:rFonts w:ascii="Times New Roman" w:hAnsi="Times New Roman" w:cs="Times New Roman"/>
+          <w:sz w:val="28"/>
+          <w:szCs w:val="28"/>
+        </w:rPr>
+        <w:t>)</w:t>
+      </w:r>
+    </w:p>
+    <w:p>
+      <w:pPr>
+        <w:pStyle w:val="a3"/>
+        <w:numPr>
+          <w:ilvl w:val="0"/>
+          <w:numId w:val="1"/>
+        </w:numPr>
+        <w:spacing w:after="0" w:line="360" w:lineRule="auto"/>
+        <w:jc w:val="both"/>
+        <w:rPr>
+          <w:rFonts w:ascii="Times New Roman" w:hAnsi="Times New Roman" w:cs="Times New Roman"/>
+          <w:sz w:val="28"/>
+          <w:szCs w:val="28"/>
+        </w:rPr>
+      </w:pPr>
+      <w:r>
+        <w:rPr>
+          <w:rFonts w:ascii="Times New Roman" w:hAnsi="Times New Roman" w:cs="Times New Roman"/>
+          <w:sz w:val="28"/>
+          <w:szCs w:val="28"/>
+        </w:rPr>
+        <w:t xml:space="preserve">Цель </w:t>
+      </w:r>
+      <w:r>
+        <w:rPr>
+          <w:rFonts w:ascii="Times New Roman" w:hAnsi="Times New Roman" w:cs="Times New Roman"/>
+          <w:sz w:val="28"/>
+          <w:szCs w:val="28"/>
+        </w:rPr>
+        <w:t>работы</w:t>
+      </w:r>
+    </w:p>
+    <w:p>
+      <w:pPr>
+        <w:pStyle w:val="a3"/>
+        <w:numPr>
+          <w:ilvl w:val="0"/>
+          <w:numId w:val="1"/>
+        </w:numPr>
+        <w:spacing w:after="0" w:line="360" w:lineRule="auto"/>
+        <w:jc w:val="both"/>
+        <w:rPr>
+          <w:rFonts w:ascii="Times New Roman" w:hAnsi="Times New Roman" w:cs="Times New Roman"/>
+          <w:sz w:val="28"/>
+          <w:szCs w:val="28"/>
+        </w:rPr>
+      </w:pPr>
+      <w:r>
+        <w:rPr>
+          <w:rFonts w:ascii="Times New Roman" w:hAnsi="Times New Roman" w:cs="Times New Roman"/>
+          <w:sz w:val="28"/>
+          <w:szCs w:val="28"/>
+        </w:rPr>
+        <w:t>З</w:t>
+      </w:r>
+      <w:r>
+        <w:rPr>
+          <w:rFonts w:ascii="Times New Roman" w:hAnsi="Times New Roman" w:cs="Times New Roman"/>
+          <w:sz w:val="28"/>
+          <w:szCs w:val="28"/>
+        </w:rPr>
+        <w:t xml:space="preserve">адачи </w:t>
+      </w:r>
+      <w:r>
+        <w:rPr>
+          <w:rFonts w:ascii="Times New Roman" w:hAnsi="Times New Roman" w:cs="Times New Roman"/>
+          <w:sz w:val="28"/>
+          <w:szCs w:val="28"/>
+        </w:rPr>
+        <w:t>работы</w:t>
+      </w:r>
+    </w:p>
+    <w:p>
+      <w:pPr>
+        <w:pStyle w:val="a3"/>
+        <w:numPr>
+          <w:ilvl w:val="0"/>
+          <w:numId w:val="1"/>
+        </w:numPr>
+        <w:spacing w:after="0" w:line="360" w:lineRule="auto"/>
+        <w:jc w:val="both"/>
+        <w:rPr>
+          <w:rFonts w:ascii="Times New Roman" w:hAnsi="Times New Roman" w:cs="Times New Roman"/>
+          <w:sz w:val="28"/>
+          <w:szCs w:val="28"/>
+        </w:rPr>
+      </w:pPr>
+      <w:r>
+        <w:rPr>
+          <w:rFonts w:ascii="Times New Roman" w:hAnsi="Times New Roman" w:cs="Times New Roman"/>
+          <w:sz w:val="28"/>
+          <w:szCs w:val="28"/>
+        </w:rPr>
+        <w:t>Гипотеза</w:t>
+      </w:r>
+    </w:p>
+    <w:p>
+      <w:pPr>
+        <w:pStyle w:val="a3"/>
+        <w:numPr>
+          <w:ilvl w:val="0"/>
+          <w:numId w:val="1"/>
+        </w:numPr>
+        <w:spacing w:after="0" w:line="360" w:lineRule="auto"/>
+        <w:jc w:val="both"/>
+        <w:rPr>
+          <w:rFonts w:ascii="Times New Roman" w:hAnsi="Times New Roman" w:cs="Times New Roman"/>
+          <w:sz w:val="28"/>
+          <w:szCs w:val="28"/>
+        </w:rPr>
+      </w:pPr>
+      <w:bookmarkStart w:id="0" w:name="_Hlk159072074"/>
+      <w:r>
+        <w:rPr>
+          <w:rFonts w:ascii="Times New Roman" w:hAnsi="Times New Roman" w:cs="Times New Roman"/>
+          <w:sz w:val="28"/>
+          <w:szCs w:val="28"/>
+        </w:rPr>
+        <w:t>Методика выполнения работы</w:t>
+      </w:r>
+      <w:bookmarkEnd w:id="0"/>
+    </w:p>
+    <w:p>
+      <w:pPr>
+        <w:pStyle w:val="a3"/>
+        <w:numPr>
+          <w:ilvl w:val="0"/>
+          <w:numId w:val="1"/>
+        </w:numPr>
+        <w:spacing w:after="0" w:line="360" w:lineRule="auto"/>
+        <w:jc w:val="both"/>
+        <w:rPr>
+          <w:rFonts w:ascii="Times New Roman" w:hAnsi="Times New Roman" w:cs="Times New Roman"/>
+          <w:sz w:val="28"/>
+          <w:szCs w:val="28"/>
+        </w:rPr>
+      </w:pPr>
+      <w:r>
+        <w:rPr>
+          <w:rFonts w:ascii="Times New Roman" w:hAnsi="Times New Roman" w:cs="Times New Roman"/>
+          <w:sz w:val="28"/>
+          <w:szCs w:val="28"/>
+        </w:rPr>
+        <w:t>Результаты</w:t>
+      </w:r>
+    </w:p>
+    <w:p>
+      <w:pPr>
+        <w:pStyle w:val="a3"/>
+        <w:numPr>
+          <w:ilvl w:val="0"/>
+          <w:numId w:val="1"/>
+        </w:numPr>
+        <w:spacing w:after="0" w:line="360" w:lineRule="auto"/>
+        <w:jc w:val="both"/>
+        <w:rPr>
+          <w:rFonts w:ascii="Times New Roman" w:hAnsi="Times New Roman" w:cs="Times New Roman"/>
+          <w:sz w:val="28"/>
+          <w:szCs w:val="28"/>
+        </w:rPr>
+      </w:pPr>
+      <w:r>
+        <w:rPr>
+          <w:rFonts w:ascii="Times New Roman" w:hAnsi="Times New Roman" w:cs="Times New Roman"/>
+          <w:sz w:val="28"/>
+          <w:szCs w:val="28"/>
+        </w:rPr>
+        <w:t>Практическая и теоретическая значимость</w:t>
+      </w:r>
+    </w:p>
+    <w:p>
+      <w:pPr>
+        <w:pStyle w:val="a3"/>
+        <w:numPr>
+          <w:ilvl w:val="0"/>
+          <w:numId w:val="1"/>
+        </w:numPr>
+        <w:spacing w:after="0" w:line="360" w:lineRule="auto"/>
+        <w:jc w:val="both"/>
+        <w:rPr>
+          <w:rFonts w:ascii="Times New Roman" w:hAnsi="Times New Roman" w:cs="Times New Roman"/>
+          <w:sz w:val="28"/>
+          <w:szCs w:val="28"/>
+        </w:rPr>
+      </w:pPr>
+      <w:r>
+        <w:rPr>
+          <w:rFonts w:ascii="Times New Roman" w:hAnsi="Times New Roman" w:cs="Times New Roman"/>
+          <w:sz w:val="28"/>
+          <w:szCs w:val="28"/>
+        </w:rPr>
+        <w:t>Перспективы развития</w:t>
+      </w:r>
+    </w:p>
+    <w:p>
+      <w:pPr>
+        <w:pStyle w:val="a3"/>
+        <w:numPr>
+          <w:ilvl w:val="0"/>
+          <w:numId w:val="1"/>
+        </w:numPr>
+        <w:spacing w:after="0" w:line="360" w:lineRule="auto"/>
+        <w:jc w:val="both"/>
+        <w:rPr>
+          <w:rFonts w:ascii="Times New Roman" w:hAnsi="Times New Roman" w:cs="Times New Roman"/>
+          <w:sz w:val="28"/>
+          <w:szCs w:val="28"/>
+        </w:rPr>
+      </w:pPr>
+      <w:r>
+        <w:rPr>
+          <w:rFonts w:ascii="Times New Roman" w:hAnsi="Times New Roman" w:cs="Times New Roman"/>
+          <w:sz w:val="28"/>
+          <w:szCs w:val="28"/>
+        </w:rPr>
+        <w:t>Выводы</w:t>
+      </w:r>
+    </w:p>
+    <w:p>
+      <w:pPr>
+        <w:pStyle w:val="a3"/>
+        <w:numPr>
+          <w:ilvl w:val="0"/>
+          <w:numId w:val="1"/>
+        </w:numPr>
+        <w:spacing w:after="0" w:line="360" w:lineRule="auto"/>
+        <w:jc w:val="both"/>
+        <w:rPr>
+          <w:rFonts w:ascii="Times New Roman" w:hAnsi="Times New Roman" w:cs="Times New Roman"/>
+          <w:sz w:val="28"/>
+          <w:szCs w:val="28"/>
+        </w:rPr>
+      </w:pPr>
+      <w:r>
+        <w:rPr>
+          <w:rFonts w:ascii="Times New Roman" w:hAnsi="Times New Roman" w:cs="Times New Roman"/>
+          <w:sz w:val="28"/>
+          <w:szCs w:val="28"/>
+        </w:rPr>
+        <w:t>Список используемой литературы</w:t>
+      </w:r>
+    </w:p>
+    <w:p>
+      <w:pPr>
+        <w:spacing w:after="0" w:line="360" w:lineRule="auto"/>
+        <w:ind w:firstLine="709"/>
+        <w:jc w:val="both"/>
+        <w:rPr>
+          <w:rFonts w:ascii="Times New Roman" w:hAnsi="Times New Roman" w:cs="Times New Roman"/>
+          <w:sz w:val="28"/>
+          <w:szCs w:val="28"/>
+        </w:rPr>
+      </w:pPr>
+      <w:r>
+        <w:rPr>
+          <w:rFonts w:ascii="Times New Roman" w:hAnsi="Times New Roman" w:cs="Times New Roman"/>
+          <w:sz w:val="28"/>
+          <w:szCs w:val="28"/>
+        </w:rPr>
+        <w:br w:type="page"/>
+      </w:r>
+    </w:p>
+    <w:p>
+      <w:pPr>
+        <w:spacing w:after="0" w:line="360" w:lineRule="auto"/>
+        <w:ind w:firstLine="709"/>
+        <w:jc w:val="center"/>
+        <w:rPr>
+          <w:rFonts w:ascii="Times New Roman" w:hAnsi="Times New Roman" w:cs="Times New Roman"/>
+          <w:sz w:val="28"/>
+          <w:szCs w:val="28"/>
+        </w:rPr>
+      </w:pPr>
+      <w:r>
+        <w:rPr>
+          <w:rFonts w:ascii="Times New Roman" w:hAnsi="Times New Roman" w:cs="Times New Roman"/>
+          <w:sz w:val="28"/>
+          <w:szCs w:val="28"/>
+        </w:rPr>
+        <w:lastRenderedPageBreak/>
+        <w:t xml:space="preserve">1. </w:t>
+      </w:r>
+      <w:r>
+        <w:rPr>
+          <w:rFonts w:ascii="Times New Roman" w:hAnsi="Times New Roman" w:cs="Times New Roman"/>
+          <w:sz w:val="28"/>
+          <w:szCs w:val="28"/>
+        </w:rPr>
+        <w:t>Введение</w:t>
+      </w:r>
+    </w:p>
+    <w:p>
+      <w:pPr>
+        <w:spacing w:after="0" w:line="360" w:lineRule="auto"/>
+        <w:ind w:firstLine="709"/>
+        <w:jc w:val="both"/>
+        <w:rPr>
+          <w:rFonts w:ascii="Times New Roman" w:hAnsi="Times New Roman" w:cs="Times New Roman"/>
+          <w:sz w:val="28"/>
+          <w:szCs w:val="28"/>
+        </w:rPr>
+      </w:pPr>
+      <w:r>
+        <w:rPr>
+          <w:rFonts w:ascii="Times New Roman" w:hAnsi="Times New Roman" w:cs="Times New Roman"/>
+          <w:sz w:val="28"/>
+          <w:szCs w:val="28"/>
+        </w:rPr>
+        <w:t>В современном мире робототехнические системы стали неотъемлемой частью нашей жизни, а информация является ключевым источником знаний. Люди, владеющие информацией, способны результативно выполнять задачи, достигая намеченной цели, а визуализация информации играет в этом решающую роль, обеспечивая не только понимание, но и наиболее эффективную работу человека по изучению данных.</w:t>
+      </w:r>
+    </w:p>
+    <w:p>
+      <w:pPr>
+        <w:spacing w:after="0" w:line="360" w:lineRule="auto"/>
+        <w:ind w:firstLine="709"/>
+        <w:jc w:val="center"/>
+        <w:rPr>
+          <w:rFonts w:ascii="Times New Roman" w:hAnsi="Times New Roman" w:cs="Times New Roman"/>
+          <w:sz w:val="28"/>
+          <w:szCs w:val="28"/>
+        </w:rPr>
+      </w:pPr>
+      <w:r>
+        <w:rPr>
+          <w:rFonts w:ascii="Times New Roman" w:hAnsi="Times New Roman" w:cs="Times New Roman"/>
+          <w:sz w:val="28"/>
+          <w:szCs w:val="28"/>
+        </w:rPr>
+        <w:t xml:space="preserve">2. </w:t>
+      </w:r>
+      <w:r>
+        <w:rPr>
+          <w:rFonts w:ascii="Times New Roman" w:hAnsi="Times New Roman" w:cs="Times New Roman"/>
+          <w:sz w:val="28"/>
+          <w:szCs w:val="28"/>
+        </w:rPr>
+        <w:t>Цель</w:t>
+      </w:r>
+      <w:r>
+        <w:rPr>
+          <w:rFonts w:ascii="Times New Roman" w:hAnsi="Times New Roman" w:cs="Times New Roman"/>
+          <w:sz w:val="28"/>
+          <w:szCs w:val="28"/>
+        </w:rPr>
+        <w:t xml:space="preserve"> работы</w:t>
+      </w:r>
+    </w:p>
+    <w:p>
+      <w:pPr>
+        <w:spacing w:after="0" w:line="360" w:lineRule="auto"/>
+        <w:ind w:firstLine="709"/>
+        <w:jc w:val="both"/>
+        <w:rPr>
+          <w:rFonts w:ascii="Times New Roman" w:hAnsi="Times New Roman" w:cs="Times New Roman"/>
+          <w:sz w:val="28"/>
+          <w:szCs w:val="28"/>
+        </w:rPr>
+      </w:pPr>
+      <w:r>
+        <w:rPr>
+          <w:rFonts w:ascii="Times New Roman" w:hAnsi="Times New Roman" w:cs="Times New Roman"/>
+          <w:sz w:val="28"/>
+          <w:szCs w:val="28"/>
+        </w:rPr>
+        <w:t>Именно поэтому целью моего проекта является создание веб-сайта, который станет виртуальной платформой для контроля и учета различных товаров на складе, включая крепежные элементы. Этот проект нацелен на обеспечение максимальной эффективности работы и улучшения качества регулирования используемых компанией материалов.</w:t>
+      </w:r>
+    </w:p>
+    <w:p>
+      <w:pPr>
+        <w:spacing w:after="0" w:line="360" w:lineRule="auto"/>
+        <w:ind w:firstLine="709"/>
+        <w:jc w:val="center"/>
+        <w:rPr>
+          <w:rFonts w:ascii="Times New Roman" w:hAnsi="Times New Roman" w:cs="Times New Roman"/>
+          <w:sz w:val="28"/>
+          <w:szCs w:val="28"/>
+        </w:rPr>
+      </w:pPr>
+      <w:r>
+        <w:rPr>
+          <w:rFonts w:ascii="Times New Roman" w:hAnsi="Times New Roman" w:cs="Times New Roman"/>
+          <w:sz w:val="28"/>
+          <w:szCs w:val="28"/>
+        </w:rPr>
+        <w:t xml:space="preserve">3. </w:t>
+      </w:r>
+      <w:r>
+        <w:rPr>
+          <w:rFonts w:ascii="Times New Roman" w:hAnsi="Times New Roman" w:cs="Times New Roman"/>
+          <w:sz w:val="28"/>
+          <w:szCs w:val="28"/>
+        </w:rPr>
+        <w:t>Задачи</w:t>
+      </w:r>
+      <w:r>
+        <w:rPr>
+          <w:rFonts w:ascii="Times New Roman" w:hAnsi="Times New Roman" w:cs="Times New Roman"/>
+          <w:sz w:val="28"/>
+          <w:szCs w:val="28"/>
+        </w:rPr>
+        <w:t xml:space="preserve"> работы</w:t>
+      </w:r>
+    </w:p>
+    <w:p>
+      <w:pPr>
+        <w:pStyle w:val="a3"/>
+        <w:numPr>
+          <w:ilvl w:val="0"/>
+          <w:numId w:val="3"/>
+        </w:numPr>
+        <w:spacing w:after="0" w:line="360" w:lineRule="auto"/>
+        <w:ind w:left="0" w:firstLine="709"/>
+        <w:jc w:val="both"/>
+        <w:rPr>
+          <w:rFonts w:ascii="Times New Roman" w:hAnsi="Times New Roman" w:cs="Times New Roman"/>
+          <w:sz w:val="28"/>
+          <w:szCs w:val="28"/>
+        </w:rPr>
+      </w:pPr>
+      <w:r>
+        <w:rPr>
+          <w:rFonts w:ascii="Times New Roman" w:hAnsi="Times New Roman" w:cs="Times New Roman"/>
+          <w:sz w:val="28"/>
+          <w:szCs w:val="28"/>
+        </w:rPr>
+        <w:t>Разработать удобны</w:t>
+      </w:r>
+      <w:r>
+        <w:rPr>
+          <w:rFonts w:ascii="Times New Roman" w:hAnsi="Times New Roman" w:cs="Times New Roman"/>
+          <w:sz w:val="28"/>
+          <w:szCs w:val="28"/>
+        </w:rPr>
+        <w:t xml:space="preserve">й </w:t>
+      </w:r>
+      <w:r>
+        <w:rPr>
+          <w:rFonts w:ascii="Times New Roman" w:hAnsi="Times New Roman" w:cs="Times New Roman"/>
+          <w:sz w:val="28"/>
+          <w:szCs w:val="28"/>
+        </w:rPr>
+        <w:t xml:space="preserve">интерфейс, который будет вдохновлять пользователей на эффективное сотрудничество </w:t>
+      </w:r>
+      <w:r>
+        <w:rPr>
+          <w:rFonts w:ascii="Times New Roman" w:hAnsi="Times New Roman" w:cs="Times New Roman"/>
+          <w:sz w:val="28"/>
+          <w:szCs w:val="28"/>
+        </w:rPr>
+        <w:t xml:space="preserve">и </w:t>
+      </w:r>
+      <w:r>
+        <w:rPr>
+          <w:rFonts w:ascii="Times New Roman" w:hAnsi="Times New Roman" w:cs="Times New Roman"/>
+          <w:sz w:val="28"/>
+          <w:szCs w:val="28"/>
+        </w:rPr>
+        <w:t>новые достижения.</w:t>
+      </w:r>
+    </w:p>
+    <w:p>
+      <w:pPr>
+        <w:pStyle w:val="a3"/>
+        <w:numPr>
+          <w:ilvl w:val="0"/>
+          <w:numId w:val="3"/>
+        </w:numPr>
+        <w:spacing w:after="0" w:line="360" w:lineRule="auto"/>
+        <w:ind w:left="0" w:firstLine="709"/>
+        <w:jc w:val="both"/>
+        <w:rPr>
+          <w:rFonts w:ascii="Times New Roman" w:hAnsi="Times New Roman" w:cs="Times New Roman"/>
+          <w:sz w:val="28"/>
+          <w:szCs w:val="28"/>
+        </w:rPr>
+      </w:pPr>
+      <w:r>
+        <w:rPr>
+          <w:rFonts w:ascii="Times New Roman" w:hAnsi="Times New Roman" w:cs="Times New Roman"/>
+          <w:sz w:val="28"/>
+          <w:szCs w:val="28"/>
+        </w:rPr>
+        <w:t>Создать систему учета, которая позволит легко и точно отслеживать наличие товаров.</w:t>
+      </w:r>
+    </w:p>
+    <w:p>
+      <w:pPr>
+        <w:pStyle w:val="a3"/>
+        <w:numPr>
+          <w:ilvl w:val="0"/>
+          <w:numId w:val="3"/>
+        </w:numPr>
+        <w:spacing w:after="0" w:line="360" w:lineRule="auto"/>
+        <w:ind w:left="0" w:firstLine="709"/>
+        <w:jc w:val="both"/>
+        <w:rPr>
+          <w:rFonts w:ascii="Times New Roman" w:hAnsi="Times New Roman" w:cs="Times New Roman"/>
+          <w:sz w:val="28"/>
+          <w:szCs w:val="28"/>
+        </w:rPr>
+      </w:pPr>
+      <w:r>
+        <w:rPr>
+          <w:rFonts w:ascii="Times New Roman" w:hAnsi="Times New Roman" w:cs="Times New Roman"/>
+          <w:sz w:val="28"/>
+          <w:szCs w:val="28"/>
+        </w:rPr>
+        <w:t>Добавить функционал, который позволит пользователям вносить изменения в базу данных, делая процесс управления еще более гибким.</w:t>
+      </w:r>
+    </w:p>
+    <w:p>
+      <w:pPr>
+        <w:pStyle w:val="a3"/>
+        <w:numPr>
+          <w:ilvl w:val="0"/>
+          <w:numId w:val="3"/>
+        </w:numPr>
+        <w:spacing w:after="0" w:line="360" w:lineRule="auto"/>
+        <w:ind w:left="0" w:firstLine="709"/>
+        <w:jc w:val="both"/>
+        <w:rPr>
+          <w:rFonts w:ascii="Times New Roman" w:hAnsi="Times New Roman" w:cs="Times New Roman"/>
+          <w:sz w:val="28"/>
+          <w:szCs w:val="28"/>
+        </w:rPr>
+      </w:pPr>
+      <w:r>
+        <w:rPr>
+          <w:rFonts w:ascii="Times New Roman" w:hAnsi="Times New Roman" w:cs="Times New Roman"/>
+          <w:sz w:val="28"/>
+          <w:szCs w:val="28"/>
+        </w:rPr>
+        <w:t>Интегрировать возможность формирования листа закупок на основе актуального ассортимента товаров на складе.</w:t>
+      </w:r>
+    </w:p>
+    <w:p>
+      <w:pPr>
+        <w:spacing w:after="0" w:line="360" w:lineRule="auto"/>
+        <w:ind w:firstLine="709"/>
+        <w:jc w:val="center"/>
+        <w:rPr>
+          <w:rFonts w:ascii="Times New Roman" w:hAnsi="Times New Roman" w:cs="Times New Roman"/>
+          <w:sz w:val="28"/>
+          <w:szCs w:val="28"/>
+        </w:rPr>
+      </w:pPr>
+      <w:r>
+        <w:rPr>
+          <w:rFonts w:ascii="Times New Roman" w:hAnsi="Times New Roman" w:cs="Times New Roman"/>
+          <w:sz w:val="28"/>
+          <w:szCs w:val="28"/>
+        </w:rPr>
+        <w:t>4.</w:t>
+      </w:r>
+      <w:r>
+        <w:rPr>
+          <w:rFonts w:ascii="Times New Roman" w:hAnsi="Times New Roman" w:cs="Times New Roman"/>
+          <w:sz w:val="28"/>
+          <w:szCs w:val="28"/>
+        </w:rPr>
+        <w:t xml:space="preserve"> </w:t>
+      </w:r>
+      <w:r>
+        <w:rPr>
+          <w:rFonts w:ascii="Times New Roman" w:hAnsi="Times New Roman" w:cs="Times New Roman"/>
+          <w:sz w:val="28"/>
+          <w:szCs w:val="28"/>
+        </w:rPr>
+        <w:t>Гипотеза</w:t>
+      </w:r>
+    </w:p>
+    <w:p>
+      <w:pPr>
+        <w:spacing w:after="0" w:line="360" w:lineRule="auto"/>
+        <w:ind w:firstLine="709"/>
+        <w:jc w:val="both"/>
+        <w:rPr>
+          <w:rFonts w:ascii="Times New Roman" w:hAnsi="Times New Roman" w:cs="Times New Roman"/>
+          <w:sz w:val="28"/>
+          <w:szCs w:val="28"/>
+        </w:rPr>
+      </w:pPr>
+      <w:r>
+        <w:rPr>
+          <w:rFonts w:ascii="Times New Roman" w:hAnsi="Times New Roman" w:cs="Times New Roman"/>
+          <w:sz w:val="28"/>
+          <w:szCs w:val="28"/>
+        </w:rPr>
+        <w:t>Я предполагаю, что создание веб-сайта для учета и контроля товаров на складе, включая даже самые мелкие детали, такие как крепёж, улучшит процессы управления материалами, сократит время на учет и заказы товаров и стимулирует производительность и сотрудничество в команде.</w:t>
+      </w:r>
+    </w:p>
+    <w:p>
+      <w:pPr>
+        <w:spacing w:after="0" w:line="360" w:lineRule="auto"/>
+        <w:ind w:firstLine="709"/>
+        <w:jc w:val="center"/>
+        <w:rPr>
+          <w:rFonts w:ascii="Times New Roman" w:hAnsi="Times New Roman" w:cs="Times New Roman"/>
+          <w:sz w:val="28"/>
+          <w:szCs w:val="28"/>
+        </w:rPr>
+      </w:pPr>
+      <w:r>
+        <w:rPr>
+          <w:rFonts w:ascii="Times New Roman" w:hAnsi="Times New Roman" w:cs="Times New Roman"/>
+          <w:sz w:val="28"/>
+          <w:szCs w:val="28"/>
+        </w:rPr>
+        <w:t xml:space="preserve">5. </w:t>
+      </w:r>
+      <w:r>
+        <w:rPr>
+          <w:rFonts w:ascii="Times New Roman" w:hAnsi="Times New Roman" w:cs="Times New Roman"/>
+          <w:sz w:val="28"/>
+          <w:szCs w:val="28"/>
+        </w:rPr>
+        <w:t>Методика выполнения работы</w:t>
+      </w:r>
+    </w:p>
+    <w:p>
+      <w:pPr>
+        <w:spacing w:after="0" w:line="360" w:lineRule="auto"/>
+        <w:ind w:firstLine="709"/>
+        <w:jc w:val="both"/>
+        <w:rPr>
+          <w:rFonts w:ascii="Times New Roman" w:hAnsi="Times New Roman" w:cs="Times New Roman"/>
+          <w:sz w:val="28"/>
+          <w:szCs w:val="28"/>
+        </w:rPr>
+      </w:pPr>
+      <w:r>
+        <w:rPr>
+          <w:rFonts w:ascii="Times New Roman" w:hAnsi="Times New Roman" w:cs="Times New Roman"/>
+          <w:sz w:val="28"/>
+          <w:szCs w:val="28"/>
+        </w:rPr>
+        <w:t xml:space="preserve">Я </w:t>
+      </w:r>
+      <w:r>
+        <w:rPr>
+          <w:rFonts w:ascii="Times New Roman" w:hAnsi="Times New Roman" w:cs="Times New Roman"/>
+          <w:sz w:val="28"/>
+          <w:szCs w:val="28"/>
+        </w:rPr>
+        <w:t>использу</w:t>
+      </w:r>
+      <w:r>
+        <w:rPr>
+          <w:rFonts w:ascii="Times New Roman" w:hAnsi="Times New Roman" w:cs="Times New Roman"/>
+          <w:sz w:val="28"/>
+          <w:szCs w:val="28"/>
+        </w:rPr>
+        <w:t>ю</w:t>
+      </w:r>
+      <w:r>
+        <w:rPr>
+          <w:rFonts w:ascii="Times New Roman" w:hAnsi="Times New Roman" w:cs="Times New Roman"/>
+          <w:sz w:val="28"/>
+          <w:szCs w:val="28"/>
+        </w:rPr>
+        <w:t xml:space="preserve"> методику гибкой разработки ПО (</w:t>
+      </w:r>
+      <w:r>
+        <w:rPr>
+          <w:rFonts w:ascii="Times New Roman" w:hAnsi="Times New Roman" w:cs="Times New Roman"/>
+          <w:sz w:val="28"/>
+          <w:szCs w:val="28"/>
+          <w:lang w:val="en-US"/>
+        </w:rPr>
+        <w:t>Agile</w:t>
+      </w:r>
+      <w:r>
+        <w:rPr>
+          <w:rFonts w:ascii="Times New Roman" w:hAnsi="Times New Roman" w:cs="Times New Roman"/>
+          <w:sz w:val="28"/>
+          <w:szCs w:val="28"/>
+        </w:rPr>
+        <w:t>), которая позволяет</w:t>
+      </w:r>
+      <w:r>
+        <w:rPr>
+          <w:rFonts w:ascii="Times New Roman" w:hAnsi="Times New Roman" w:cs="Times New Roman"/>
+          <w:sz w:val="28"/>
+          <w:szCs w:val="28"/>
+        </w:rPr>
+        <w:t xml:space="preserve"> </w:t>
+      </w:r>
+      <w:r>
+        <w:rPr>
+          <w:rFonts w:ascii="Times New Roman" w:hAnsi="Times New Roman" w:cs="Times New Roman"/>
+          <w:sz w:val="28"/>
+          <w:szCs w:val="28"/>
+        </w:rPr>
+        <w:t xml:space="preserve">быстро адаптироваться к изменениям и реагировать на потребности </w:t>
+      </w:r>
+      <w:r>
+        <w:rPr>
+          <w:rFonts w:ascii="Times New Roman" w:hAnsi="Times New Roman" w:cs="Times New Roman"/>
+          <w:sz w:val="28"/>
+          <w:szCs w:val="28"/>
+        </w:rPr>
+        <w:lastRenderedPageBreak/>
+        <w:t>пользователей. В рамках это</w:t>
+      </w:r>
+      <w:r>
+        <w:rPr>
+          <w:rFonts w:ascii="Times New Roman" w:hAnsi="Times New Roman" w:cs="Times New Roman"/>
+          <w:sz w:val="28"/>
+          <w:szCs w:val="28"/>
+        </w:rPr>
+        <w:t>го метода я</w:t>
+      </w:r>
+      <w:r>
+        <w:rPr>
+          <w:rFonts w:ascii="Times New Roman" w:hAnsi="Times New Roman" w:cs="Times New Roman"/>
+          <w:sz w:val="28"/>
+          <w:szCs w:val="28"/>
+        </w:rPr>
+        <w:t xml:space="preserve"> разрабатыва</w:t>
+      </w:r>
+      <w:r>
+        <w:rPr>
+          <w:rFonts w:ascii="Times New Roman" w:hAnsi="Times New Roman" w:cs="Times New Roman"/>
+          <w:sz w:val="28"/>
+          <w:szCs w:val="28"/>
+        </w:rPr>
+        <w:t>ю</w:t>
+      </w:r>
+      <w:r>
+        <w:rPr>
+          <w:rFonts w:ascii="Times New Roman" w:hAnsi="Times New Roman" w:cs="Times New Roman"/>
+          <w:sz w:val="28"/>
+          <w:szCs w:val="28"/>
+        </w:rPr>
+        <w:t xml:space="preserve"> серверную часть веб-сайта с использованием языка программирования Python (</w:t>
+      </w:r>
+      <w:r>
+        <w:rPr>
+          <w:rFonts w:ascii="Times New Roman" w:hAnsi="Times New Roman" w:cs="Times New Roman"/>
+          <w:sz w:val="28"/>
+          <w:szCs w:val="28"/>
+          <w:lang w:val="en-US"/>
+        </w:rPr>
+        <w:t>Back</w:t>
+      </w:r>
+      <w:r>
+        <w:rPr>
+          <w:rFonts w:ascii="Times New Roman" w:hAnsi="Times New Roman" w:cs="Times New Roman"/>
+          <w:sz w:val="28"/>
+          <w:szCs w:val="28"/>
+        </w:rPr>
+        <w:t>-</w:t>
+      </w:r>
+      <w:r>
+        <w:rPr>
+          <w:rFonts w:ascii="Times New Roman" w:hAnsi="Times New Roman" w:cs="Times New Roman"/>
+          <w:sz w:val="28"/>
+          <w:szCs w:val="28"/>
+          <w:lang w:val="en-US"/>
+        </w:rPr>
+        <w:t>end</w:t>
+      </w:r>
+      <w:r>
+        <w:rPr>
+          <w:rFonts w:ascii="Times New Roman" w:hAnsi="Times New Roman" w:cs="Times New Roman"/>
+          <w:sz w:val="28"/>
+          <w:szCs w:val="28"/>
+        </w:rPr>
+        <w:t>). Python обеспечивает высокую производительность и удобство в разработке серверных приложений.</w:t>
+      </w:r>
+    </w:p>
+    <w:p>
+      <w:pPr>
+        <w:spacing w:after="0" w:line="360" w:lineRule="auto"/>
+        <w:ind w:firstLine="709"/>
+        <w:jc w:val="both"/>
+        <w:rPr>
+          <w:rFonts w:ascii="Times New Roman" w:hAnsi="Times New Roman" w:cs="Times New Roman"/>
+          <w:sz w:val="28"/>
+          <w:szCs w:val="28"/>
+        </w:rPr>
+      </w:pPr>
+      <w:r>
+        <w:rPr>
+          <w:rFonts w:ascii="Times New Roman" w:hAnsi="Times New Roman" w:cs="Times New Roman"/>
+          <w:sz w:val="28"/>
+          <w:szCs w:val="28"/>
+        </w:rPr>
+        <w:t xml:space="preserve">Для обработки данных и взаимодействия с базой данных </w:t>
+      </w:r>
+      <w:r>
+        <w:rPr>
+          <w:rFonts w:ascii="Times New Roman" w:hAnsi="Times New Roman" w:cs="Times New Roman"/>
+          <w:sz w:val="28"/>
+          <w:szCs w:val="28"/>
+        </w:rPr>
+        <w:t>я</w:t>
+      </w:r>
+      <w:r>
+        <w:rPr>
+          <w:rFonts w:ascii="Times New Roman" w:hAnsi="Times New Roman" w:cs="Times New Roman"/>
+          <w:sz w:val="28"/>
+          <w:szCs w:val="28"/>
+        </w:rPr>
+        <w:t xml:space="preserve"> использу</w:t>
+      </w:r>
+      <w:r>
+        <w:rPr>
+          <w:rFonts w:ascii="Times New Roman" w:hAnsi="Times New Roman" w:cs="Times New Roman"/>
+          <w:sz w:val="28"/>
+          <w:szCs w:val="28"/>
+        </w:rPr>
+        <w:t>ю</w:t>
+      </w:r>
+      <w:r>
+        <w:rPr>
+          <w:rFonts w:ascii="Times New Roman" w:hAnsi="Times New Roman" w:cs="Times New Roman"/>
+          <w:sz w:val="28"/>
+          <w:szCs w:val="28"/>
+        </w:rPr>
+        <w:t xml:space="preserve"> различные библиотеки и фреймворки Python, так</w:t>
+      </w:r>
+      <w:r>
+        <w:rPr>
+          <w:rFonts w:ascii="Times New Roman" w:hAnsi="Times New Roman" w:cs="Times New Roman"/>
+          <w:sz w:val="28"/>
+          <w:szCs w:val="28"/>
+        </w:rPr>
+        <w:t>ие</w:t>
+      </w:r>
+      <w:r>
+        <w:rPr>
+          <w:rFonts w:ascii="Times New Roman" w:hAnsi="Times New Roman" w:cs="Times New Roman"/>
+          <w:sz w:val="28"/>
+          <w:szCs w:val="28"/>
+        </w:rPr>
+        <w:t xml:space="preserve"> как </w:t>
+      </w:r>
+      <w:r>
+        <w:rPr>
+          <w:rFonts w:ascii="Times New Roman" w:hAnsi="Times New Roman" w:cs="Times New Roman"/>
+          <w:sz w:val="28"/>
+          <w:szCs w:val="28"/>
+          <w:lang w:val="en-US"/>
+        </w:rPr>
+        <w:t>Flask</w:t>
+      </w:r>
+      <w:r>
+        <w:rPr>
+          <w:rFonts w:ascii="Times New Roman" w:hAnsi="Times New Roman" w:cs="Times New Roman"/>
+          <w:sz w:val="28"/>
+          <w:szCs w:val="28"/>
+        </w:rPr>
+        <w:t xml:space="preserve"> и его составляющую часть </w:t>
+      </w:r>
+      <w:r>
+        <w:rPr>
+          <w:rFonts w:ascii="Times New Roman" w:hAnsi="Times New Roman" w:cs="Times New Roman"/>
+          <w:sz w:val="28"/>
+          <w:szCs w:val="28"/>
+        </w:rPr>
+        <w:t>Jinja</w:t>
+      </w:r>
+      <w:r>
+        <w:rPr>
+          <w:rFonts w:ascii="Times New Roman" w:hAnsi="Times New Roman" w:cs="Times New Roman"/>
+          <w:sz w:val="28"/>
+          <w:szCs w:val="28"/>
+        </w:rPr>
+        <w:t>2 (</w:t>
+      </w:r>
+      <w:r>
+        <w:rPr>
+          <w:rFonts w:ascii="Times New Roman" w:hAnsi="Times New Roman" w:cs="Times New Roman"/>
+          <w:sz w:val="28"/>
+          <w:szCs w:val="28"/>
+        </w:rPr>
+        <w:t>шаблонизатор</w:t>
+      </w:r>
+      <w:r>
+        <w:rPr>
+          <w:rFonts w:ascii="Times New Roman" w:hAnsi="Times New Roman" w:cs="Times New Roman"/>
+          <w:sz w:val="28"/>
+          <w:szCs w:val="28"/>
+        </w:rPr>
+        <w:t>)</w:t>
+      </w:r>
+      <w:r>
+        <w:rPr>
+          <w:rFonts w:ascii="Times New Roman" w:hAnsi="Times New Roman" w:cs="Times New Roman"/>
+          <w:sz w:val="28"/>
+          <w:szCs w:val="28"/>
+        </w:rPr>
+        <w:t>. Эти инструменты позволяют создавать мощные и надежные веб-приложения, способные эффективно обрабатывать информацию о товарах и заказах.</w:t>
+      </w:r>
+      <w:r>
+        <w:rPr>
+          <w:rFonts w:ascii="Times New Roman" w:hAnsi="Times New Roman" w:cs="Times New Roman"/>
+          <w:sz w:val="28"/>
+          <w:szCs w:val="28"/>
+        </w:rPr>
+        <w:t xml:space="preserve"> </w:t>
+      </w:r>
+      <w:r>
+        <w:rPr>
+          <w:rFonts w:ascii="Times New Roman" w:hAnsi="Times New Roman" w:cs="Times New Roman"/>
+          <w:sz w:val="28"/>
+          <w:szCs w:val="28"/>
+        </w:rPr>
+        <w:t xml:space="preserve">Для создания веб-сайта </w:t>
+      </w:r>
+      <w:r>
+        <w:rPr>
+          <w:rFonts w:ascii="Times New Roman" w:hAnsi="Times New Roman" w:cs="Times New Roman"/>
+          <w:sz w:val="28"/>
+          <w:szCs w:val="28"/>
+        </w:rPr>
+        <w:t xml:space="preserve">также </w:t>
+      </w:r>
+      <w:r>
+        <w:rPr>
+          <w:rFonts w:ascii="Times New Roman" w:hAnsi="Times New Roman" w:cs="Times New Roman"/>
+          <w:sz w:val="28"/>
+          <w:szCs w:val="28"/>
+        </w:rPr>
+        <w:t>использу</w:t>
+      </w:r>
+      <w:r>
+        <w:rPr>
+          <w:rFonts w:ascii="Times New Roman" w:hAnsi="Times New Roman" w:cs="Times New Roman"/>
+          <w:sz w:val="28"/>
+          <w:szCs w:val="28"/>
+        </w:rPr>
+        <w:t>ются</w:t>
+      </w:r>
+      <w:r>
+        <w:rPr>
+          <w:rFonts w:ascii="Times New Roman" w:hAnsi="Times New Roman" w:cs="Times New Roman"/>
+          <w:sz w:val="28"/>
+          <w:szCs w:val="28"/>
+        </w:rPr>
+        <w:t xml:space="preserve"> современные технологии веб-разработки, такие как </w:t>
+      </w:r>
+      <w:r>
+        <w:rPr>
+          <w:rFonts w:ascii="Times New Roman" w:hAnsi="Times New Roman" w:cs="Times New Roman"/>
+          <w:sz w:val="28"/>
+          <w:szCs w:val="28"/>
+          <w:lang w:val="en-US"/>
+        </w:rPr>
+        <w:t>HTML</w:t>
+      </w:r>
+      <w:r>
+        <w:rPr>
+          <w:rFonts w:ascii="Times New Roman" w:hAnsi="Times New Roman" w:cs="Times New Roman"/>
+          <w:sz w:val="28"/>
+          <w:szCs w:val="28"/>
+        </w:rPr>
+        <w:t xml:space="preserve">, </w:t>
+      </w:r>
+      <w:r>
+        <w:rPr>
+          <w:rFonts w:ascii="Times New Roman" w:hAnsi="Times New Roman" w:cs="Times New Roman"/>
+          <w:sz w:val="28"/>
+          <w:szCs w:val="28"/>
+          <w:lang w:val="en-US"/>
+        </w:rPr>
+        <w:t>CSS</w:t>
+      </w:r>
+      <w:r>
+        <w:rPr>
+          <w:rFonts w:ascii="Times New Roman" w:hAnsi="Times New Roman" w:cs="Times New Roman"/>
+          <w:sz w:val="28"/>
+          <w:szCs w:val="28"/>
+        </w:rPr>
+        <w:t xml:space="preserve">, </w:t>
+      </w:r>
+      <w:r>
+        <w:rPr>
+          <w:rFonts w:ascii="Times New Roman" w:hAnsi="Times New Roman" w:cs="Times New Roman"/>
+          <w:sz w:val="28"/>
+          <w:szCs w:val="28"/>
+          <w:lang w:val="en-US"/>
+        </w:rPr>
+        <w:t>JavaScript</w:t>
+      </w:r>
+      <w:r>
+        <w:rPr>
+          <w:rFonts w:ascii="Times New Roman" w:hAnsi="Times New Roman" w:cs="Times New Roman"/>
+          <w:sz w:val="28"/>
+          <w:szCs w:val="28"/>
+        </w:rPr>
+        <w:t xml:space="preserve"> </w:t>
+      </w:r>
+      <w:r>
+        <w:rPr>
+          <w:rFonts w:ascii="Times New Roman" w:hAnsi="Times New Roman" w:cs="Times New Roman"/>
+          <w:sz w:val="28"/>
+          <w:szCs w:val="28"/>
+        </w:rPr>
+        <w:t>(</w:t>
+      </w:r>
+      <w:r>
+        <w:rPr>
+          <w:rFonts w:ascii="Times New Roman" w:hAnsi="Times New Roman" w:cs="Times New Roman"/>
+          <w:sz w:val="28"/>
+          <w:szCs w:val="28"/>
+          <w:lang w:val="en-US"/>
+        </w:rPr>
+        <w:t>Front</w:t>
+      </w:r>
+      <w:r>
+        <w:rPr>
+          <w:rFonts w:ascii="Times New Roman" w:hAnsi="Times New Roman" w:cs="Times New Roman"/>
+          <w:sz w:val="28"/>
+          <w:szCs w:val="28"/>
+        </w:rPr>
+        <w:t>-</w:t>
+      </w:r>
+      <w:r>
+        <w:rPr>
+          <w:rFonts w:ascii="Times New Roman" w:hAnsi="Times New Roman" w:cs="Times New Roman"/>
+          <w:sz w:val="28"/>
+          <w:szCs w:val="28"/>
+          <w:lang w:val="en-US"/>
+        </w:rPr>
+        <w:t>end</w:t>
+      </w:r>
+      <w:r>
+        <w:rPr>
+          <w:rFonts w:ascii="Times New Roman" w:hAnsi="Times New Roman" w:cs="Times New Roman"/>
+          <w:sz w:val="28"/>
+          <w:szCs w:val="28"/>
+        </w:rPr>
+        <w:t>), а также баз</w:t>
+      </w:r>
+      <w:r>
+        <w:rPr>
+          <w:rFonts w:ascii="Times New Roman" w:hAnsi="Times New Roman" w:cs="Times New Roman"/>
+          <w:sz w:val="28"/>
+          <w:szCs w:val="28"/>
+        </w:rPr>
+        <w:t>ы</w:t>
+      </w:r>
+      <w:r>
+        <w:rPr>
+          <w:rFonts w:ascii="Times New Roman" w:hAnsi="Times New Roman" w:cs="Times New Roman"/>
+          <w:sz w:val="28"/>
+          <w:szCs w:val="28"/>
+        </w:rPr>
+        <w:t xml:space="preserve"> данных для хранения информации о товарах и заказах.</w:t>
+      </w:r>
+    </w:p>
+    <w:p>
+      <w:pPr>
+        <w:spacing w:after="0" w:line="360" w:lineRule="auto"/>
+        <w:ind w:firstLine="709"/>
+        <w:jc w:val="both"/>
+        <w:rPr>
+          <w:rFonts w:ascii="Times New Roman" w:hAnsi="Times New Roman" w:cs="Times New Roman"/>
+          <w:sz w:val="28"/>
+          <w:szCs w:val="28"/>
+        </w:rPr>
+      </w:pPr>
+      <w:r>
+        <w:rPr>
+          <w:rFonts w:ascii="Times New Roman" w:hAnsi="Times New Roman" w:cs="Times New Roman"/>
+          <w:sz w:val="28"/>
+          <w:szCs w:val="28"/>
+        </w:rPr>
+        <w:t>Мои</w:t>
+      </w:r>
+      <w:r>
+        <w:rPr>
+          <w:rFonts w:ascii="Times New Roman" w:hAnsi="Times New Roman" w:cs="Times New Roman"/>
+          <w:sz w:val="28"/>
+          <w:szCs w:val="28"/>
+        </w:rPr>
+        <w:t xml:space="preserve"> эксперименты включают в себя тестирование различных методов хранения и обработки данных, оптимизацию производительности сервера и интерфейса, а также анализ поведения пользователей для улучшения пользовательского опыта. </w:t>
+      </w:r>
+      <w:r>
+        <w:rPr>
+          <w:rFonts w:ascii="Times New Roman" w:hAnsi="Times New Roman" w:cs="Times New Roman"/>
+          <w:sz w:val="28"/>
+          <w:szCs w:val="28"/>
+        </w:rPr>
+        <w:t>Я</w:t>
+      </w:r>
+      <w:r>
+        <w:rPr>
+          <w:rFonts w:ascii="Times New Roman" w:hAnsi="Times New Roman" w:cs="Times New Roman"/>
+          <w:sz w:val="28"/>
+          <w:szCs w:val="28"/>
+        </w:rPr>
+        <w:t xml:space="preserve"> стрем</w:t>
+      </w:r>
+      <w:r>
+        <w:rPr>
+          <w:rFonts w:ascii="Times New Roman" w:hAnsi="Times New Roman" w:cs="Times New Roman"/>
+          <w:sz w:val="28"/>
+          <w:szCs w:val="28"/>
+        </w:rPr>
+        <w:t>люсь</w:t>
+      </w:r>
+      <w:r>
+        <w:rPr>
+          <w:rFonts w:ascii="Times New Roman" w:hAnsi="Times New Roman" w:cs="Times New Roman"/>
+          <w:sz w:val="28"/>
+          <w:szCs w:val="28"/>
+        </w:rPr>
+        <w:t xml:space="preserve"> создать веб-сайт, который не только удовлетворяет текущие потребности компании, но и готов к масштабированию и дальнейшему развитию.</w:t>
+      </w:r>
+    </w:p>
+    <w:p>
+      <w:pPr>
+        <w:spacing w:after="0" w:line="360" w:lineRule="auto"/>
+        <w:ind w:firstLine="709"/>
+        <w:jc w:val="center"/>
+        <w:rPr>
+          <w:rFonts w:ascii="Times New Roman" w:hAnsi="Times New Roman" w:cs="Times New Roman"/>
+          <w:sz w:val="28"/>
+          <w:szCs w:val="28"/>
+        </w:rPr>
+      </w:pPr>
+      <w:r>
+        <w:rPr>
+          <w:rFonts w:ascii="Times New Roman" w:hAnsi="Times New Roman" w:cs="Times New Roman"/>
+          <w:sz w:val="28"/>
+          <w:szCs w:val="28"/>
+        </w:rPr>
+        <w:t>6.</w:t>
+      </w:r>
+      <w:r>
+        <w:rPr>
+          <w:rFonts w:ascii="Times New Roman" w:hAnsi="Times New Roman" w:cs="Times New Roman"/>
+          <w:sz w:val="28"/>
+          <w:szCs w:val="28"/>
+        </w:rPr>
+        <w:t xml:space="preserve"> </w:t>
+      </w:r>
+      <w:r>
+        <w:rPr>
+          <w:rFonts w:ascii="Times New Roman" w:hAnsi="Times New Roman" w:cs="Times New Roman"/>
+          <w:sz w:val="28"/>
+          <w:szCs w:val="28"/>
+        </w:rPr>
+        <w:t>Результаты</w:t>
+      </w:r>
+    </w:p>
+    <w:p>
+      <w:pPr>
+        <w:spacing w:after="0" w:line="360" w:lineRule="auto"/>
+        <w:ind w:firstLine="709"/>
+        <w:jc w:val="both"/>
+        <w:rPr>
+          <w:rFonts w:ascii="Times New Roman" w:hAnsi="Times New Roman" w:cs="Times New Roman"/>
+          <w:sz w:val="28"/>
+          <w:szCs w:val="28"/>
+        </w:rPr>
+      </w:pPr>
+      <w:r>
+        <w:rPr>
+          <w:rFonts w:ascii="Times New Roman" w:hAnsi="Times New Roman" w:cs="Times New Roman"/>
+          <w:sz w:val="28"/>
+          <w:szCs w:val="28"/>
+        </w:rPr>
+        <w:t>Я ожидаю, что внедрение нового веб-сайта с функционалом учета и контроля товаров на складе значительно упростит процессы управления материалами и сократит время, затрачиваемое на заказ и учет товаров. В мои планы входит обучение персонала компании перед использованием новой системы, а также её регулярное обновление при наличии изменений ассортимента и потребностей компании.</w:t>
+      </w:r>
+    </w:p>
+    <w:p>
+      <w:pPr>
+        <w:spacing w:after="0" w:line="360" w:lineRule="auto"/>
+        <w:ind w:firstLine="709"/>
+        <w:jc w:val="center"/>
+        <w:rPr>
+          <w:rFonts w:ascii="Times New Roman" w:hAnsi="Times New Roman" w:cs="Times New Roman"/>
+          <w:sz w:val="28"/>
+          <w:szCs w:val="28"/>
+        </w:rPr>
+      </w:pPr>
+      <w:r>
+        <w:rPr>
+          <w:rFonts w:ascii="Times New Roman" w:hAnsi="Times New Roman" w:cs="Times New Roman"/>
+          <w:sz w:val="28"/>
+          <w:szCs w:val="28"/>
+        </w:rPr>
+        <w:t xml:space="preserve">7. </w:t>
+      </w:r>
+      <w:r>
+        <w:rPr>
+          <w:rFonts w:ascii="Times New Roman" w:hAnsi="Times New Roman" w:cs="Times New Roman"/>
+          <w:sz w:val="28"/>
+          <w:szCs w:val="28"/>
+        </w:rPr>
+        <w:t>Практическая и теоретическая значимость</w:t>
+      </w:r>
+    </w:p>
+    <w:p>
+      <w:pPr>
+        <w:spacing w:after="0" w:line="360" w:lineRule="auto"/>
+        <w:ind w:firstLine="709"/>
+        <w:jc w:val="both"/>
+        <w:rPr>
+          <w:rFonts w:ascii="Times New Roman" w:hAnsi="Times New Roman" w:cs="Times New Roman"/>
+          <w:sz w:val="28"/>
+          <w:szCs w:val="28"/>
+        </w:rPr>
+      </w:pPr>
+      <w:r>
+        <w:rPr>
+          <w:rFonts w:ascii="Times New Roman" w:hAnsi="Times New Roman" w:cs="Times New Roman"/>
+          <w:sz w:val="28"/>
+          <w:szCs w:val="28"/>
+        </w:rPr>
+        <w:t xml:space="preserve">Разработка веб-сайта для учета и контроля товаров на складе представляет собой важный шаг в оптимизации процессов управления материалами. Этот проект направлен на улучшение эффективности учета и заказов товаров, что в свою очередь способствует повышению производительности и сокращению </w:t>
+      </w:r>
+      <w:r>
+        <w:rPr>
+          <w:rFonts w:ascii="Times New Roman" w:hAnsi="Times New Roman" w:cs="Times New Roman"/>
+          <w:sz w:val="28"/>
+          <w:szCs w:val="28"/>
+        </w:rPr>
+        <w:lastRenderedPageBreak/>
+        <w:t>времени, затрачиваемого на административные процессы. Обучение персонала и регулярное обновление системы гарантируют, что веб-сайт будет актуален и полезен в повседневной деятельности компании.</w:t>
+      </w:r>
+    </w:p>
+    <w:p>
+      <w:pPr>
+        <w:spacing w:after="0" w:line="360" w:lineRule="auto"/>
+        <w:ind w:firstLine="709"/>
+        <w:jc w:val="both"/>
+        <w:rPr>
+          <w:rFonts w:ascii="Times New Roman" w:hAnsi="Times New Roman" w:cs="Times New Roman"/>
+          <w:sz w:val="28"/>
+          <w:szCs w:val="28"/>
+        </w:rPr>
+      </w:pPr>
+      <w:r>
+        <w:rPr>
+          <w:rFonts w:ascii="Times New Roman" w:hAnsi="Times New Roman" w:cs="Times New Roman"/>
+          <w:sz w:val="28"/>
+          <w:szCs w:val="28"/>
+        </w:rPr>
+        <w:t>С точки зрения теоретической значимости, использование гибкой методологии разработки ПО (</w:t>
+      </w:r>
+      <w:proofErr w:type="spellStart"/>
+      <w:r>
+        <w:rPr>
+          <w:rFonts w:ascii="Times New Roman" w:hAnsi="Times New Roman" w:cs="Times New Roman"/>
+          <w:sz w:val="28"/>
+          <w:szCs w:val="28"/>
+        </w:rPr>
+        <w:t>Agile</w:t>
+      </w:r>
+      <w:proofErr w:type="spellEnd"/>
+      <w:r>
+        <w:rPr>
+          <w:rFonts w:ascii="Times New Roman" w:hAnsi="Times New Roman" w:cs="Times New Roman"/>
+          <w:sz w:val="28"/>
+          <w:szCs w:val="28"/>
+        </w:rPr>
+        <w:t xml:space="preserve">) демонстрирует применение современных подходов к управлению проектами, а также способствует адаптации к изменяющимся требованиям пользователей. Применение различных библиотек и фреймворков Python, таких как </w:t>
+      </w:r>
+      <w:proofErr w:type="spellStart"/>
+      <w:r>
+        <w:rPr>
+          <w:rFonts w:ascii="Times New Roman" w:hAnsi="Times New Roman" w:cs="Times New Roman"/>
+          <w:sz w:val="28"/>
+          <w:szCs w:val="28"/>
+        </w:rPr>
+        <w:t>Flask</w:t>
+      </w:r>
+      <w:proofErr w:type="spellEnd"/>
+      <w:r>
+        <w:rPr>
+          <w:rFonts w:ascii="Times New Roman" w:hAnsi="Times New Roman" w:cs="Times New Roman"/>
+          <w:sz w:val="28"/>
+          <w:szCs w:val="28"/>
+        </w:rPr>
+        <w:t xml:space="preserve"> и Jinja</w:t>
+      </w:r>
+      <w:r>
+        <w:rPr>
+          <w:rFonts w:ascii="Times New Roman" w:hAnsi="Times New Roman" w:cs="Times New Roman"/>
+          <w:sz w:val="28"/>
+          <w:szCs w:val="28"/>
+        </w:rPr>
+        <w:t>2</w:t>
+      </w:r>
+      <w:r>
+        <w:rPr>
+          <w:rFonts w:ascii="Times New Roman" w:hAnsi="Times New Roman" w:cs="Times New Roman"/>
+          <w:sz w:val="28"/>
+          <w:szCs w:val="28"/>
+        </w:rPr>
+        <w:t>, подчеркивает важность использования современных технологий в веб-разработке.</w:t>
+      </w:r>
+    </w:p>
+    <w:p>
+      <w:pPr>
+        <w:spacing w:after="0" w:line="360" w:lineRule="auto"/>
+        <w:ind w:firstLine="709"/>
+        <w:jc w:val="both"/>
+        <w:rPr>
+          <w:rFonts w:ascii="Times New Roman" w:hAnsi="Times New Roman" w:cs="Times New Roman"/>
+          <w:sz w:val="28"/>
+          <w:szCs w:val="28"/>
+        </w:rPr>
+      </w:pPr>
+      <w:r>
+        <w:rPr>
+          <w:rFonts w:ascii="Times New Roman" w:hAnsi="Times New Roman" w:cs="Times New Roman"/>
+          <w:sz w:val="28"/>
+          <w:szCs w:val="28"/>
+        </w:rPr>
+        <w:t xml:space="preserve">В моём проекте присутствуют </w:t>
+      </w:r>
+      <w:r>
+        <w:rPr>
+          <w:rFonts w:ascii="Times New Roman" w:hAnsi="Times New Roman" w:cs="Times New Roman"/>
+          <w:sz w:val="28"/>
+          <w:szCs w:val="28"/>
+        </w:rPr>
+        <w:t>данные</w:t>
+      </w:r>
+      <w:r>
+        <w:rPr>
+          <w:rFonts w:ascii="Times New Roman" w:hAnsi="Times New Roman" w:cs="Times New Roman"/>
+          <w:sz w:val="28"/>
+          <w:szCs w:val="28"/>
+        </w:rPr>
+        <w:t xml:space="preserve"> файлы </w:t>
+      </w:r>
+      <w:r>
+        <w:rPr>
+          <w:rFonts w:ascii="Times New Roman" w:hAnsi="Times New Roman" w:cs="Times New Roman"/>
+          <w:sz w:val="28"/>
+          <w:szCs w:val="28"/>
+          <w:lang w:val="en-US"/>
+        </w:rPr>
+        <w:t>JavaScript</w:t>
+      </w:r>
+      <w:r>
+        <w:rPr>
+          <w:rFonts w:ascii="Times New Roman" w:hAnsi="Times New Roman" w:cs="Times New Roman"/>
+          <w:sz w:val="28"/>
+          <w:szCs w:val="28"/>
+        </w:rPr>
+        <w:t>:</w:t>
+      </w:r>
+    </w:p>
+    <w:p>
+      <w:pPr>
+        <w:pStyle w:val="a3"/>
+        <w:numPr>
+          <w:ilvl w:val="0"/>
+          <w:numId w:val="5"/>
+        </w:numPr>
+        <w:spacing w:after="0" w:line="360" w:lineRule="auto"/>
+        <w:ind w:left="1418" w:hanging="709"/>
+        <w:jc w:val="both"/>
+        <w:rPr>
+          <w:rFonts w:ascii="Times New Roman" w:hAnsi="Times New Roman" w:cs="Times New Roman"/>
+          <w:sz w:val="28"/>
+          <w:szCs w:val="28"/>
+        </w:rPr>
+      </w:pPr>
+      <w:r>
+        <w:rPr>
+          <w:rFonts w:ascii="Times New Roman" w:hAnsi="Times New Roman" w:cs="Times New Roman"/>
+          <w:sz w:val="28"/>
+          <w:szCs w:val="28"/>
+          <w:lang w:val="en-US"/>
+        </w:rPr>
+        <w:t>script</w:t>
+      </w:r>
+      <w:r>
+        <w:rPr>
+          <w:rFonts w:ascii="Times New Roman" w:hAnsi="Times New Roman" w:cs="Times New Roman"/>
+          <w:sz w:val="28"/>
+          <w:szCs w:val="28"/>
+        </w:rPr>
+        <w:t>1.</w:t>
+      </w:r>
+      <w:proofErr w:type="spellStart"/>
+      <w:r>
+        <w:rPr>
+          <w:rFonts w:ascii="Times New Roman" w:hAnsi="Times New Roman" w:cs="Times New Roman"/>
+          <w:sz w:val="28"/>
+          <w:szCs w:val="28"/>
+          <w:lang w:val="en-US"/>
+        </w:rPr>
+        <w:t>js</w:t>
+      </w:r>
+      <w:proofErr w:type="spellEnd"/>
+      <w:r>
+        <w:rPr>
+          <w:rFonts w:ascii="Times New Roman" w:hAnsi="Times New Roman" w:cs="Times New Roman"/>
+          <w:sz w:val="28"/>
+          <w:szCs w:val="28"/>
+        </w:rPr>
+        <w:t xml:space="preserve"> — </w:t>
+      </w:r>
+      <w:r>
+        <w:rPr>
+          <w:rFonts w:ascii="Times New Roman" w:hAnsi="Times New Roman" w:cs="Times New Roman"/>
+          <w:sz w:val="28"/>
+          <w:szCs w:val="28"/>
+        </w:rPr>
+        <w:t>в</w:t>
+      </w:r>
+      <w:r>
+        <w:rPr>
+          <w:rFonts w:ascii="Times New Roman" w:hAnsi="Times New Roman" w:cs="Times New Roman"/>
+          <w:sz w:val="28"/>
+          <w:szCs w:val="28"/>
+        </w:rPr>
+        <w:t xml:space="preserve"> </w:t>
+      </w:r>
+      <w:r>
+        <w:rPr>
+          <w:rFonts w:ascii="Times New Roman" w:hAnsi="Times New Roman" w:cs="Times New Roman"/>
+          <w:sz w:val="28"/>
+          <w:szCs w:val="28"/>
+        </w:rPr>
+        <w:t>нём</w:t>
+      </w:r>
+      <w:r>
+        <w:rPr>
+          <w:rFonts w:ascii="Times New Roman" w:hAnsi="Times New Roman" w:cs="Times New Roman"/>
+          <w:sz w:val="28"/>
+          <w:szCs w:val="28"/>
+        </w:rPr>
+        <w:t xml:space="preserve"> </w:t>
+      </w:r>
+      <w:r>
+        <w:rPr>
+          <w:rFonts w:ascii="Times New Roman" w:hAnsi="Times New Roman" w:cs="Times New Roman"/>
+          <w:sz w:val="28"/>
+          <w:szCs w:val="28"/>
+        </w:rPr>
+        <w:t>написаны функции, отвечающие за перенаправление на другие страницы сайта, которые активируются при нажатии на кнопки и текстовые ссылки на страницах сайта.</w:t>
+      </w:r>
+      <w:r>
+        <w:rPr>
+          <w:rFonts w:ascii="Times New Roman" w:hAnsi="Times New Roman" w:cs="Times New Roman"/>
+          <w:sz w:val="28"/>
+          <w:szCs w:val="28"/>
+        </w:rPr>
+        <w:t xml:space="preserve"> </w:t>
+      </w:r>
+      <w:r>
+        <w:rPr>
+          <w:rFonts w:ascii="Times New Roman" w:hAnsi="Times New Roman" w:cs="Times New Roman"/>
+          <w:sz w:val="28"/>
+          <w:szCs w:val="28"/>
+        </w:rPr>
+        <w:t>Также в этом скрипте прописаны некоторые общие скрипты, которые должны работать на всех страницах сайта, такие как:</w:t>
+      </w:r>
+    </w:p>
+    <w:p>
+      <w:pPr>
+        <w:pStyle w:val="a3"/>
+        <w:numPr>
+          <w:ilvl w:val="0"/>
+          <w:numId w:val="6"/>
+        </w:numPr>
+        <w:spacing w:after="0" w:line="360" w:lineRule="auto"/>
+        <w:ind w:left="2127" w:hanging="709"/>
+        <w:jc w:val="both"/>
+        <w:rPr>
+          <w:rFonts w:ascii="Times New Roman" w:hAnsi="Times New Roman" w:cs="Times New Roman"/>
+          <w:sz w:val="28"/>
+          <w:szCs w:val="28"/>
+        </w:rPr>
+      </w:pPr>
+      <w:r>
+        <w:rPr>
+          <w:rFonts w:ascii="Times New Roman" w:hAnsi="Times New Roman" w:cs="Times New Roman"/>
+          <w:sz w:val="28"/>
+          <w:szCs w:val="28"/>
+        </w:rPr>
+        <w:t>запрет делать скриншот на странице (в данный момент закомментирована, но может быть в любой момент активирована)</w:t>
+      </w:r>
+    </w:p>
+    <w:p>
+      <w:pPr>
+        <w:pStyle w:val="a3"/>
+        <w:numPr>
+          <w:ilvl w:val="0"/>
+          <w:numId w:val="6"/>
+        </w:numPr>
+        <w:spacing w:after="0" w:line="360" w:lineRule="auto"/>
+        <w:ind w:left="2127" w:hanging="709"/>
+        <w:jc w:val="both"/>
+        <w:rPr>
+          <w:rFonts w:ascii="Times New Roman" w:hAnsi="Times New Roman" w:cs="Times New Roman"/>
+          <w:sz w:val="28"/>
+          <w:szCs w:val="28"/>
+        </w:rPr>
+      </w:pPr>
+      <w:r>
+        <w:rPr>
+          <w:rFonts w:ascii="Times New Roman" w:hAnsi="Times New Roman" w:cs="Times New Roman"/>
+          <w:sz w:val="28"/>
+          <w:szCs w:val="28"/>
+        </w:rPr>
+        <w:t>запрет на нажатие правой кнопки мыши на сайте</w:t>
+      </w:r>
+    </w:p>
+    <w:p>
+      <w:pPr>
+        <w:pStyle w:val="a3"/>
+        <w:numPr>
+          <w:ilvl w:val="0"/>
+          <w:numId w:val="6"/>
+        </w:numPr>
+        <w:spacing w:after="0" w:line="360" w:lineRule="auto"/>
+        <w:ind w:left="2127" w:hanging="709"/>
+        <w:jc w:val="both"/>
+        <w:rPr>
+          <w:rFonts w:ascii="Times New Roman" w:hAnsi="Times New Roman" w:cs="Times New Roman"/>
+          <w:sz w:val="28"/>
+          <w:szCs w:val="28"/>
+        </w:rPr>
+      </w:pPr>
+      <w:r>
+        <w:rPr>
+          <w:rFonts w:ascii="Times New Roman" w:hAnsi="Times New Roman" w:cs="Times New Roman"/>
+          <w:sz w:val="28"/>
+          <w:szCs w:val="28"/>
+        </w:rPr>
+        <w:t>запре</w:t>
+      </w:r>
+      <w:r>
+        <w:rPr>
+          <w:rFonts w:ascii="Times New Roman" w:hAnsi="Times New Roman" w:cs="Times New Roman"/>
+          <w:sz w:val="28"/>
+          <w:szCs w:val="28"/>
+        </w:rPr>
+        <w:t>т</w:t>
+      </w:r>
+      <w:r>
+        <w:rPr>
+          <w:rFonts w:ascii="Times New Roman" w:hAnsi="Times New Roman" w:cs="Times New Roman"/>
+          <w:sz w:val="28"/>
+          <w:szCs w:val="28"/>
+        </w:rPr>
+        <w:t xml:space="preserve"> комбинации клавиш Ctrl + U </w:t>
+      </w:r>
+      <w:r>
+        <w:rPr>
+          <w:rFonts w:ascii="Times New Roman" w:hAnsi="Times New Roman" w:cs="Times New Roman"/>
+          <w:sz w:val="28"/>
+          <w:szCs w:val="28"/>
+        </w:rPr>
+        <w:t xml:space="preserve">(просмотр кода страницы) </w:t>
+      </w:r>
+      <w:r>
+        <w:rPr>
+          <w:rFonts w:ascii="Times New Roman" w:hAnsi="Times New Roman" w:cs="Times New Roman"/>
+          <w:sz w:val="28"/>
+          <w:szCs w:val="28"/>
+        </w:rPr>
+        <w:t xml:space="preserve">и Ctrl + S </w:t>
+      </w:r>
+      <w:r>
+        <w:rPr>
+          <w:rFonts w:ascii="Times New Roman" w:hAnsi="Times New Roman" w:cs="Times New Roman"/>
+          <w:sz w:val="28"/>
+          <w:szCs w:val="28"/>
+        </w:rPr>
+        <w:t xml:space="preserve">(сохранить страницу как) </w:t>
+      </w:r>
+      <w:r>
+        <w:rPr>
+          <w:rFonts w:ascii="Times New Roman" w:hAnsi="Times New Roman" w:cs="Times New Roman"/>
+          <w:sz w:val="28"/>
+          <w:szCs w:val="28"/>
+        </w:rPr>
+        <w:t>и Ctrl + P</w:t>
+      </w:r>
+      <w:r>
+        <w:rPr>
+          <w:rFonts w:ascii="Times New Roman" w:hAnsi="Times New Roman" w:cs="Times New Roman"/>
+          <w:sz w:val="28"/>
+          <w:szCs w:val="28"/>
+        </w:rPr>
+        <w:t xml:space="preserve"> (печать страницы)</w:t>
+      </w:r>
+    </w:p>
+    <w:p>
+      <w:pPr>
+        <w:pStyle w:val="a3"/>
+        <w:numPr>
+          <w:ilvl w:val="0"/>
+          <w:numId w:val="5"/>
+        </w:numPr>
+        <w:spacing w:after="0" w:line="360" w:lineRule="auto"/>
+        <w:ind w:left="1418" w:hanging="709"/>
+        <w:jc w:val="both"/>
+        <w:rPr>
+          <w:rFonts w:ascii="Times New Roman" w:hAnsi="Times New Roman" w:cs="Times New Roman"/>
+          <w:sz w:val="28"/>
+          <w:szCs w:val="28"/>
+        </w:rPr>
+      </w:pPr>
+      <w:r>
+        <w:rPr>
+          <w:rFonts w:ascii="Times New Roman" w:hAnsi="Times New Roman" w:cs="Times New Roman"/>
+          <w:sz w:val="28"/>
+          <w:szCs w:val="28"/>
+        </w:rPr>
+        <w:t>script2.js</w:t>
+      </w:r>
+      <w:r>
+        <w:rPr>
+          <w:rFonts w:ascii="Times New Roman" w:hAnsi="Times New Roman" w:cs="Times New Roman"/>
+          <w:sz w:val="28"/>
+          <w:szCs w:val="28"/>
+        </w:rPr>
+        <w:t xml:space="preserve">, </w:t>
+      </w:r>
+      <w:r>
+        <w:rPr>
+          <w:rFonts w:ascii="Times New Roman" w:hAnsi="Times New Roman" w:cs="Times New Roman"/>
+          <w:sz w:val="28"/>
+          <w:szCs w:val="28"/>
+        </w:rPr>
+        <w:t>script2-3_3.js</w:t>
+      </w:r>
+      <w:r>
+        <w:rPr>
+          <w:rFonts w:ascii="Times New Roman" w:hAnsi="Times New Roman" w:cs="Times New Roman"/>
+          <w:sz w:val="28"/>
+          <w:szCs w:val="28"/>
+        </w:rPr>
+        <w:t xml:space="preserve">, </w:t>
+      </w:r>
+      <w:r>
+        <w:rPr>
+          <w:rFonts w:ascii="Times New Roman" w:hAnsi="Times New Roman" w:cs="Times New Roman"/>
+          <w:sz w:val="28"/>
+          <w:szCs w:val="28"/>
+        </w:rPr>
+        <w:t>script2-1-2-3_1-2.js</w:t>
+      </w:r>
+      <w:r>
+        <w:rPr>
+          <w:rFonts w:ascii="Times New Roman" w:hAnsi="Times New Roman" w:cs="Times New Roman"/>
+          <w:sz w:val="28"/>
+          <w:szCs w:val="28"/>
+        </w:rPr>
+        <w:t xml:space="preserve"> </w:t>
+      </w:r>
+      <w:r>
+        <w:rPr>
+          <w:rFonts w:ascii="Times New Roman" w:hAnsi="Times New Roman" w:cs="Times New Roman"/>
+          <w:sz w:val="28"/>
+          <w:szCs w:val="28"/>
+        </w:rPr>
+        <w:t>—</w:t>
+      </w:r>
+      <w:r>
+        <w:rPr>
+          <w:rFonts w:ascii="Times New Roman" w:hAnsi="Times New Roman" w:cs="Times New Roman"/>
+          <w:sz w:val="28"/>
+          <w:szCs w:val="28"/>
+        </w:rPr>
+        <w:t xml:space="preserve"> все эти скрипты имеют общий смысл, но разделены конкретные страницы.</w:t>
+      </w:r>
+    </w:p>
+    <w:p>
+      <w:pPr>
+        <w:pStyle w:val="a3"/>
+        <w:spacing w:after="0" w:line="360" w:lineRule="auto"/>
+        <w:ind w:left="1418"/>
+        <w:jc w:val="both"/>
+        <w:rPr>
+          <w:rFonts w:ascii="Times New Roman" w:hAnsi="Times New Roman" w:cs="Times New Roman"/>
+          <w:sz w:val="28"/>
+          <w:szCs w:val="28"/>
+        </w:rPr>
+      </w:pPr>
+      <w:r>
+        <w:rPr>
+          <w:rFonts w:ascii="Times New Roman" w:hAnsi="Times New Roman" w:cs="Times New Roman"/>
+          <w:sz w:val="28"/>
+          <w:szCs w:val="28"/>
+        </w:rPr>
+        <w:t>script2.js</w:t>
+      </w:r>
+      <w:r>
+        <w:rPr>
+          <w:rFonts w:ascii="Times New Roman" w:hAnsi="Times New Roman" w:cs="Times New Roman"/>
+          <w:sz w:val="28"/>
+          <w:szCs w:val="28"/>
+        </w:rPr>
+        <w:t xml:space="preserve"> – общий скрипт, который применяется для всех страниц и отвечает за </w:t>
+      </w:r>
+      <w:r>
+        <w:rPr>
+          <w:rFonts w:ascii="Times New Roman" w:hAnsi="Times New Roman" w:cs="Times New Roman"/>
+          <w:sz w:val="28"/>
+          <w:szCs w:val="28"/>
+        </w:rPr>
+        <w:t xml:space="preserve">изменения </w:t>
+      </w:r>
+      <w:r>
+        <w:rPr>
+          <w:rFonts w:ascii="Times New Roman" w:hAnsi="Times New Roman" w:cs="Times New Roman"/>
+          <w:sz w:val="28"/>
+          <w:szCs w:val="28"/>
+          <w:lang w:val="en-US"/>
+        </w:rPr>
+        <w:t>background</w:t>
+      </w:r>
+      <w:r>
+        <w:rPr>
+          <w:rFonts w:ascii="Times New Roman" w:hAnsi="Times New Roman" w:cs="Times New Roman"/>
+          <w:sz w:val="28"/>
+          <w:szCs w:val="28"/>
+        </w:rPr>
+        <w:t>-</w:t>
+      </w:r>
+      <w:r>
+        <w:rPr>
+          <w:rFonts w:ascii="Times New Roman" w:hAnsi="Times New Roman" w:cs="Times New Roman"/>
+          <w:sz w:val="28"/>
+          <w:szCs w:val="28"/>
+          <w:lang w:val="en-US"/>
+        </w:rPr>
+        <w:t>color</w:t>
+      </w:r>
+      <w:r>
+        <w:rPr>
+          <w:rFonts w:ascii="Times New Roman" w:hAnsi="Times New Roman" w:cs="Times New Roman"/>
+          <w:sz w:val="28"/>
+          <w:szCs w:val="28"/>
+        </w:rPr>
+        <w:t xml:space="preserve"> у выбранного блока</w:t>
+      </w:r>
+      <w:r>
+        <w:rPr>
+          <w:rFonts w:ascii="Times New Roman" w:hAnsi="Times New Roman" w:cs="Times New Roman"/>
+          <w:sz w:val="28"/>
+          <w:szCs w:val="28"/>
+        </w:rPr>
+        <w:t xml:space="preserve"> с </w:t>
+      </w:r>
+      <w:r>
+        <w:rPr>
+          <w:rFonts w:ascii="Times New Roman" w:hAnsi="Times New Roman" w:cs="Times New Roman"/>
+          <w:sz w:val="28"/>
+          <w:szCs w:val="28"/>
+          <w:lang w:val="en-US"/>
+        </w:rPr>
+        <w:t>class</w:t>
+      </w:r>
+      <w:r>
+        <w:rPr>
+          <w:rFonts w:ascii="Times New Roman" w:hAnsi="Times New Roman" w:cs="Times New Roman"/>
+          <w:sz w:val="28"/>
+          <w:szCs w:val="28"/>
+        </w:rPr>
+        <w:t>=”</w:t>
+      </w:r>
+      <w:r>
+        <w:t xml:space="preserve"> </w:t>
+      </w:r>
+      <w:r>
+        <w:rPr>
+          <w:rFonts w:ascii="Times New Roman" w:hAnsi="Times New Roman" w:cs="Times New Roman"/>
+          <w:sz w:val="28"/>
+          <w:szCs w:val="28"/>
+          <w:lang w:val="en-US"/>
+        </w:rPr>
+        <w:t>grid</w:t>
+      </w:r>
+      <w:r>
+        <w:rPr>
+          <w:rFonts w:ascii="Times New Roman" w:hAnsi="Times New Roman" w:cs="Times New Roman"/>
+          <w:sz w:val="28"/>
+          <w:szCs w:val="28"/>
+        </w:rPr>
+        <w:t>-</w:t>
+      </w:r>
+      <w:r>
+        <w:rPr>
+          <w:rFonts w:ascii="Times New Roman" w:hAnsi="Times New Roman" w:cs="Times New Roman"/>
+          <w:sz w:val="28"/>
+          <w:szCs w:val="28"/>
+          <w:lang w:val="en-US"/>
+        </w:rPr>
+        <w:t>item</w:t>
+      </w:r>
+      <w:r>
+        <w:rPr>
+          <w:rFonts w:ascii="Times New Roman" w:hAnsi="Times New Roman" w:cs="Times New Roman"/>
+          <w:sz w:val="28"/>
+          <w:szCs w:val="28"/>
+        </w:rPr>
+        <w:t xml:space="preserve">”. </w:t>
+      </w:r>
+      <w:r>
+        <w:rPr>
+          <w:rFonts w:ascii="Times New Roman" w:hAnsi="Times New Roman" w:cs="Times New Roman"/>
+          <w:sz w:val="28"/>
+          <w:szCs w:val="28"/>
+        </w:rPr>
+        <w:t xml:space="preserve">Также в нём присутствует функции </w:t>
+      </w:r>
+      <w:proofErr w:type="spellStart"/>
+      <w:proofErr w:type="gramStart"/>
+      <w:r>
+        <w:rPr>
+          <w:rFonts w:ascii="Times New Roman" w:hAnsi="Times New Roman" w:cs="Times New Roman"/>
+          <w:sz w:val="28"/>
+          <w:szCs w:val="28"/>
+          <w:lang w:val="en-US"/>
+        </w:rPr>
+        <w:t>getCurrentBlockId</w:t>
+      </w:r>
+      <w:proofErr w:type="spellEnd"/>
+      <w:r>
+        <w:rPr>
+          <w:rFonts w:ascii="Times New Roman" w:hAnsi="Times New Roman" w:cs="Times New Roman"/>
+          <w:sz w:val="28"/>
+          <w:szCs w:val="28"/>
+        </w:rPr>
+        <w:t>(</w:t>
+      </w:r>
+      <w:proofErr w:type="gramEnd"/>
+      <w:r>
+        <w:rPr>
+          <w:rFonts w:ascii="Times New Roman" w:hAnsi="Times New Roman" w:cs="Times New Roman"/>
+          <w:sz w:val="28"/>
+          <w:szCs w:val="28"/>
+        </w:rPr>
+        <w:t>)</w:t>
+      </w:r>
+      <w:r>
+        <w:rPr>
+          <w:rFonts w:ascii="Times New Roman" w:hAnsi="Times New Roman" w:cs="Times New Roman"/>
+          <w:sz w:val="28"/>
+          <w:szCs w:val="28"/>
+        </w:rPr>
+        <w:t xml:space="preserve"> </w:t>
+      </w:r>
+      <w:r>
+        <w:rPr>
+          <w:rFonts w:ascii="Times New Roman" w:hAnsi="Times New Roman" w:cs="Times New Roman"/>
+          <w:sz w:val="28"/>
+          <w:szCs w:val="28"/>
+        </w:rPr>
+        <w:t xml:space="preserve">и </w:t>
+      </w:r>
+      <w:r>
+        <w:rPr>
+          <w:rFonts w:ascii="Times New Roman" w:hAnsi="Times New Roman" w:cs="Times New Roman"/>
+          <w:sz w:val="28"/>
+          <w:szCs w:val="28"/>
+          <w:lang w:val="en-US"/>
+        </w:rPr>
+        <w:t>get</w:t>
+      </w:r>
+      <w:r>
+        <w:rPr>
+          <w:rFonts w:ascii="Times New Roman" w:hAnsi="Times New Roman" w:cs="Times New Roman"/>
+          <w:sz w:val="28"/>
+          <w:szCs w:val="28"/>
+        </w:rPr>
+        <w:t>С</w:t>
+      </w:r>
+      <w:proofErr w:type="spellStart"/>
+      <w:r>
+        <w:rPr>
+          <w:rFonts w:ascii="Times New Roman" w:hAnsi="Times New Roman" w:cs="Times New Roman"/>
+          <w:sz w:val="28"/>
+          <w:szCs w:val="28"/>
+          <w:lang w:val="en-US"/>
+        </w:rPr>
+        <w:t>urrentPageUrl</w:t>
+      </w:r>
+      <w:proofErr w:type="spellEnd"/>
+      <w:r>
+        <w:rPr>
+          <w:rFonts w:ascii="Times New Roman" w:hAnsi="Times New Roman" w:cs="Times New Roman"/>
+          <w:sz w:val="28"/>
+          <w:szCs w:val="28"/>
+        </w:rPr>
+        <w:t>(),</w:t>
+      </w:r>
+      <w:r>
+        <w:rPr>
+          <w:rFonts w:ascii="Times New Roman" w:hAnsi="Times New Roman" w:cs="Times New Roman"/>
+          <w:sz w:val="28"/>
+          <w:szCs w:val="28"/>
+        </w:rPr>
+        <w:t xml:space="preserve"> первая </w:t>
+      </w:r>
+      <w:r>
+        <w:rPr>
+          <w:rFonts w:ascii="Times New Roman" w:hAnsi="Times New Roman" w:cs="Times New Roman"/>
+          <w:sz w:val="28"/>
+          <w:szCs w:val="28"/>
+        </w:rPr>
+        <w:t>для получения текущего ID</w:t>
+      </w:r>
+      <w:r>
+        <w:rPr>
+          <w:rFonts w:ascii="Times New Roman" w:hAnsi="Times New Roman" w:cs="Times New Roman"/>
+          <w:sz w:val="28"/>
+          <w:szCs w:val="28"/>
+        </w:rPr>
+        <w:t xml:space="preserve"> выбранного</w:t>
+      </w:r>
+      <w:r>
+        <w:rPr>
+          <w:rFonts w:ascii="Times New Roman" w:hAnsi="Times New Roman" w:cs="Times New Roman"/>
+          <w:sz w:val="28"/>
+          <w:szCs w:val="28"/>
+        </w:rPr>
+        <w:t xml:space="preserve"> блока</w:t>
+      </w:r>
+      <w:r>
+        <w:rPr>
+          <w:rFonts w:ascii="Times New Roman" w:hAnsi="Times New Roman" w:cs="Times New Roman"/>
+          <w:sz w:val="28"/>
+          <w:szCs w:val="28"/>
+        </w:rPr>
+        <w:t xml:space="preserve">, вторая </w:t>
+      </w:r>
+      <w:r>
+        <w:rPr>
+          <w:rFonts w:ascii="Times New Roman" w:hAnsi="Times New Roman" w:cs="Times New Roman"/>
+          <w:sz w:val="28"/>
+          <w:szCs w:val="28"/>
+        </w:rPr>
+        <w:t>для получения ссылки на текущую страницу</w:t>
+      </w:r>
+      <w:r>
+        <w:rPr>
+          <w:rFonts w:ascii="Times New Roman" w:hAnsi="Times New Roman" w:cs="Times New Roman"/>
+          <w:sz w:val="28"/>
+          <w:szCs w:val="28"/>
+        </w:rPr>
+        <w:t>.</w:t>
+      </w:r>
+    </w:p>
+    <w:p>
+      <w:pPr>
+        <w:pStyle w:val="a3"/>
+        <w:spacing w:after="0" w:line="360" w:lineRule="auto"/>
+        <w:ind w:left="1418"/>
+        <w:jc w:val="both"/>
+        <w:rPr>
+          <w:rFonts w:ascii="Times New Roman" w:hAnsi="Times New Roman" w:cs="Times New Roman"/>
+          <w:sz w:val="28"/>
+          <w:szCs w:val="28"/>
+        </w:rPr>
+      </w:pPr>
+      <w:r>
+        <w:rPr>
+          <w:rFonts w:ascii="Times New Roman" w:hAnsi="Times New Roman" w:cs="Times New Roman"/>
+          <w:sz w:val="28"/>
+          <w:szCs w:val="28"/>
+        </w:rPr>
+        <w:t xml:space="preserve">В </w:t>
+      </w:r>
+      <w:r>
+        <w:rPr>
+          <w:rFonts w:ascii="Times New Roman" w:hAnsi="Times New Roman" w:cs="Times New Roman"/>
+          <w:sz w:val="28"/>
+          <w:szCs w:val="28"/>
+        </w:rPr>
+        <w:t>script2-3_3.js</w:t>
+      </w:r>
+      <w:r>
+        <w:rPr>
+          <w:rFonts w:ascii="Times New Roman" w:hAnsi="Times New Roman" w:cs="Times New Roman"/>
+          <w:sz w:val="28"/>
+          <w:szCs w:val="28"/>
+        </w:rPr>
+        <w:t xml:space="preserve"> раньше был написан</w:t>
+      </w:r>
+      <w:r>
+        <w:rPr>
+          <w:rFonts w:ascii="Times New Roman" w:hAnsi="Times New Roman" w:cs="Times New Roman"/>
+          <w:sz w:val="28"/>
+          <w:szCs w:val="28"/>
+        </w:rPr>
+        <w:t xml:space="preserve"> </w:t>
+      </w:r>
+      <w:r>
+        <w:rPr>
+          <w:rFonts w:ascii="Times New Roman" w:hAnsi="Times New Roman" w:cs="Times New Roman"/>
+          <w:sz w:val="28"/>
+          <w:szCs w:val="28"/>
+        </w:rPr>
+        <w:t>код</w:t>
+      </w:r>
+      <w:r>
+        <w:rPr>
+          <w:rFonts w:ascii="Times New Roman" w:hAnsi="Times New Roman" w:cs="Times New Roman"/>
+          <w:sz w:val="28"/>
+          <w:szCs w:val="28"/>
+        </w:rPr>
+        <w:t>,</w:t>
+      </w:r>
+      <w:r>
+        <w:rPr>
+          <w:rFonts w:ascii="Times New Roman" w:hAnsi="Times New Roman" w:cs="Times New Roman"/>
+          <w:sz w:val="28"/>
+          <w:szCs w:val="28"/>
+        </w:rPr>
+        <w:t xml:space="preserve"> который отдельно отвечает за страницу </w:t>
+      </w:r>
+      <w:r>
+        <w:rPr>
+          <w:rFonts w:ascii="Times New Roman" w:hAnsi="Times New Roman" w:cs="Times New Roman"/>
+          <w:sz w:val="28"/>
+          <w:szCs w:val="28"/>
+        </w:rPr>
+        <w:t>"</w:t>
+      </w:r>
+      <w:r>
+        <w:rPr>
+          <w:rFonts w:ascii="Times New Roman" w:hAnsi="Times New Roman" w:cs="Times New Roman"/>
+          <w:sz w:val="28"/>
+          <w:szCs w:val="28"/>
+        </w:rPr>
+        <w:t>/</w:t>
+      </w:r>
+      <w:r>
+        <w:rPr>
+          <w:rFonts w:ascii="Times New Roman" w:hAnsi="Times New Roman" w:cs="Times New Roman"/>
+          <w:sz w:val="28"/>
+          <w:szCs w:val="28"/>
+          <w:lang w:val="en-US"/>
+        </w:rPr>
+        <w:t>map</w:t>
+      </w:r>
+      <w:r>
+        <w:rPr>
+          <w:rFonts w:ascii="Times New Roman" w:hAnsi="Times New Roman" w:cs="Times New Roman"/>
+          <w:sz w:val="28"/>
+          <w:szCs w:val="28"/>
+        </w:rPr>
+        <w:t>/</w:t>
+      </w:r>
+      <w:proofErr w:type="spellStart"/>
+      <w:r>
+        <w:rPr>
+          <w:rFonts w:ascii="Times New Roman" w:hAnsi="Times New Roman" w:cs="Times New Roman"/>
+          <w:sz w:val="28"/>
+          <w:szCs w:val="28"/>
+          <w:lang w:val="en-US"/>
+        </w:rPr>
+        <w:t>stellazh</w:t>
+      </w:r>
+      <w:proofErr w:type="spellEnd"/>
+      <w:r>
+        <w:rPr>
+          <w:rFonts w:ascii="Times New Roman" w:hAnsi="Times New Roman" w:cs="Times New Roman"/>
+          <w:sz w:val="28"/>
+          <w:szCs w:val="28"/>
+        </w:rPr>
+        <w:t>3</w:t>
+      </w:r>
+      <w:r>
+        <w:rPr>
+          <w:rFonts w:ascii="Times New Roman" w:hAnsi="Times New Roman" w:cs="Times New Roman"/>
+          <w:sz w:val="28"/>
+          <w:szCs w:val="28"/>
+        </w:rPr>
+        <w:t>/</w:t>
+      </w:r>
+      <w:r>
+        <w:rPr>
+          <w:rFonts w:ascii="Times New Roman" w:hAnsi="Times New Roman" w:cs="Times New Roman"/>
+          <w:sz w:val="28"/>
+          <w:szCs w:val="28"/>
+          <w:lang w:val="en-US"/>
+        </w:rPr>
+        <w:t>shelf</w:t>
+      </w:r>
+      <w:r>
+        <w:rPr>
+          <w:rFonts w:ascii="Times New Roman" w:hAnsi="Times New Roman" w:cs="Times New Roman"/>
+          <w:sz w:val="28"/>
+          <w:szCs w:val="28"/>
+        </w:rPr>
+        <w:t>3</w:t>
+      </w:r>
+      <w:r>
+        <w:rPr>
+          <w:rFonts w:ascii="Times New Roman" w:hAnsi="Times New Roman" w:cs="Times New Roman"/>
+          <w:sz w:val="28"/>
+          <w:szCs w:val="28"/>
+        </w:rPr>
+        <w:t>"</w:t>
+      </w:r>
+      <w:r>
+        <w:rPr>
+          <w:rFonts w:ascii="Times New Roman" w:hAnsi="Times New Roman" w:cs="Times New Roman"/>
+          <w:sz w:val="28"/>
+          <w:szCs w:val="28"/>
+        </w:rPr>
+        <w:t xml:space="preserve">, так как она отвечает за полку </w:t>
+      </w:r>
+      <w:r>
+        <w:rPr>
+          <w:rFonts w:ascii="Times New Roman" w:hAnsi="Times New Roman" w:cs="Times New Roman"/>
+          <w:sz w:val="28"/>
+          <w:szCs w:val="28"/>
+        </w:rPr>
+        <w:lastRenderedPageBreak/>
+        <w:t>стеллажа с необычными ячейками. В течении преобразований и изменений кода, данный скрипт не имеет функциональности и код в нём закомментирован.</w:t>
+      </w:r>
+    </w:p>
+    <w:p>
+      <w:pPr>
+        <w:pStyle w:val="a3"/>
+        <w:spacing w:after="0" w:line="360" w:lineRule="auto"/>
+        <w:ind w:left="1418"/>
+        <w:jc w:val="both"/>
+        <w:rPr>
+          <w:rFonts w:ascii="Times New Roman" w:hAnsi="Times New Roman" w:cs="Times New Roman"/>
+          <w:sz w:val="28"/>
+          <w:szCs w:val="28"/>
+        </w:rPr>
+      </w:pPr>
+      <w:r>
+        <w:rPr>
+          <w:rFonts w:ascii="Times New Roman" w:hAnsi="Times New Roman" w:cs="Times New Roman"/>
+          <w:sz w:val="28"/>
+          <w:szCs w:val="28"/>
+        </w:rPr>
+        <w:t xml:space="preserve">В </w:t>
+      </w:r>
+      <w:r>
+        <w:rPr>
+          <w:rFonts w:ascii="Times New Roman" w:hAnsi="Times New Roman" w:cs="Times New Roman"/>
+          <w:sz w:val="28"/>
+          <w:szCs w:val="28"/>
+        </w:rPr>
+        <w:t>script2-1-2-3_1-2.js</w:t>
+      </w:r>
+      <w:r>
+        <w:rPr>
+          <w:rFonts w:ascii="Times New Roman" w:hAnsi="Times New Roman" w:cs="Times New Roman"/>
+          <w:sz w:val="28"/>
+          <w:szCs w:val="28"/>
+        </w:rPr>
+        <w:t xml:space="preserve"> написана функция</w:t>
+      </w:r>
+      <w:r>
+        <w:rPr>
+          <w:rFonts w:ascii="Times New Roman" w:hAnsi="Times New Roman" w:cs="Times New Roman"/>
+          <w:sz w:val="28"/>
+          <w:szCs w:val="28"/>
+        </w:rPr>
+        <w:t xml:space="preserve"> для генерации сетки с номерами блоков</w:t>
+      </w:r>
+      <w:r>
+        <w:rPr>
+          <w:rFonts w:ascii="Times New Roman" w:hAnsi="Times New Roman" w:cs="Times New Roman"/>
+          <w:sz w:val="28"/>
+          <w:szCs w:val="28"/>
+        </w:rPr>
+        <w:t xml:space="preserve">. Данный скрипт запускается при загрузке страниц всех полок стеллажей (у 1-ого стеллажа нет полок, поэтому при загрузке страницы </w:t>
+      </w:r>
+      <w:r>
+        <w:rPr>
+          <w:rFonts w:ascii="Times New Roman" w:hAnsi="Times New Roman" w:cs="Times New Roman"/>
+          <w:sz w:val="28"/>
+          <w:szCs w:val="28"/>
+        </w:rPr>
+        <w:t>"</w:t>
+      </w:r>
+      <w:r>
+        <w:rPr>
+          <w:rFonts w:ascii="Times New Roman" w:hAnsi="Times New Roman" w:cs="Times New Roman"/>
+          <w:sz w:val="28"/>
+          <w:szCs w:val="28"/>
+        </w:rPr>
+        <w:t>/</w:t>
+      </w:r>
+      <w:r>
+        <w:rPr>
+          <w:rFonts w:ascii="Times New Roman" w:hAnsi="Times New Roman" w:cs="Times New Roman"/>
+          <w:sz w:val="28"/>
+          <w:szCs w:val="28"/>
+          <w:lang w:val="en-US"/>
+        </w:rPr>
+        <w:t>map</w:t>
+      </w:r>
+      <w:r>
+        <w:rPr>
+          <w:rFonts w:ascii="Times New Roman" w:hAnsi="Times New Roman" w:cs="Times New Roman"/>
+          <w:sz w:val="28"/>
+          <w:szCs w:val="28"/>
+        </w:rPr>
+        <w:t>/</w:t>
+      </w:r>
+      <w:proofErr w:type="spellStart"/>
+      <w:r>
+        <w:rPr>
+          <w:rFonts w:ascii="Times New Roman" w:hAnsi="Times New Roman" w:cs="Times New Roman"/>
+          <w:sz w:val="28"/>
+          <w:szCs w:val="28"/>
+          <w:lang w:val="en-US"/>
+        </w:rPr>
+        <w:t>stellazh</w:t>
+      </w:r>
+      <w:proofErr w:type="spellEnd"/>
+      <w:r>
+        <w:rPr>
+          <w:rFonts w:ascii="Times New Roman" w:hAnsi="Times New Roman" w:cs="Times New Roman"/>
+          <w:sz w:val="28"/>
+          <w:szCs w:val="28"/>
+        </w:rPr>
+        <w:t>1</w:t>
+      </w:r>
+      <w:r>
+        <w:rPr>
+          <w:rFonts w:ascii="Times New Roman" w:hAnsi="Times New Roman" w:cs="Times New Roman"/>
+          <w:sz w:val="28"/>
+          <w:szCs w:val="28"/>
+        </w:rPr>
+        <w:t>"</w:t>
+      </w:r>
+      <w:r>
+        <w:rPr>
+          <w:rFonts w:ascii="Times New Roman" w:hAnsi="Times New Roman" w:cs="Times New Roman"/>
+          <w:sz w:val="28"/>
+          <w:szCs w:val="28"/>
+        </w:rPr>
+        <w:t xml:space="preserve"> данный скрипт тоже выполняется). В данную функцию </w:t>
+      </w:r>
+      <w:proofErr w:type="spellStart"/>
+      <w:proofErr w:type="gramStart"/>
+      <w:r>
+        <w:rPr>
+          <w:rFonts w:ascii="Times New Roman" w:hAnsi="Times New Roman" w:cs="Times New Roman"/>
+          <w:sz w:val="28"/>
+          <w:szCs w:val="28"/>
+          <w:lang w:val="en-US"/>
+        </w:rPr>
+        <w:t>generateGrid</w:t>
+      </w:r>
+      <w:proofErr w:type="spellEnd"/>
+      <w:r>
+        <w:rPr>
+          <w:rFonts w:ascii="Times New Roman" w:hAnsi="Times New Roman" w:cs="Times New Roman"/>
+          <w:sz w:val="28"/>
+          <w:szCs w:val="28"/>
+        </w:rPr>
+        <w:t>(</w:t>
+      </w:r>
+      <w:proofErr w:type="gramEnd"/>
+      <w:r>
+        <w:rPr>
+          <w:rFonts w:ascii="Times New Roman" w:hAnsi="Times New Roman" w:cs="Times New Roman"/>
+          <w:sz w:val="28"/>
+          <w:szCs w:val="28"/>
+          <w:lang w:val="en-US"/>
+        </w:rPr>
+        <w:t>columns</w:t>
+      </w:r>
+      <w:r>
+        <w:rPr>
+          <w:rFonts w:ascii="Times New Roman" w:hAnsi="Times New Roman" w:cs="Times New Roman"/>
+          <w:sz w:val="28"/>
+          <w:szCs w:val="28"/>
+        </w:rPr>
+        <w:t xml:space="preserve">, </w:t>
+      </w:r>
+      <w:r>
+        <w:rPr>
+          <w:rFonts w:ascii="Times New Roman" w:hAnsi="Times New Roman" w:cs="Times New Roman"/>
+          <w:sz w:val="28"/>
+          <w:szCs w:val="28"/>
+          <w:lang w:val="en-US"/>
+        </w:rPr>
+        <w:t>rows</w:t>
+      </w:r>
+      <w:r>
+        <w:rPr>
+          <w:rFonts w:ascii="Times New Roman" w:hAnsi="Times New Roman" w:cs="Times New Roman"/>
+          <w:sz w:val="28"/>
+          <w:szCs w:val="28"/>
+        </w:rPr>
+        <w:t xml:space="preserve">) </w:t>
+      </w:r>
+      <w:r>
+        <w:rPr>
+          <w:rFonts w:ascii="Times New Roman" w:hAnsi="Times New Roman" w:cs="Times New Roman"/>
+          <w:sz w:val="28"/>
+          <w:szCs w:val="28"/>
+        </w:rPr>
+        <w:t xml:space="preserve">поступают значения </w:t>
+      </w:r>
+      <w:r>
+        <w:rPr>
+          <w:rFonts w:ascii="Times New Roman" w:hAnsi="Times New Roman" w:cs="Times New Roman"/>
+          <w:sz w:val="28"/>
+          <w:szCs w:val="28"/>
+          <w:lang w:val="en-US"/>
+        </w:rPr>
+        <w:t>columns</w:t>
+      </w:r>
+      <w:r>
+        <w:rPr>
+          <w:rFonts w:ascii="Times New Roman" w:hAnsi="Times New Roman" w:cs="Times New Roman"/>
+          <w:sz w:val="28"/>
+          <w:szCs w:val="28"/>
+        </w:rPr>
+        <w:t xml:space="preserve"> </w:t>
+      </w:r>
+      <w:r>
+        <w:rPr>
+          <w:rFonts w:ascii="Times New Roman" w:hAnsi="Times New Roman" w:cs="Times New Roman"/>
+          <w:sz w:val="28"/>
+          <w:szCs w:val="28"/>
+        </w:rPr>
+        <w:t xml:space="preserve">и </w:t>
+      </w:r>
+      <w:r>
+        <w:rPr>
+          <w:rFonts w:ascii="Times New Roman" w:hAnsi="Times New Roman" w:cs="Times New Roman"/>
+          <w:sz w:val="28"/>
+          <w:szCs w:val="28"/>
+          <w:lang w:val="en-US"/>
+        </w:rPr>
+        <w:t>rows</w:t>
+      </w:r>
+      <w:r>
+        <w:rPr>
+          <w:rFonts w:ascii="Times New Roman" w:hAnsi="Times New Roman" w:cs="Times New Roman"/>
+          <w:sz w:val="28"/>
+          <w:szCs w:val="28"/>
+        </w:rPr>
+        <w:t xml:space="preserve">, которые прописываются в коде </w:t>
+      </w:r>
+      <w:r>
+        <w:rPr>
+          <w:rFonts w:ascii="Times New Roman" w:hAnsi="Times New Roman" w:cs="Times New Roman"/>
+          <w:sz w:val="28"/>
+          <w:szCs w:val="28"/>
+          <w:lang w:val="en-US"/>
+        </w:rPr>
+        <w:t>HTML</w:t>
+      </w:r>
+      <w:r>
+        <w:rPr>
+          <w:rFonts w:ascii="Times New Roman" w:hAnsi="Times New Roman" w:cs="Times New Roman"/>
+          <w:sz w:val="28"/>
+          <w:szCs w:val="28"/>
+        </w:rPr>
+        <w:t xml:space="preserve"> отдельно для каждой страницы.</w:t>
+      </w:r>
+    </w:p>
+    <w:p>
+      <w:pPr>
+        <w:pStyle w:val="a3"/>
+        <w:numPr>
+          <w:ilvl w:val="0"/>
+          <w:numId w:val="5"/>
+        </w:numPr>
+        <w:spacing w:after="0" w:line="360" w:lineRule="auto"/>
+        <w:ind w:left="1418" w:hanging="709"/>
+        <w:jc w:val="both"/>
+        <w:rPr>
+          <w:rFonts w:ascii="Times New Roman" w:hAnsi="Times New Roman" w:cs="Times New Roman"/>
+          <w:sz w:val="28"/>
+          <w:szCs w:val="28"/>
+        </w:rPr>
+      </w:pPr>
+      <w:bookmarkStart w:id="1" w:name="_Hlk159093831"/>
+      <w:r>
+        <w:rPr>
+          <w:rFonts w:ascii="Times New Roman" w:hAnsi="Times New Roman" w:cs="Times New Roman"/>
+          <w:sz w:val="28"/>
+          <w:szCs w:val="28"/>
+          <w:lang w:val="en-US"/>
+        </w:rPr>
+        <w:t>script</w:t>
+      </w:r>
+      <w:r>
+        <w:rPr>
+          <w:rFonts w:ascii="Times New Roman" w:hAnsi="Times New Roman" w:cs="Times New Roman"/>
+          <w:sz w:val="28"/>
+          <w:szCs w:val="28"/>
+        </w:rPr>
+        <w:t>3-</w:t>
+      </w:r>
+      <w:r>
+        <w:rPr>
+          <w:rFonts w:ascii="Times New Roman" w:hAnsi="Times New Roman" w:cs="Times New Roman"/>
+          <w:sz w:val="28"/>
+          <w:szCs w:val="28"/>
+          <w:lang w:val="en-US"/>
+        </w:rPr>
+        <w:t>database</w:t>
+      </w:r>
+      <w:r>
+        <w:rPr>
+          <w:rFonts w:ascii="Times New Roman" w:hAnsi="Times New Roman" w:cs="Times New Roman"/>
+          <w:sz w:val="28"/>
+          <w:szCs w:val="28"/>
+        </w:rPr>
+        <w:t>.</w:t>
+      </w:r>
+      <w:proofErr w:type="spellStart"/>
+      <w:r>
+        <w:rPr>
+          <w:rFonts w:ascii="Times New Roman" w:hAnsi="Times New Roman" w:cs="Times New Roman"/>
+          <w:sz w:val="28"/>
+          <w:szCs w:val="28"/>
+          <w:lang w:val="en-US"/>
+        </w:rPr>
+        <w:t>js</w:t>
+      </w:r>
+      <w:bookmarkEnd w:id="1"/>
+      <w:proofErr w:type="spellEnd"/>
+      <w:r>
+        <w:rPr>
+          <w:rFonts w:ascii="Times New Roman" w:hAnsi="Times New Roman" w:cs="Times New Roman"/>
+          <w:sz w:val="28"/>
+          <w:szCs w:val="28"/>
+        </w:rPr>
+        <w:t xml:space="preserve">, </w:t>
+      </w:r>
+      <w:r>
+        <w:rPr>
+          <w:rFonts w:ascii="Times New Roman" w:hAnsi="Times New Roman" w:cs="Times New Roman"/>
+          <w:sz w:val="28"/>
+          <w:szCs w:val="28"/>
+          <w:lang w:val="en-US"/>
+        </w:rPr>
+        <w:t>script</w:t>
+      </w:r>
+      <w:r>
+        <w:rPr>
+          <w:rFonts w:ascii="Times New Roman" w:hAnsi="Times New Roman" w:cs="Times New Roman"/>
+          <w:sz w:val="28"/>
+          <w:szCs w:val="28"/>
+        </w:rPr>
+        <w:t>3-</w:t>
+      </w:r>
+      <w:r>
+        <w:rPr>
+          <w:rFonts w:ascii="Times New Roman" w:hAnsi="Times New Roman" w:cs="Times New Roman"/>
+          <w:sz w:val="28"/>
+          <w:szCs w:val="28"/>
+          <w:lang w:val="en-US"/>
+        </w:rPr>
+        <w:t>database</w:t>
+      </w:r>
+      <w:r>
+        <w:rPr>
+          <w:rFonts w:ascii="Times New Roman" w:hAnsi="Times New Roman" w:cs="Times New Roman"/>
+          <w:sz w:val="28"/>
+          <w:szCs w:val="28"/>
+        </w:rPr>
+        <w:t>-</w:t>
+      </w:r>
+      <w:r>
+        <w:rPr>
+          <w:rFonts w:ascii="Times New Roman" w:hAnsi="Times New Roman" w:cs="Times New Roman"/>
+          <w:sz w:val="28"/>
+          <w:szCs w:val="28"/>
+          <w:lang w:val="en-US"/>
+        </w:rPr>
+        <w:t>page</w:t>
+      </w:r>
+      <w:r>
+        <w:rPr>
+          <w:rFonts w:ascii="Times New Roman" w:hAnsi="Times New Roman" w:cs="Times New Roman"/>
+          <w:sz w:val="28"/>
+          <w:szCs w:val="28"/>
+        </w:rPr>
+        <w:t>3.</w:t>
+      </w:r>
+      <w:proofErr w:type="spellStart"/>
+      <w:r>
+        <w:rPr>
+          <w:rFonts w:ascii="Times New Roman" w:hAnsi="Times New Roman" w:cs="Times New Roman"/>
+          <w:sz w:val="28"/>
+          <w:szCs w:val="28"/>
+          <w:lang w:val="en-US"/>
+        </w:rPr>
+        <w:t>js</w:t>
+      </w:r>
+      <w:proofErr w:type="spellEnd"/>
+      <w:r>
+        <w:rPr>
+          <w:rFonts w:ascii="Times New Roman" w:hAnsi="Times New Roman" w:cs="Times New Roman"/>
+          <w:sz w:val="28"/>
+          <w:szCs w:val="28"/>
+        </w:rPr>
+        <w:t xml:space="preserve"> — </w:t>
+      </w:r>
+      <w:r>
+        <w:rPr>
+          <w:rFonts w:ascii="Times New Roman" w:hAnsi="Times New Roman" w:cs="Times New Roman"/>
+          <w:sz w:val="28"/>
+          <w:szCs w:val="28"/>
+        </w:rPr>
+        <w:t>эти</w:t>
+      </w:r>
+      <w:r>
+        <w:rPr>
+          <w:rFonts w:ascii="Times New Roman" w:hAnsi="Times New Roman" w:cs="Times New Roman"/>
+          <w:sz w:val="28"/>
+          <w:szCs w:val="28"/>
+        </w:rPr>
+        <w:t xml:space="preserve"> </w:t>
+      </w:r>
+      <w:r>
+        <w:rPr>
+          <w:rFonts w:ascii="Times New Roman" w:hAnsi="Times New Roman" w:cs="Times New Roman"/>
+          <w:sz w:val="28"/>
+          <w:szCs w:val="28"/>
+        </w:rPr>
+        <w:t>скрипты</w:t>
+      </w:r>
+      <w:r>
+        <w:rPr>
+          <w:rFonts w:ascii="Times New Roman" w:hAnsi="Times New Roman" w:cs="Times New Roman"/>
+          <w:sz w:val="28"/>
+          <w:szCs w:val="28"/>
+        </w:rPr>
+        <w:t xml:space="preserve"> </w:t>
+      </w:r>
+      <w:r>
+        <w:rPr>
+          <w:rFonts w:ascii="Times New Roman" w:hAnsi="Times New Roman" w:cs="Times New Roman"/>
+          <w:sz w:val="28"/>
+          <w:szCs w:val="28"/>
+        </w:rPr>
+        <w:t>отвечают</w:t>
+      </w:r>
+      <w:r>
+        <w:rPr>
+          <w:rFonts w:ascii="Times New Roman" w:hAnsi="Times New Roman" w:cs="Times New Roman"/>
+          <w:sz w:val="28"/>
+          <w:szCs w:val="28"/>
+        </w:rPr>
+        <w:t xml:space="preserve"> </w:t>
+      </w:r>
+      <w:r>
+        <w:rPr>
+          <w:rFonts w:ascii="Times New Roman" w:hAnsi="Times New Roman" w:cs="Times New Roman"/>
+          <w:sz w:val="28"/>
+          <w:szCs w:val="28"/>
+        </w:rPr>
+        <w:t>за</w:t>
+      </w:r>
+      <w:r>
+        <w:rPr>
+          <w:rFonts w:ascii="Times New Roman" w:hAnsi="Times New Roman" w:cs="Times New Roman"/>
+          <w:sz w:val="28"/>
+          <w:szCs w:val="28"/>
+        </w:rPr>
+        <w:t xml:space="preserve"> </w:t>
+      </w:r>
+      <w:r>
+        <w:rPr>
+          <w:rFonts w:ascii="Times New Roman" w:hAnsi="Times New Roman" w:cs="Times New Roman"/>
+          <w:sz w:val="28"/>
+          <w:szCs w:val="28"/>
+        </w:rPr>
+        <w:t>работу с данными из базы данных.</w:t>
+      </w:r>
+    </w:p>
+    <w:p>
+      <w:pPr>
+        <w:pStyle w:val="a3"/>
+        <w:spacing w:after="0" w:line="360" w:lineRule="auto"/>
+        <w:ind w:left="1418"/>
+        <w:jc w:val="both"/>
+        <w:rPr>
+          <w:rFonts w:ascii="Times New Roman" w:hAnsi="Times New Roman" w:cs="Times New Roman"/>
+          <w:sz w:val="28"/>
+          <w:szCs w:val="28"/>
+        </w:rPr>
+      </w:pPr>
+      <w:r>
+        <w:rPr>
+          <w:rFonts w:ascii="Times New Roman" w:hAnsi="Times New Roman" w:cs="Times New Roman"/>
+          <w:sz w:val="28"/>
+          <w:szCs w:val="28"/>
+        </w:rPr>
+        <w:t>script3-database-page3.js</w:t>
+      </w:r>
+      <w:r>
+        <w:rPr>
+          <w:rFonts w:ascii="Times New Roman" w:hAnsi="Times New Roman" w:cs="Times New Roman"/>
+          <w:sz w:val="28"/>
+          <w:szCs w:val="28"/>
+        </w:rPr>
+        <w:t xml:space="preserve"> работает только для страницы </w:t>
+      </w:r>
+      <w:r>
+        <w:rPr>
+          <w:rFonts w:ascii="Times New Roman" w:hAnsi="Times New Roman" w:cs="Times New Roman"/>
+          <w:sz w:val="28"/>
+          <w:szCs w:val="28"/>
+        </w:rPr>
+        <w:t>"</w:t>
+      </w:r>
+      <w:r>
+        <w:rPr>
+          <w:rFonts w:ascii="Times New Roman" w:hAnsi="Times New Roman" w:cs="Times New Roman"/>
+          <w:sz w:val="28"/>
+          <w:szCs w:val="28"/>
+        </w:rPr>
+        <w:t>/page3</w:t>
+      </w:r>
+      <w:r>
+        <w:rPr>
+          <w:rFonts w:ascii="Times New Roman" w:hAnsi="Times New Roman" w:cs="Times New Roman"/>
+          <w:sz w:val="28"/>
+          <w:szCs w:val="28"/>
+        </w:rPr>
+        <w:t>"</w:t>
+      </w:r>
+      <w:r>
+        <w:rPr>
+          <w:rFonts w:ascii="Times New Roman" w:hAnsi="Times New Roman" w:cs="Times New Roman"/>
+          <w:sz w:val="28"/>
+          <w:szCs w:val="28"/>
+        </w:rPr>
+        <w:t xml:space="preserve"> и функции в нём вызываются при нажатии на кнопку с </w:t>
+      </w:r>
+      <w:r>
+        <w:rPr>
+          <w:rFonts w:ascii="Times New Roman" w:hAnsi="Times New Roman" w:cs="Times New Roman"/>
+          <w:sz w:val="28"/>
+          <w:szCs w:val="28"/>
+          <w:lang w:val="en-US"/>
+        </w:rPr>
+        <w:t>id</w:t>
+      </w:r>
+      <w:r>
+        <w:rPr>
+          <w:rFonts w:ascii="Times New Roman" w:hAnsi="Times New Roman" w:cs="Times New Roman"/>
+          <w:sz w:val="28"/>
+          <w:szCs w:val="28"/>
+        </w:rPr>
+        <w:t>="</w:t>
+      </w:r>
+      <w:proofErr w:type="spellStart"/>
+      <w:r>
+        <w:rPr>
+          <w:rFonts w:ascii="Times New Roman" w:hAnsi="Times New Roman" w:cs="Times New Roman"/>
+          <w:sz w:val="28"/>
+          <w:szCs w:val="28"/>
+          <w:lang w:val="en-US"/>
+        </w:rPr>
+        <w:t>btn</w:t>
+      </w:r>
+      <w:proofErr w:type="spellEnd"/>
+      <w:r>
+        <w:rPr>
+          <w:rFonts w:ascii="Times New Roman" w:hAnsi="Times New Roman" w:cs="Times New Roman"/>
+          <w:sz w:val="28"/>
+          <w:szCs w:val="28"/>
+        </w:rPr>
+        <w:t>-</w:t>
+      </w:r>
+      <w:r>
+        <w:rPr>
+          <w:rFonts w:ascii="Times New Roman" w:hAnsi="Times New Roman" w:cs="Times New Roman"/>
+          <w:sz w:val="28"/>
+          <w:szCs w:val="28"/>
+          <w:lang w:val="en-US"/>
+        </w:rPr>
+        <w:t>confirm</w:t>
+      </w:r>
+      <w:r>
+        <w:rPr>
+          <w:rFonts w:ascii="Times New Roman" w:hAnsi="Times New Roman" w:cs="Times New Roman"/>
+          <w:sz w:val="28"/>
+          <w:szCs w:val="28"/>
+        </w:rPr>
+        <w:t>-</w:t>
+      </w:r>
+      <w:r>
+        <w:rPr>
+          <w:rFonts w:ascii="Times New Roman" w:hAnsi="Times New Roman" w:cs="Times New Roman"/>
+          <w:sz w:val="28"/>
+          <w:szCs w:val="28"/>
+          <w:lang w:val="en-US"/>
+        </w:rPr>
+        <w:t>of</w:t>
+      </w:r>
+      <w:r>
+        <w:rPr>
+          <w:rFonts w:ascii="Times New Roman" w:hAnsi="Times New Roman" w:cs="Times New Roman"/>
+          <w:sz w:val="28"/>
+          <w:szCs w:val="28"/>
+        </w:rPr>
+        <w:t>-</w:t>
+      </w:r>
+      <w:r>
+        <w:rPr>
+          <w:rFonts w:ascii="Times New Roman" w:hAnsi="Times New Roman" w:cs="Times New Roman"/>
+          <w:sz w:val="28"/>
+          <w:szCs w:val="28"/>
+          <w:lang w:val="en-US"/>
+        </w:rPr>
+        <w:t>input</w:t>
+      </w:r>
+      <w:r>
+        <w:rPr>
+          <w:rFonts w:ascii="Times New Roman" w:hAnsi="Times New Roman" w:cs="Times New Roman"/>
+          <w:sz w:val="28"/>
+          <w:szCs w:val="28"/>
+        </w:rPr>
+        <w:t>-</w:t>
+      </w:r>
+      <w:r>
+        <w:rPr>
+          <w:rFonts w:ascii="Times New Roman" w:hAnsi="Times New Roman" w:cs="Times New Roman"/>
+          <w:sz w:val="28"/>
+          <w:szCs w:val="28"/>
+          <w:lang w:val="en-US"/>
+        </w:rPr>
+        <w:t>line</w:t>
+      </w:r>
+      <w:r>
+        <w:rPr>
+          <w:rFonts w:ascii="Times New Roman" w:hAnsi="Times New Roman" w:cs="Times New Roman"/>
+          <w:sz w:val="28"/>
+          <w:szCs w:val="28"/>
+        </w:rPr>
+        <w:t>_</w:t>
+      </w:r>
+      <w:r>
+        <w:rPr>
+          <w:rFonts w:ascii="Times New Roman" w:hAnsi="Times New Roman" w:cs="Times New Roman"/>
+          <w:sz w:val="28"/>
+          <w:szCs w:val="28"/>
+          <w:lang w:val="en-US"/>
+        </w:rPr>
+        <w:t>number</w:t>
+      </w:r>
+      <w:r>
+        <w:rPr>
+          <w:rFonts w:ascii="Times New Roman" w:hAnsi="Times New Roman" w:cs="Times New Roman"/>
+          <w:sz w:val="28"/>
+          <w:szCs w:val="28"/>
+        </w:rPr>
+        <w:t>-</w:t>
+      </w:r>
+      <w:r>
+        <w:rPr>
+          <w:rFonts w:ascii="Times New Roman" w:hAnsi="Times New Roman" w:cs="Times New Roman"/>
+          <w:sz w:val="28"/>
+          <w:szCs w:val="28"/>
+          <w:lang w:val="en-US"/>
+        </w:rPr>
+        <w:t>container</w:t>
+      </w:r>
+      <w:r>
+        <w:rPr>
+          <w:rFonts w:ascii="Times New Roman" w:hAnsi="Times New Roman" w:cs="Times New Roman"/>
+          <w:sz w:val="28"/>
+          <w:szCs w:val="28"/>
+        </w:rPr>
+        <w:t>"</w:t>
+      </w:r>
+      <w:r>
+        <w:rPr>
+          <w:rFonts w:ascii="Times New Roman" w:hAnsi="Times New Roman" w:cs="Times New Roman"/>
+          <w:sz w:val="28"/>
+          <w:szCs w:val="28"/>
+        </w:rPr>
+        <w:t xml:space="preserve">. Функция </w:t>
+      </w:r>
+      <w:r>
+        <w:rPr>
+          <w:rFonts w:ascii="Times New Roman" w:hAnsi="Times New Roman" w:cs="Times New Roman"/>
+          <w:sz w:val="28"/>
+          <w:szCs w:val="28"/>
+        </w:rPr>
+        <w:t xml:space="preserve">submitAnswers_page3() </w:t>
+      </w:r>
+      <w:r>
+        <w:rPr>
+          <w:rFonts w:ascii="Times New Roman" w:hAnsi="Times New Roman" w:cs="Times New Roman"/>
+          <w:sz w:val="28"/>
+          <w:szCs w:val="28"/>
+        </w:rPr>
+        <w:t xml:space="preserve">отвечает за получение данных с сервера, на котором осуществляется получение данных из базы данных, что заключается в отправке </w:t>
+      </w:r>
+      <w:r>
+        <w:rPr>
+          <w:rFonts w:ascii="Times New Roman" w:hAnsi="Times New Roman" w:cs="Times New Roman"/>
+          <w:sz w:val="28"/>
+          <w:szCs w:val="28"/>
+        </w:rPr>
+        <w:t xml:space="preserve">на сервер </w:t>
+      </w:r>
+      <w:r>
+        <w:rPr>
+          <w:rFonts w:ascii="Times New Roman" w:hAnsi="Times New Roman" w:cs="Times New Roman"/>
+          <w:sz w:val="28"/>
+          <w:szCs w:val="28"/>
+          <w:lang w:val="en-US"/>
+        </w:rPr>
+        <w:t>line</w:t>
+      </w:r>
+      <w:r>
+        <w:rPr>
+          <w:rFonts w:ascii="Times New Roman" w:hAnsi="Times New Roman" w:cs="Times New Roman"/>
+          <w:sz w:val="28"/>
+          <w:szCs w:val="28"/>
+        </w:rPr>
+        <w:t>_</w:t>
+      </w:r>
+      <w:r>
+        <w:rPr>
+          <w:rFonts w:ascii="Times New Roman" w:hAnsi="Times New Roman" w:cs="Times New Roman"/>
+          <w:sz w:val="28"/>
+          <w:szCs w:val="28"/>
+          <w:lang w:val="en-US"/>
+        </w:rPr>
+        <w:t>number</w:t>
+      </w:r>
+      <w:r>
+        <w:rPr>
+          <w:rFonts w:ascii="Times New Roman" w:hAnsi="Times New Roman" w:cs="Times New Roman"/>
+          <w:sz w:val="28"/>
+          <w:szCs w:val="28"/>
+        </w:rPr>
+        <w:t xml:space="preserve"> (номер строки базы данных, которое вбили в окно ввода </w:t>
+      </w:r>
+      <w:r>
+        <w:rPr>
+          <w:rFonts w:ascii="Times New Roman" w:hAnsi="Times New Roman" w:cs="Times New Roman"/>
+          <w:sz w:val="28"/>
+          <w:szCs w:val="28"/>
+        </w:rPr>
+        <w:t>&lt;</w:t>
+      </w:r>
+      <w:r>
+        <w:rPr>
+          <w:rFonts w:ascii="Times New Roman" w:hAnsi="Times New Roman" w:cs="Times New Roman"/>
+          <w:sz w:val="28"/>
+          <w:szCs w:val="28"/>
+          <w:lang w:val="en-US"/>
+        </w:rPr>
+        <w:t>input</w:t>
+      </w:r>
+      <w:r>
+        <w:rPr>
+          <w:rFonts w:ascii="Times New Roman" w:hAnsi="Times New Roman" w:cs="Times New Roman"/>
+          <w:sz w:val="28"/>
+          <w:szCs w:val="28"/>
+        </w:rPr>
+        <w:t xml:space="preserve"> </w:t>
+      </w:r>
+      <w:r>
+        <w:rPr>
+          <w:rFonts w:ascii="Times New Roman" w:hAnsi="Times New Roman" w:cs="Times New Roman"/>
+          <w:sz w:val="28"/>
+          <w:szCs w:val="28"/>
+          <w:lang w:val="en-US"/>
+        </w:rPr>
+        <w:t>type</w:t>
+      </w:r>
+      <w:r>
+        <w:rPr>
+          <w:rFonts w:ascii="Times New Roman" w:hAnsi="Times New Roman" w:cs="Times New Roman"/>
+          <w:sz w:val="28"/>
+          <w:szCs w:val="28"/>
+        </w:rPr>
+        <w:t>="</w:t>
+      </w:r>
+      <w:r>
+        <w:rPr>
+          <w:rFonts w:ascii="Times New Roman" w:hAnsi="Times New Roman" w:cs="Times New Roman"/>
+          <w:sz w:val="28"/>
+          <w:szCs w:val="28"/>
+          <w:lang w:val="en-US"/>
+        </w:rPr>
+        <w:t>number</w:t>
+      </w:r>
+      <w:r>
+        <w:rPr>
+          <w:rFonts w:ascii="Times New Roman" w:hAnsi="Times New Roman" w:cs="Times New Roman"/>
+          <w:sz w:val="28"/>
+          <w:szCs w:val="28"/>
+        </w:rPr>
+        <w:t xml:space="preserve">" </w:t>
+      </w:r>
+      <w:r>
+        <w:rPr>
+          <w:rFonts w:ascii="Times New Roman" w:hAnsi="Times New Roman" w:cs="Times New Roman"/>
+          <w:sz w:val="28"/>
+          <w:szCs w:val="28"/>
+          <w:lang w:val="en-US"/>
+        </w:rPr>
+        <w:t>id</w:t>
+      </w:r>
+      <w:r>
+        <w:rPr>
+          <w:rFonts w:ascii="Times New Roman" w:hAnsi="Times New Roman" w:cs="Times New Roman"/>
+          <w:sz w:val="28"/>
+          <w:szCs w:val="28"/>
+        </w:rPr>
+        <w:t>="</w:t>
+      </w:r>
+      <w:r>
+        <w:rPr>
+          <w:rFonts w:ascii="Times New Roman" w:hAnsi="Times New Roman" w:cs="Times New Roman"/>
+          <w:sz w:val="28"/>
+          <w:szCs w:val="28"/>
+          <w:lang w:val="en-US"/>
+        </w:rPr>
+        <w:t>line</w:t>
+      </w:r>
+      <w:r>
+        <w:rPr>
+          <w:rFonts w:ascii="Times New Roman" w:hAnsi="Times New Roman" w:cs="Times New Roman"/>
+          <w:sz w:val="28"/>
+          <w:szCs w:val="28"/>
+        </w:rPr>
+        <w:t>_</w:t>
+      </w:r>
+      <w:r>
+        <w:rPr>
+          <w:rFonts w:ascii="Times New Roman" w:hAnsi="Times New Roman" w:cs="Times New Roman"/>
+          <w:sz w:val="28"/>
+          <w:szCs w:val="28"/>
+          <w:lang w:val="en-US"/>
+        </w:rPr>
+        <w:t>number</w:t>
+      </w:r>
+      <w:r>
+        <w:rPr>
+          <w:rFonts w:ascii="Times New Roman" w:hAnsi="Times New Roman" w:cs="Times New Roman"/>
+          <w:sz w:val="28"/>
+          <w:szCs w:val="28"/>
+        </w:rPr>
+        <w:t>"&gt;</w:t>
+      </w:r>
+      <w:r>
+        <w:rPr>
+          <w:rFonts w:ascii="Times New Roman" w:hAnsi="Times New Roman" w:cs="Times New Roman"/>
+          <w:sz w:val="28"/>
+          <w:szCs w:val="28"/>
+        </w:rPr>
+        <w:t>, чтобы получить на сайт значения, записанные для этой ячейки)</w:t>
+      </w:r>
+      <w:r>
+        <w:rPr>
+          <w:rFonts w:ascii="Times New Roman" w:hAnsi="Times New Roman" w:cs="Times New Roman"/>
+          <w:sz w:val="28"/>
+          <w:szCs w:val="28"/>
+        </w:rPr>
+        <w:t xml:space="preserve"> и возвращение на сайт данных в виде словаря </w:t>
+      </w:r>
+      <w:r>
+        <w:rPr>
+          <w:rFonts w:ascii="Times New Roman" w:hAnsi="Times New Roman" w:cs="Times New Roman"/>
+          <w:sz w:val="28"/>
+          <w:szCs w:val="28"/>
+        </w:rPr>
+        <w:t>"</w:t>
+      </w:r>
+      <w:r>
+        <w:rPr>
+          <w:rFonts w:ascii="Times New Roman" w:hAnsi="Times New Roman" w:cs="Times New Roman"/>
+          <w:sz w:val="28"/>
+          <w:szCs w:val="28"/>
+          <w:lang w:val="en-US"/>
+        </w:rPr>
+        <w:t>data</w:t>
+      </w:r>
+      <w:r>
+        <w:rPr>
+          <w:rFonts w:ascii="Times New Roman" w:hAnsi="Times New Roman" w:cs="Times New Roman"/>
+          <w:sz w:val="28"/>
+          <w:szCs w:val="28"/>
+        </w:rPr>
+        <w:t>"</w:t>
+      </w:r>
+      <w:r>
+        <w:rPr>
+          <w:rFonts w:ascii="Times New Roman" w:hAnsi="Times New Roman" w:cs="Times New Roman"/>
+          <w:sz w:val="28"/>
+          <w:szCs w:val="28"/>
+        </w:rPr>
+        <w:t>, содержащего данные об этой</w:t>
+      </w:r>
+      <w:r>
+        <w:rPr>
+          <w:rFonts w:ascii="Times New Roman" w:hAnsi="Times New Roman" w:cs="Times New Roman"/>
+          <w:sz w:val="28"/>
+          <w:szCs w:val="28"/>
+        </w:rPr>
+        <w:t xml:space="preserve"> </w:t>
+      </w:r>
+      <w:r>
+        <w:rPr>
+          <w:rFonts w:ascii="Times New Roman" w:hAnsi="Times New Roman" w:cs="Times New Roman"/>
+          <w:sz w:val="28"/>
+          <w:szCs w:val="28"/>
+        </w:rPr>
+        <w:t>ячейк</w:t>
+      </w:r>
+      <w:r>
+        <w:rPr>
+          <w:rFonts w:ascii="Times New Roman" w:hAnsi="Times New Roman" w:cs="Times New Roman"/>
+          <w:sz w:val="28"/>
+          <w:szCs w:val="28"/>
+        </w:rPr>
+        <w:t>е.</w:t>
+      </w:r>
+    </w:p>
+    <w:p>
+      <w:pPr>
+        <w:pStyle w:val="a3"/>
+        <w:spacing w:after="0" w:line="360" w:lineRule="auto"/>
+        <w:ind w:left="1418"/>
+        <w:jc w:val="both"/>
+        <w:rPr>
+          <w:rFonts w:ascii="Times New Roman" w:hAnsi="Times New Roman" w:cs="Times New Roman"/>
+          <w:sz w:val="28"/>
+          <w:szCs w:val="28"/>
+        </w:rPr>
+      </w:pPr>
+      <w:r>
+        <w:rPr>
+          <w:rFonts w:ascii="Times New Roman" w:hAnsi="Times New Roman" w:cs="Times New Roman"/>
+          <w:sz w:val="28"/>
+          <w:szCs w:val="28"/>
+        </w:rPr>
+        <w:t>script3-database.js</w:t>
+      </w:r>
+      <w:r>
+        <w:rPr>
+          <w:rFonts w:ascii="Times New Roman" w:hAnsi="Times New Roman" w:cs="Times New Roman"/>
+          <w:sz w:val="28"/>
+          <w:szCs w:val="28"/>
+        </w:rPr>
+        <w:t xml:space="preserve"> является самым объёмным и сложны</w:t>
+      </w:r>
+      <w:r>
+        <w:rPr>
+          <w:rFonts w:ascii="Times New Roman" w:hAnsi="Times New Roman" w:cs="Times New Roman"/>
+          <w:sz w:val="28"/>
+          <w:szCs w:val="28"/>
+        </w:rPr>
+        <w:t>м</w:t>
+      </w:r>
+      <w:r>
+        <w:rPr>
+          <w:rFonts w:ascii="Times New Roman" w:hAnsi="Times New Roman" w:cs="Times New Roman"/>
+          <w:sz w:val="28"/>
+          <w:szCs w:val="28"/>
+        </w:rPr>
+        <w:t>.</w:t>
+      </w:r>
+      <w:r>
+        <w:rPr>
+          <w:rFonts w:ascii="Times New Roman" w:hAnsi="Times New Roman" w:cs="Times New Roman"/>
+          <w:sz w:val="28"/>
+          <w:szCs w:val="28"/>
+        </w:rPr>
+        <w:t xml:space="preserve"> </w:t>
+      </w:r>
+      <w:r>
+        <w:rPr>
+          <w:rFonts w:ascii="Times New Roman" w:hAnsi="Times New Roman" w:cs="Times New Roman"/>
+          <w:sz w:val="28"/>
+          <w:szCs w:val="28"/>
+        </w:rPr>
+        <w:t>Е</w:t>
+      </w:r>
+      <w:r>
+        <w:rPr>
+          <w:rFonts w:ascii="Times New Roman" w:hAnsi="Times New Roman" w:cs="Times New Roman"/>
+          <w:sz w:val="28"/>
+          <w:szCs w:val="28"/>
+        </w:rPr>
+        <w:t>го описание будет представлено в виде блок схемы</w:t>
+      </w:r>
+      <w:r>
+        <w:rPr>
+          <w:rFonts w:ascii="Times New Roman" w:hAnsi="Times New Roman" w:cs="Times New Roman"/>
+          <w:sz w:val="28"/>
+          <w:szCs w:val="28"/>
+        </w:rPr>
+        <w:t>, которая будет находиться</w:t>
+      </w:r>
+      <w:r>
+        <w:rPr>
+          <w:rFonts w:ascii="Times New Roman" w:hAnsi="Times New Roman" w:cs="Times New Roman"/>
+          <w:sz w:val="28"/>
+          <w:szCs w:val="28"/>
+        </w:rPr>
+        <w:t xml:space="preserve"> ниже</w:t>
+      </w:r>
+      <w:r>
+        <w:rPr>
+          <w:rFonts w:ascii="Times New Roman" w:hAnsi="Times New Roman" w:cs="Times New Roman"/>
+          <w:sz w:val="28"/>
+          <w:szCs w:val="28"/>
+        </w:rPr>
+        <w:t xml:space="preserve"> в конце данного</w:t>
+      </w:r>
+      <w:r>
+        <w:rPr>
+          <w:rFonts w:ascii="Times New Roman" w:hAnsi="Times New Roman" w:cs="Times New Roman"/>
+          <w:sz w:val="28"/>
+          <w:szCs w:val="28"/>
+        </w:rPr>
+        <w:t xml:space="preserve"> </w:t>
+      </w:r>
+      <w:r>
+        <w:rPr>
+          <w:rFonts w:ascii="Times New Roman" w:hAnsi="Times New Roman" w:cs="Times New Roman"/>
+          <w:sz w:val="28"/>
+          <w:szCs w:val="28"/>
+        </w:rPr>
+        <w:t xml:space="preserve">пункта </w:t>
+      </w:r>
+      <w:r>
+        <w:rPr>
+          <w:rFonts w:ascii="Times New Roman" w:hAnsi="Times New Roman" w:cs="Times New Roman"/>
+          <w:sz w:val="28"/>
+          <w:szCs w:val="28"/>
+        </w:rPr>
+        <w:t>“</w:t>
+      </w:r>
+      <w:r>
+        <w:rPr>
+          <w:rFonts w:ascii="Times New Roman" w:hAnsi="Times New Roman" w:cs="Times New Roman"/>
+          <w:sz w:val="28"/>
+          <w:szCs w:val="28"/>
+        </w:rPr>
+        <w:t>Практическая и теоретическая значимость</w:t>
+      </w:r>
+      <w:r>
+        <w:rPr>
+          <w:rFonts w:ascii="Times New Roman" w:hAnsi="Times New Roman" w:cs="Times New Roman"/>
+          <w:sz w:val="28"/>
+          <w:szCs w:val="28"/>
+        </w:rPr>
+        <w:t xml:space="preserve">” </w:t>
+      </w:r>
+      <w:r>
+        <w:rPr>
+          <w:rFonts w:ascii="Times New Roman" w:hAnsi="Times New Roman" w:cs="Times New Roman"/>
+          <w:sz w:val="28"/>
+          <w:szCs w:val="28"/>
+        </w:rPr>
+        <w:t xml:space="preserve">документации </w:t>
+      </w:r>
+      <w:r>
+        <w:rPr>
+          <w:rFonts w:ascii="Times New Roman" w:hAnsi="Times New Roman" w:cs="Times New Roman"/>
+          <w:sz w:val="28"/>
+          <w:szCs w:val="28"/>
+        </w:rPr>
+        <w:t>(также это файл будет храниться</w:t>
+      </w:r>
+      <w:r>
+        <w:rPr>
+          <w:rFonts w:ascii="Times New Roman" w:hAnsi="Times New Roman" w:cs="Times New Roman"/>
+          <w:sz w:val="28"/>
+          <w:szCs w:val="28"/>
+        </w:rPr>
+        <w:t xml:space="preserve"> в папке </w:t>
+      </w:r>
+      <w:r>
+        <w:rPr>
+          <w:rFonts w:ascii="Times New Roman" w:hAnsi="Times New Roman" w:cs="Times New Roman"/>
+          <w:sz w:val="28"/>
+          <w:szCs w:val="28"/>
+        </w:rPr>
+        <w:t>“</w:t>
+      </w:r>
+      <w:r>
+        <w:rPr>
+          <w:rFonts w:ascii="Times New Roman" w:hAnsi="Times New Roman" w:cs="Times New Roman"/>
+          <w:sz w:val="28"/>
+          <w:szCs w:val="28"/>
+          <w:lang w:val="en-US"/>
+        </w:rPr>
+        <w:t>resources</w:t>
+      </w:r>
+      <w:r>
+        <w:rPr>
+          <w:rFonts w:ascii="Times New Roman" w:hAnsi="Times New Roman" w:cs="Times New Roman"/>
+          <w:sz w:val="28"/>
+          <w:szCs w:val="28"/>
+        </w:rPr>
+        <w:t xml:space="preserve">” </w:t>
+      </w:r>
+      <w:r>
+        <w:rPr>
+          <w:rFonts w:ascii="Times New Roman" w:hAnsi="Times New Roman" w:cs="Times New Roman"/>
+          <w:sz w:val="28"/>
+          <w:szCs w:val="28"/>
+        </w:rPr>
+        <w:t xml:space="preserve">моего </w:t>
+      </w:r>
+      <w:r>
+        <w:rPr>
+          <w:rFonts w:ascii="Times New Roman" w:hAnsi="Times New Roman" w:cs="Times New Roman"/>
+          <w:sz w:val="28"/>
+          <w:szCs w:val="28"/>
+        </w:rPr>
+        <w:t>проекта</w:t>
+      </w:r>
+      <w:r>
+        <w:rPr>
+          <w:rFonts w:ascii="Times New Roman" w:hAnsi="Times New Roman" w:cs="Times New Roman"/>
+          <w:sz w:val="28"/>
+          <w:szCs w:val="28"/>
+        </w:rPr>
+        <w:t xml:space="preserve"> под названием </w:t>
+      </w:r>
+      <w:r>
+        <w:rPr>
+          <w:rFonts w:ascii="Times New Roman" w:hAnsi="Times New Roman" w:cs="Times New Roman"/>
+          <w:sz w:val="28"/>
+          <w:szCs w:val="28"/>
+        </w:rPr>
+        <w:t>“</w:t>
+      </w:r>
+      <w:proofErr w:type="spellStart"/>
+      <w:r>
+        <w:rPr>
+          <w:rFonts w:ascii="Times New Roman" w:hAnsi="Times New Roman" w:cs="Times New Roman"/>
+          <w:sz w:val="28"/>
+          <w:szCs w:val="28"/>
+        </w:rPr>
+        <w:t>Функциональная</w:t>
+      </w:r>
+      <w:r>
+        <w:rPr>
+          <w:rFonts w:ascii="Times New Roman" w:hAnsi="Times New Roman" w:cs="Times New Roman"/>
+          <w:sz w:val="28"/>
+          <w:szCs w:val="28"/>
+        </w:rPr>
+        <w:t>_</w:t>
+      </w:r>
+      <w:r>
+        <w:rPr>
+          <w:rFonts w:ascii="Times New Roman" w:hAnsi="Times New Roman" w:cs="Times New Roman"/>
+          <w:sz w:val="28"/>
+          <w:szCs w:val="28"/>
+        </w:rPr>
+        <w:t>схема</w:t>
+      </w:r>
+      <w:proofErr w:type="spellEnd"/>
+      <w:r>
+        <w:rPr>
+          <w:rFonts w:ascii="Times New Roman" w:hAnsi="Times New Roman" w:cs="Times New Roman"/>
+          <w:sz w:val="28"/>
+          <w:szCs w:val="28"/>
+        </w:rPr>
+        <w:t>.</w:t>
+      </w:r>
+      <w:proofErr w:type="spellStart"/>
+      <w:r>
+        <w:rPr>
+          <w:rFonts w:ascii="Times New Roman" w:hAnsi="Times New Roman" w:cs="Times New Roman"/>
+          <w:sz w:val="28"/>
+          <w:szCs w:val="28"/>
+          <w:lang w:val="en-US"/>
+        </w:rPr>
+        <w:t>svg</w:t>
+      </w:r>
+      <w:proofErr w:type="spellEnd"/>
+      <w:r>
+        <w:rPr>
+          <w:rFonts w:ascii="Times New Roman" w:hAnsi="Times New Roman" w:cs="Times New Roman"/>
+          <w:sz w:val="28"/>
+          <w:szCs w:val="28"/>
+        </w:rPr>
+        <w:t>”</w:t>
+      </w:r>
+      <w:r>
+        <w:rPr>
+          <w:rFonts w:ascii="Times New Roman" w:hAnsi="Times New Roman" w:cs="Times New Roman"/>
+          <w:sz w:val="28"/>
+          <w:szCs w:val="28"/>
+        </w:rPr>
+        <w:t>)</w:t>
+      </w:r>
+    </w:p>
+    <w:p>
+      <w:pPr>
+        <w:spacing w:after="0" w:line="360" w:lineRule="auto"/>
+        <w:ind w:firstLine="709"/>
+        <w:jc w:val="both"/>
+        <w:rPr>
+          <w:rFonts w:ascii="Times New Roman" w:hAnsi="Times New Roman" w:cs="Times New Roman"/>
+          <w:sz w:val="28"/>
+          <w:szCs w:val="28"/>
+        </w:rPr>
+      </w:pPr>
+      <w:r>
+        <w:rPr>
+          <w:rFonts w:ascii="Times New Roman" w:hAnsi="Times New Roman" w:cs="Times New Roman"/>
+          <w:sz w:val="28"/>
+          <w:szCs w:val="28"/>
+        </w:rPr>
+        <w:t xml:space="preserve">Также в моём </w:t>
+      </w:r>
+      <w:r>
+        <w:rPr>
+          <w:rFonts w:ascii="Times New Roman" w:hAnsi="Times New Roman" w:cs="Times New Roman"/>
+          <w:sz w:val="28"/>
+          <w:szCs w:val="28"/>
+        </w:rPr>
+        <w:t xml:space="preserve">проекте присутствуют файлы </w:t>
+      </w:r>
+      <w:r>
+        <w:rPr>
+          <w:rFonts w:ascii="Times New Roman" w:hAnsi="Times New Roman" w:cs="Times New Roman"/>
+          <w:sz w:val="28"/>
+          <w:szCs w:val="28"/>
+          <w:lang w:val="en-US"/>
+        </w:rPr>
+        <w:t>HTML</w:t>
+      </w:r>
+      <w:r>
+        <w:rPr>
+          <w:rFonts w:ascii="Times New Roman" w:hAnsi="Times New Roman" w:cs="Times New Roman"/>
+          <w:sz w:val="28"/>
+          <w:szCs w:val="28"/>
+        </w:rPr>
+        <w:t xml:space="preserve">, </w:t>
+      </w:r>
+      <w:r>
+        <w:rPr>
+          <w:rFonts w:ascii="Times New Roman" w:hAnsi="Times New Roman" w:cs="Times New Roman"/>
+          <w:sz w:val="28"/>
+          <w:szCs w:val="28"/>
+        </w:rPr>
+        <w:t>каждый из которы</w:t>
+      </w:r>
+      <w:r>
+        <w:rPr>
+          <w:rFonts w:ascii="Times New Roman" w:hAnsi="Times New Roman" w:cs="Times New Roman"/>
+          <w:sz w:val="28"/>
+          <w:szCs w:val="28"/>
+        </w:rPr>
+        <w:t xml:space="preserve">х </w:t>
+      </w:r>
+      <w:r>
+        <w:rPr>
+          <w:rFonts w:ascii="Times New Roman" w:hAnsi="Times New Roman" w:cs="Times New Roman"/>
+          <w:sz w:val="28"/>
+          <w:szCs w:val="28"/>
+        </w:rPr>
+        <w:t>создан отдельно для каждой из страниц сайта</w:t>
+      </w:r>
+      <w:r>
+        <w:rPr>
+          <w:rFonts w:ascii="Times New Roman" w:hAnsi="Times New Roman" w:cs="Times New Roman"/>
+          <w:sz w:val="28"/>
+          <w:szCs w:val="28"/>
+        </w:rPr>
+        <w:t>.</w:t>
+      </w:r>
+    </w:p>
+    <w:p>
+      <w:pPr>
+        <w:spacing w:after="0" w:line="360" w:lineRule="auto"/>
+        <w:ind w:firstLine="709"/>
+        <w:jc w:val="both"/>
+        <w:rPr>
+          <w:rFonts w:ascii="Times New Roman" w:hAnsi="Times New Roman" w:cs="Times New Roman"/>
+          <w:sz w:val="28"/>
+          <w:szCs w:val="28"/>
+        </w:rPr>
+      </w:pPr>
+      <w:r>
+        <w:rPr>
+          <w:rFonts w:ascii="Times New Roman" w:hAnsi="Times New Roman" w:cs="Times New Roman"/>
+          <w:sz w:val="28"/>
+          <w:szCs w:val="28"/>
+        </w:rPr>
+        <w:t xml:space="preserve">Помимо этого, есть </w:t>
+      </w:r>
+      <w:r>
+        <w:rPr>
+          <w:rFonts w:ascii="Times New Roman" w:hAnsi="Times New Roman" w:cs="Times New Roman"/>
+          <w:sz w:val="28"/>
+          <w:szCs w:val="28"/>
+        </w:rPr>
+        <w:t xml:space="preserve">файлы </w:t>
+      </w:r>
+      <w:r>
+        <w:rPr>
+          <w:rFonts w:ascii="Times New Roman" w:hAnsi="Times New Roman" w:cs="Times New Roman"/>
+          <w:sz w:val="28"/>
+          <w:szCs w:val="28"/>
+          <w:lang w:val="en-US"/>
+        </w:rPr>
+        <w:t>CSS</w:t>
+      </w:r>
+      <w:r>
+        <w:rPr>
+          <w:rFonts w:ascii="Times New Roman" w:hAnsi="Times New Roman" w:cs="Times New Roman"/>
+          <w:sz w:val="28"/>
+          <w:szCs w:val="28"/>
+        </w:rPr>
+        <w:t>, такие как:</w:t>
+      </w:r>
+    </w:p>
+    <w:p>
+      <w:pPr>
+        <w:pStyle w:val="a3"/>
+        <w:numPr>
+          <w:ilvl w:val="0"/>
+          <w:numId w:val="5"/>
+        </w:numPr>
+        <w:spacing w:after="0" w:line="360" w:lineRule="auto"/>
+        <w:ind w:left="1418" w:hanging="709"/>
+        <w:jc w:val="both"/>
+        <w:rPr>
+          <w:rFonts w:ascii="Times New Roman" w:hAnsi="Times New Roman" w:cs="Times New Roman"/>
+          <w:sz w:val="28"/>
+          <w:szCs w:val="28"/>
+        </w:rPr>
+      </w:pPr>
+      <w:r>
+        <w:rPr>
+          <w:rFonts w:ascii="Times New Roman" w:hAnsi="Times New Roman" w:cs="Times New Roman"/>
+          <w:sz w:val="28"/>
+          <w:szCs w:val="28"/>
+          <w:lang w:val="en-US"/>
+        </w:rPr>
+        <w:lastRenderedPageBreak/>
+        <w:t>style</w:t>
+      </w:r>
+      <w:r>
+        <w:rPr>
+          <w:rFonts w:ascii="Times New Roman" w:hAnsi="Times New Roman" w:cs="Times New Roman"/>
+          <w:sz w:val="28"/>
+          <w:szCs w:val="28"/>
+        </w:rPr>
+        <w:t>_</w:t>
+      </w:r>
+      <w:r>
+        <w:rPr>
+          <w:rFonts w:ascii="Times New Roman" w:hAnsi="Times New Roman" w:cs="Times New Roman"/>
+          <w:sz w:val="28"/>
+          <w:szCs w:val="28"/>
+          <w:lang w:val="en-US"/>
+        </w:rPr>
+        <w:t>base</w:t>
+      </w:r>
+      <w:r>
+        <w:rPr>
+          <w:rFonts w:ascii="Times New Roman" w:hAnsi="Times New Roman" w:cs="Times New Roman"/>
+          <w:sz w:val="28"/>
+          <w:szCs w:val="28"/>
+        </w:rPr>
+        <w:t>.</w:t>
+      </w:r>
+      <w:proofErr w:type="spellStart"/>
+      <w:r>
+        <w:rPr>
+          <w:rFonts w:ascii="Times New Roman" w:hAnsi="Times New Roman" w:cs="Times New Roman"/>
+          <w:sz w:val="28"/>
+          <w:szCs w:val="28"/>
+          <w:lang w:val="en-US"/>
+        </w:rPr>
+        <w:t>css</w:t>
+      </w:r>
+      <w:proofErr w:type="spellEnd"/>
+      <w:r>
+        <w:rPr>
+          <w:rFonts w:ascii="Times New Roman" w:hAnsi="Times New Roman" w:cs="Times New Roman"/>
+          <w:sz w:val="28"/>
+          <w:szCs w:val="28"/>
+        </w:rPr>
+        <w:t xml:space="preserve"> </w:t>
+      </w:r>
+      <w:r>
+        <w:rPr>
+          <w:rFonts w:ascii="Times New Roman" w:hAnsi="Times New Roman" w:cs="Times New Roman"/>
+          <w:sz w:val="28"/>
+          <w:szCs w:val="28"/>
+        </w:rPr>
+        <w:t xml:space="preserve">— </w:t>
+      </w:r>
+      <w:r>
+        <w:rPr>
+          <w:rFonts w:ascii="Times New Roman" w:hAnsi="Times New Roman" w:cs="Times New Roman"/>
+          <w:sz w:val="28"/>
+          <w:szCs w:val="28"/>
+        </w:rPr>
+        <w:t>в</w:t>
+      </w:r>
+      <w:r>
+        <w:rPr>
+          <w:rFonts w:ascii="Times New Roman" w:hAnsi="Times New Roman" w:cs="Times New Roman"/>
+          <w:sz w:val="28"/>
+          <w:szCs w:val="28"/>
+        </w:rPr>
+        <w:t xml:space="preserve"> </w:t>
+      </w:r>
+      <w:r>
+        <w:rPr>
+          <w:rFonts w:ascii="Times New Roman" w:hAnsi="Times New Roman" w:cs="Times New Roman"/>
+          <w:sz w:val="28"/>
+          <w:szCs w:val="28"/>
+        </w:rPr>
+        <w:t>нём</w:t>
+      </w:r>
+      <w:r>
+        <w:rPr>
+          <w:rFonts w:ascii="Times New Roman" w:hAnsi="Times New Roman" w:cs="Times New Roman"/>
+          <w:sz w:val="28"/>
+          <w:szCs w:val="28"/>
+        </w:rPr>
+        <w:t xml:space="preserve"> </w:t>
+      </w:r>
+      <w:r>
+        <w:rPr>
+          <w:rFonts w:ascii="Times New Roman" w:hAnsi="Times New Roman" w:cs="Times New Roman"/>
+          <w:sz w:val="28"/>
+          <w:szCs w:val="28"/>
+        </w:rPr>
+        <w:t xml:space="preserve">прописаны стилевые свойства для блоков, находящихся на всех страниц, так как этот стилевой файл используется в </w:t>
+      </w:r>
+      <w:r>
+        <w:rPr>
+          <w:rFonts w:ascii="Times New Roman" w:hAnsi="Times New Roman" w:cs="Times New Roman"/>
+          <w:sz w:val="28"/>
+          <w:szCs w:val="28"/>
+        </w:rPr>
+        <w:t>base.html</w:t>
+      </w:r>
+      <w:r>
+        <w:rPr>
+          <w:rFonts w:ascii="Times New Roman" w:hAnsi="Times New Roman" w:cs="Times New Roman"/>
+          <w:sz w:val="28"/>
+          <w:szCs w:val="28"/>
+        </w:rPr>
+        <w:t xml:space="preserve">, который в свою очередь при помощи </w:t>
+      </w:r>
+      <w:r>
+        <w:rPr>
+          <w:rFonts w:ascii="Times New Roman" w:hAnsi="Times New Roman" w:cs="Times New Roman"/>
+          <w:sz w:val="28"/>
+          <w:szCs w:val="28"/>
+        </w:rPr>
+        <w:t>Jinja</w:t>
+      </w:r>
+      <w:r>
+        <w:rPr>
+          <w:rFonts w:ascii="Times New Roman" w:hAnsi="Times New Roman" w:cs="Times New Roman"/>
+          <w:sz w:val="28"/>
+          <w:szCs w:val="28"/>
+        </w:rPr>
+        <w:t xml:space="preserve">2 используется в качестве шаблона для всех остальных страниц класса и расширяется с помощью конструкции </w:t>
+      </w:r>
+      <w:r>
+        <w:rPr>
+          <w:rFonts w:ascii="Times New Roman" w:hAnsi="Times New Roman" w:cs="Times New Roman"/>
+          <w:sz w:val="28"/>
+          <w:szCs w:val="28"/>
+          <w:lang w:val="en-US"/>
+        </w:rPr>
+        <w:t xml:space="preserve">{% block content %} {% </w:t>
+      </w:r>
+      <w:proofErr w:type="spellStart"/>
+      <w:r>
+        <w:rPr>
+          <w:rFonts w:ascii="Times New Roman" w:hAnsi="Times New Roman" w:cs="Times New Roman"/>
+          <w:sz w:val="28"/>
+          <w:szCs w:val="28"/>
+          <w:lang w:val="en-US"/>
+        </w:rPr>
+        <w:t>endblock</w:t>
+      </w:r>
+      <w:proofErr w:type="spellEnd"/>
+      <w:r>
+        <w:rPr>
+          <w:rFonts w:ascii="Times New Roman" w:hAnsi="Times New Roman" w:cs="Times New Roman"/>
+          <w:sz w:val="28"/>
+          <w:szCs w:val="28"/>
+          <w:lang w:val="en-US"/>
+        </w:rPr>
+        <w:t xml:space="preserve"> %}</w:t>
+      </w:r>
+      <w:r>
+        <w:rPr>
+          <w:rFonts w:ascii="Times New Roman" w:hAnsi="Times New Roman" w:cs="Times New Roman"/>
+          <w:sz w:val="28"/>
+          <w:szCs w:val="28"/>
+        </w:rPr>
+        <w:t xml:space="preserve"> всеми остальными страницами.</w:t>
+      </w:r>
+    </w:p>
+    <w:p>
+      <w:pPr>
+        <w:pStyle w:val="a3"/>
+        <w:numPr>
+          <w:ilvl w:val="0"/>
+          <w:numId w:val="5"/>
+        </w:numPr>
+        <w:spacing w:after="0" w:line="360" w:lineRule="auto"/>
+        <w:ind w:left="1418" w:hanging="709"/>
+        <w:jc w:val="both"/>
+        <w:rPr>
+          <w:rFonts w:ascii="Times New Roman" w:hAnsi="Times New Roman" w:cs="Times New Roman"/>
+          <w:sz w:val="28"/>
+          <w:szCs w:val="28"/>
+        </w:rPr>
+      </w:pPr>
+      <w:r>
+        <w:rPr>
+          <w:rFonts w:ascii="Times New Roman" w:hAnsi="Times New Roman" w:cs="Times New Roman"/>
+          <w:sz w:val="28"/>
+          <w:szCs w:val="28"/>
+          <w:lang w:val="en-US"/>
+        </w:rPr>
+        <w:t>style</w:t>
+      </w:r>
+      <w:r>
+        <w:rPr>
+          <w:rFonts w:ascii="Times New Roman" w:hAnsi="Times New Roman" w:cs="Times New Roman"/>
+          <w:sz w:val="28"/>
+          <w:szCs w:val="28"/>
+        </w:rPr>
+        <w:t>_</w:t>
+      </w:r>
+      <w:proofErr w:type="spellStart"/>
+      <w:r>
+        <w:rPr>
+          <w:rFonts w:ascii="Times New Roman" w:hAnsi="Times New Roman" w:cs="Times New Roman"/>
+          <w:sz w:val="28"/>
+          <w:szCs w:val="28"/>
+          <w:lang w:val="en-US"/>
+        </w:rPr>
+        <w:t>stellazh</w:t>
+      </w:r>
+      <w:proofErr w:type="spellEnd"/>
+      <w:r>
+        <w:rPr>
+          <w:rFonts w:ascii="Times New Roman" w:hAnsi="Times New Roman" w:cs="Times New Roman"/>
+          <w:sz w:val="28"/>
+          <w:szCs w:val="28"/>
+        </w:rPr>
+        <w:t>.</w:t>
+      </w:r>
+      <w:proofErr w:type="spellStart"/>
+      <w:r>
+        <w:rPr>
+          <w:rFonts w:ascii="Times New Roman" w:hAnsi="Times New Roman" w:cs="Times New Roman"/>
+          <w:sz w:val="28"/>
+          <w:szCs w:val="28"/>
+          <w:lang w:val="en-US"/>
+        </w:rPr>
+        <w:t>css</w:t>
+      </w:r>
+      <w:proofErr w:type="spellEnd"/>
+      <w:r>
+        <w:rPr>
+          <w:rFonts w:ascii="Times New Roman" w:hAnsi="Times New Roman" w:cs="Times New Roman"/>
+          <w:sz w:val="28"/>
+          <w:szCs w:val="28"/>
+        </w:rPr>
+        <w:t xml:space="preserve"> — </w:t>
+      </w:r>
+      <w:r>
+        <w:rPr>
+          <w:rFonts w:ascii="Times New Roman" w:hAnsi="Times New Roman" w:cs="Times New Roman"/>
+          <w:sz w:val="28"/>
+          <w:szCs w:val="28"/>
+        </w:rPr>
+        <w:t>в</w:t>
+      </w:r>
+      <w:r>
+        <w:rPr>
+          <w:rFonts w:ascii="Times New Roman" w:hAnsi="Times New Roman" w:cs="Times New Roman"/>
+          <w:sz w:val="28"/>
+          <w:szCs w:val="28"/>
+        </w:rPr>
+        <w:t xml:space="preserve"> </w:t>
+      </w:r>
+      <w:r>
+        <w:rPr>
+          <w:rFonts w:ascii="Times New Roman" w:hAnsi="Times New Roman" w:cs="Times New Roman"/>
+          <w:sz w:val="28"/>
+          <w:szCs w:val="28"/>
+        </w:rPr>
+        <w:t xml:space="preserve">данном стилевом файле прописываются свойства </w:t>
+      </w:r>
+      <w:r>
+        <w:rPr>
+          <w:rFonts w:ascii="Times New Roman" w:hAnsi="Times New Roman" w:cs="Times New Roman"/>
+          <w:sz w:val="28"/>
+          <w:szCs w:val="28"/>
+        </w:rPr>
+        <w:t xml:space="preserve">для блоков, находящихся </w:t>
+      </w:r>
+      <w:r>
+        <w:rPr>
+          <w:rFonts w:ascii="Times New Roman" w:hAnsi="Times New Roman" w:cs="Times New Roman"/>
+          <w:sz w:val="28"/>
+          <w:szCs w:val="28"/>
+        </w:rPr>
+        <w:t>на страницах относящимся к полок (в случае Стеллажа 1 прописан именно для него, так как у него нет полок)</w:t>
+      </w:r>
+    </w:p>
+    <w:p>
+      <w:pPr>
+        <w:spacing w:after="0" w:line="360" w:lineRule="auto"/>
+        <w:ind w:firstLine="709"/>
+        <w:jc w:val="both"/>
+        <w:rPr>
+          <w:rFonts w:ascii="Times New Roman" w:hAnsi="Times New Roman" w:cs="Times New Roman"/>
+          <w:sz w:val="28"/>
+          <w:szCs w:val="28"/>
+        </w:rPr>
+      </w:pPr>
+      <w:r>
+        <w:rPr>
+          <w:rFonts w:ascii="Times New Roman" w:hAnsi="Times New Roman" w:cs="Times New Roman"/>
+          <w:sz w:val="28"/>
+          <w:szCs w:val="28"/>
+        </w:rPr>
+        <w:t xml:space="preserve">Также в моём проекте присутствует </w:t>
+      </w:r>
+      <w:r>
+        <w:rPr>
+          <w:rFonts w:ascii="Times New Roman" w:hAnsi="Times New Roman" w:cs="Times New Roman"/>
+          <w:sz w:val="28"/>
+          <w:szCs w:val="28"/>
+          <w:lang w:val="en-US"/>
+        </w:rPr>
+        <w:t>Python</w:t>
+      </w:r>
+      <w:r>
+        <w:rPr>
+          <w:rFonts w:ascii="Times New Roman" w:hAnsi="Times New Roman" w:cs="Times New Roman"/>
+          <w:sz w:val="28"/>
+          <w:szCs w:val="28"/>
+        </w:rPr>
+        <w:t xml:space="preserve"> </w:t>
+      </w:r>
+      <w:r>
+        <w:rPr>
+          <w:rFonts w:ascii="Times New Roman" w:hAnsi="Times New Roman" w:cs="Times New Roman"/>
+          <w:sz w:val="28"/>
+          <w:szCs w:val="28"/>
+        </w:rPr>
+        <w:t xml:space="preserve">часть кода, в которой происходит работа с серверной частью, соответственно при запуске этого файла активируется локальный сервер. </w:t>
+      </w:r>
+      <w:r>
+        <w:rPr>
+          <w:rFonts w:ascii="Times New Roman" w:hAnsi="Times New Roman" w:cs="Times New Roman"/>
+          <w:sz w:val="28"/>
+          <w:szCs w:val="28"/>
+        </w:rPr>
+        <w:t>Его описание</w:t>
+      </w:r>
+      <w:r>
+        <w:rPr>
+          <w:rFonts w:ascii="Times New Roman" w:hAnsi="Times New Roman" w:cs="Times New Roman"/>
+          <w:sz w:val="28"/>
+          <w:szCs w:val="28"/>
+        </w:rPr>
+        <w:t xml:space="preserve">, а также описание работы </w:t>
+      </w:r>
+      <w:r>
+        <w:rPr>
+          <w:rFonts w:ascii="Times New Roman" w:hAnsi="Times New Roman" w:cs="Times New Roman"/>
+          <w:sz w:val="28"/>
+          <w:szCs w:val="28"/>
+        </w:rPr>
+        <w:t>script3-database.js</w:t>
+      </w:r>
+      <w:r>
+        <w:rPr>
+          <w:rFonts w:ascii="Times New Roman" w:hAnsi="Times New Roman" w:cs="Times New Roman"/>
+          <w:sz w:val="28"/>
+          <w:szCs w:val="28"/>
+        </w:rPr>
+        <w:t xml:space="preserve"> </w:t>
+      </w:r>
+      <w:r>
+        <w:rPr>
+          <w:rFonts w:ascii="Times New Roman" w:hAnsi="Times New Roman" w:cs="Times New Roman"/>
+          <w:sz w:val="28"/>
+          <w:szCs w:val="28"/>
+        </w:rPr>
+        <w:t>будет представлено в виде блок схемы, которая будет находиться ниже в конце данного пункта “Практическая и теоретическая значимость” документации (также это файл будет храниться в папке “</w:t>
+      </w:r>
+      <w:proofErr w:type="spellStart"/>
+      <w:r>
+        <w:rPr>
+          <w:rFonts w:ascii="Times New Roman" w:hAnsi="Times New Roman" w:cs="Times New Roman"/>
+          <w:sz w:val="28"/>
+          <w:szCs w:val="28"/>
+        </w:rPr>
+        <w:t>resources</w:t>
+      </w:r>
+      <w:proofErr w:type="spellEnd"/>
+      <w:r>
+        <w:rPr>
+          <w:rFonts w:ascii="Times New Roman" w:hAnsi="Times New Roman" w:cs="Times New Roman"/>
+          <w:sz w:val="28"/>
+          <w:szCs w:val="28"/>
+        </w:rPr>
+        <w:t>” моего проекта под названием “</w:t>
+      </w:r>
+      <w:proofErr w:type="spellStart"/>
+      <w:r>
+        <w:rPr>
+          <w:rFonts w:ascii="Times New Roman" w:hAnsi="Times New Roman" w:cs="Times New Roman"/>
+          <w:sz w:val="28"/>
+          <w:szCs w:val="28"/>
+        </w:rPr>
+        <w:t>Функциональная</w:t>
+      </w:r>
+      <w:r>
+        <w:rPr>
+          <w:rFonts w:ascii="Times New Roman" w:hAnsi="Times New Roman" w:cs="Times New Roman"/>
+          <w:sz w:val="28"/>
+          <w:szCs w:val="28"/>
+        </w:rPr>
+        <w:t>_</w:t>
+      </w:r>
+      <w:r>
+        <w:rPr>
+          <w:rFonts w:ascii="Times New Roman" w:hAnsi="Times New Roman" w:cs="Times New Roman"/>
+          <w:sz w:val="28"/>
+          <w:szCs w:val="28"/>
+        </w:rPr>
+        <w:t>схема.svg</w:t>
+      </w:r>
+      <w:proofErr w:type="spellEnd"/>
+      <w:r>
+        <w:rPr>
+          <w:rFonts w:ascii="Times New Roman" w:hAnsi="Times New Roman" w:cs="Times New Roman"/>
+          <w:sz w:val="28"/>
+          <w:szCs w:val="28"/>
+        </w:rPr>
+        <w:t>”)</w:t>
+      </w:r>
+    </w:p>
+    <w:p>
+      <w:pPr>
+        <w:spacing w:after="0" w:line="360" w:lineRule="auto"/>
+        <w:ind w:firstLine="709"/>
+        <w:jc w:val="center"/>
+        <w:rPr>
+          <w:rFonts w:ascii="Times New Roman" w:hAnsi="Times New Roman" w:cs="Times New Roman"/>
+          <w:sz w:val="28"/>
+          <w:szCs w:val="28"/>
+        </w:rPr>
+      </w:pPr>
+      <w:r>
+        <w:rPr>
+          <w:rFonts w:ascii="Times New Roman" w:hAnsi="Times New Roman" w:cs="Times New Roman"/>
+          <w:sz w:val="28"/>
+          <w:szCs w:val="28"/>
+        </w:rPr>
+        <w:t xml:space="preserve">8. </w:t>
+      </w:r>
+      <w:r>
+        <w:rPr>
+          <w:rFonts w:ascii="Times New Roman" w:hAnsi="Times New Roman" w:cs="Times New Roman"/>
+          <w:sz w:val="28"/>
+          <w:szCs w:val="28"/>
+        </w:rPr>
+        <w:t>Перспективы развития</w:t>
+      </w:r>
+    </w:p>
+    <w:p>
+      <w:pPr>
+        <w:spacing w:after="0" w:line="360" w:lineRule="auto"/>
+        <w:ind w:firstLine="709"/>
+        <w:jc w:val="both"/>
+        <w:rPr>
+          <w:rFonts w:ascii="Times New Roman" w:hAnsi="Times New Roman" w:cs="Times New Roman"/>
+          <w:sz w:val="28"/>
+          <w:szCs w:val="28"/>
+        </w:rPr>
+      </w:pPr>
+      <w:r>
+        <w:rPr>
+          <w:rFonts w:ascii="Times New Roman" w:hAnsi="Times New Roman" w:cs="Times New Roman"/>
+          <w:sz w:val="28"/>
+          <w:szCs w:val="28"/>
+        </w:rPr>
+        <w:t>Планируется расширение функционала веб-сайта для автоматизации процессов заказа и поставки продукции, а также для предоставления клиентам актуальной информации о наличии товаров и состоянии заказов. Также возможно развитие системы аналитики и отчетности для управленческого контроля за процессами складского учета и управления запасами.</w:t>
+      </w:r>
+    </w:p>
+    <w:p>
+      <w:pPr>
+        <w:spacing w:after="0" w:line="360" w:lineRule="auto"/>
+        <w:ind w:firstLine="709"/>
+        <w:jc w:val="both"/>
+        <w:rPr>
+          <w:rFonts w:ascii="Times New Roman" w:hAnsi="Times New Roman" w:cs="Times New Roman"/>
+          <w:sz w:val="28"/>
+          <w:szCs w:val="28"/>
+        </w:rPr>
+      </w:pPr>
+      <w:r>
+        <w:rPr>
+          <w:rFonts w:ascii="Times New Roman" w:hAnsi="Times New Roman" w:cs="Times New Roman"/>
+          <w:sz w:val="28"/>
+          <w:szCs w:val="28"/>
+        </w:rPr>
+        <w:t xml:space="preserve">В настоящее время для ускорения процесса разработки веб-сайта и упрощения работы с данными я использую CSV-файлы в качестве базы данных. Планируется разработка функциональности, которая автоматически будет преобразовывать данные из CSV в базу данных с использованием </w:t>
+      </w:r>
+      <w:proofErr w:type="spellStart"/>
+      <w:r>
+        <w:rPr>
+          <w:rFonts w:ascii="Times New Roman" w:hAnsi="Times New Roman" w:cs="Times New Roman"/>
+          <w:sz w:val="28"/>
+          <w:szCs w:val="28"/>
+        </w:rPr>
+        <w:t>SQLAlchemy</w:t>
+      </w:r>
+      <w:proofErr w:type="spellEnd"/>
+      <w:r>
+        <w:rPr>
+          <w:rFonts w:ascii="Times New Roman" w:hAnsi="Times New Roman" w:cs="Times New Roman"/>
+          <w:sz w:val="28"/>
+          <w:szCs w:val="28"/>
+        </w:rPr>
+        <w:t>. Это поможет улучшить управление данными и обеспечит более эффективную работу с сайтом.</w:t>
+      </w:r>
+    </w:p>
+    <w:p>
+      <w:pPr>
+        <w:spacing w:after="0" w:line="360" w:lineRule="auto"/>
+        <w:ind w:firstLine="709"/>
+        <w:jc w:val="center"/>
+        <w:rPr>
+          <w:rFonts w:ascii="Times New Roman" w:hAnsi="Times New Roman" w:cs="Times New Roman"/>
+          <w:sz w:val="28"/>
+          <w:szCs w:val="28"/>
+        </w:rPr>
+      </w:pPr>
+      <w:r>
+        <w:rPr>
+          <w:rFonts w:ascii="Times New Roman" w:hAnsi="Times New Roman" w:cs="Times New Roman"/>
+          <w:sz w:val="28"/>
+          <w:szCs w:val="28"/>
+        </w:rPr>
+        <w:t xml:space="preserve">9. </w:t>
+      </w:r>
+      <w:r>
+        <w:rPr>
+          <w:rFonts w:ascii="Times New Roman" w:hAnsi="Times New Roman" w:cs="Times New Roman"/>
+          <w:sz w:val="28"/>
+          <w:szCs w:val="28"/>
+        </w:rPr>
+        <w:t>Выводы</w:t>
+      </w:r>
+    </w:p>
+    <w:p>
+      <w:pPr>
+        <w:spacing w:after="0" w:line="360" w:lineRule="auto"/>
+        <w:ind w:firstLine="709"/>
+        <w:jc w:val="both"/>
+        <w:rPr>
+          <w:rFonts w:ascii="Times New Roman" w:hAnsi="Times New Roman" w:cs="Times New Roman"/>
+          <w:sz w:val="28"/>
+          <w:szCs w:val="28"/>
+        </w:rPr>
+      </w:pPr>
+      <w:r>
+        <w:rPr>
+          <w:rFonts w:ascii="Times New Roman" w:hAnsi="Times New Roman" w:cs="Times New Roman"/>
+          <w:sz w:val="28"/>
+          <w:szCs w:val="28"/>
+        </w:rPr>
+        <w:lastRenderedPageBreak/>
+        <w:t>Создание веб-сайта для учета и контроля товаров на складе является важным шагом в оптимизации процессов управления материалами компании. Применение современных методологий разработки и технологий веб-разработки позволяет создать мощный и гибкий инструмент, способный эффективно управлять информацией о товарах и заказах. Расширение функционала веб-сайта может значительно улучшить не только внутренние процессы компании, но и взаимодействие с клиентами и поставщиками.</w:t>
+      </w:r>
+    </w:p>
+    <w:p>
+      <w:pPr>
+        <w:spacing w:after="0" w:line="360" w:lineRule="auto"/>
+        <w:ind w:firstLine="709"/>
+        <w:jc w:val="center"/>
+        <w:rPr>
+          <w:rFonts w:ascii="Times New Roman" w:hAnsi="Times New Roman" w:cs="Times New Roman"/>
+          <w:sz w:val="28"/>
+          <w:szCs w:val="28"/>
+        </w:rPr>
+      </w:pPr>
+      <w:r>
+        <w:rPr>
+          <w:rFonts w:ascii="Times New Roman" w:hAnsi="Times New Roman" w:cs="Times New Roman"/>
+          <w:sz w:val="28"/>
+          <w:szCs w:val="28"/>
+        </w:rPr>
+        <w:t>10.</w:t>
+      </w:r>
+      <w:r>
+        <w:rPr>
+          <w:rFonts w:ascii="Times New Roman" w:hAnsi="Times New Roman" w:cs="Times New Roman"/>
+          <w:sz w:val="28"/>
+          <w:szCs w:val="28"/>
+        </w:rPr>
+        <w:t xml:space="preserve"> </w:t>
+      </w:r>
+      <w:r>
+        <w:rPr>
+          <w:rFonts w:ascii="Times New Roman" w:hAnsi="Times New Roman" w:cs="Times New Roman"/>
+          <w:sz w:val="28"/>
+          <w:szCs w:val="28"/>
+        </w:rPr>
+        <w:t>Список используемой литературы</w:t>
+      </w:r>
+    </w:p>
+    <w:p>
+      <w:pPr>
+        <w:pStyle w:val="a3"/>
+        <w:numPr>
+          <w:ilvl w:val="0"/>
+          <w:numId w:val="4"/>
+        </w:numPr>
+        <w:spacing w:after="0" w:line="360" w:lineRule="auto"/>
+        <w:ind w:left="0" w:firstLine="709"/>
+        <w:rPr>
+          <w:rFonts w:ascii="Times New Roman" w:hAnsi="Times New Roman" w:cs="Times New Roman"/>
+          <w:sz w:val="28"/>
+          <w:szCs w:val="28"/>
+        </w:rPr>
+      </w:pPr>
+      <w:r>
+        <w:rPr>
+          <w:rFonts w:ascii="Times New Roman" w:hAnsi="Times New Roman" w:cs="Times New Roman"/>
+          <w:sz w:val="28"/>
+          <w:szCs w:val="28"/>
+          <w:lang w:val="en-US"/>
+        </w:rPr>
+        <w:t>Flask</w:t>
+      </w:r>
+      <w:r>
+        <w:rPr>
+          <w:rFonts w:ascii="Times New Roman" w:hAnsi="Times New Roman" w:cs="Times New Roman"/>
+          <w:sz w:val="28"/>
+          <w:szCs w:val="28"/>
+        </w:rPr>
+        <w:t xml:space="preserve"> </w:t>
+      </w:r>
+      <w:r>
+        <w:rPr>
+          <w:rFonts w:ascii="Times New Roman" w:hAnsi="Times New Roman" w:cs="Times New Roman"/>
+          <w:sz w:val="28"/>
+          <w:szCs w:val="28"/>
+          <w:lang w:val="en-US"/>
+        </w:rPr>
+        <w:t>Documentation</w:t>
+      </w:r>
+      <w:r>
+        <w:rPr>
+          <w:rFonts w:ascii="Times New Roman" w:hAnsi="Times New Roman" w:cs="Times New Roman"/>
+          <w:sz w:val="28"/>
+          <w:szCs w:val="28"/>
+        </w:rPr>
+        <w:t xml:space="preserve"> [Электронный ресурс]. </w:t>
+      </w:r>
+      <w:r>
+        <w:rPr>
+          <w:rFonts w:ascii="Times New Roman" w:hAnsi="Times New Roman" w:cs="Times New Roman"/>
+          <w:sz w:val="28"/>
+          <w:szCs w:val="28"/>
+          <w:lang w:val="en-US"/>
+        </w:rPr>
+        <w:t>URL</w:t>
+      </w:r>
+      <w:r>
+        <w:rPr>
+          <w:rFonts w:ascii="Times New Roman" w:hAnsi="Times New Roman" w:cs="Times New Roman"/>
+          <w:sz w:val="28"/>
+          <w:szCs w:val="28"/>
+        </w:rPr>
+        <w:t>:</w:t>
+      </w:r>
+      <w:r>
+        <w:rPr>
+          <w:rFonts w:ascii="Times New Roman" w:hAnsi="Times New Roman" w:cs="Times New Roman"/>
+          <w:sz w:val="28"/>
+          <w:szCs w:val="28"/>
+        </w:rPr>
+        <w:t xml:space="preserve"> </w:t>
+      </w:r>
+      <w:hyperlink r:id="rId6" w:history="1">
+        <w:r>
+          <w:rPr>
+            <w:rStyle w:val="a4"/>
+            <w:rFonts w:ascii="Times New Roman" w:hAnsi="Times New Roman" w:cs="Times New Roman"/>
+            <w:sz w:val="28"/>
+            <w:szCs w:val="28"/>
+            <w:lang w:val="en-US"/>
+          </w:rPr>
+          <w:t>https</w:t>
+        </w:r>
+        <w:r>
+          <w:rPr>
+            <w:rStyle w:val="a4"/>
+            <w:rFonts w:ascii="Times New Roman" w:hAnsi="Times New Roman" w:cs="Times New Roman"/>
+            <w:sz w:val="28"/>
+            <w:szCs w:val="28"/>
+          </w:rPr>
+          <w:t>://</w:t>
+        </w:r>
+        <w:r>
+          <w:rPr>
+            <w:rStyle w:val="a4"/>
+            <w:rFonts w:ascii="Times New Roman" w:hAnsi="Times New Roman" w:cs="Times New Roman"/>
+            <w:sz w:val="28"/>
+            <w:szCs w:val="28"/>
+            <w:lang w:val="en-US"/>
+          </w:rPr>
+          <w:t>flask</w:t>
+        </w:r>
+        <w:r>
+          <w:rPr>
+            <w:rStyle w:val="a4"/>
+            <w:rFonts w:ascii="Times New Roman" w:hAnsi="Times New Roman" w:cs="Times New Roman"/>
+            <w:sz w:val="28"/>
+            <w:szCs w:val="28"/>
+          </w:rPr>
+          <w:t>.</w:t>
+        </w:r>
+        <w:proofErr w:type="spellStart"/>
+        <w:r>
+          <w:rPr>
+            <w:rStyle w:val="a4"/>
+            <w:rFonts w:ascii="Times New Roman" w:hAnsi="Times New Roman" w:cs="Times New Roman"/>
+            <w:sz w:val="28"/>
+            <w:szCs w:val="28"/>
+            <w:lang w:val="en-US"/>
+          </w:rPr>
+          <w:t>palletsprojec</w:t>
+        </w:r>
+        <w:r>
+          <w:rPr>
+            <w:rStyle w:val="a4"/>
+            <w:rFonts w:ascii="Times New Roman" w:hAnsi="Times New Roman" w:cs="Times New Roman"/>
+            <w:sz w:val="28"/>
+            <w:szCs w:val="28"/>
+            <w:lang w:val="en-US"/>
+          </w:rPr>
+          <w:t>t</w:t>
+        </w:r>
+        <w:r>
+          <w:rPr>
+            <w:rStyle w:val="a4"/>
+            <w:rFonts w:ascii="Times New Roman" w:hAnsi="Times New Roman" w:cs="Times New Roman"/>
+            <w:sz w:val="28"/>
+            <w:szCs w:val="28"/>
+            <w:lang w:val="en-US"/>
+          </w:rPr>
+          <w:t>s</w:t>
+        </w:r>
+        <w:proofErr w:type="spellEnd"/>
+        <w:r>
+          <w:rPr>
+            <w:rStyle w:val="a4"/>
+            <w:rFonts w:ascii="Times New Roman" w:hAnsi="Times New Roman" w:cs="Times New Roman"/>
+            <w:sz w:val="28"/>
+            <w:szCs w:val="28"/>
+          </w:rPr>
+          <w:t>.</w:t>
+        </w:r>
+        <w:r>
+          <w:rPr>
+            <w:rStyle w:val="a4"/>
+            <w:rFonts w:ascii="Times New Roman" w:hAnsi="Times New Roman" w:cs="Times New Roman"/>
+            <w:sz w:val="28"/>
+            <w:szCs w:val="28"/>
+            <w:lang w:val="en-US"/>
+          </w:rPr>
+          <w:t>com</w:t>
+        </w:r>
+        <w:r>
+          <w:rPr>
+            <w:rStyle w:val="a4"/>
+            <w:rFonts w:ascii="Times New Roman" w:hAnsi="Times New Roman" w:cs="Times New Roman"/>
+            <w:sz w:val="28"/>
+            <w:szCs w:val="28"/>
+          </w:rPr>
+          <w:t>/</w:t>
+        </w:r>
+      </w:hyperlink>
+      <w:r>
+        <w:rPr>
+          <w:rFonts w:ascii="Times New Roman" w:hAnsi="Times New Roman" w:cs="Times New Roman"/>
+          <w:sz w:val="28"/>
+          <w:szCs w:val="28"/>
+        </w:rPr>
+        <w:t xml:space="preserve"> </w:t>
+      </w:r>
+      <w:r>
+        <w:rPr>
+          <w:rFonts w:ascii="Times New Roman" w:hAnsi="Times New Roman" w:cs="Times New Roman"/>
+          <w:sz w:val="28"/>
+          <w:szCs w:val="28"/>
+        </w:rPr>
+        <w:t xml:space="preserve">(дата обращения: </w:t>
+      </w:r>
+      <w:r>
+        <w:rPr>
+          <w:rFonts w:ascii="Times New Roman" w:hAnsi="Times New Roman" w:cs="Times New Roman"/>
+          <w:sz w:val="28"/>
+          <w:szCs w:val="28"/>
+        </w:rPr>
+        <w:t>18.02.2024</w:t>
+      </w:r>
+      <w:r>
+        <w:rPr>
+          <w:rFonts w:ascii="Times New Roman" w:hAnsi="Times New Roman" w:cs="Times New Roman"/>
+          <w:sz w:val="28"/>
+          <w:szCs w:val="28"/>
+        </w:rPr>
+        <w:t>).</w:t>
+      </w:r>
+    </w:p>
+    <w:p>
+      <w:pPr>
+        <w:pStyle w:val="a3"/>
+        <w:numPr>
+          <w:ilvl w:val="0"/>
+          <w:numId w:val="4"/>
+        </w:numPr>
+        <w:spacing w:after="0" w:line="360" w:lineRule="auto"/>
+        <w:ind w:left="0" w:firstLine="709"/>
+        <w:rPr>
+          <w:rFonts w:ascii="Times New Roman" w:hAnsi="Times New Roman" w:cs="Times New Roman"/>
+          <w:sz w:val="28"/>
+          <w:szCs w:val="28"/>
+        </w:rPr>
+      </w:pPr>
+      <w:r>
+        <w:rPr>
+          <w:rFonts w:ascii="Times New Roman" w:hAnsi="Times New Roman" w:cs="Times New Roman"/>
+          <w:sz w:val="28"/>
+          <w:szCs w:val="28"/>
+          <w:lang w:val="en-US"/>
+        </w:rPr>
+        <w:t>Jinja</w:t>
+      </w:r>
+      <w:r>
+        <w:rPr>
+          <w:rFonts w:ascii="Times New Roman" w:hAnsi="Times New Roman" w:cs="Times New Roman"/>
+          <w:sz w:val="28"/>
+          <w:szCs w:val="28"/>
+        </w:rPr>
+        <w:t xml:space="preserve">2 </w:t>
+      </w:r>
+      <w:r>
+        <w:rPr>
+          <w:rFonts w:ascii="Times New Roman" w:hAnsi="Times New Roman" w:cs="Times New Roman"/>
+          <w:sz w:val="28"/>
+          <w:szCs w:val="28"/>
+          <w:lang w:val="en-US"/>
+        </w:rPr>
+        <w:t>Documentation</w:t>
+      </w:r>
+      <w:r>
+        <w:rPr>
+          <w:rFonts w:ascii="Times New Roman" w:hAnsi="Times New Roman" w:cs="Times New Roman"/>
+          <w:sz w:val="28"/>
+          <w:szCs w:val="28"/>
+        </w:rPr>
+        <w:t xml:space="preserve"> [Электронный ресурс]. </w:t>
+      </w:r>
+      <w:r>
+        <w:rPr>
+          <w:rFonts w:ascii="Times New Roman" w:hAnsi="Times New Roman" w:cs="Times New Roman"/>
+          <w:sz w:val="28"/>
+          <w:szCs w:val="28"/>
+          <w:lang w:val="en-US"/>
+        </w:rPr>
+        <w:t>URL</w:t>
+      </w:r>
+      <w:r>
+        <w:rPr>
+          <w:rFonts w:ascii="Times New Roman" w:hAnsi="Times New Roman" w:cs="Times New Roman"/>
+          <w:sz w:val="28"/>
+          <w:szCs w:val="28"/>
+        </w:rPr>
+        <w:t xml:space="preserve">: </w:t>
+      </w:r>
+      <w:hyperlink r:id="rId7" w:history="1">
+        <w:r>
+          <w:rPr>
+            <w:rStyle w:val="a4"/>
+            <w:rFonts w:ascii="Times New Roman" w:hAnsi="Times New Roman" w:cs="Times New Roman"/>
+            <w:sz w:val="28"/>
+            <w:szCs w:val="28"/>
+            <w:lang w:val="en-US"/>
+          </w:rPr>
+          <w:t>https</w:t>
+        </w:r>
+        <w:r>
+          <w:rPr>
+            <w:rStyle w:val="a4"/>
+            <w:rFonts w:ascii="Times New Roman" w:hAnsi="Times New Roman" w:cs="Times New Roman"/>
+            <w:sz w:val="28"/>
+            <w:szCs w:val="28"/>
+          </w:rPr>
+          <w:t>://</w:t>
+        </w:r>
+        <w:proofErr w:type="spellStart"/>
+        <w:r>
+          <w:rPr>
+            <w:rStyle w:val="a4"/>
+            <w:rFonts w:ascii="Times New Roman" w:hAnsi="Times New Roman" w:cs="Times New Roman"/>
+            <w:sz w:val="28"/>
+            <w:szCs w:val="28"/>
+            <w:lang w:val="en-US"/>
+          </w:rPr>
+          <w:t>crossjs</w:t>
+        </w:r>
+        <w:proofErr w:type="spellEnd"/>
+        <w:r>
+          <w:rPr>
+            <w:rStyle w:val="a4"/>
+            <w:rFonts w:ascii="Times New Roman" w:hAnsi="Times New Roman" w:cs="Times New Roman"/>
+            <w:sz w:val="28"/>
+            <w:szCs w:val="28"/>
+          </w:rPr>
+          <w:t>.</w:t>
+        </w:r>
+        <w:r>
+          <w:rPr>
+            <w:rStyle w:val="a4"/>
+            <w:rFonts w:ascii="Times New Roman" w:hAnsi="Times New Roman" w:cs="Times New Roman"/>
+            <w:sz w:val="28"/>
+            <w:szCs w:val="28"/>
+            <w:lang w:val="en-US"/>
+          </w:rPr>
+          <w:t>com</w:t>
+        </w:r>
+        <w:r>
+          <w:rPr>
+            <w:rStyle w:val="a4"/>
+            <w:rFonts w:ascii="Times New Roman" w:hAnsi="Times New Roman" w:cs="Times New Roman"/>
+            <w:sz w:val="28"/>
+            <w:szCs w:val="28"/>
+          </w:rPr>
+          <w:t>/</w:t>
+        </w:r>
+        <w:r>
+          <w:rPr>
+            <w:rStyle w:val="a4"/>
+            <w:rFonts w:ascii="Times New Roman" w:hAnsi="Times New Roman" w:cs="Times New Roman"/>
+            <w:sz w:val="28"/>
+            <w:szCs w:val="28"/>
+            <w:lang w:val="en-US"/>
+          </w:rPr>
+          <w:t>j</w:t>
+        </w:r>
+        <w:r>
+          <w:rPr>
+            <w:rStyle w:val="a4"/>
+            <w:rFonts w:ascii="Times New Roman" w:hAnsi="Times New Roman" w:cs="Times New Roman"/>
+            <w:sz w:val="28"/>
+            <w:szCs w:val="28"/>
+            <w:lang w:val="en-US"/>
+          </w:rPr>
+          <w:t>inja</w:t>
+        </w:r>
+        <w:r>
+          <w:rPr>
+            <w:rStyle w:val="a4"/>
+            <w:rFonts w:ascii="Times New Roman" w:hAnsi="Times New Roman" w:cs="Times New Roman"/>
+            <w:sz w:val="28"/>
+            <w:szCs w:val="28"/>
+          </w:rPr>
+          <w:t>2/</w:t>
+        </w:r>
+      </w:hyperlink>
+      <w:r>
+        <w:rPr>
+          <w:rFonts w:ascii="Times New Roman" w:hAnsi="Times New Roman" w:cs="Times New Roman"/>
+          <w:sz w:val="28"/>
+          <w:szCs w:val="28"/>
+        </w:rPr>
+        <w:t xml:space="preserve"> </w:t>
+      </w:r>
+      <w:r>
+        <w:rPr>
+          <w:rFonts w:ascii="Times New Roman" w:hAnsi="Times New Roman" w:cs="Times New Roman"/>
+          <w:sz w:val="28"/>
+          <w:szCs w:val="28"/>
+        </w:rPr>
+        <w:t xml:space="preserve">(дата обращения: </w:t>
+      </w:r>
+      <w:r>
+        <w:rPr>
+          <w:rFonts w:ascii="Times New Roman" w:hAnsi="Times New Roman" w:cs="Times New Roman"/>
+          <w:sz w:val="28"/>
+          <w:szCs w:val="28"/>
+        </w:rPr>
+        <w:t>18.02.2024</w:t>
+      </w:r>
+      <w:r>
+        <w:rPr>
+          <w:rFonts w:ascii="Times New Roman" w:hAnsi="Times New Roman" w:cs="Times New Roman"/>
+          <w:sz w:val="28"/>
+          <w:szCs w:val="28"/>
+        </w:rPr>
+        <w:t>).</w:t>
+      </w:r>
+    </w:p>
+    <w:p>
+      <w:pPr>
+        <w:pStyle w:val="a3"/>
+        <w:numPr>
+          <w:ilvl w:val="0"/>
+          <w:numId w:val="4"/>
+        </w:numPr>
+        <w:spacing w:after="0" w:line="360" w:lineRule="auto"/>
+        <w:ind w:left="0" w:firstLine="709"/>
+        <w:rPr>
+          <w:rFonts w:ascii="Times New Roman" w:hAnsi="Times New Roman" w:cs="Times New Roman"/>
+          <w:sz w:val="28"/>
+          <w:szCs w:val="28"/>
+        </w:rPr>
+      </w:pPr>
+      <w:r>
+        <w:rPr>
+          <w:rFonts w:ascii="Times New Roman" w:hAnsi="Times New Roman" w:cs="Times New Roman"/>
+          <w:sz w:val="28"/>
+          <w:szCs w:val="28"/>
+          <w:lang w:val="en-US"/>
+        </w:rPr>
+        <w:t>Jinja</w:t>
+      </w:r>
+      <w:r>
+        <w:rPr>
+          <w:rFonts w:ascii="Times New Roman" w:hAnsi="Times New Roman" w:cs="Times New Roman"/>
+          <w:sz w:val="28"/>
+          <w:szCs w:val="28"/>
+        </w:rPr>
+        <w:t xml:space="preserve">2 </w:t>
+      </w:r>
+      <w:r>
+        <w:rPr>
+          <w:rFonts w:ascii="Times New Roman" w:hAnsi="Times New Roman" w:cs="Times New Roman"/>
+          <w:sz w:val="28"/>
+          <w:szCs w:val="28"/>
+          <w:lang w:val="en-US"/>
+        </w:rPr>
+        <w:t>Documentation</w:t>
+      </w:r>
+      <w:r>
+        <w:rPr>
+          <w:rFonts w:ascii="Times New Roman" w:hAnsi="Times New Roman" w:cs="Times New Roman"/>
+          <w:sz w:val="28"/>
+          <w:szCs w:val="28"/>
+        </w:rPr>
+        <w:t xml:space="preserve"> [Электронный ресурс]. </w:t>
+      </w:r>
+      <w:r>
+        <w:rPr>
+          <w:rFonts w:ascii="Times New Roman" w:hAnsi="Times New Roman" w:cs="Times New Roman"/>
+          <w:sz w:val="28"/>
+          <w:szCs w:val="28"/>
+          <w:lang w:val="en-US"/>
+        </w:rPr>
+        <w:t>URL</w:t>
+      </w:r>
+      <w:r>
+        <w:rPr>
+          <w:rFonts w:ascii="Times New Roman" w:hAnsi="Times New Roman" w:cs="Times New Roman"/>
+          <w:sz w:val="28"/>
+          <w:szCs w:val="28"/>
+        </w:rPr>
+        <w:t xml:space="preserve">: </w:t>
+      </w:r>
+      <w:hyperlink r:id="rId8" w:history="1">
+        <w:r>
+          <w:rPr>
+            <w:rStyle w:val="a4"/>
+            <w:rFonts w:ascii="Times New Roman" w:hAnsi="Times New Roman" w:cs="Times New Roman"/>
+            <w:sz w:val="28"/>
+            <w:szCs w:val="28"/>
+            <w:lang w:val="en-US"/>
+          </w:rPr>
+          <w:t>https</w:t>
+        </w:r>
+        <w:r>
+          <w:rPr>
+            <w:rStyle w:val="a4"/>
+            <w:rFonts w:ascii="Times New Roman" w:hAnsi="Times New Roman" w:cs="Times New Roman"/>
+            <w:sz w:val="28"/>
+            <w:szCs w:val="28"/>
+          </w:rPr>
+          <w:t>://</w:t>
+        </w:r>
+        <w:r>
+          <w:rPr>
+            <w:rStyle w:val="a4"/>
+            <w:rFonts w:ascii="Times New Roman" w:hAnsi="Times New Roman" w:cs="Times New Roman"/>
+            <w:sz w:val="28"/>
+            <w:szCs w:val="28"/>
+            <w:lang w:val="en-US"/>
+          </w:rPr>
+          <w:t>jinja</w:t>
+        </w:r>
+        <w:r>
+          <w:rPr>
+            <w:rStyle w:val="a4"/>
+            <w:rFonts w:ascii="Times New Roman" w:hAnsi="Times New Roman" w:cs="Times New Roman"/>
+            <w:sz w:val="28"/>
+            <w:szCs w:val="28"/>
+          </w:rPr>
+          <w:t>.</w:t>
+        </w:r>
+        <w:proofErr w:type="spellStart"/>
+        <w:r>
+          <w:rPr>
+            <w:rStyle w:val="a4"/>
+            <w:rFonts w:ascii="Times New Roman" w:hAnsi="Times New Roman" w:cs="Times New Roman"/>
+            <w:sz w:val="28"/>
+            <w:szCs w:val="28"/>
+            <w:lang w:val="en-US"/>
+          </w:rPr>
+          <w:t>palletsprojects</w:t>
+        </w:r>
+        <w:proofErr w:type="spellEnd"/>
+        <w:r>
+          <w:rPr>
+            <w:rStyle w:val="a4"/>
+            <w:rFonts w:ascii="Times New Roman" w:hAnsi="Times New Roman" w:cs="Times New Roman"/>
+            <w:sz w:val="28"/>
+            <w:szCs w:val="28"/>
+          </w:rPr>
+          <w:t>.</w:t>
+        </w:r>
+        <w:r>
+          <w:rPr>
+            <w:rStyle w:val="a4"/>
+            <w:rFonts w:ascii="Times New Roman" w:hAnsi="Times New Roman" w:cs="Times New Roman"/>
+            <w:sz w:val="28"/>
+            <w:szCs w:val="28"/>
+            <w:lang w:val="en-US"/>
+          </w:rPr>
+          <w:t>com</w:t>
+        </w:r>
+        <w:r>
+          <w:rPr>
+            <w:rStyle w:val="a4"/>
+            <w:rFonts w:ascii="Times New Roman" w:hAnsi="Times New Roman" w:cs="Times New Roman"/>
+            <w:sz w:val="28"/>
+            <w:szCs w:val="28"/>
+          </w:rPr>
+          <w:t>/_/</w:t>
+        </w:r>
+        <w:r>
+          <w:rPr>
+            <w:rStyle w:val="a4"/>
+            <w:rFonts w:ascii="Times New Roman" w:hAnsi="Times New Roman" w:cs="Times New Roman"/>
+            <w:sz w:val="28"/>
+            <w:szCs w:val="28"/>
+            <w:lang w:val="en-US"/>
+          </w:rPr>
+          <w:t>downloads</w:t>
+        </w:r>
+        <w:r>
+          <w:rPr>
+            <w:rStyle w:val="a4"/>
+            <w:rFonts w:ascii="Times New Roman" w:hAnsi="Times New Roman" w:cs="Times New Roman"/>
+            <w:sz w:val="28"/>
+            <w:szCs w:val="28"/>
+          </w:rPr>
+          <w:t>/</w:t>
+        </w:r>
+        <w:proofErr w:type="spellStart"/>
+        <w:r>
+          <w:rPr>
+            <w:rStyle w:val="a4"/>
+            <w:rFonts w:ascii="Times New Roman" w:hAnsi="Times New Roman" w:cs="Times New Roman"/>
+            <w:sz w:val="28"/>
+            <w:szCs w:val="28"/>
+            <w:lang w:val="en-US"/>
+          </w:rPr>
+          <w:t>en</w:t>
+        </w:r>
+        <w:proofErr w:type="spellEnd"/>
+        <w:r>
+          <w:rPr>
+            <w:rStyle w:val="a4"/>
+            <w:rFonts w:ascii="Times New Roman" w:hAnsi="Times New Roman" w:cs="Times New Roman"/>
+            <w:sz w:val="28"/>
+            <w:szCs w:val="28"/>
+          </w:rPr>
+          <w:t>/</w:t>
+        </w:r>
+        <w:r>
+          <w:rPr>
+            <w:rStyle w:val="a4"/>
+            <w:rFonts w:ascii="Times New Roman" w:hAnsi="Times New Roman" w:cs="Times New Roman"/>
+            <w:sz w:val="28"/>
+            <w:szCs w:val="28"/>
+            <w:lang w:val="en-US"/>
+          </w:rPr>
+          <w:t>stable</w:t>
+        </w:r>
+        <w:r>
+          <w:rPr>
+            <w:rStyle w:val="a4"/>
+            <w:rFonts w:ascii="Times New Roman" w:hAnsi="Times New Roman" w:cs="Times New Roman"/>
+            <w:sz w:val="28"/>
+            <w:szCs w:val="28"/>
+          </w:rPr>
+          <w:t>/</w:t>
+        </w:r>
+        <w:r>
+          <w:rPr>
+            <w:rStyle w:val="a4"/>
+            <w:rFonts w:ascii="Times New Roman" w:hAnsi="Times New Roman" w:cs="Times New Roman"/>
+            <w:sz w:val="28"/>
+            <w:szCs w:val="28"/>
+            <w:lang w:val="en-US"/>
+          </w:rPr>
+          <w:t>pdf</w:t>
+        </w:r>
+        <w:r>
+          <w:rPr>
+            <w:rStyle w:val="a4"/>
+            <w:rFonts w:ascii="Times New Roman" w:hAnsi="Times New Roman" w:cs="Times New Roman"/>
+            <w:sz w:val="28"/>
+            <w:szCs w:val="28"/>
+          </w:rPr>
+          <w:t>/</w:t>
+        </w:r>
+      </w:hyperlink>
+      <w:r>
+        <w:rPr>
+          <w:rFonts w:ascii="Times New Roman" w:hAnsi="Times New Roman" w:cs="Times New Roman"/>
+          <w:sz w:val="28"/>
+          <w:szCs w:val="28"/>
+        </w:rPr>
+        <w:t xml:space="preserve"> </w:t>
+      </w:r>
+      <w:r>
+        <w:rPr>
+          <w:rFonts w:ascii="Times New Roman" w:hAnsi="Times New Roman" w:cs="Times New Roman"/>
+          <w:sz w:val="28"/>
+          <w:szCs w:val="28"/>
+        </w:rPr>
+        <w:t xml:space="preserve">(дата обращения: </w:t>
+      </w:r>
+      <w:r>
+        <w:rPr>
+          <w:rFonts w:ascii="Times New Roman" w:hAnsi="Times New Roman" w:cs="Times New Roman"/>
+          <w:sz w:val="28"/>
+          <w:szCs w:val="28"/>
+        </w:rPr>
+        <w:t>18.02.2024</w:t>
+      </w:r>
+      <w:r>
+        <w:rPr>
+          <w:rFonts w:ascii="Times New Roman" w:hAnsi="Times New Roman" w:cs="Times New Roman"/>
+          <w:sz w:val="28"/>
+          <w:szCs w:val="28"/>
+        </w:rPr>
+        <w:t>).</w:t>
+      </w:r>
+    </w:p>
+    <w:p>
+      <w:pPr>
+        <w:pStyle w:val="a3"/>
+        <w:numPr>
+          <w:ilvl w:val="0"/>
+          <w:numId w:val="4"/>
+        </w:numPr>
+        <w:spacing w:after="0" w:line="360" w:lineRule="auto"/>
+        <w:ind w:left="0" w:firstLine="709"/>
+        <w:rPr>
+          <w:rFonts w:ascii="Times New Roman" w:hAnsi="Times New Roman" w:cs="Times New Roman"/>
+          <w:sz w:val="28"/>
+          <w:szCs w:val="28"/>
+        </w:rPr>
+      </w:pPr>
+      <w:proofErr w:type="spellStart"/>
+      <w:r>
+        <w:rPr>
+          <w:rFonts w:ascii="Times New Roman" w:hAnsi="Times New Roman" w:cs="Times New Roman"/>
+          <w:sz w:val="28"/>
+          <w:szCs w:val="28"/>
+          <w:lang w:val="en-US"/>
+        </w:rPr>
+        <w:t>SQLAlchemy</w:t>
+      </w:r>
+      <w:proofErr w:type="spellEnd"/>
+      <w:r>
+        <w:rPr>
+          <w:rFonts w:ascii="Times New Roman" w:hAnsi="Times New Roman" w:cs="Times New Roman"/>
+          <w:sz w:val="28"/>
+          <w:szCs w:val="28"/>
+        </w:rPr>
+        <w:t xml:space="preserve"> </w:t>
+      </w:r>
+      <w:r>
+        <w:rPr>
+          <w:rFonts w:ascii="Times New Roman" w:hAnsi="Times New Roman" w:cs="Times New Roman"/>
+          <w:sz w:val="28"/>
+          <w:szCs w:val="28"/>
+          <w:lang w:val="en-US"/>
+        </w:rPr>
+        <w:t>Documentation</w:t>
+      </w:r>
+      <w:r>
+        <w:rPr>
+          <w:rFonts w:ascii="Times New Roman" w:hAnsi="Times New Roman" w:cs="Times New Roman"/>
+          <w:sz w:val="28"/>
+          <w:szCs w:val="28"/>
+        </w:rPr>
+        <w:t xml:space="preserve"> [Электронный ресурс]. </w:t>
+      </w:r>
+      <w:r>
+        <w:rPr>
+          <w:rFonts w:ascii="Times New Roman" w:hAnsi="Times New Roman" w:cs="Times New Roman"/>
+          <w:sz w:val="28"/>
+          <w:szCs w:val="28"/>
+          <w:lang w:val="en-US"/>
+        </w:rPr>
+        <w:t>URL</w:t>
+      </w:r>
+      <w:r>
+        <w:rPr>
+          <w:rFonts w:ascii="Times New Roman" w:hAnsi="Times New Roman" w:cs="Times New Roman"/>
+          <w:sz w:val="28"/>
+          <w:szCs w:val="28"/>
+        </w:rPr>
+        <w:t xml:space="preserve">: </w:t>
+      </w:r>
+      <w:hyperlink r:id="rId9" w:history="1">
+        <w:r>
+          <w:rPr>
+            <w:rStyle w:val="a4"/>
+            <w:rFonts w:ascii="Times New Roman" w:hAnsi="Times New Roman" w:cs="Times New Roman"/>
+            <w:sz w:val="28"/>
+            <w:szCs w:val="28"/>
+            <w:lang w:val="en-US"/>
+          </w:rPr>
+          <w:t>https</w:t>
+        </w:r>
+        <w:r>
+          <w:rPr>
+            <w:rStyle w:val="a4"/>
+            <w:rFonts w:ascii="Times New Roman" w:hAnsi="Times New Roman" w:cs="Times New Roman"/>
+            <w:sz w:val="28"/>
+            <w:szCs w:val="28"/>
+          </w:rPr>
+          <w:t>://</w:t>
+        </w:r>
+        <w:r>
+          <w:rPr>
+            <w:rStyle w:val="a4"/>
+            <w:rFonts w:ascii="Times New Roman" w:hAnsi="Times New Roman" w:cs="Times New Roman"/>
+            <w:sz w:val="28"/>
+            <w:szCs w:val="28"/>
+            <w:lang w:val="en-US"/>
+          </w:rPr>
+          <w:t>docs</w:t>
+        </w:r>
+        <w:r>
+          <w:rPr>
+            <w:rStyle w:val="a4"/>
+            <w:rFonts w:ascii="Times New Roman" w:hAnsi="Times New Roman" w:cs="Times New Roman"/>
+            <w:sz w:val="28"/>
+            <w:szCs w:val="28"/>
+          </w:rPr>
+          <w:t>.</w:t>
+        </w:r>
+        <w:proofErr w:type="spellStart"/>
+        <w:r>
+          <w:rPr>
+            <w:rStyle w:val="a4"/>
+            <w:rFonts w:ascii="Times New Roman" w:hAnsi="Times New Roman" w:cs="Times New Roman"/>
+            <w:sz w:val="28"/>
+            <w:szCs w:val="28"/>
+            <w:lang w:val="en-US"/>
+          </w:rPr>
+          <w:t>sqlalchemy</w:t>
+        </w:r>
+        <w:proofErr w:type="spellEnd"/>
+        <w:r>
+          <w:rPr>
+            <w:rStyle w:val="a4"/>
+            <w:rFonts w:ascii="Times New Roman" w:hAnsi="Times New Roman" w:cs="Times New Roman"/>
+            <w:sz w:val="28"/>
+            <w:szCs w:val="28"/>
+          </w:rPr>
+          <w:t>.</w:t>
+        </w:r>
+        <w:r>
+          <w:rPr>
+            <w:rStyle w:val="a4"/>
+            <w:rFonts w:ascii="Times New Roman" w:hAnsi="Times New Roman" w:cs="Times New Roman"/>
+            <w:sz w:val="28"/>
+            <w:szCs w:val="28"/>
+            <w:lang w:val="en-US"/>
+          </w:rPr>
+          <w:t>org</w:t>
+        </w:r>
+        <w:r>
+          <w:rPr>
+            <w:rStyle w:val="a4"/>
+            <w:rFonts w:ascii="Times New Roman" w:hAnsi="Times New Roman" w:cs="Times New Roman"/>
+            <w:sz w:val="28"/>
+            <w:szCs w:val="28"/>
+          </w:rPr>
+          <w:t>/</w:t>
+        </w:r>
+      </w:hyperlink>
+      <w:r>
+        <w:rPr>
+          <w:rFonts w:ascii="Times New Roman" w:hAnsi="Times New Roman" w:cs="Times New Roman"/>
+          <w:sz w:val="28"/>
+          <w:szCs w:val="28"/>
+        </w:rPr>
+        <w:t xml:space="preserve"> </w:t>
+      </w:r>
+      <w:r>
+        <w:rPr>
+          <w:rFonts w:ascii="Times New Roman" w:hAnsi="Times New Roman" w:cs="Times New Roman"/>
+          <w:sz w:val="28"/>
+          <w:szCs w:val="28"/>
+        </w:rPr>
+        <w:t xml:space="preserve">(дата обращения: </w:t>
+      </w:r>
+      <w:r>
+        <w:rPr>
+          <w:rFonts w:ascii="Times New Roman" w:hAnsi="Times New Roman" w:cs="Times New Roman"/>
+          <w:sz w:val="28"/>
+          <w:szCs w:val="28"/>
+        </w:rPr>
+        <w:t>18.02.2024</w:t>
+      </w:r>
+      <w:r>
+        <w:rPr>
+          <w:rFonts w:ascii="Times New Roman" w:hAnsi="Times New Roman" w:cs="Times New Roman"/>
+          <w:sz w:val="28"/>
+          <w:szCs w:val="28"/>
+        </w:rPr>
+        <w:t>).</w:t>
+      </w:r>
+    </w:p>
+    <w:p>
+      <w:pPr>
+        <w:pStyle w:val="a3"/>
+        <w:numPr>
+          <w:ilvl w:val="0"/>
+          <w:numId w:val="4"/>
+        </w:numPr>
+        <w:spacing w:after="0" w:line="360" w:lineRule="auto"/>
+        <w:ind w:left="0" w:firstLine="709"/>
+        <w:rPr>
+          <w:rFonts w:ascii="Times New Roman" w:hAnsi="Times New Roman" w:cs="Times New Roman"/>
+          <w:sz w:val="28"/>
+          <w:szCs w:val="28"/>
+        </w:rPr>
+      </w:pPr>
+      <w:r>
+        <w:rPr>
+          <w:rFonts w:ascii="Times New Roman" w:hAnsi="Times New Roman" w:cs="Times New Roman"/>
+          <w:sz w:val="28"/>
+          <w:szCs w:val="28"/>
+          <w:lang w:val="en-US"/>
+        </w:rPr>
+        <w:t>Python</w:t>
+      </w:r>
+      <w:r>
+        <w:rPr>
+          <w:rFonts w:ascii="Times New Roman" w:hAnsi="Times New Roman" w:cs="Times New Roman"/>
+          <w:sz w:val="28"/>
+          <w:szCs w:val="28"/>
+        </w:rPr>
+        <w:t xml:space="preserve"> </w:t>
+      </w:r>
+      <w:r>
+        <w:rPr>
+          <w:rFonts w:ascii="Times New Roman" w:hAnsi="Times New Roman" w:cs="Times New Roman"/>
+          <w:sz w:val="28"/>
+          <w:szCs w:val="28"/>
+          <w:lang w:val="en-US"/>
+        </w:rPr>
+        <w:t>Documentation</w:t>
+      </w:r>
+      <w:r>
+        <w:rPr>
+          <w:rFonts w:ascii="Times New Roman" w:hAnsi="Times New Roman" w:cs="Times New Roman"/>
+          <w:sz w:val="28"/>
+          <w:szCs w:val="28"/>
+        </w:rPr>
+        <w:t xml:space="preserve"> [Электронный ресурс]. </w:t>
+      </w:r>
+      <w:r>
+        <w:rPr>
+          <w:rFonts w:ascii="Times New Roman" w:hAnsi="Times New Roman" w:cs="Times New Roman"/>
+          <w:sz w:val="28"/>
+          <w:szCs w:val="28"/>
+          <w:lang w:val="en-US"/>
+        </w:rPr>
+        <w:t>URL</w:t>
+      </w:r>
+      <w:r>
+        <w:rPr>
+          <w:rFonts w:ascii="Times New Roman" w:hAnsi="Times New Roman" w:cs="Times New Roman"/>
+          <w:sz w:val="28"/>
+          <w:szCs w:val="28"/>
+        </w:rPr>
+        <w:t xml:space="preserve">: </w:t>
+      </w:r>
+      <w:hyperlink r:id="rId10" w:history="1">
+        <w:r>
+          <w:rPr>
+            <w:rStyle w:val="a4"/>
+            <w:rFonts w:ascii="Times New Roman" w:hAnsi="Times New Roman" w:cs="Times New Roman"/>
+            <w:sz w:val="28"/>
+            <w:szCs w:val="28"/>
+            <w:lang w:val="en-US"/>
+          </w:rPr>
+          <w:t>https</w:t>
+        </w:r>
+        <w:r>
+          <w:rPr>
+            <w:rStyle w:val="a4"/>
+            <w:rFonts w:ascii="Times New Roman" w:hAnsi="Times New Roman" w:cs="Times New Roman"/>
+            <w:sz w:val="28"/>
+            <w:szCs w:val="28"/>
+          </w:rPr>
+          <w:t>://</w:t>
+        </w:r>
+        <w:r>
+          <w:rPr>
+            <w:rStyle w:val="a4"/>
+            <w:rFonts w:ascii="Times New Roman" w:hAnsi="Times New Roman" w:cs="Times New Roman"/>
+            <w:sz w:val="28"/>
+            <w:szCs w:val="28"/>
+            <w:lang w:val="en-US"/>
+          </w:rPr>
+          <w:t>docs</w:t>
+        </w:r>
+        <w:r>
+          <w:rPr>
+            <w:rStyle w:val="a4"/>
+            <w:rFonts w:ascii="Times New Roman" w:hAnsi="Times New Roman" w:cs="Times New Roman"/>
+            <w:sz w:val="28"/>
+            <w:szCs w:val="28"/>
+          </w:rPr>
+          <w:t>.</w:t>
+        </w:r>
+        <w:r>
+          <w:rPr>
+            <w:rStyle w:val="a4"/>
+            <w:rFonts w:ascii="Times New Roman" w:hAnsi="Times New Roman" w:cs="Times New Roman"/>
+            <w:sz w:val="28"/>
+            <w:szCs w:val="28"/>
+            <w:lang w:val="en-US"/>
+          </w:rPr>
+          <w:t>python</w:t>
+        </w:r>
+        <w:r>
+          <w:rPr>
+            <w:rStyle w:val="a4"/>
+            <w:rFonts w:ascii="Times New Roman" w:hAnsi="Times New Roman" w:cs="Times New Roman"/>
+            <w:sz w:val="28"/>
+            <w:szCs w:val="28"/>
+          </w:rPr>
+          <w:t>.</w:t>
+        </w:r>
+        <w:r>
+          <w:rPr>
+            <w:rStyle w:val="a4"/>
+            <w:rFonts w:ascii="Times New Roman" w:hAnsi="Times New Roman" w:cs="Times New Roman"/>
+            <w:sz w:val="28"/>
+            <w:szCs w:val="28"/>
+            <w:lang w:val="en-US"/>
+          </w:rPr>
+          <w:t>org</w:t>
+        </w:r>
+        <w:r>
+          <w:rPr>
+            <w:rStyle w:val="a4"/>
+            <w:rFonts w:ascii="Times New Roman" w:hAnsi="Times New Roman" w:cs="Times New Roman"/>
+            <w:sz w:val="28"/>
+            <w:szCs w:val="28"/>
+          </w:rPr>
+          <w:t>/</w:t>
+        </w:r>
+      </w:hyperlink>
+      <w:r>
+        <w:rPr>
+          <w:rFonts w:ascii="Times New Roman" w:hAnsi="Times New Roman" w:cs="Times New Roman"/>
+          <w:sz w:val="28"/>
+          <w:szCs w:val="28"/>
+        </w:rPr>
+        <w:t xml:space="preserve"> </w:t>
+      </w:r>
+      <w:r>
+        <w:rPr>
+          <w:rFonts w:ascii="Times New Roman" w:hAnsi="Times New Roman" w:cs="Times New Roman"/>
+          <w:sz w:val="28"/>
+          <w:szCs w:val="28"/>
+        </w:rPr>
+        <w:t xml:space="preserve">(дата обращения: </w:t>
+      </w:r>
+      <w:r>
+        <w:rPr>
+          <w:rFonts w:ascii="Times New Roman" w:hAnsi="Times New Roman" w:cs="Times New Roman"/>
+          <w:sz w:val="28"/>
+          <w:szCs w:val="28"/>
+        </w:rPr>
+        <w:t>18.02.2024</w:t>
+      </w:r>
+      <w:r>
+        <w:rPr>
+          <w:rFonts w:ascii="Times New Roman" w:hAnsi="Times New Roman" w:cs="Times New Roman"/>
+          <w:sz w:val="28"/>
+          <w:szCs w:val="28"/>
+        </w:rPr>
+        <w:t>).</w:t>
+      </w:r>
+    </w:p>
+    <w:p>
+      <w:pPr>
+        <w:pStyle w:val="a3"/>
+        <w:numPr>
+          <w:ilvl w:val="0"/>
+          <w:numId w:val="4"/>
+        </w:numPr>
+        <w:spacing w:after="0" w:line="360" w:lineRule="auto"/>
+        <w:ind w:left="0" w:firstLine="709"/>
+        <w:rPr>
+          <w:rFonts w:ascii="Times New Roman" w:hAnsi="Times New Roman" w:cs="Times New Roman"/>
+          <w:sz w:val="28"/>
+          <w:szCs w:val="28"/>
+        </w:rPr>
+      </w:pPr>
+      <w:r>
+        <w:rPr>
+          <w:rFonts w:ascii="Times New Roman" w:hAnsi="Times New Roman" w:cs="Times New Roman"/>
+          <w:sz w:val="28"/>
+          <w:szCs w:val="28"/>
+          <w:lang w:val="en-US"/>
+        </w:rPr>
+        <w:t>HTML</w:t>
+      </w:r>
+      <w:r>
+        <w:rPr>
+          <w:rFonts w:ascii="Times New Roman" w:hAnsi="Times New Roman" w:cs="Times New Roman"/>
+          <w:sz w:val="28"/>
+          <w:szCs w:val="28"/>
+        </w:rPr>
+        <w:t xml:space="preserve"> </w:t>
+      </w:r>
+      <w:r>
+        <w:rPr>
+          <w:rFonts w:ascii="Times New Roman" w:hAnsi="Times New Roman" w:cs="Times New Roman"/>
+          <w:sz w:val="28"/>
+          <w:szCs w:val="28"/>
+          <w:lang w:val="en-US"/>
+        </w:rPr>
+        <w:t>Documentation</w:t>
+      </w:r>
+      <w:r>
+        <w:rPr>
+          <w:rFonts w:ascii="Times New Roman" w:hAnsi="Times New Roman" w:cs="Times New Roman"/>
+          <w:sz w:val="28"/>
+          <w:szCs w:val="28"/>
+        </w:rPr>
+        <w:t xml:space="preserve"> [Электронный ресурс]. </w:t>
+      </w:r>
+      <w:r>
+        <w:rPr>
+          <w:rFonts w:ascii="Times New Roman" w:hAnsi="Times New Roman" w:cs="Times New Roman"/>
+          <w:sz w:val="28"/>
+          <w:szCs w:val="28"/>
+          <w:lang w:val="en-US"/>
+        </w:rPr>
+        <w:t>URL</w:t>
+      </w:r>
+      <w:r>
+        <w:rPr>
+          <w:rFonts w:ascii="Times New Roman" w:hAnsi="Times New Roman" w:cs="Times New Roman"/>
+          <w:sz w:val="28"/>
+          <w:szCs w:val="28"/>
+        </w:rPr>
+        <w:t xml:space="preserve">: </w:t>
+      </w:r>
+      <w:hyperlink r:id="rId11" w:history="1">
+        <w:r>
+          <w:rPr>
+            <w:rStyle w:val="a4"/>
+            <w:rFonts w:ascii="Times New Roman" w:hAnsi="Times New Roman" w:cs="Times New Roman"/>
+            <w:sz w:val="28"/>
+            <w:szCs w:val="28"/>
+            <w:lang w:val="en-US"/>
+          </w:rPr>
+          <w:t>https</w:t>
+        </w:r>
+        <w:r>
+          <w:rPr>
+            <w:rStyle w:val="a4"/>
+            <w:rFonts w:ascii="Times New Roman" w:hAnsi="Times New Roman" w:cs="Times New Roman"/>
+            <w:sz w:val="28"/>
+            <w:szCs w:val="28"/>
+          </w:rPr>
+          <w:t>://</w:t>
+        </w:r>
+        <w:r>
+          <w:rPr>
+            <w:rStyle w:val="a4"/>
+            <w:rFonts w:ascii="Times New Roman" w:hAnsi="Times New Roman" w:cs="Times New Roman"/>
+            <w:sz w:val="28"/>
+            <w:szCs w:val="28"/>
+            <w:lang w:val="en-US"/>
+          </w:rPr>
+          <w:t>developer</w:t>
+        </w:r>
+        <w:r>
+          <w:rPr>
+            <w:rStyle w:val="a4"/>
+            <w:rFonts w:ascii="Times New Roman" w:hAnsi="Times New Roman" w:cs="Times New Roman"/>
+            <w:sz w:val="28"/>
+            <w:szCs w:val="28"/>
+          </w:rPr>
+          <w:t>.</w:t>
+        </w:r>
+        <w:proofErr w:type="spellStart"/>
+        <w:r>
+          <w:rPr>
+            <w:rStyle w:val="a4"/>
+            <w:rFonts w:ascii="Times New Roman" w:hAnsi="Times New Roman" w:cs="Times New Roman"/>
+            <w:sz w:val="28"/>
+            <w:szCs w:val="28"/>
+            <w:lang w:val="en-US"/>
+          </w:rPr>
+          <w:t>mozilla</w:t>
+        </w:r>
+        <w:proofErr w:type="spellEnd"/>
+        <w:r>
+          <w:rPr>
+            <w:rStyle w:val="a4"/>
+            <w:rFonts w:ascii="Times New Roman" w:hAnsi="Times New Roman" w:cs="Times New Roman"/>
+            <w:sz w:val="28"/>
+            <w:szCs w:val="28"/>
+          </w:rPr>
+          <w:t>.</w:t>
+        </w:r>
+        <w:r>
+          <w:rPr>
+            <w:rStyle w:val="a4"/>
+            <w:rFonts w:ascii="Times New Roman" w:hAnsi="Times New Roman" w:cs="Times New Roman"/>
+            <w:sz w:val="28"/>
+            <w:szCs w:val="28"/>
+            <w:lang w:val="en-US"/>
+          </w:rPr>
+          <w:t>org</w:t>
+        </w:r>
+        <w:r>
+          <w:rPr>
+            <w:rStyle w:val="a4"/>
+            <w:rFonts w:ascii="Times New Roman" w:hAnsi="Times New Roman" w:cs="Times New Roman"/>
+            <w:sz w:val="28"/>
+            <w:szCs w:val="28"/>
+          </w:rPr>
+          <w:t>/</w:t>
+        </w:r>
+        <w:proofErr w:type="spellStart"/>
+        <w:r>
+          <w:rPr>
+            <w:rStyle w:val="a4"/>
+            <w:rFonts w:ascii="Times New Roman" w:hAnsi="Times New Roman" w:cs="Times New Roman"/>
+            <w:sz w:val="28"/>
+            <w:szCs w:val="28"/>
+            <w:lang w:val="en-US"/>
+          </w:rPr>
+          <w:t>ru</w:t>
+        </w:r>
+        <w:proofErr w:type="spellEnd"/>
+        <w:r>
+          <w:rPr>
+            <w:rStyle w:val="a4"/>
+            <w:rFonts w:ascii="Times New Roman" w:hAnsi="Times New Roman" w:cs="Times New Roman"/>
+            <w:sz w:val="28"/>
+            <w:szCs w:val="28"/>
+          </w:rPr>
+          <w:t>/</w:t>
+        </w:r>
+        <w:r>
+          <w:rPr>
+            <w:rStyle w:val="a4"/>
+            <w:rFonts w:ascii="Times New Roman" w:hAnsi="Times New Roman" w:cs="Times New Roman"/>
+            <w:sz w:val="28"/>
+            <w:szCs w:val="28"/>
+            <w:lang w:val="en-US"/>
+          </w:rPr>
+          <w:t>docs</w:t>
+        </w:r>
+        <w:r>
+          <w:rPr>
+            <w:rStyle w:val="a4"/>
+            <w:rFonts w:ascii="Times New Roman" w:hAnsi="Times New Roman" w:cs="Times New Roman"/>
+            <w:sz w:val="28"/>
+            <w:szCs w:val="28"/>
+          </w:rPr>
+          <w:t>/</w:t>
+        </w:r>
+        <w:r>
+          <w:rPr>
+            <w:rStyle w:val="a4"/>
+            <w:rFonts w:ascii="Times New Roman" w:hAnsi="Times New Roman" w:cs="Times New Roman"/>
+            <w:sz w:val="28"/>
+            <w:szCs w:val="28"/>
+            <w:lang w:val="en-US"/>
+          </w:rPr>
+          <w:t>Web</w:t>
+        </w:r>
+        <w:r>
+          <w:rPr>
+            <w:rStyle w:val="a4"/>
+            <w:rFonts w:ascii="Times New Roman" w:hAnsi="Times New Roman" w:cs="Times New Roman"/>
+            <w:sz w:val="28"/>
+            <w:szCs w:val="28"/>
+          </w:rPr>
+          <w:t>/</w:t>
+        </w:r>
+        <w:r>
+          <w:rPr>
+            <w:rStyle w:val="a4"/>
+            <w:rFonts w:ascii="Times New Roman" w:hAnsi="Times New Roman" w:cs="Times New Roman"/>
+            <w:sz w:val="28"/>
+            <w:szCs w:val="28"/>
+            <w:lang w:val="en-US"/>
+          </w:rPr>
+          <w:t>HTML</w:t>
+        </w:r>
+      </w:hyperlink>
+      <w:r>
+        <w:rPr>
+          <w:rFonts w:ascii="Times New Roman" w:hAnsi="Times New Roman" w:cs="Times New Roman"/>
+          <w:sz w:val="28"/>
+          <w:szCs w:val="28"/>
+        </w:rPr>
+        <w:t xml:space="preserve"> </w:t>
+      </w:r>
+      <w:r>
+        <w:rPr>
+          <w:rFonts w:ascii="Times New Roman" w:hAnsi="Times New Roman" w:cs="Times New Roman"/>
+          <w:sz w:val="28"/>
+          <w:szCs w:val="28"/>
+        </w:rPr>
+        <w:t xml:space="preserve">(дата обращения: </w:t>
+      </w:r>
+      <w:r>
+        <w:rPr>
+          <w:rFonts w:ascii="Times New Roman" w:hAnsi="Times New Roman" w:cs="Times New Roman"/>
+          <w:sz w:val="28"/>
+          <w:szCs w:val="28"/>
+        </w:rPr>
+        <w:t>18.02.2024</w:t>
+      </w:r>
+      <w:r>
+        <w:rPr>
+          <w:rFonts w:ascii="Times New Roman" w:hAnsi="Times New Roman" w:cs="Times New Roman"/>
+          <w:sz w:val="28"/>
+          <w:szCs w:val="28"/>
+        </w:rPr>
+        <w:t>).</w:t>
+      </w:r>
+    </w:p>
+    <w:p>
+      <w:pPr>
+        <w:pStyle w:val="a3"/>
+        <w:numPr>
+          <w:ilvl w:val="0"/>
+          <w:numId w:val="4"/>
+        </w:numPr>
+        <w:spacing w:after="0" w:line="360" w:lineRule="auto"/>
+        <w:ind w:left="0" w:firstLine="709"/>
+        <w:rPr>
+          <w:rFonts w:ascii="Times New Roman" w:hAnsi="Times New Roman" w:cs="Times New Roman"/>
+          <w:sz w:val="28"/>
+          <w:szCs w:val="28"/>
+        </w:rPr>
+      </w:pPr>
+      <w:r>
+        <w:rPr>
+          <w:rFonts w:ascii="Times New Roman" w:hAnsi="Times New Roman" w:cs="Times New Roman"/>
+          <w:sz w:val="28"/>
+          <w:szCs w:val="28"/>
+          <w:lang w:val="en-US"/>
+        </w:rPr>
+        <w:t>CSS</w:t>
+      </w:r>
+      <w:r>
+        <w:rPr>
+          <w:rFonts w:ascii="Times New Roman" w:hAnsi="Times New Roman" w:cs="Times New Roman"/>
+          <w:sz w:val="28"/>
+          <w:szCs w:val="28"/>
+        </w:rPr>
+        <w:t xml:space="preserve"> </w:t>
+      </w:r>
+      <w:r>
+        <w:rPr>
+          <w:rFonts w:ascii="Times New Roman" w:hAnsi="Times New Roman" w:cs="Times New Roman"/>
+          <w:sz w:val="28"/>
+          <w:szCs w:val="28"/>
+          <w:lang w:val="en-US"/>
+        </w:rPr>
+        <w:t>Documentation</w:t>
+      </w:r>
+      <w:r>
+        <w:rPr>
+          <w:rFonts w:ascii="Times New Roman" w:hAnsi="Times New Roman" w:cs="Times New Roman"/>
+          <w:sz w:val="28"/>
+          <w:szCs w:val="28"/>
+        </w:rPr>
+        <w:t xml:space="preserve"> [Электронный ресурс]. </w:t>
+      </w:r>
+      <w:r>
+        <w:rPr>
+          <w:rFonts w:ascii="Times New Roman" w:hAnsi="Times New Roman" w:cs="Times New Roman"/>
+          <w:sz w:val="28"/>
+          <w:szCs w:val="28"/>
+          <w:lang w:val="en-US"/>
+        </w:rPr>
+        <w:t>URL</w:t>
+      </w:r>
+      <w:r>
+        <w:rPr>
+          <w:rFonts w:ascii="Times New Roman" w:hAnsi="Times New Roman" w:cs="Times New Roman"/>
+          <w:sz w:val="28"/>
+          <w:szCs w:val="28"/>
+        </w:rPr>
+        <w:t xml:space="preserve">: </w:t>
+      </w:r>
+      <w:hyperlink r:id="rId12" w:history="1">
+        <w:r>
+          <w:rPr>
+            <w:rStyle w:val="a4"/>
+            <w:rFonts w:ascii="Times New Roman" w:hAnsi="Times New Roman" w:cs="Times New Roman"/>
+            <w:sz w:val="28"/>
+            <w:szCs w:val="28"/>
+            <w:lang w:val="en-US"/>
+          </w:rPr>
+          <w:t>https</w:t>
+        </w:r>
+        <w:r>
+          <w:rPr>
+            <w:rStyle w:val="a4"/>
+            <w:rFonts w:ascii="Times New Roman" w:hAnsi="Times New Roman" w:cs="Times New Roman"/>
+            <w:sz w:val="28"/>
+            <w:szCs w:val="28"/>
+          </w:rPr>
+          <w:t>://</w:t>
+        </w:r>
+        <w:r>
+          <w:rPr>
+            <w:rStyle w:val="a4"/>
+            <w:rFonts w:ascii="Times New Roman" w:hAnsi="Times New Roman" w:cs="Times New Roman"/>
+            <w:sz w:val="28"/>
+            <w:szCs w:val="28"/>
+            <w:lang w:val="en-US"/>
+          </w:rPr>
+          <w:t>developer</w:t>
+        </w:r>
+        <w:r>
+          <w:rPr>
+            <w:rStyle w:val="a4"/>
+            <w:rFonts w:ascii="Times New Roman" w:hAnsi="Times New Roman" w:cs="Times New Roman"/>
+            <w:sz w:val="28"/>
+            <w:szCs w:val="28"/>
+          </w:rPr>
+          <w:t>.</w:t>
+        </w:r>
+        <w:proofErr w:type="spellStart"/>
+        <w:r>
+          <w:rPr>
+            <w:rStyle w:val="a4"/>
+            <w:rFonts w:ascii="Times New Roman" w:hAnsi="Times New Roman" w:cs="Times New Roman"/>
+            <w:sz w:val="28"/>
+            <w:szCs w:val="28"/>
+            <w:lang w:val="en-US"/>
+          </w:rPr>
+          <w:t>mozilla</w:t>
+        </w:r>
+        <w:proofErr w:type="spellEnd"/>
+        <w:r>
+          <w:rPr>
+            <w:rStyle w:val="a4"/>
+            <w:rFonts w:ascii="Times New Roman" w:hAnsi="Times New Roman" w:cs="Times New Roman"/>
+            <w:sz w:val="28"/>
+            <w:szCs w:val="28"/>
+          </w:rPr>
+          <w:t>.</w:t>
+        </w:r>
+        <w:r>
+          <w:rPr>
+            <w:rStyle w:val="a4"/>
+            <w:rFonts w:ascii="Times New Roman" w:hAnsi="Times New Roman" w:cs="Times New Roman"/>
+            <w:sz w:val="28"/>
+            <w:szCs w:val="28"/>
+            <w:lang w:val="en-US"/>
+          </w:rPr>
+          <w:t>org</w:t>
+        </w:r>
+        <w:r>
+          <w:rPr>
+            <w:rStyle w:val="a4"/>
+            <w:rFonts w:ascii="Times New Roman" w:hAnsi="Times New Roman" w:cs="Times New Roman"/>
+            <w:sz w:val="28"/>
+            <w:szCs w:val="28"/>
+          </w:rPr>
+          <w:t>/</w:t>
+        </w:r>
+        <w:proofErr w:type="spellStart"/>
+        <w:r>
+          <w:rPr>
+            <w:rStyle w:val="a4"/>
+            <w:rFonts w:ascii="Times New Roman" w:hAnsi="Times New Roman" w:cs="Times New Roman"/>
+            <w:sz w:val="28"/>
+            <w:szCs w:val="28"/>
+            <w:lang w:val="en-US"/>
+          </w:rPr>
+          <w:t>ru</w:t>
+        </w:r>
+        <w:proofErr w:type="spellEnd"/>
+        <w:r>
+          <w:rPr>
+            <w:rStyle w:val="a4"/>
+            <w:rFonts w:ascii="Times New Roman" w:hAnsi="Times New Roman" w:cs="Times New Roman"/>
+            <w:sz w:val="28"/>
+            <w:szCs w:val="28"/>
+          </w:rPr>
+          <w:t>/</w:t>
+        </w:r>
+        <w:r>
+          <w:rPr>
+            <w:rStyle w:val="a4"/>
+            <w:rFonts w:ascii="Times New Roman" w:hAnsi="Times New Roman" w:cs="Times New Roman"/>
+            <w:sz w:val="28"/>
+            <w:szCs w:val="28"/>
+            <w:lang w:val="en-US"/>
+          </w:rPr>
+          <w:t>docs</w:t>
+        </w:r>
+        <w:r>
+          <w:rPr>
+            <w:rStyle w:val="a4"/>
+            <w:rFonts w:ascii="Times New Roman" w:hAnsi="Times New Roman" w:cs="Times New Roman"/>
+            <w:sz w:val="28"/>
+            <w:szCs w:val="28"/>
+          </w:rPr>
+          <w:t>/</w:t>
+        </w:r>
+        <w:r>
+          <w:rPr>
+            <w:rStyle w:val="a4"/>
+            <w:rFonts w:ascii="Times New Roman" w:hAnsi="Times New Roman" w:cs="Times New Roman"/>
+            <w:sz w:val="28"/>
+            <w:szCs w:val="28"/>
+            <w:lang w:val="en-US"/>
+          </w:rPr>
+          <w:t>Web</w:t>
+        </w:r>
+        <w:r>
+          <w:rPr>
+            <w:rStyle w:val="a4"/>
+            <w:rFonts w:ascii="Times New Roman" w:hAnsi="Times New Roman" w:cs="Times New Roman"/>
+            <w:sz w:val="28"/>
+            <w:szCs w:val="28"/>
+          </w:rPr>
+          <w:t>/</w:t>
+        </w:r>
+        <w:r>
+          <w:rPr>
+            <w:rStyle w:val="a4"/>
+            <w:rFonts w:ascii="Times New Roman" w:hAnsi="Times New Roman" w:cs="Times New Roman"/>
+            <w:sz w:val="28"/>
+            <w:szCs w:val="28"/>
+            <w:lang w:val="en-US"/>
+          </w:rPr>
+          <w:t>CSS</w:t>
+        </w:r>
+      </w:hyperlink>
+      <w:r>
+        <w:rPr>
+          <w:rFonts w:ascii="Times New Roman" w:hAnsi="Times New Roman" w:cs="Times New Roman"/>
+          <w:sz w:val="28"/>
+          <w:szCs w:val="28"/>
+        </w:rPr>
+        <w:t xml:space="preserve"> </w:t>
+      </w:r>
+      <w:r>
+        <w:rPr>
+          <w:rFonts w:ascii="Times New Roman" w:hAnsi="Times New Roman" w:cs="Times New Roman"/>
+          <w:sz w:val="28"/>
+          <w:szCs w:val="28"/>
+        </w:rPr>
+        <w:t xml:space="preserve">(дата обращения: </w:t>
+      </w:r>
+      <w:r>
+        <w:rPr>
+          <w:rFonts w:ascii="Times New Roman" w:hAnsi="Times New Roman" w:cs="Times New Roman"/>
+          <w:sz w:val="28"/>
+          <w:szCs w:val="28"/>
+        </w:rPr>
+        <w:t>18.02.2024</w:t>
+      </w:r>
+      <w:r>
+        <w:rPr>
+          <w:rFonts w:ascii="Times New Roman" w:hAnsi="Times New Roman" w:cs="Times New Roman"/>
+          <w:sz w:val="28"/>
+          <w:szCs w:val="28"/>
+        </w:rPr>
+        <w:t>).</w:t>
+      </w:r>
+    </w:p>
+    <w:p>
+      <w:pPr>
+        <w:pStyle w:val="a3"/>
+        <w:numPr>
+          <w:ilvl w:val="0"/>
+          <w:numId w:val="4"/>
+        </w:numPr>
+        <w:spacing w:after="0" w:line="360" w:lineRule="auto"/>
+        <w:ind w:left="0" w:firstLine="709"/>
+        <w:rPr>
+          <w:rFonts w:ascii="Times New Roman" w:hAnsi="Times New Roman" w:cs="Times New Roman"/>
+          <w:sz w:val="28"/>
+          <w:szCs w:val="28"/>
+        </w:rPr>
+      </w:pPr>
+      <w:r>
+        <w:rPr>
+          <w:rFonts w:ascii="Times New Roman" w:hAnsi="Times New Roman" w:cs="Times New Roman"/>
+          <w:sz w:val="28"/>
+          <w:szCs w:val="28"/>
+          <w:lang w:val="en-US"/>
+        </w:rPr>
+        <w:t>JavaScript</w:t>
+      </w:r>
+      <w:r>
+        <w:rPr>
+          <w:rFonts w:ascii="Times New Roman" w:hAnsi="Times New Roman" w:cs="Times New Roman"/>
+          <w:sz w:val="28"/>
+          <w:szCs w:val="28"/>
+        </w:rPr>
+        <w:t xml:space="preserve"> </w:t>
+      </w:r>
+      <w:r>
+        <w:rPr>
+          <w:rFonts w:ascii="Times New Roman" w:hAnsi="Times New Roman" w:cs="Times New Roman"/>
+          <w:sz w:val="28"/>
+          <w:szCs w:val="28"/>
+          <w:lang w:val="en-US"/>
+        </w:rPr>
+        <w:t>Documentation</w:t>
+      </w:r>
+      <w:r>
+        <w:rPr>
+          <w:rFonts w:ascii="Times New Roman" w:hAnsi="Times New Roman" w:cs="Times New Roman"/>
+          <w:sz w:val="28"/>
+          <w:szCs w:val="28"/>
+        </w:rPr>
+        <w:t xml:space="preserve"> </w:t>
+      </w:r>
+      <w:r>
+        <w:rPr>
+          <w:rFonts w:ascii="Times New Roman" w:hAnsi="Times New Roman" w:cs="Times New Roman"/>
+          <w:sz w:val="28"/>
+          <w:szCs w:val="28"/>
+        </w:rPr>
+        <w:t xml:space="preserve">[Электронный ресурс]. </w:t>
+      </w:r>
+      <w:r>
+        <w:rPr>
+          <w:rFonts w:ascii="Times New Roman" w:hAnsi="Times New Roman" w:cs="Times New Roman"/>
+          <w:sz w:val="28"/>
+          <w:szCs w:val="28"/>
+          <w:lang w:val="en-US"/>
+        </w:rPr>
+        <w:t>URL</w:t>
+      </w:r>
+      <w:r>
+        <w:rPr>
+          <w:rFonts w:ascii="Times New Roman" w:hAnsi="Times New Roman" w:cs="Times New Roman"/>
+          <w:sz w:val="28"/>
+          <w:szCs w:val="28"/>
+        </w:rPr>
+        <w:t xml:space="preserve">: </w:t>
+      </w:r>
+      <w:hyperlink r:id="rId13" w:history="1">
+        <w:r>
+          <w:rPr>
+            <w:rStyle w:val="a4"/>
+            <w:rFonts w:ascii="Times New Roman" w:hAnsi="Times New Roman" w:cs="Times New Roman"/>
+            <w:sz w:val="28"/>
+            <w:szCs w:val="28"/>
+            <w:lang w:val="en-US"/>
+          </w:rPr>
+          <w:t>https</w:t>
+        </w:r>
+        <w:r>
+          <w:rPr>
+            <w:rStyle w:val="a4"/>
+            <w:rFonts w:ascii="Times New Roman" w:hAnsi="Times New Roman" w:cs="Times New Roman"/>
+            <w:sz w:val="28"/>
+            <w:szCs w:val="28"/>
+          </w:rPr>
+          <w:t>://</w:t>
+        </w:r>
+        <w:r>
+          <w:rPr>
+            <w:rStyle w:val="a4"/>
+            <w:rFonts w:ascii="Times New Roman" w:hAnsi="Times New Roman" w:cs="Times New Roman"/>
+            <w:sz w:val="28"/>
+            <w:szCs w:val="28"/>
+            <w:lang w:val="en-US"/>
+          </w:rPr>
+          <w:t>developer</w:t>
+        </w:r>
+        <w:r>
+          <w:rPr>
+            <w:rStyle w:val="a4"/>
+            <w:rFonts w:ascii="Times New Roman" w:hAnsi="Times New Roman" w:cs="Times New Roman"/>
+            <w:sz w:val="28"/>
+            <w:szCs w:val="28"/>
+          </w:rPr>
+          <w:t>.</w:t>
+        </w:r>
+        <w:proofErr w:type="spellStart"/>
+        <w:r>
+          <w:rPr>
+            <w:rStyle w:val="a4"/>
+            <w:rFonts w:ascii="Times New Roman" w:hAnsi="Times New Roman" w:cs="Times New Roman"/>
+            <w:sz w:val="28"/>
+            <w:szCs w:val="28"/>
+            <w:lang w:val="en-US"/>
+          </w:rPr>
+          <w:t>mozilla</w:t>
+        </w:r>
+        <w:proofErr w:type="spellEnd"/>
+        <w:r>
+          <w:rPr>
+            <w:rStyle w:val="a4"/>
+            <w:rFonts w:ascii="Times New Roman" w:hAnsi="Times New Roman" w:cs="Times New Roman"/>
+            <w:sz w:val="28"/>
+            <w:szCs w:val="28"/>
+          </w:rPr>
+          <w:t>.</w:t>
+        </w:r>
+        <w:r>
+          <w:rPr>
+            <w:rStyle w:val="a4"/>
+            <w:rFonts w:ascii="Times New Roman" w:hAnsi="Times New Roman" w:cs="Times New Roman"/>
+            <w:sz w:val="28"/>
+            <w:szCs w:val="28"/>
+            <w:lang w:val="en-US"/>
+          </w:rPr>
+          <w:t>org</w:t>
+        </w:r>
+        <w:r>
+          <w:rPr>
+            <w:rStyle w:val="a4"/>
+            <w:rFonts w:ascii="Times New Roman" w:hAnsi="Times New Roman" w:cs="Times New Roman"/>
+            <w:sz w:val="28"/>
+            <w:szCs w:val="28"/>
+          </w:rPr>
+          <w:t>/</w:t>
+        </w:r>
+        <w:proofErr w:type="spellStart"/>
+        <w:r>
+          <w:rPr>
+            <w:rStyle w:val="a4"/>
+            <w:rFonts w:ascii="Times New Roman" w:hAnsi="Times New Roman" w:cs="Times New Roman"/>
+            <w:sz w:val="28"/>
+            <w:szCs w:val="28"/>
+            <w:lang w:val="en-US"/>
+          </w:rPr>
+          <w:t>ru</w:t>
+        </w:r>
+        <w:proofErr w:type="spellEnd"/>
+        <w:r>
+          <w:rPr>
+            <w:rStyle w:val="a4"/>
+            <w:rFonts w:ascii="Times New Roman" w:hAnsi="Times New Roman" w:cs="Times New Roman"/>
+            <w:sz w:val="28"/>
+            <w:szCs w:val="28"/>
+          </w:rPr>
+          <w:t>/</w:t>
+        </w:r>
+        <w:r>
+          <w:rPr>
+            <w:rStyle w:val="a4"/>
+            <w:rFonts w:ascii="Times New Roman" w:hAnsi="Times New Roman" w:cs="Times New Roman"/>
+            <w:sz w:val="28"/>
+            <w:szCs w:val="28"/>
+            <w:lang w:val="en-US"/>
+          </w:rPr>
+          <w:t>docs</w:t>
+        </w:r>
+        <w:r>
+          <w:rPr>
+            <w:rStyle w:val="a4"/>
+            <w:rFonts w:ascii="Times New Roman" w:hAnsi="Times New Roman" w:cs="Times New Roman"/>
+            <w:sz w:val="28"/>
+            <w:szCs w:val="28"/>
+          </w:rPr>
+          <w:t>/</w:t>
+        </w:r>
+        <w:r>
+          <w:rPr>
+            <w:rStyle w:val="a4"/>
+            <w:rFonts w:ascii="Times New Roman" w:hAnsi="Times New Roman" w:cs="Times New Roman"/>
+            <w:sz w:val="28"/>
+            <w:szCs w:val="28"/>
+            <w:lang w:val="en-US"/>
+          </w:rPr>
+          <w:t>Web</w:t>
+        </w:r>
+        <w:r>
+          <w:rPr>
+            <w:rStyle w:val="a4"/>
+            <w:rFonts w:ascii="Times New Roman" w:hAnsi="Times New Roman" w:cs="Times New Roman"/>
+            <w:sz w:val="28"/>
+            <w:szCs w:val="28"/>
+          </w:rPr>
+          <w:t>/</w:t>
+        </w:r>
+        <w:r>
+          <w:rPr>
+            <w:rStyle w:val="a4"/>
+            <w:rFonts w:ascii="Times New Roman" w:hAnsi="Times New Roman" w:cs="Times New Roman"/>
+            <w:sz w:val="28"/>
+            <w:szCs w:val="28"/>
+            <w:lang w:val="en-US"/>
+          </w:rPr>
+          <w:t>JavaScript</w:t>
+        </w:r>
+      </w:hyperlink>
+      <w:r>
+        <w:rPr>
+          <w:rFonts w:ascii="Times New Roman" w:hAnsi="Times New Roman" w:cs="Times New Roman"/>
+          <w:sz w:val="28"/>
+          <w:szCs w:val="28"/>
+        </w:rPr>
+        <w:t xml:space="preserve"> </w:t>
+      </w:r>
+      <w:r>
+        <w:rPr>
+          <w:rFonts w:ascii="Times New Roman" w:hAnsi="Times New Roman" w:cs="Times New Roman"/>
+          <w:sz w:val="28"/>
+          <w:szCs w:val="28"/>
+        </w:rPr>
+        <w:t xml:space="preserve">(дата обращения: </w:t>
+      </w:r>
+      <w:r>
+        <w:rPr>
+          <w:rFonts w:ascii="Times New Roman" w:hAnsi="Times New Roman" w:cs="Times New Roman"/>
+          <w:sz w:val="28"/>
+          <w:szCs w:val="28"/>
+        </w:rPr>
+        <w:t>18.02.2024</w:t>
+      </w:r>
+      <w:r>
+        <w:rPr>
+          <w:rFonts w:ascii="Times New Roman" w:hAnsi="Times New Roman" w:cs="Times New Roman"/>
+          <w:sz w:val="28"/>
+          <w:szCs w:val="28"/>
+        </w:rPr>
+        <w:t>).</w:t>
+      </w:r>
     </w:p>
     <w:sectPr>
       <w:pgSz w:w="11906" w:h="16838"/>
@@ -615,6 +6671,653 @@
     </w:sectPr>
   </w:body>
 </w:document>
+</file>
+
+<file path=word/numbering.xml><?xml version="1.0" encoding="utf-8"?>
+<w:numbering xmlns:wpc="http://schemas.microsoft.com/office/word/2010/wordprocessingCanvas" xmlns:cx="http://schemas.microsoft.com/office/drawing/2014/chartex" xmlns:cx1="http://schemas.microsoft.com/office/drawing/2015/9/8/chartex" xmlns:cx2="http://schemas.microsoft.com/office/drawing/2015/10/21/chartex" xmlns:cx3="http://schemas.microsoft.com/office/drawing/2016/5/9/chartex" xmlns:cx4="http://schemas.microsoft.com/office/drawing/2016/5/10/chartex" xmlns:cx5="http://schemas.microsoft.com/office/drawing/2016/5/11/chartex" xmlns:cx6="http://schemas.microsoft.com/office/drawing/2016/5/12/chartex" xmlns:cx7="http://schemas.microsoft.com/office/drawing/2016/5/13/chartex" xmlns:cx8="http://schemas.microsoft.com/office/drawing/2016/5/14/chartex" xmlns:mc="http://schemas.openxmlformats.org/markup-compatibility/2006" xmlns:aink="http://schemas.microsoft.com/office/drawing/2016/ink" xmlns:am3d="http://schemas.microsoft.com/office/drawing/2017/model3d" xmlns:o="urn:schemas-microsoft-com:office:office" xmlns:r="http://schemas.openxmlformats.org/officeDocument/2006/relationships" xmlns:m="http://schemas.openxmlformats.org/officeDocument/2006/math" xmlns:v="urn:schemas-microsoft-com:vml" xmlns:wp14="http://schemas.microsoft.com/office/word/2010/wordprocessingDrawing" xmlns:wp="http://schemas.openxmlformats.org/drawingml/2006/wordprocessingDrawing" xmlns:w10="urn:schemas-microsoft-com:office:word" xmlns:w="http://schemas.openxmlformats.org/wordprocessingml/2006/main" xmlns:w14="http://schemas.microsoft.com/office/word/2010/wordml" xmlns:w15="http://schemas.microsoft.com/office/word/2012/wordml" xmlns:w16cex="http://schemas.microsoft.com/office/word/2018/wordml/cex" xmlns:w16cid="http://schemas.microsoft.com/office/word/2016/wordml/cid" xmlns:w16="http://schemas.microsoft.com/office/word/2018/wordml" xmlns:w16sdtdh="http://schemas.microsoft.com/office/word/2020/wordml/sdtdatahash" xmlns:w16se="http://schemas.microsoft.com/office/word/2015/wordml/symex" xmlns:wpg="http://schemas.microsoft.com/office/word/2010/wordprocessingGroup" xmlns:wpi="http://schemas.microsoft.com/office/word/2010/wordprocessingInk" xmlns:wne="http://schemas.microsoft.com/office/word/2006/wordml" xmlns:wps="http://schemas.microsoft.com/office/word/2010/wordprocessingShape" mc:Ignorable="w14 w15 w16se w16cid w16 w16cex w16sdtdh wp14">
+  <w:abstractNum w:abstractNumId="0" w15:restartNumberingAfterBreak="0">
+    <w:nsid w:val="13C17B55"/>
+    <w:multiLevelType w:val="hybridMultilevel"/>
+    <w:tmpl w:val="B68CA390"/>
+    <w:lvl w:ilvl="0" w:tplc="04190011">
+      <w:start w:val="1"/>
+      <w:numFmt w:val="decimal"/>
+      <w:lvlText w:val="%1)"/>
+      <w:lvlJc w:val="left"/>
+      <w:pPr>
+        <w:ind w:left="1429" w:hanging="360"/>
+      </w:pPr>
+    </w:lvl>
+    <w:lvl w:ilvl="1" w:tplc="04190019" w:tentative="1">
+      <w:start w:val="1"/>
+      <w:numFmt w:val="lowerLetter"/>
+      <w:lvlText w:val="%2."/>
+      <w:lvlJc w:val="left"/>
+      <w:pPr>
+        <w:ind w:left="2149" w:hanging="360"/>
+      </w:pPr>
+    </w:lvl>
+    <w:lvl w:ilvl="2" w:tplc="0419001B" w:tentative="1">
+      <w:start w:val="1"/>
+      <w:numFmt w:val="lowerRoman"/>
+      <w:lvlText w:val="%3."/>
+      <w:lvlJc w:val="right"/>
+      <w:pPr>
+        <w:ind w:left="2869" w:hanging="180"/>
+      </w:pPr>
+    </w:lvl>
+    <w:lvl w:ilvl="3" w:tplc="0419000F" w:tentative="1">
+      <w:start w:val="1"/>
+      <w:numFmt w:val="decimal"/>
+      <w:lvlText w:val="%4."/>
+      <w:lvlJc w:val="left"/>
+      <w:pPr>
+        <w:ind w:left="3589" w:hanging="360"/>
+      </w:pPr>
+    </w:lvl>
+    <w:lvl w:ilvl="4" w:tplc="04190019" w:tentative="1">
+      <w:start w:val="1"/>
+      <w:numFmt w:val="lowerLetter"/>
+      <w:lvlText w:val="%5."/>
+      <w:lvlJc w:val="left"/>
+      <w:pPr>
+        <w:ind w:left="4309" w:hanging="360"/>
+      </w:pPr>
+    </w:lvl>
+    <w:lvl w:ilvl="5" w:tplc="0419001B" w:tentative="1">
+      <w:start w:val="1"/>
+      <w:numFmt w:val="lowerRoman"/>
+      <w:lvlText w:val="%6."/>
+      <w:lvlJc w:val="right"/>
+      <w:pPr>
+        <w:ind w:left="5029" w:hanging="180"/>
+      </w:pPr>
+    </w:lvl>
+    <w:lvl w:ilvl="6" w:tplc="0419000F" w:tentative="1">
+      <w:start w:val="1"/>
+      <w:numFmt w:val="decimal"/>
+      <w:lvlText w:val="%7."/>
+      <w:lvlJc w:val="left"/>
+      <w:pPr>
+        <w:ind w:left="5749" w:hanging="360"/>
+      </w:pPr>
+    </w:lvl>
+    <w:lvl w:ilvl="7" w:tplc="04190019" w:tentative="1">
+      <w:start w:val="1"/>
+      <w:numFmt w:val="lowerLetter"/>
+      <w:lvlText w:val="%8."/>
+      <w:lvlJc w:val="left"/>
+      <w:pPr>
+        <w:ind w:left="6469" w:hanging="360"/>
+      </w:pPr>
+    </w:lvl>
+    <w:lvl w:ilvl="8" w:tplc="0419001B" w:tentative="1">
+      <w:start w:val="1"/>
+      <w:numFmt w:val="lowerRoman"/>
+      <w:lvlText w:val="%9."/>
+      <w:lvlJc w:val="right"/>
+      <w:pPr>
+        <w:ind w:left="7189" w:hanging="180"/>
+      </w:pPr>
+    </w:lvl>
+  </w:abstractNum>
+  <w:abstractNum w:abstractNumId="1" w15:restartNumberingAfterBreak="0">
+    <w:nsid w:val="15A45749"/>
+    <w:multiLevelType w:val="hybridMultilevel"/>
+    <w:tmpl w:val="881AEA00"/>
+    <w:lvl w:ilvl="0" w:tplc="0419000F">
+      <w:start w:val="1"/>
+      <w:numFmt w:val="decimal"/>
+      <w:lvlText w:val="%1."/>
+      <w:lvlJc w:val="left"/>
+      <w:pPr>
+        <w:ind w:left="1429" w:hanging="360"/>
+      </w:pPr>
+    </w:lvl>
+    <w:lvl w:ilvl="1" w:tplc="04190019" w:tentative="1">
+      <w:start w:val="1"/>
+      <w:numFmt w:val="lowerLetter"/>
+      <w:lvlText w:val="%2."/>
+      <w:lvlJc w:val="left"/>
+      <w:pPr>
+        <w:ind w:left="2149" w:hanging="360"/>
+      </w:pPr>
+    </w:lvl>
+    <w:lvl w:ilvl="2" w:tplc="0419001B" w:tentative="1">
+      <w:start w:val="1"/>
+      <w:numFmt w:val="lowerRoman"/>
+      <w:lvlText w:val="%3."/>
+      <w:lvlJc w:val="right"/>
+      <w:pPr>
+        <w:ind w:left="2869" w:hanging="180"/>
+      </w:pPr>
+    </w:lvl>
+    <w:lvl w:ilvl="3" w:tplc="0419000F" w:tentative="1">
+      <w:start w:val="1"/>
+      <w:numFmt w:val="decimal"/>
+      <w:lvlText w:val="%4."/>
+      <w:lvlJc w:val="left"/>
+      <w:pPr>
+        <w:ind w:left="3589" w:hanging="360"/>
+      </w:pPr>
+    </w:lvl>
+    <w:lvl w:ilvl="4" w:tplc="04190019" w:tentative="1">
+      <w:start w:val="1"/>
+      <w:numFmt w:val="lowerLetter"/>
+      <w:lvlText w:val="%5."/>
+      <w:lvlJc w:val="left"/>
+      <w:pPr>
+        <w:ind w:left="4309" w:hanging="360"/>
+      </w:pPr>
+    </w:lvl>
+    <w:lvl w:ilvl="5" w:tplc="0419001B" w:tentative="1">
+      <w:start w:val="1"/>
+      <w:numFmt w:val="lowerRoman"/>
+      <w:lvlText w:val="%6."/>
+      <w:lvlJc w:val="right"/>
+      <w:pPr>
+        <w:ind w:left="5029" w:hanging="180"/>
+      </w:pPr>
+    </w:lvl>
+    <w:lvl w:ilvl="6" w:tplc="0419000F" w:tentative="1">
+      <w:start w:val="1"/>
+      <w:numFmt w:val="decimal"/>
+      <w:lvlText w:val="%7."/>
+      <w:lvlJc w:val="left"/>
+      <w:pPr>
+        <w:ind w:left="5749" w:hanging="360"/>
+      </w:pPr>
+    </w:lvl>
+    <w:lvl w:ilvl="7" w:tplc="04190019" w:tentative="1">
+      <w:start w:val="1"/>
+      <w:numFmt w:val="lowerLetter"/>
+      <w:lvlText w:val="%8."/>
+      <w:lvlJc w:val="left"/>
+      <w:pPr>
+        <w:ind w:left="6469" w:hanging="360"/>
+      </w:pPr>
+    </w:lvl>
+    <w:lvl w:ilvl="8" w:tplc="0419001B" w:tentative="1">
+      <w:start w:val="1"/>
+      <w:numFmt w:val="lowerRoman"/>
+      <w:lvlText w:val="%9."/>
+      <w:lvlJc w:val="right"/>
+      <w:pPr>
+        <w:ind w:left="7189" w:hanging="180"/>
+      </w:pPr>
+    </w:lvl>
+  </w:abstractNum>
+  <w:abstractNum w:abstractNumId="2" w15:restartNumberingAfterBreak="0">
+    <w:nsid w:val="1ABF39FA"/>
+    <w:multiLevelType w:val="hybridMultilevel"/>
+    <w:tmpl w:val="F8546DF6"/>
+    <w:lvl w:ilvl="0" w:tplc="0419000B">
+      <w:start w:val="1"/>
+      <w:numFmt w:val="bullet"/>
+      <w:lvlText w:val=""/>
+      <w:lvlJc w:val="left"/>
+      <w:pPr>
+        <w:ind w:left="2149" w:hanging="360"/>
+      </w:pPr>
+      <w:rPr>
+        <w:rFonts w:ascii="Wingdings" w:hAnsi="Wingdings" w:hint="default"/>
+      </w:rPr>
+    </w:lvl>
+    <w:lvl w:ilvl="1" w:tplc="04190003" w:tentative="1">
+      <w:start w:val="1"/>
+      <w:numFmt w:val="bullet"/>
+      <w:lvlText w:val="o"/>
+      <w:lvlJc w:val="left"/>
+      <w:pPr>
+        <w:ind w:left="2869" w:hanging="360"/>
+      </w:pPr>
+      <w:rPr>
+        <w:rFonts w:ascii="Courier New" w:hAnsi="Courier New" w:cs="Courier New" w:hint="default"/>
+      </w:rPr>
+    </w:lvl>
+    <w:lvl w:ilvl="2" w:tplc="04190005" w:tentative="1">
+      <w:start w:val="1"/>
+      <w:numFmt w:val="bullet"/>
+      <w:lvlText w:val=""/>
+      <w:lvlJc w:val="left"/>
+      <w:pPr>
+        <w:ind w:left="3589" w:hanging="360"/>
+      </w:pPr>
+      <w:rPr>
+        <w:rFonts w:ascii="Wingdings" w:hAnsi="Wingdings" w:hint="default"/>
+      </w:rPr>
+    </w:lvl>
+    <w:lvl w:ilvl="3" w:tplc="04190001" w:tentative="1">
+      <w:start w:val="1"/>
+      <w:numFmt w:val="bullet"/>
+      <w:lvlText w:val=""/>
+      <w:lvlJc w:val="left"/>
+      <w:pPr>
+        <w:ind w:left="4309" w:hanging="360"/>
+      </w:pPr>
+      <w:rPr>
+        <w:rFonts w:ascii="Symbol" w:hAnsi="Symbol" w:hint="default"/>
+      </w:rPr>
+    </w:lvl>
+    <w:lvl w:ilvl="4" w:tplc="04190003" w:tentative="1">
+      <w:start w:val="1"/>
+      <w:numFmt w:val="bullet"/>
+      <w:lvlText w:val="o"/>
+      <w:lvlJc w:val="left"/>
+      <w:pPr>
+        <w:ind w:left="5029" w:hanging="360"/>
+      </w:pPr>
+      <w:rPr>
+        <w:rFonts w:ascii="Courier New" w:hAnsi="Courier New" w:cs="Courier New" w:hint="default"/>
+      </w:rPr>
+    </w:lvl>
+    <w:lvl w:ilvl="5" w:tplc="04190005" w:tentative="1">
+      <w:start w:val="1"/>
+      <w:numFmt w:val="bullet"/>
+      <w:lvlText w:val=""/>
+      <w:lvlJc w:val="left"/>
+      <w:pPr>
+        <w:ind w:left="5749" w:hanging="360"/>
+      </w:pPr>
+      <w:rPr>
+        <w:rFonts w:ascii="Wingdings" w:hAnsi="Wingdings" w:hint="default"/>
+      </w:rPr>
+    </w:lvl>
+    <w:lvl w:ilvl="6" w:tplc="04190001" w:tentative="1">
+      <w:start w:val="1"/>
+      <w:numFmt w:val="bullet"/>
+      <w:lvlText w:val=""/>
+      <w:lvlJc w:val="left"/>
+      <w:pPr>
+        <w:ind w:left="6469" w:hanging="360"/>
+      </w:pPr>
+      <w:rPr>
+        <w:rFonts w:ascii="Symbol" w:hAnsi="Symbol" w:hint="default"/>
+      </w:rPr>
+    </w:lvl>
+    <w:lvl w:ilvl="7" w:tplc="04190003" w:tentative="1">
+      <w:start w:val="1"/>
+      <w:numFmt w:val="bullet"/>
+      <w:lvlText w:val="o"/>
+      <w:lvlJc w:val="left"/>
+      <w:pPr>
+        <w:ind w:left="7189" w:hanging="360"/>
+      </w:pPr>
+      <w:rPr>
+        <w:rFonts w:ascii="Courier New" w:hAnsi="Courier New" w:cs="Courier New" w:hint="default"/>
+      </w:rPr>
+    </w:lvl>
+    <w:lvl w:ilvl="8" w:tplc="04190005" w:tentative="1">
+      <w:start w:val="1"/>
+      <w:numFmt w:val="bullet"/>
+      <w:lvlText w:val=""/>
+      <w:lvlJc w:val="left"/>
+      <w:pPr>
+        <w:ind w:left="7909" w:hanging="360"/>
+      </w:pPr>
+      <w:rPr>
+        <w:rFonts w:ascii="Wingdings" w:hAnsi="Wingdings" w:hint="default"/>
+      </w:rPr>
+    </w:lvl>
+  </w:abstractNum>
+  <w:abstractNum w:abstractNumId="3" w15:restartNumberingAfterBreak="0">
+    <w:nsid w:val="4F9B2665"/>
+    <w:multiLevelType w:val="hybridMultilevel"/>
+    <w:tmpl w:val="518CB850"/>
+    <w:lvl w:ilvl="0" w:tplc="04190003">
+      <w:start w:val="1"/>
+      <w:numFmt w:val="bullet"/>
+      <w:lvlText w:val="o"/>
+      <w:lvlJc w:val="left"/>
+      <w:pPr>
+        <w:ind w:left="2149" w:hanging="360"/>
+      </w:pPr>
+      <w:rPr>
+        <w:rFonts w:ascii="Courier New" w:hAnsi="Courier New" w:cs="Courier New" w:hint="default"/>
+      </w:rPr>
+    </w:lvl>
+    <w:lvl w:ilvl="1" w:tplc="04190003" w:tentative="1">
+      <w:start w:val="1"/>
+      <w:numFmt w:val="bullet"/>
+      <w:lvlText w:val="o"/>
+      <w:lvlJc w:val="left"/>
+      <w:pPr>
+        <w:ind w:left="2869" w:hanging="360"/>
+      </w:pPr>
+      <w:rPr>
+        <w:rFonts w:ascii="Courier New" w:hAnsi="Courier New" w:cs="Courier New" w:hint="default"/>
+      </w:rPr>
+    </w:lvl>
+    <w:lvl w:ilvl="2" w:tplc="04190005" w:tentative="1">
+      <w:start w:val="1"/>
+      <w:numFmt w:val="bullet"/>
+      <w:lvlText w:val=""/>
+      <w:lvlJc w:val="left"/>
+      <w:pPr>
+        <w:ind w:left="3589" w:hanging="360"/>
+      </w:pPr>
+      <w:rPr>
+        <w:rFonts w:ascii="Wingdings" w:hAnsi="Wingdings" w:hint="default"/>
+      </w:rPr>
+    </w:lvl>
+    <w:lvl w:ilvl="3" w:tplc="04190001" w:tentative="1">
+      <w:start w:val="1"/>
+      <w:numFmt w:val="bullet"/>
+      <w:lvlText w:val=""/>
+      <w:lvlJc w:val="left"/>
+      <w:pPr>
+        <w:ind w:left="4309" w:hanging="360"/>
+      </w:pPr>
+      <w:rPr>
+        <w:rFonts w:ascii="Symbol" w:hAnsi="Symbol" w:hint="default"/>
+      </w:rPr>
+    </w:lvl>
+    <w:lvl w:ilvl="4" w:tplc="04190003" w:tentative="1">
+      <w:start w:val="1"/>
+      <w:numFmt w:val="bullet"/>
+      <w:lvlText w:val="o"/>
+      <w:lvlJc w:val="left"/>
+      <w:pPr>
+        <w:ind w:left="5029" w:hanging="360"/>
+      </w:pPr>
+      <w:rPr>
+        <w:rFonts w:ascii="Courier New" w:hAnsi="Courier New" w:cs="Courier New" w:hint="default"/>
+      </w:rPr>
+    </w:lvl>
+    <w:lvl w:ilvl="5" w:tplc="04190005" w:tentative="1">
+      <w:start w:val="1"/>
+      <w:numFmt w:val="bullet"/>
+      <w:lvlText w:val=""/>
+      <w:lvlJc w:val="left"/>
+      <w:pPr>
+        <w:ind w:left="5749" w:hanging="360"/>
+      </w:pPr>
+      <w:rPr>
+        <w:rFonts w:ascii="Wingdings" w:hAnsi="Wingdings" w:hint="default"/>
+      </w:rPr>
+    </w:lvl>
+    <w:lvl w:ilvl="6" w:tplc="04190001" w:tentative="1">
+      <w:start w:val="1"/>
+      <w:numFmt w:val="bullet"/>
+      <w:lvlText w:val=""/>
+      <w:lvlJc w:val="left"/>
+      <w:pPr>
+        <w:ind w:left="6469" w:hanging="360"/>
+      </w:pPr>
+      <w:rPr>
+        <w:rFonts w:ascii="Symbol" w:hAnsi="Symbol" w:hint="default"/>
+      </w:rPr>
+    </w:lvl>
+    <w:lvl w:ilvl="7" w:tplc="04190003" w:tentative="1">
+      <w:start w:val="1"/>
+      <w:numFmt w:val="bullet"/>
+      <w:lvlText w:val="o"/>
+      <w:lvlJc w:val="left"/>
+      <w:pPr>
+        <w:ind w:left="7189" w:hanging="360"/>
+      </w:pPr>
+      <w:rPr>
+        <w:rFonts w:ascii="Courier New" w:hAnsi="Courier New" w:cs="Courier New" w:hint="default"/>
+      </w:rPr>
+    </w:lvl>
+    <w:lvl w:ilvl="8" w:tplc="04190005" w:tentative="1">
+      <w:start w:val="1"/>
+      <w:numFmt w:val="bullet"/>
+      <w:lvlText w:val=""/>
+      <w:lvlJc w:val="left"/>
+      <w:pPr>
+        <w:ind w:left="7909" w:hanging="360"/>
+      </w:pPr>
+      <w:rPr>
+        <w:rFonts w:ascii="Wingdings" w:hAnsi="Wingdings" w:hint="default"/>
+      </w:rPr>
+    </w:lvl>
+  </w:abstractNum>
+  <w:abstractNum w:abstractNumId="4" w15:restartNumberingAfterBreak="0">
+    <w:nsid w:val="549F1093"/>
+    <w:multiLevelType w:val="hybridMultilevel"/>
+    <w:tmpl w:val="962820B0"/>
+    <w:lvl w:ilvl="0" w:tplc="04190001">
+      <w:start w:val="1"/>
+      <w:numFmt w:val="bullet"/>
+      <w:lvlText w:val=""/>
+      <w:lvlJc w:val="left"/>
+      <w:pPr>
+        <w:ind w:left="1429" w:hanging="360"/>
+      </w:pPr>
+      <w:rPr>
+        <w:rFonts w:ascii="Symbol" w:hAnsi="Symbol" w:hint="default"/>
+      </w:rPr>
+    </w:lvl>
+    <w:lvl w:ilvl="1" w:tplc="04190003" w:tentative="1">
+      <w:start w:val="1"/>
+      <w:numFmt w:val="bullet"/>
+      <w:lvlText w:val="o"/>
+      <w:lvlJc w:val="left"/>
+      <w:pPr>
+        <w:ind w:left="2149" w:hanging="360"/>
+      </w:pPr>
+      <w:rPr>
+        <w:rFonts w:ascii="Courier New" w:hAnsi="Courier New" w:cs="Courier New" w:hint="default"/>
+      </w:rPr>
+    </w:lvl>
+    <w:lvl w:ilvl="2" w:tplc="04190005" w:tentative="1">
+      <w:start w:val="1"/>
+      <w:numFmt w:val="bullet"/>
+      <w:lvlText w:val=""/>
+      <w:lvlJc w:val="left"/>
+      <w:pPr>
+        <w:ind w:left="2869" w:hanging="360"/>
+      </w:pPr>
+      <w:rPr>
+        <w:rFonts w:ascii="Wingdings" w:hAnsi="Wingdings" w:hint="default"/>
+      </w:rPr>
+    </w:lvl>
+    <w:lvl w:ilvl="3" w:tplc="04190001" w:tentative="1">
+      <w:start w:val="1"/>
+      <w:numFmt w:val="bullet"/>
+      <w:lvlText w:val=""/>
+      <w:lvlJc w:val="left"/>
+      <w:pPr>
+        <w:ind w:left="3589" w:hanging="360"/>
+      </w:pPr>
+      <w:rPr>
+        <w:rFonts w:ascii="Symbol" w:hAnsi="Symbol" w:hint="default"/>
+      </w:rPr>
+    </w:lvl>
+    <w:lvl w:ilvl="4" w:tplc="04190003" w:tentative="1">
+      <w:start w:val="1"/>
+      <w:numFmt w:val="bullet"/>
+      <w:lvlText w:val="o"/>
+      <w:lvlJc w:val="left"/>
+      <w:pPr>
+        <w:ind w:left="4309" w:hanging="360"/>
+      </w:pPr>
+      <w:rPr>
+        <w:rFonts w:ascii="Courier New" w:hAnsi="Courier New" w:cs="Courier New" w:hint="default"/>
+      </w:rPr>
+    </w:lvl>
+    <w:lvl w:ilvl="5" w:tplc="04190005" w:tentative="1">
+      <w:start w:val="1"/>
+      <w:numFmt w:val="bullet"/>
+      <w:lvlText w:val=""/>
+      <w:lvlJc w:val="left"/>
+      <w:pPr>
+        <w:ind w:left="5029" w:hanging="360"/>
+      </w:pPr>
+      <w:rPr>
+        <w:rFonts w:ascii="Wingdings" w:hAnsi="Wingdings" w:hint="default"/>
+      </w:rPr>
+    </w:lvl>
+    <w:lvl w:ilvl="6" w:tplc="04190001" w:tentative="1">
+      <w:start w:val="1"/>
+      <w:numFmt w:val="bullet"/>
+      <w:lvlText w:val=""/>
+      <w:lvlJc w:val="left"/>
+      <w:pPr>
+        <w:ind w:left="5749" w:hanging="360"/>
+      </w:pPr>
+      <w:rPr>
+        <w:rFonts w:ascii="Symbol" w:hAnsi="Symbol" w:hint="default"/>
+      </w:rPr>
+    </w:lvl>
+    <w:lvl w:ilvl="7" w:tplc="04190003" w:tentative="1">
+      <w:start w:val="1"/>
+      <w:numFmt w:val="bullet"/>
+      <w:lvlText w:val="o"/>
+      <w:lvlJc w:val="left"/>
+      <w:pPr>
+        <w:ind w:left="6469" w:hanging="360"/>
+      </w:pPr>
+      <w:rPr>
+        <w:rFonts w:ascii="Courier New" w:hAnsi="Courier New" w:cs="Courier New" w:hint="default"/>
+      </w:rPr>
+    </w:lvl>
+    <w:lvl w:ilvl="8" w:tplc="04190005" w:tentative="1">
+      <w:start w:val="1"/>
+      <w:numFmt w:val="bullet"/>
+      <w:lvlText w:val=""/>
+      <w:lvlJc w:val="left"/>
+      <w:pPr>
+        <w:ind w:left="7189" w:hanging="360"/>
+      </w:pPr>
+      <w:rPr>
+        <w:rFonts w:ascii="Wingdings" w:hAnsi="Wingdings" w:hint="default"/>
+      </w:rPr>
+    </w:lvl>
+  </w:abstractNum>
+  <w:abstractNum w:abstractNumId="5" w15:restartNumberingAfterBreak="0">
+    <w:nsid w:val="68653D3A"/>
+    <w:multiLevelType w:val="hybridMultilevel"/>
+    <w:tmpl w:val="B7E20CFE"/>
+    <w:lvl w:ilvl="0" w:tplc="0419000F">
+      <w:start w:val="1"/>
+      <w:numFmt w:val="decimal"/>
+      <w:lvlText w:val="%1."/>
+      <w:lvlJc w:val="left"/>
+      <w:pPr>
+        <w:ind w:left="1429" w:hanging="360"/>
+      </w:pPr>
+      <w:rPr>
+        <w:rFonts w:hint="default"/>
+      </w:rPr>
+    </w:lvl>
+    <w:lvl w:ilvl="1" w:tplc="04190003" w:tentative="1">
+      <w:start w:val="1"/>
+      <w:numFmt w:val="bullet"/>
+      <w:lvlText w:val="o"/>
+      <w:lvlJc w:val="left"/>
+      <w:pPr>
+        <w:ind w:left="2149" w:hanging="360"/>
+      </w:pPr>
+      <w:rPr>
+        <w:rFonts w:ascii="Courier New" w:hAnsi="Courier New" w:cs="Courier New" w:hint="default"/>
+      </w:rPr>
+    </w:lvl>
+    <w:lvl w:ilvl="2" w:tplc="04190005" w:tentative="1">
+      <w:start w:val="1"/>
+      <w:numFmt w:val="bullet"/>
+      <w:lvlText w:val=""/>
+      <w:lvlJc w:val="left"/>
+      <w:pPr>
+        <w:ind w:left="2869" w:hanging="360"/>
+      </w:pPr>
+      <w:rPr>
+        <w:rFonts w:ascii="Wingdings" w:hAnsi="Wingdings" w:hint="default"/>
+      </w:rPr>
+    </w:lvl>
+    <w:lvl w:ilvl="3" w:tplc="04190001" w:tentative="1">
+      <w:start w:val="1"/>
+      <w:numFmt w:val="bullet"/>
+      <w:lvlText w:val=""/>
+      <w:lvlJc w:val="left"/>
+      <w:pPr>
+        <w:ind w:left="3589" w:hanging="360"/>
+      </w:pPr>
+      <w:rPr>
+        <w:rFonts w:ascii="Symbol" w:hAnsi="Symbol" w:hint="default"/>
+      </w:rPr>
+    </w:lvl>
+    <w:lvl w:ilvl="4" w:tplc="04190003" w:tentative="1">
+      <w:start w:val="1"/>
+      <w:numFmt w:val="bullet"/>
+      <w:lvlText w:val="o"/>
+      <w:lvlJc w:val="left"/>
+      <w:pPr>
+        <w:ind w:left="4309" w:hanging="360"/>
+      </w:pPr>
+      <w:rPr>
+        <w:rFonts w:ascii="Courier New" w:hAnsi="Courier New" w:cs="Courier New" w:hint="default"/>
+      </w:rPr>
+    </w:lvl>
+    <w:lvl w:ilvl="5" w:tplc="04190005" w:tentative="1">
+      <w:start w:val="1"/>
+      <w:numFmt w:val="bullet"/>
+      <w:lvlText w:val=""/>
+      <w:lvlJc w:val="left"/>
+      <w:pPr>
+        <w:ind w:left="5029" w:hanging="360"/>
+      </w:pPr>
+      <w:rPr>
+        <w:rFonts w:ascii="Wingdings" w:hAnsi="Wingdings" w:hint="default"/>
+      </w:rPr>
+    </w:lvl>
+    <w:lvl w:ilvl="6" w:tplc="04190001" w:tentative="1">
+      <w:start w:val="1"/>
+      <w:numFmt w:val="bullet"/>
+      <w:lvlText w:val=""/>
+      <w:lvlJc w:val="left"/>
+      <w:pPr>
+        <w:ind w:left="5749" w:hanging="360"/>
+      </w:pPr>
+      <w:rPr>
+        <w:rFonts w:ascii="Symbol" w:hAnsi="Symbol" w:hint="default"/>
+      </w:rPr>
+    </w:lvl>
+    <w:lvl w:ilvl="7" w:tplc="04190003" w:tentative="1">
+      <w:start w:val="1"/>
+      <w:numFmt w:val="bullet"/>
+      <w:lvlText w:val="o"/>
+      <w:lvlJc w:val="left"/>
+      <w:pPr>
+        <w:ind w:left="6469" w:hanging="360"/>
+      </w:pPr>
+      <w:rPr>
+        <w:rFonts w:ascii="Courier New" w:hAnsi="Courier New" w:cs="Courier New" w:hint="default"/>
+      </w:rPr>
+    </w:lvl>
+    <w:lvl w:ilvl="8" w:tplc="04190005" w:tentative="1">
+      <w:start w:val="1"/>
+      <w:numFmt w:val="bullet"/>
+      <w:lvlText w:val=""/>
+      <w:lvlJc w:val="left"/>
+      <w:pPr>
+        <w:ind w:left="7189" w:hanging="360"/>
+      </w:pPr>
+      <w:rPr>
+        <w:rFonts w:ascii="Wingdings" w:hAnsi="Wingdings" w:hint="default"/>
+      </w:rPr>
+    </w:lvl>
+  </w:abstractNum>
+  <w:num w:numId="1">
+    <w:abstractNumId w:val="5"/>
+  </w:num>
+  <w:num w:numId="2">
+    <w:abstractNumId w:val="2"/>
+  </w:num>
+  <w:num w:numId="3">
+    <w:abstractNumId w:val="1"/>
+  </w:num>
+  <w:num w:numId="4">
+    <w:abstractNumId w:val="0"/>
+  </w:num>
+  <w:num w:numId="5">
+    <w:abstractNumId w:val="4"/>
+  </w:num>
+  <w:num w:numId="6">
+    <w:abstractNumId w:val="3"/>
+  </w:num>
+</w:numbering>
 </file>
 
 <file path=word/styles.xml><?xml version="1.0" encoding="utf-8"?>
@@ -1044,6 +7747,52 @@
     <w:semiHidden/>
     <w:unhideWhenUsed/>
   </w:style>
+  <w:style w:type="paragraph" w:styleId="a3">
+    <w:name w:val="List Paragraph"/>
+    <w:basedOn w:val="a"/>
+    <w:uiPriority w:val="34"/>
+    <w:qFormat/>
+    <w:rsid w:val="006646E2"/>
+    <w:pPr>
+      <w:ind w:left="720"/>
+      <w:contextualSpacing/>
+    </w:pPr>
+  </w:style>
+  <w:style w:type="character" w:styleId="a4">
+    <w:name w:val="Hyperlink"/>
+    <w:basedOn w:val="a0"/>
+    <w:uiPriority w:val="99"/>
+    <w:unhideWhenUsed/>
+    <w:rsid w:val="003D5EA1"/>
+    <w:rPr>
+      <w:color w:val="0563C1" w:themeColor="hyperlink"/>
+      <w:u w:val="single"/>
+    </w:rPr>
+  </w:style>
+  <w:style w:type="character" w:styleId="a5">
+    <w:name w:val="Unresolved Mention"/>
+    <w:basedOn w:val="a0"/>
+    <w:uiPriority w:val="99"/>
+    <w:semiHidden/>
+    <w:unhideWhenUsed/>
+    <w:rsid w:val="003D5EA1"/>
+    <w:rPr>
+      <w:color w:val="605E5C"/>
+      <w:shd w:val="clear" w:color="auto" w:fill="E1DFDD"/>
+    </w:rPr>
+  </w:style>
+  <w:style w:type="character" w:styleId="a6">
+    <w:name w:val="FollowedHyperlink"/>
+    <w:basedOn w:val="a0"/>
+    <w:uiPriority w:val="99"/>
+    <w:semiHidden/>
+    <w:unhideWhenUsed/>
+    <w:rsid w:val="003D5EA1"/>
+    <w:rPr>
+      <w:color w:val="954F72" w:themeColor="followedHyperlink"/>
+      <w:u w:val="single"/>
+    </w:rPr>
+  </w:style>
 </w:styles>
 </file>
 
@@ -1340,4 +8089,16 @@
     </a:ext>
   </a:extLst>
 </a:theme>
+</file>
+
+<file path=customXml/item1.xml><?xml version="1.0" encoding="utf-8"?>
+<b:Sources xmlns:b="http://schemas.openxmlformats.org/officeDocument/2006/bibliography" xmlns="http://schemas.openxmlformats.org/officeDocument/2006/bibliography" SelectedStyle="\APASixthEditionOfficeOnline.xsl" StyleName="APA" Version="6"/>
+</file>
+
+<file path=customXml/itemProps1.xml><?xml version="1.0" encoding="utf-8"?>
+<ds:datastoreItem xmlns:ds="http://schemas.openxmlformats.org/officeDocument/2006/customXml" ds:itemID="{4E74DEB8-7324-40C7-AE60-D3C721F77C43}">
+  <ds:schemaRefs>
+    <ds:schemaRef ds:uri="http://schemas.openxmlformats.org/officeDocument/2006/bibliography"/>
+  </ds:schemaRefs>
+</ds:datastoreItem>
 </file>
--- a/resources/Полное описание содержания работы.docx
+++ b/resources/Полное описание содержания работы.docx
@@ -211,48 +211,6 @@
     <w:p>
       <w:pPr>
         <w:spacing w:after="0" w:line="240" w:lineRule="auto"/>
-        <w:ind w:firstLine="709"/>
-        <w:jc w:val="center"/>
-        <w:rPr>
-          <w:rFonts w:ascii="Times New Roman" w:hAnsi="Times New Roman" w:cs="Times New Roman"/>
-          <w:b/>
-          <w:bCs/>
-          <w:sz w:val="28"/>
-          <w:szCs w:val="28"/>
-        </w:rPr>
-      </w:pPr>
-    </w:p>
-    <w:p>
-      <w:pPr>
-        <w:spacing w:after="0" w:line="240" w:lineRule="auto"/>
-        <w:ind w:firstLine="709"/>
-        <w:jc w:val="center"/>
-        <w:rPr>
-          <w:rFonts w:ascii="Times New Roman" w:hAnsi="Times New Roman" w:cs="Times New Roman"/>
-          <w:b/>
-          <w:bCs/>
-          <w:sz w:val="28"/>
-          <w:szCs w:val="28"/>
-        </w:rPr>
-      </w:pPr>
-    </w:p>
-    <w:p>
-      <w:pPr>
-        <w:spacing w:after="0" w:line="240" w:lineRule="auto"/>
-        <w:ind w:firstLine="709"/>
-        <w:jc w:val="center"/>
-        <w:rPr>
-          <w:rFonts w:ascii="Times New Roman" w:hAnsi="Times New Roman" w:cs="Times New Roman"/>
-          <w:b/>
-          <w:bCs/>
-          <w:sz w:val="28"/>
-          <w:szCs w:val="28"/>
-        </w:rPr>
-      </w:pPr>
-    </w:p>
-    <w:p>
-      <w:pPr>
-        <w:spacing w:after="0" w:line="240" w:lineRule="auto"/>
         <w:jc w:val="center"/>
         <w:rPr>
           <w:rFonts w:ascii="Times New Roman" w:hAnsi="Times New Roman" w:cs="Times New Roman"/>
@@ -336,20 +294,6 @@
         </w:rPr>
         <w:t>-САЙТ ПО УЧЁТУ КРЕПЕЖА НА СКЛАДЕ</w:t>
       </w:r>
-    </w:p>
-    <w:p>
-      <w:pPr>
-        <w:spacing w:after="0" w:line="240" w:lineRule="auto"/>
-        <w:ind w:firstLine="709"/>
-        <w:jc w:val="center"/>
-        <w:rPr>
-          <w:rFonts w:ascii="Times New Roman" w:hAnsi="Times New Roman" w:cs="Times New Roman"/>
-          <w:b/>
-          <w:bCs/>
-          <w:sz w:val="28"/>
-          <w:szCs w:val="28"/>
-        </w:rPr>
-      </w:pPr>
     </w:p>
     <w:p>
       <w:pPr>
@@ -1178,6 +1122,67 @@
           <w:szCs w:val="28"/>
         </w:rPr>
         <w:t>В современном мире робототехнические системы стали неотъемлемой частью нашей жизни, а информация является ключевым источником знаний. Люди, владеющие информацией, способны результативно выполнять задачи, достигая намеченной цели, а визуализация информации играет в этом решающую роль, обеспечивая не только понимание, но и наиболее эффективную работу человека по изучению данных.</w:t>
+      </w:r>
+    </w:p>
+    <w:p>
+      <w:pPr>
+        <w:keepNext/>
+        <w:spacing w:after="0" w:line="360" w:lineRule="auto"/>
+        <w:ind w:firstLine="709"/>
+        <w:jc w:val="center"/>
+      </w:pPr>
+      <w:r>
+        <w:rPr>
+          <w:rFonts w:ascii="Times New Roman" w:hAnsi="Times New Roman" w:cs="Times New Roman"/>
+          <w:noProof/>
+          <w:sz w:val="28"/>
+          <w:szCs w:val="28"/>
+          <w:lang w:val="en-US"/>
+        </w:rPr>
+        <w:drawing>
+          <wp:inline distT="0" distB="0" distL="0" distR="0" wp14:anchorId="27F4F0E9" wp14:editId="43FB4F93">
+            <wp:extent cx="2477579" cy="3292984"/>
+            <wp:effectExtent l="0" t="0" r="0" b="3175"/>
+            <wp:docPr id="3" name="Рисунок 3"/>
+            <wp:cNvGraphicFramePr>
+              <a:graphicFrameLocks xmlns:a="http://schemas.openxmlformats.org/drawingml/2006/main" noChangeAspect="1"/>
+            </wp:cNvGraphicFramePr>
+            <a:graphic xmlns:a="http://schemas.openxmlformats.org/drawingml/2006/main">
+              <a:graphicData uri="http://schemas.openxmlformats.org/drawingml/2006/picture">
+                <pic:pic xmlns:pic="http://schemas.openxmlformats.org/drawingml/2006/picture">
+                  <pic:nvPicPr>
+                    <pic:cNvPr id="1" name=""/>
+                    <pic:cNvPicPr/>
+                  </pic:nvPicPr>
+                  <pic:blipFill>
+                    <a:blip r:embed="rId6"/>
+                    <a:stretch>
+                      <a:fillRect/>
+                    </a:stretch>
+                  </pic:blipFill>
+                  <pic:spPr>
+                    <a:xfrm>
+                      <a:off x="0" y="0"/>
+                      <a:ext cx="2479242" cy="3295195"/>
+                    </a:xfrm>
+                    <a:prstGeom prst="rect">
+                      <a:avLst/>
+                    </a:prstGeom>
+                  </pic:spPr>
+                </pic:pic>
+              </a:graphicData>
+            </a:graphic>
+          </wp:inline>
+        </w:drawing>
+      </w:r>
+    </w:p>
+    <w:p>
+      <w:pPr>
+        <w:pStyle w:val="a7"/>
+        <w:jc w:val="center"/>
+      </w:pPr>
+      <w:r>
+        <w:t>Иконка моего сайта</w:t>
       </w:r>
     </w:p>
     <w:p>
@@ -1376,6 +1381,7 @@
           <w:sz w:val="28"/>
           <w:szCs w:val="28"/>
         </w:rPr>
+        <w:lastRenderedPageBreak/>
         <w:t>Добавить функционал, который позволит пользователям вносить изменения в базу данных, делая процесс управления еще более гибким.</w:t>
       </w:r>
     </w:p>
@@ -1562,16 +1568,7 @@
           <w:sz w:val="28"/>
           <w:szCs w:val="28"/>
         </w:rPr>
-        <w:t xml:space="preserve">быстро адаптироваться к изменениям и реагировать на потребности </w:t>
-      </w:r>
-      <w:r>
-        <w:rPr>
-          <w:rFonts w:ascii="Times New Roman" w:hAnsi="Times New Roman" w:cs="Times New Roman"/>
-          <w:sz w:val="28"/>
-          <w:szCs w:val="28"/>
-        </w:rPr>
-        <w:lastRenderedPageBreak/>
-        <w:t>пользователей. В рамках это</w:t>
+        <w:t>быстро адаптироваться к изменениям и реагировать на потребности пользователей. В рамках это</w:t>
       </w:r>
       <w:r>
         <w:rPr>
@@ -1986,42 +1983,6 @@
       <w:pPr>
         <w:spacing w:after="0" w:line="360" w:lineRule="auto"/>
         <w:ind w:firstLine="709"/>
-        <w:jc w:val="center"/>
-        <w:rPr>
-          <w:rFonts w:ascii="Times New Roman" w:hAnsi="Times New Roman" w:cs="Times New Roman"/>
-          <w:sz w:val="28"/>
-          <w:szCs w:val="28"/>
-        </w:rPr>
-      </w:pPr>
-      <w:r>
-        <w:rPr>
-          <w:rFonts w:ascii="Times New Roman" w:hAnsi="Times New Roman" w:cs="Times New Roman"/>
-          <w:sz w:val="28"/>
-          <w:szCs w:val="28"/>
-        </w:rPr>
-        <w:t>6.</w:t>
-      </w:r>
-      <w:r>
-        <w:rPr>
-          <w:rFonts w:ascii="Times New Roman" w:hAnsi="Times New Roman" w:cs="Times New Roman"/>
-          <w:sz w:val="28"/>
-          <w:szCs w:val="28"/>
-        </w:rPr>
-        <w:t xml:space="preserve"> </w:t>
-      </w:r>
-      <w:r>
-        <w:rPr>
-          <w:rFonts w:ascii="Times New Roman" w:hAnsi="Times New Roman" w:cs="Times New Roman"/>
-          <w:sz w:val="28"/>
-          <w:szCs w:val="28"/>
-        </w:rPr>
-        <w:t>Результаты</w:t>
-      </w:r>
-    </w:p>
-    <w:p>
-      <w:pPr>
-        <w:spacing w:after="0" w:line="360" w:lineRule="auto"/>
-        <w:ind w:firstLine="709"/>
         <w:jc w:val="both"/>
         <w:rPr>
           <w:rFonts w:ascii="Times New Roman" w:hAnsi="Times New Roman" w:cs="Times New Roman"/>
@@ -2035,155 +1996,7 @@
           <w:sz w:val="28"/>
           <w:szCs w:val="28"/>
         </w:rPr>
-        <w:t>Я ожидаю, что внедрение нового веб-сайта с функционалом учета и контроля товаров на складе значительно упростит процессы управления материалами и сократит время, затрачиваемое на заказ и учет товаров. В мои планы входит обучение персонала компании перед использованием новой системы, а также её регулярное обновление при наличии изменений ассортимента и потребностей компании.</w:t>
-      </w:r>
-    </w:p>
-    <w:p>
-      <w:pPr>
-        <w:spacing w:after="0" w:line="360" w:lineRule="auto"/>
-        <w:ind w:firstLine="709"/>
-        <w:jc w:val="center"/>
-        <w:rPr>
-          <w:rFonts w:ascii="Times New Roman" w:hAnsi="Times New Roman" w:cs="Times New Roman"/>
-          <w:sz w:val="28"/>
-          <w:szCs w:val="28"/>
-        </w:rPr>
-      </w:pPr>
-      <w:r>
-        <w:rPr>
-          <w:rFonts w:ascii="Times New Roman" w:hAnsi="Times New Roman" w:cs="Times New Roman"/>
-          <w:sz w:val="28"/>
-          <w:szCs w:val="28"/>
-        </w:rPr>
-        <w:t xml:space="preserve">7. </w:t>
-      </w:r>
-      <w:r>
-        <w:rPr>
-          <w:rFonts w:ascii="Times New Roman" w:hAnsi="Times New Roman" w:cs="Times New Roman"/>
-          <w:sz w:val="28"/>
-          <w:szCs w:val="28"/>
-        </w:rPr>
-        <w:t>Практическая и теоретическая значимость</w:t>
-      </w:r>
-    </w:p>
-    <w:p>
-      <w:pPr>
-        <w:spacing w:after="0" w:line="360" w:lineRule="auto"/>
-        <w:ind w:firstLine="709"/>
-        <w:jc w:val="both"/>
-        <w:rPr>
-          <w:rFonts w:ascii="Times New Roman" w:hAnsi="Times New Roman" w:cs="Times New Roman"/>
-          <w:sz w:val="28"/>
-          <w:szCs w:val="28"/>
-        </w:rPr>
-      </w:pPr>
-      <w:r>
-        <w:rPr>
-          <w:rFonts w:ascii="Times New Roman" w:hAnsi="Times New Roman" w:cs="Times New Roman"/>
-          <w:sz w:val="28"/>
-          <w:szCs w:val="28"/>
-        </w:rPr>
-        <w:t xml:space="preserve">Разработка веб-сайта для учета и контроля товаров на складе представляет собой важный шаг в оптимизации процессов управления материалами. Этот проект направлен на улучшение эффективности учета и заказов товаров, что в свою очередь способствует повышению производительности и сокращению </w:t>
-      </w:r>
-      <w:r>
-        <w:rPr>
-          <w:rFonts w:ascii="Times New Roman" w:hAnsi="Times New Roman" w:cs="Times New Roman"/>
-          <w:sz w:val="28"/>
-          <w:szCs w:val="28"/>
-        </w:rPr>
         <w:lastRenderedPageBreak/>
-        <w:t>времени, затрачиваемого на административные процессы. Обучение персонала и регулярное обновление системы гарантируют, что веб-сайт будет актуален и полезен в повседневной деятельности компании.</w:t>
-      </w:r>
-    </w:p>
-    <w:p>
-      <w:pPr>
-        <w:spacing w:after="0" w:line="360" w:lineRule="auto"/>
-        <w:ind w:firstLine="709"/>
-        <w:jc w:val="both"/>
-        <w:rPr>
-          <w:rFonts w:ascii="Times New Roman" w:hAnsi="Times New Roman" w:cs="Times New Roman"/>
-          <w:sz w:val="28"/>
-          <w:szCs w:val="28"/>
-        </w:rPr>
-      </w:pPr>
-      <w:r>
-        <w:rPr>
-          <w:rFonts w:ascii="Times New Roman" w:hAnsi="Times New Roman" w:cs="Times New Roman"/>
-          <w:sz w:val="28"/>
-          <w:szCs w:val="28"/>
-        </w:rPr>
-        <w:t>С точки зрения теоретической значимости, использование гибкой методологии разработки ПО (</w:t>
-      </w:r>
-      <w:proofErr w:type="spellStart"/>
-      <w:r>
-        <w:rPr>
-          <w:rFonts w:ascii="Times New Roman" w:hAnsi="Times New Roman" w:cs="Times New Roman"/>
-          <w:sz w:val="28"/>
-          <w:szCs w:val="28"/>
-        </w:rPr>
-        <w:t>Agile</w:t>
-      </w:r>
-      <w:proofErr w:type="spellEnd"/>
-      <w:r>
-        <w:rPr>
-          <w:rFonts w:ascii="Times New Roman" w:hAnsi="Times New Roman" w:cs="Times New Roman"/>
-          <w:sz w:val="28"/>
-          <w:szCs w:val="28"/>
-        </w:rPr>
-        <w:t xml:space="preserve">) демонстрирует применение современных подходов к управлению проектами, а также способствует адаптации к изменяющимся требованиям пользователей. Применение различных библиотек и фреймворков Python, таких как </w:t>
-      </w:r>
-      <w:proofErr w:type="spellStart"/>
-      <w:r>
-        <w:rPr>
-          <w:rFonts w:ascii="Times New Roman" w:hAnsi="Times New Roman" w:cs="Times New Roman"/>
-          <w:sz w:val="28"/>
-          <w:szCs w:val="28"/>
-        </w:rPr>
-        <w:t>Flask</w:t>
-      </w:r>
-      <w:proofErr w:type="spellEnd"/>
-      <w:r>
-        <w:rPr>
-          <w:rFonts w:ascii="Times New Roman" w:hAnsi="Times New Roman" w:cs="Times New Roman"/>
-          <w:sz w:val="28"/>
-          <w:szCs w:val="28"/>
-        </w:rPr>
-        <w:t xml:space="preserve"> и Jinja</w:t>
-      </w:r>
-      <w:r>
-        <w:rPr>
-          <w:rFonts w:ascii="Times New Roman" w:hAnsi="Times New Roman" w:cs="Times New Roman"/>
-          <w:sz w:val="28"/>
-          <w:szCs w:val="28"/>
-        </w:rPr>
-        <w:t>2</w:t>
-      </w:r>
-      <w:r>
-        <w:rPr>
-          <w:rFonts w:ascii="Times New Roman" w:hAnsi="Times New Roman" w:cs="Times New Roman"/>
-          <w:sz w:val="28"/>
-          <w:szCs w:val="28"/>
-        </w:rPr>
-        <w:t>, подчеркивает важность использования современных технологий в веб-разработке.</w:t>
-      </w:r>
-    </w:p>
-    <w:p>
-      <w:pPr>
-        <w:spacing w:after="0" w:line="360" w:lineRule="auto"/>
-        <w:ind w:firstLine="709"/>
-        <w:jc w:val="both"/>
-        <w:rPr>
-          <w:rFonts w:ascii="Times New Roman" w:hAnsi="Times New Roman" w:cs="Times New Roman"/>
-          <w:sz w:val="28"/>
-          <w:szCs w:val="28"/>
-        </w:rPr>
-      </w:pPr>
-      <w:r>
-        <w:rPr>
-          <w:rFonts w:ascii="Times New Roman" w:hAnsi="Times New Roman" w:cs="Times New Roman"/>
-          <w:sz w:val="28"/>
-          <w:szCs w:val="28"/>
-        </w:rPr>
         <w:t xml:space="preserve">В моём проекте присутствуют </w:t>
       </w:r>
       <w:r>
@@ -2978,16 +2791,7 @@
           <w:sz w:val="28"/>
           <w:szCs w:val="28"/>
         </w:rPr>
-        <w:t xml:space="preserve">, так как она отвечает за полку </w:t>
-      </w:r>
-      <w:r>
-        <w:rPr>
-          <w:rFonts w:ascii="Times New Roman" w:hAnsi="Times New Roman" w:cs="Times New Roman"/>
-          <w:sz w:val="28"/>
-          <w:szCs w:val="28"/>
-        </w:rPr>
-        <w:lastRenderedPageBreak/>
-        <w:t>стеллажа с необычными ячейками. В течении преобразований и изменений кода, данный скрипт не имеет функциональности и код в нём закомментирован.</w:t>
+        <w:t>, так как она отвечает за полку стеллажа с необычными ячейками. В течении преобразований и изменений кода, данный скрипт не имеет функциональности и код в нём закомментирован.</w:t>
       </w:r>
     </w:p>
     <w:p>
@@ -3171,6 +2975,7 @@
           <w:sz w:val="28"/>
           <w:szCs w:val="28"/>
         </w:rPr>
+        <w:lastRenderedPageBreak/>
         <w:t xml:space="preserve">поступают значения </w:t>
       </w:r>
       <w:r>
@@ -4167,6 +3972,94 @@
           <w:sz w:val="28"/>
           <w:szCs w:val="28"/>
         </w:rPr>
+        <w:t xml:space="preserve"> или же его копия</w:t>
+      </w:r>
+      <w:r>
+        <w:rPr>
+          <w:rFonts w:ascii="Times New Roman" w:hAnsi="Times New Roman" w:cs="Times New Roman"/>
+          <w:sz w:val="28"/>
+          <w:szCs w:val="28"/>
+        </w:rPr>
+        <w:t xml:space="preserve"> </w:t>
+      </w:r>
+      <w:r>
+        <w:rPr>
+          <w:rFonts w:ascii="Times New Roman" w:hAnsi="Times New Roman" w:cs="Times New Roman"/>
+          <w:sz w:val="28"/>
+          <w:szCs w:val="28"/>
+        </w:rPr>
+        <w:t xml:space="preserve">в формате файла </w:t>
+      </w:r>
+      <w:proofErr w:type="spellStart"/>
+      <w:r>
+        <w:rPr>
+          <w:rFonts w:ascii="Times New Roman" w:hAnsi="Times New Roman" w:cs="Times New Roman"/>
+          <w:sz w:val="28"/>
+          <w:szCs w:val="28"/>
+          <w:lang w:val="en-US"/>
+        </w:rPr>
+        <w:t>png</w:t>
+      </w:r>
+      <w:proofErr w:type="spellEnd"/>
+      <w:r>
+        <w:rPr>
+          <w:rFonts w:ascii="Times New Roman" w:hAnsi="Times New Roman" w:cs="Times New Roman"/>
+          <w:sz w:val="28"/>
+          <w:szCs w:val="28"/>
+        </w:rPr>
+        <w:t xml:space="preserve"> </w:t>
+      </w:r>
+      <w:r>
+        <w:rPr>
+          <w:rFonts w:ascii="Times New Roman" w:hAnsi="Times New Roman" w:cs="Times New Roman"/>
+          <w:sz w:val="28"/>
+          <w:szCs w:val="28"/>
+        </w:rPr>
+        <w:t>“</w:t>
+      </w:r>
+      <w:proofErr w:type="spellStart"/>
+      <w:r>
+        <w:rPr>
+          <w:rFonts w:ascii="Times New Roman" w:hAnsi="Times New Roman" w:cs="Times New Roman"/>
+          <w:sz w:val="28"/>
+          <w:szCs w:val="28"/>
+        </w:rPr>
+        <w:t>Функциональная_схема</w:t>
+      </w:r>
+      <w:proofErr w:type="spellEnd"/>
+      <w:r>
+        <w:rPr>
+          <w:rFonts w:ascii="Times New Roman" w:hAnsi="Times New Roman" w:cs="Times New Roman"/>
+          <w:sz w:val="28"/>
+          <w:szCs w:val="28"/>
+        </w:rPr>
+        <w:t>.</w:t>
+      </w:r>
+      <w:proofErr w:type="spellStart"/>
+      <w:r>
+        <w:rPr>
+          <w:rFonts w:ascii="Times New Roman" w:hAnsi="Times New Roman" w:cs="Times New Roman"/>
+          <w:sz w:val="28"/>
+          <w:szCs w:val="28"/>
+          <w:lang w:val="en-US"/>
+        </w:rPr>
+        <w:t>png</w:t>
+      </w:r>
+      <w:proofErr w:type="spellEnd"/>
+      <w:r>
+        <w:rPr>
+          <w:rFonts w:ascii="Times New Roman" w:hAnsi="Times New Roman" w:cs="Times New Roman"/>
+          <w:sz w:val="28"/>
+          <w:szCs w:val="28"/>
+        </w:rPr>
+        <w:t>”</w:t>
+      </w:r>
+      <w:r>
+        <w:rPr>
+          <w:rFonts w:ascii="Times New Roman" w:hAnsi="Times New Roman" w:cs="Times New Roman"/>
+          <w:sz w:val="28"/>
+          <w:szCs w:val="28"/>
+        </w:rPr>
         <w:t>)</w:t>
       </w:r>
     </w:p>
@@ -4315,7 +4208,6 @@
           <w:szCs w:val="28"/>
           <w:lang w:val="en-US"/>
         </w:rPr>
-        <w:lastRenderedPageBreak/>
         <w:t>style</w:t>
       </w:r>
       <w:r>
@@ -4447,9 +4339,42 @@
           <w:rFonts w:ascii="Times New Roman" w:hAnsi="Times New Roman" w:cs="Times New Roman"/>
           <w:sz w:val="28"/>
           <w:szCs w:val="28"/>
-          <w:lang w:val="en-US"/>
-        </w:rPr>
-        <w:t xml:space="preserve">{% block content %} {% </w:t>
+        </w:rPr>
+        <w:t xml:space="preserve">{% </w:t>
+      </w:r>
+      <w:r>
+        <w:rPr>
+          <w:rFonts w:ascii="Times New Roman" w:hAnsi="Times New Roman" w:cs="Times New Roman"/>
+          <w:sz w:val="28"/>
+          <w:szCs w:val="28"/>
+          <w:lang w:val="en-US"/>
+        </w:rPr>
+        <w:t>block</w:t>
+      </w:r>
+      <w:r>
+        <w:rPr>
+          <w:rFonts w:ascii="Times New Roman" w:hAnsi="Times New Roman" w:cs="Times New Roman"/>
+          <w:sz w:val="28"/>
+          <w:szCs w:val="28"/>
+        </w:rPr>
+        <w:t xml:space="preserve"> </w:t>
+      </w:r>
+      <w:r>
+        <w:rPr>
+          <w:rFonts w:ascii="Times New Roman" w:hAnsi="Times New Roman" w:cs="Times New Roman"/>
+          <w:sz w:val="28"/>
+          <w:szCs w:val="28"/>
+          <w:lang w:val="en-US"/>
+        </w:rPr>
+        <w:t>content</w:t>
+      </w:r>
+      <w:r>
+        <w:rPr>
+          <w:rFonts w:ascii="Times New Roman" w:hAnsi="Times New Roman" w:cs="Times New Roman"/>
+          <w:sz w:val="28"/>
+          <w:szCs w:val="28"/>
+        </w:rPr>
+        <w:t xml:space="preserve"> %} {% </w:t>
       </w:r>
       <w:proofErr w:type="spellStart"/>
       <w:r>
@@ -4467,7 +4392,6 @@
           <w:rFonts w:ascii="Times New Roman" w:hAnsi="Times New Roman" w:cs="Times New Roman"/>
           <w:sz w:val="28"/>
           <w:szCs w:val="28"/>
-          <w:lang w:val="en-US"/>
         </w:rPr>
         <w:t xml:space="preserve"> %}</w:t>
       </w:r>
@@ -4503,6 +4427,7 @@
           <w:szCs w:val="28"/>
           <w:lang w:val="en-US"/>
         </w:rPr>
+        <w:lastRenderedPageBreak/>
         <w:t>style</w:t>
       </w:r>
       <w:r>
@@ -4658,23 +4583,15 @@
           <w:sz w:val="28"/>
           <w:szCs w:val="28"/>
         </w:rPr>
-        <w:t>script3-database.js</w:t>
-      </w:r>
-      <w:r>
-        <w:rPr>
-          <w:rFonts w:ascii="Times New Roman" w:hAnsi="Times New Roman" w:cs="Times New Roman"/>
-          <w:sz w:val="28"/>
-          <w:szCs w:val="28"/>
-        </w:rPr>
-        <w:t xml:space="preserve"> </w:t>
-      </w:r>
-      <w:r>
-        <w:rPr>
-          <w:rFonts w:ascii="Times New Roman" w:hAnsi="Times New Roman" w:cs="Times New Roman"/>
-          <w:sz w:val="28"/>
-          <w:szCs w:val="28"/>
-        </w:rPr>
-        <w:t>будет представлено в виде блок схемы, которая будет находиться ниже в конце данного пункта “Практическая и теоретическая значимость” документации (также это файл будет храниться в папке “</w:t>
+        <w:t xml:space="preserve">script3-database.js будет представлено в виде блок схемы, которая будет находиться ниже в конце данного пункта “Практическая и теоретическая значимость” документации </w:t>
+      </w:r>
+      <w:r>
+        <w:rPr>
+          <w:rFonts w:ascii="Times New Roman" w:hAnsi="Times New Roman" w:cs="Times New Roman"/>
+          <w:sz w:val="28"/>
+          <w:szCs w:val="28"/>
+        </w:rPr>
+        <w:t>(также это файл будет храниться в папке “</w:t>
       </w:r>
       <w:proofErr w:type="spellStart"/>
       <w:r>
@@ -4701,23 +4618,7 @@
           <w:sz w:val="28"/>
           <w:szCs w:val="28"/>
         </w:rPr>
-        <w:t>Функциональная</w:t>
-      </w:r>
-      <w:r>
-        <w:rPr>
-          <w:rFonts w:ascii="Times New Roman" w:hAnsi="Times New Roman" w:cs="Times New Roman"/>
-          <w:sz w:val="28"/>
-          <w:szCs w:val="28"/>
-        </w:rPr>
-        <w:t>_</w:t>
-      </w:r>
-      <w:r>
-        <w:rPr>
-          <w:rFonts w:ascii="Times New Roman" w:hAnsi="Times New Roman" w:cs="Times New Roman"/>
-          <w:sz w:val="28"/>
-          <w:szCs w:val="28"/>
-        </w:rPr>
-        <w:t>схема.svg</w:t>
+        <w:t>Функциональная_схема.svg</w:t>
       </w:r>
       <w:proofErr w:type="spellEnd"/>
       <w:r>
@@ -4726,7 +4627,151 @@
           <w:sz w:val="28"/>
           <w:szCs w:val="28"/>
         </w:rPr>
-        <w:t>”)</w:t>
+        <w:t xml:space="preserve">” или же его копия в формате файла </w:t>
+      </w:r>
+      <w:proofErr w:type="spellStart"/>
+      <w:r>
+        <w:rPr>
+          <w:rFonts w:ascii="Times New Roman" w:hAnsi="Times New Roman" w:cs="Times New Roman"/>
+          <w:sz w:val="28"/>
+          <w:szCs w:val="28"/>
+        </w:rPr>
+        <w:t>png</w:t>
+      </w:r>
+      <w:proofErr w:type="spellEnd"/>
+      <w:r>
+        <w:rPr>
+          <w:rFonts w:ascii="Times New Roman" w:hAnsi="Times New Roman" w:cs="Times New Roman"/>
+          <w:sz w:val="28"/>
+          <w:szCs w:val="28"/>
+        </w:rPr>
+        <w:t xml:space="preserve"> “Функциональная_схема.png”)</w:t>
+      </w:r>
+    </w:p>
+    <w:p>
+      <w:pPr>
+        <w:rPr>
+          <w:rFonts w:ascii="Times New Roman" w:hAnsi="Times New Roman" w:cs="Times New Roman"/>
+          <w:sz w:val="28"/>
+          <w:szCs w:val="28"/>
+        </w:rPr>
+      </w:pPr>
+      <w:r>
+        <w:rPr>
+          <w:rFonts w:ascii="Times New Roman" w:hAnsi="Times New Roman" w:cs="Times New Roman"/>
+          <w:sz w:val="28"/>
+          <w:szCs w:val="28"/>
+        </w:rPr>
+        <w:br w:type="page"/>
+      </w:r>
+    </w:p>
+    <w:p>
+      <w:pPr>
+        <w:spacing w:after="0" w:line="360" w:lineRule="auto"/>
+        <w:ind w:firstLine="709"/>
+        <w:jc w:val="both"/>
+        <w:rPr>
+          <w:rFonts w:ascii="Times New Roman" w:hAnsi="Times New Roman" w:cs="Times New Roman"/>
+          <w:sz w:val="28"/>
+          <w:szCs w:val="28"/>
+        </w:rPr>
+        <w:sectPr>
+          <w:pgSz w:w="11906" w:h="16838"/>
+          <w:pgMar w:top="1134" w:right="1134" w:bottom="1134" w:left="1134" w:header="709" w:footer="709" w:gutter="0"/>
+          <w:cols w:space="708"/>
+          <w:docGrid w:linePitch="360"/>
+        </w:sectPr>
+      </w:pPr>
+    </w:p>
+    <w:p>
+      <w:pPr>
+        <w:spacing w:after="0" w:line="360" w:lineRule="auto"/>
+        <w:ind w:firstLine="709"/>
+        <w:jc w:val="both"/>
+        <w:rPr>
+          <w:rFonts w:ascii="Times New Roman" w:hAnsi="Times New Roman" w:cs="Times New Roman"/>
+          <w:sz w:val="28"/>
+          <w:szCs w:val="28"/>
+        </w:rPr>
+      </w:pPr>
+    </w:p>
+    <w:p>
+      <w:pPr>
+        <w:rPr>
+          <w:rFonts w:ascii="Times New Roman" w:hAnsi="Times New Roman" w:cs="Times New Roman"/>
+          <w:sz w:val="28"/>
+          <w:szCs w:val="28"/>
+        </w:rPr>
+        <w:sectPr>
+          <w:pgSz w:w="23808" w:h="16840" w:orient="landscape" w:code="8"/>
+          <w:pgMar w:top="1134" w:right="1134" w:bottom="1134" w:left="1134" w:header="709" w:footer="709" w:gutter="0"/>
+          <w:cols w:space="708"/>
+          <w:docGrid w:linePitch="360"/>
+        </w:sectPr>
+      </w:pPr>
+      <w:r>
+        <w:rPr>
+          <w:rFonts w:ascii="Times New Roman" w:hAnsi="Times New Roman" w:cs="Times New Roman"/>
+          <w:noProof/>
+          <w:sz w:val="28"/>
+          <w:szCs w:val="28"/>
+        </w:rPr>
+        <w:drawing>
+          <wp:anchor distT="0" distB="0" distL="114300" distR="114300" simplePos="0" relativeHeight="251658240" behindDoc="0" locked="0" layoutInCell="1" allowOverlap="1" wp14:anchorId="32E8C58F" wp14:editId="04D08146">
+            <wp:simplePos x="711200" y="711200"/>
+            <wp:positionH relativeFrom="margin">
+              <wp:align>center</wp:align>
+            </wp:positionH>
+            <wp:positionV relativeFrom="margin">
+              <wp:align>center</wp:align>
+            </wp:positionV>
+            <wp:extent cx="11658600" cy="9245600"/>
+            <wp:effectExtent l="0" t="0" r="0" b="0"/>
+            <wp:wrapSquare wrapText="bothSides"/>
+            <wp:docPr id="1" name="Рисунок 1"/>
+            <wp:cNvGraphicFramePr>
+              <a:graphicFrameLocks xmlns:a="http://schemas.openxmlformats.org/drawingml/2006/main" noChangeAspect="1"/>
+            </wp:cNvGraphicFramePr>
+            <a:graphic xmlns:a="http://schemas.openxmlformats.org/drawingml/2006/main">
+              <a:graphicData uri="http://schemas.openxmlformats.org/drawingml/2006/picture">
+                <pic:pic xmlns:pic="http://schemas.openxmlformats.org/drawingml/2006/picture">
+                  <pic:nvPicPr>
+                    <pic:cNvPr id="0" name="Picture 1"/>
+                    <pic:cNvPicPr>
+                      <a:picLocks noChangeAspect="1" noChangeArrowheads="1"/>
+                    </pic:cNvPicPr>
+                  </pic:nvPicPr>
+                  <pic:blipFill>
+                    <a:blip r:embed="rId7" cstate="print">
+                      <a:extLst>
+                        <a:ext uri="{28A0092B-C50C-407E-A947-70E740481C1C}">
+                          <a14:useLocalDpi xmlns:a14="http://schemas.microsoft.com/office/drawing/2010/main" val="0"/>
+                        </a:ext>
+                      </a:extLst>
+                    </a:blip>
+                    <a:srcRect/>
+                    <a:stretch>
+                      <a:fillRect/>
+                    </a:stretch>
+                  </pic:blipFill>
+                  <pic:spPr bwMode="auto">
+                    <a:xfrm>
+                      <a:off x="0" y="0"/>
+                      <a:ext cx="11658600" cy="9245600"/>
+                    </a:xfrm>
+                    <a:prstGeom prst="rect">
+                      <a:avLst/>
+                    </a:prstGeom>
+                    <a:noFill/>
+                    <a:ln>
+                      <a:noFill/>
+                    </a:ln>
+                  </pic:spPr>
+                </pic:pic>
+              </a:graphicData>
+            </a:graphic>
+          </wp:anchor>
+        </w:drawing>
       </w:r>
     </w:p>
     <w:p>
@@ -4746,15 +4791,24 @@
           <w:sz w:val="28"/>
           <w:szCs w:val="28"/>
         </w:rPr>
-        <w:t xml:space="preserve">8. </w:t>
-      </w:r>
-      <w:r>
-        <w:rPr>
-          <w:rFonts w:ascii="Times New Roman" w:hAnsi="Times New Roman" w:cs="Times New Roman"/>
-          <w:sz w:val="28"/>
-          <w:szCs w:val="28"/>
-        </w:rPr>
-        <w:t>Перспективы развития</w:t>
+        <w:lastRenderedPageBreak/>
+        <w:t>6.</w:t>
+      </w:r>
+      <w:r>
+        <w:rPr>
+          <w:rFonts w:ascii="Times New Roman" w:hAnsi="Times New Roman" w:cs="Times New Roman"/>
+          <w:sz w:val="28"/>
+          <w:szCs w:val="28"/>
+        </w:rPr>
+        <w:t xml:space="preserve"> </w:t>
+      </w:r>
+      <w:r>
+        <w:rPr>
+          <w:rFonts w:ascii="Times New Roman" w:hAnsi="Times New Roman" w:cs="Times New Roman"/>
+          <w:sz w:val="28"/>
+          <w:szCs w:val="28"/>
+        </w:rPr>
+        <w:t>Результаты</w:t>
       </w:r>
     </w:p>
     <w:p>
@@ -4774,7 +4828,35 @@
           <w:sz w:val="28"/>
           <w:szCs w:val="28"/>
         </w:rPr>
-        <w:t>Планируется расширение функционала веб-сайта для автоматизации процессов заказа и поставки продукции, а также для предоставления клиентам актуальной информации о наличии товаров и состоянии заказов. Также возможно развитие системы аналитики и отчетности для управленческого контроля за процессами складского учета и управления запасами.</w:t>
+        <w:t>Я ожидаю, что внедрение нового веб-сайта с функционалом учета и контроля товаров на складе значительно упростит процессы управления материалами и сократит время, затрачиваемое на заказ и учет товаров. В мои планы входит обучение персонала компании перед использованием новой системы, а также её регулярное обновление при наличии изменений ассортимента и потребностей компании.</w:t>
+      </w:r>
+    </w:p>
+    <w:p>
+      <w:pPr>
+        <w:spacing w:after="0" w:line="360" w:lineRule="auto"/>
+        <w:ind w:firstLine="709"/>
+        <w:jc w:val="center"/>
+        <w:rPr>
+          <w:rFonts w:ascii="Times New Roman" w:hAnsi="Times New Roman" w:cs="Times New Roman"/>
+          <w:sz w:val="28"/>
+          <w:szCs w:val="28"/>
+        </w:rPr>
+      </w:pPr>
+      <w:r>
+        <w:rPr>
+          <w:rFonts w:ascii="Times New Roman" w:hAnsi="Times New Roman" w:cs="Times New Roman"/>
+          <w:sz w:val="28"/>
+          <w:szCs w:val="28"/>
+        </w:rPr>
+        <w:t xml:space="preserve">7. </w:t>
+      </w:r>
+      <w:r>
+        <w:rPr>
+          <w:rFonts w:ascii="Times New Roman" w:hAnsi="Times New Roman" w:cs="Times New Roman"/>
+          <w:sz w:val="28"/>
+          <w:szCs w:val="28"/>
+        </w:rPr>
+        <w:t>Практическая и теоретическая значимость</w:t>
       </w:r>
     </w:p>
     <w:p>
@@ -4794,7 +4876,27 @@
           <w:sz w:val="28"/>
           <w:szCs w:val="28"/>
         </w:rPr>
-        <w:t xml:space="preserve">В настоящее время для ускорения процесса разработки веб-сайта и упрощения работы с данными я использую CSV-файлы в качестве базы данных. Планируется разработка функциональности, которая автоматически будет преобразовывать данные из CSV в базу данных с использованием </w:t>
+        <w:t>Разработка веб-сайта для учета и контроля товаров на складе представляет собой важный шаг в оптимизации процессов управления материалами. Этот проект направлен на улучшение эффективности учета и заказов товаров, что в свою очередь способствует повышению производительности и сокращению времени, затрачиваемого на административные процессы. Обучение персонала и регулярное обновление системы гарантируют, что веб-сайт будет актуален и полезен в повседневной деятельности компании.</w:t>
+      </w:r>
+    </w:p>
+    <w:p>
+      <w:pPr>
+        <w:spacing w:after="0" w:line="360" w:lineRule="auto"/>
+        <w:ind w:firstLine="709"/>
+        <w:jc w:val="both"/>
+        <w:rPr>
+          <w:rFonts w:ascii="Times New Roman" w:hAnsi="Times New Roman" w:cs="Times New Roman"/>
+          <w:sz w:val="28"/>
+          <w:szCs w:val="28"/>
+        </w:rPr>
+      </w:pPr>
+      <w:r>
+        <w:rPr>
+          <w:rFonts w:ascii="Times New Roman" w:hAnsi="Times New Roman" w:cs="Times New Roman"/>
+          <w:sz w:val="28"/>
+          <w:szCs w:val="28"/>
+        </w:rPr>
+        <w:t>С точки зрения теоретической значимости, использование гибкой методологии разработки ПО (</w:t>
       </w:r>
       <w:proofErr w:type="spellStart"/>
       <w:r>
@@ -4803,7 +4905,7 @@
           <w:sz w:val="28"/>
           <w:szCs w:val="28"/>
         </w:rPr>
-        <w:t>SQLAlchemy</w:t>
+        <w:t>Agile</w:t>
       </w:r>
       <w:proofErr w:type="spellEnd"/>
       <w:r>
@@ -4812,7 +4914,41 @@
           <w:sz w:val="28"/>
           <w:szCs w:val="28"/>
         </w:rPr>
-        <w:t>. Это поможет улучшить управление данными и обеспечит более эффективную работу с сайтом.</w:t>
+        <w:t xml:space="preserve">) демонстрирует применение современных подходов к управлению проектами, а также способствует адаптации к изменяющимся требованиям пользователей. Применение различных библиотек и фреймворков Python, таких как </w:t>
+      </w:r>
+      <w:proofErr w:type="spellStart"/>
+      <w:r>
+        <w:rPr>
+          <w:rFonts w:ascii="Times New Roman" w:hAnsi="Times New Roman" w:cs="Times New Roman"/>
+          <w:sz w:val="28"/>
+          <w:szCs w:val="28"/>
+        </w:rPr>
+        <w:t>Flask</w:t>
+      </w:r>
+      <w:proofErr w:type="spellEnd"/>
+      <w:r>
+        <w:rPr>
+          <w:rFonts w:ascii="Times New Roman" w:hAnsi="Times New Roman" w:cs="Times New Roman"/>
+          <w:sz w:val="28"/>
+          <w:szCs w:val="28"/>
+        </w:rPr>
+        <w:t xml:space="preserve"> и Jinja</w:t>
+      </w:r>
+      <w:r>
+        <w:rPr>
+          <w:rFonts w:ascii="Times New Roman" w:hAnsi="Times New Roman" w:cs="Times New Roman"/>
+          <w:sz w:val="28"/>
+          <w:szCs w:val="28"/>
+        </w:rPr>
+        <w:t>2</w:t>
+      </w:r>
+      <w:r>
+        <w:rPr>
+          <w:rFonts w:ascii="Times New Roman" w:hAnsi="Times New Roman" w:cs="Times New Roman"/>
+          <w:sz w:val="28"/>
+          <w:szCs w:val="28"/>
+        </w:rPr>
+        <w:t>, подчеркивает важность использования современных технологий в веб-разработке.</w:t>
       </w:r>
     </w:p>
     <w:p>
@@ -4832,15 +4968,15 @@
           <w:sz w:val="28"/>
           <w:szCs w:val="28"/>
         </w:rPr>
-        <w:t xml:space="preserve">9. </w:t>
-      </w:r>
-      <w:r>
-        <w:rPr>
-          <w:rFonts w:ascii="Times New Roman" w:hAnsi="Times New Roman" w:cs="Times New Roman"/>
-          <w:sz w:val="28"/>
-          <w:szCs w:val="28"/>
-        </w:rPr>
-        <w:t>Выводы</w:t>
+        <w:t xml:space="preserve">8. </w:t>
+      </w:r>
+      <w:r>
+        <w:rPr>
+          <w:rFonts w:ascii="Times New Roman" w:hAnsi="Times New Roman" w:cs="Times New Roman"/>
+          <w:sz w:val="28"/>
+          <w:szCs w:val="28"/>
+        </w:rPr>
+        <w:t>Перспективы развития</w:t>
       </w:r>
     </w:p>
     <w:p>
@@ -4860,7 +4996,101 @@
           <w:sz w:val="28"/>
           <w:szCs w:val="28"/>
         </w:rPr>
+        <w:t>Планируется расширение функционала веб-сайта для автоматизации процессов заказа и поставки продукции, а также для предоставления клиентам актуальной информации о наличии товаров и состоянии заказов. Также возможно развитие системы аналитики и отчетности для управленческого контроля за процессами складского учета и управления запасами.</w:t>
+      </w:r>
+    </w:p>
+    <w:p>
+      <w:pPr>
+        <w:spacing w:after="0" w:line="360" w:lineRule="auto"/>
+        <w:ind w:firstLine="709"/>
+        <w:jc w:val="both"/>
+        <w:rPr>
+          <w:rFonts w:ascii="Times New Roman" w:hAnsi="Times New Roman" w:cs="Times New Roman"/>
+          <w:sz w:val="28"/>
+          <w:szCs w:val="28"/>
+        </w:rPr>
+      </w:pPr>
+      <w:r>
+        <w:rPr>
+          <w:rFonts w:ascii="Times New Roman" w:hAnsi="Times New Roman" w:cs="Times New Roman"/>
+          <w:sz w:val="28"/>
+          <w:szCs w:val="28"/>
+        </w:rPr>
+        <w:t xml:space="preserve">В настоящее время для ускорения процесса разработки веб-сайта и упрощения работы с данными я использую CSV-файлы в качестве базы данных. Планируется разработка функциональности, которая автоматически будет </w:t>
+      </w:r>
+      <w:r>
+        <w:rPr>
+          <w:rFonts w:ascii="Times New Roman" w:hAnsi="Times New Roman" w:cs="Times New Roman"/>
+          <w:sz w:val="28"/>
+          <w:szCs w:val="28"/>
+        </w:rPr>
         <w:lastRenderedPageBreak/>
+        <w:t xml:space="preserve">преобразовывать данные из CSV в базу данных с использованием </w:t>
+      </w:r>
+      <w:proofErr w:type="spellStart"/>
+      <w:r>
+        <w:rPr>
+          <w:rFonts w:ascii="Times New Roman" w:hAnsi="Times New Roman" w:cs="Times New Roman"/>
+          <w:sz w:val="28"/>
+          <w:szCs w:val="28"/>
+        </w:rPr>
+        <w:t>SQLAlchemy</w:t>
+      </w:r>
+      <w:proofErr w:type="spellEnd"/>
+      <w:r>
+        <w:rPr>
+          <w:rFonts w:ascii="Times New Roman" w:hAnsi="Times New Roman" w:cs="Times New Roman"/>
+          <w:sz w:val="28"/>
+          <w:szCs w:val="28"/>
+        </w:rPr>
+        <w:t>. Это поможет улучшить управление данными и обеспечит более эффективную работу с сайтом.</w:t>
+      </w:r>
+    </w:p>
+    <w:p>
+      <w:pPr>
+        <w:spacing w:after="0" w:line="360" w:lineRule="auto"/>
+        <w:ind w:firstLine="709"/>
+        <w:jc w:val="center"/>
+        <w:rPr>
+          <w:rFonts w:ascii="Times New Roman" w:hAnsi="Times New Roman" w:cs="Times New Roman"/>
+          <w:sz w:val="28"/>
+          <w:szCs w:val="28"/>
+        </w:rPr>
+      </w:pPr>
+      <w:r>
+        <w:rPr>
+          <w:rFonts w:ascii="Times New Roman" w:hAnsi="Times New Roman" w:cs="Times New Roman"/>
+          <w:sz w:val="28"/>
+          <w:szCs w:val="28"/>
+        </w:rPr>
+        <w:t xml:space="preserve">9. </w:t>
+      </w:r>
+      <w:r>
+        <w:rPr>
+          <w:rFonts w:ascii="Times New Roman" w:hAnsi="Times New Roman" w:cs="Times New Roman"/>
+          <w:sz w:val="28"/>
+          <w:szCs w:val="28"/>
+        </w:rPr>
+        <w:t>Выводы</w:t>
+      </w:r>
+    </w:p>
+    <w:p>
+      <w:pPr>
+        <w:spacing w:after="0" w:line="360" w:lineRule="auto"/>
+        <w:ind w:firstLine="709"/>
+        <w:jc w:val="both"/>
+        <w:rPr>
+          <w:rFonts w:ascii="Times New Roman" w:hAnsi="Times New Roman" w:cs="Times New Roman"/>
+          <w:sz w:val="28"/>
+          <w:szCs w:val="28"/>
+        </w:rPr>
+      </w:pPr>
+      <w:r>
+        <w:rPr>
+          <w:rFonts w:ascii="Times New Roman" w:hAnsi="Times New Roman" w:cs="Times New Roman"/>
+          <w:sz w:val="28"/>
+          <w:szCs w:val="28"/>
+        </w:rPr>
         <w:t>Создание веб-сайта для учета и контроля товаров на складе является важным шагом в оптимизации процессов управления материалами компании. Применение современных методологий разработки и технологий веб-разработки позволяет создать мощный и гибкий инструмент, способный эффективно управлять информацией о товарах и заказах. Расширение функционала веб-сайта может значительно улучшить не только внутренние процессы компании, но и взаимодействие с клиентами и поставщиками.</w:t>
       </w:r>
     </w:p>
@@ -4974,7 +5204,7 @@
         </w:rPr>
         <w:t xml:space="preserve"> </w:t>
       </w:r>
-      <w:hyperlink r:id="rId6" w:history="1">
+      <w:hyperlink r:id="rId8" w:history="1">
         <w:r>
           <w:rPr>
             <w:rStyle w:val="a4"/>
@@ -5022,27 +5252,7 @@
             <w:szCs w:val="28"/>
             <w:lang w:val="en-US"/>
           </w:rPr>
-          <w:t>palletsprojec</w:t>
-        </w:r>
-        <w:r>
-          <w:rPr>
-            <w:rStyle w:val="a4"/>
-            <w:rFonts w:ascii="Times New Roman" w:hAnsi="Times New Roman" w:cs="Times New Roman"/>
-            <w:sz w:val="28"/>
-            <w:szCs w:val="28"/>
-            <w:lang w:val="en-US"/>
-          </w:rPr>
-          <w:t>t</w:t>
-        </w:r>
-        <w:r>
-          <w:rPr>
-            <w:rStyle w:val="a4"/>
-            <w:rFonts w:ascii="Times New Roman" w:hAnsi="Times New Roman" w:cs="Times New Roman"/>
-            <w:sz w:val="28"/>
-            <w:szCs w:val="28"/>
-            <w:lang w:val="en-US"/>
-          </w:rPr>
-          <w:t>s</w:t>
+          <w:t>palletsprojects</w:t>
         </w:r>
         <w:proofErr w:type="spellEnd"/>
         <w:r>
@@ -5173,7 +5383,7 @@
         </w:rPr>
         <w:t xml:space="preserve">: </w:t>
       </w:r>
-      <w:hyperlink r:id="rId7" w:history="1">
+      <w:hyperlink r:id="rId9" w:history="1">
         <w:r>
           <w:rPr>
             <w:rStyle w:val="a4"/>
@@ -5241,17 +5451,7 @@
             <w:szCs w:val="28"/>
             <w:lang w:val="en-US"/>
           </w:rPr>
-          <w:t>j</w:t>
-        </w:r>
-        <w:r>
-          <w:rPr>
-            <w:rStyle w:val="a4"/>
-            <w:rFonts w:ascii="Times New Roman" w:hAnsi="Times New Roman" w:cs="Times New Roman"/>
-            <w:sz w:val="28"/>
-            <w:szCs w:val="28"/>
-            <w:lang w:val="en-US"/>
-          </w:rPr>
-          <w:t>inja</w:t>
+          <w:t>jinja</w:t>
         </w:r>
         <w:r>
           <w:rPr>
@@ -5362,7 +5562,7 @@
         </w:rPr>
         <w:t xml:space="preserve">: </w:t>
       </w:r>
-      <w:hyperlink r:id="rId8" w:history="1">
+      <w:hyperlink r:id="rId10" w:history="1">
         <w:r>
           <w:rPr>
             <w:rStyle w:val="a4"/>
@@ -5621,7 +5821,7 @@
         </w:rPr>
         <w:t xml:space="preserve">: </w:t>
       </w:r>
-      <w:hyperlink r:id="rId9" w:history="1">
+      <w:hyperlink r:id="rId11" w:history="1">
         <w:r>
           <w:rPr>
             <w:rStyle w:val="a4"/>
@@ -5800,7 +6000,7 @@
         </w:rPr>
         <w:t xml:space="preserve">: </w:t>
       </w:r>
-      <w:hyperlink r:id="rId10" w:history="1">
+      <w:hyperlink r:id="rId12" w:history="1">
         <w:r>
           <w:rPr>
             <w:rStyle w:val="a4"/>
@@ -5977,7 +6177,7 @@
         </w:rPr>
         <w:t xml:space="preserve">: </w:t>
       </w:r>
-      <w:hyperlink r:id="rId11" w:history="1">
+      <w:hyperlink r:id="rId13" w:history="1">
         <w:r>
           <w:rPr>
             <w:rStyle w:val="a4"/>
@@ -6225,7 +6425,7 @@
         </w:rPr>
         <w:t xml:space="preserve">: </w:t>
       </w:r>
-      <w:hyperlink r:id="rId12" w:history="1">
+      <w:hyperlink r:id="rId14" w:history="1">
         <w:r>
           <w:rPr>
             <w:rStyle w:val="a4"/>
@@ -6481,7 +6681,7 @@
         </w:rPr>
         <w:t xml:space="preserve">: </w:t>
       </w:r>
-      <w:hyperlink r:id="rId13" w:history="1">
+      <w:hyperlink r:id="rId15" w:history="1">
         <w:r>
           <w:rPr>
             <w:rStyle w:val="a4"/>
@@ -7793,6 +7993,25 @@
       <w:u w:val="single"/>
     </w:rPr>
   </w:style>
+  <w:style w:type="paragraph" w:styleId="a7">
+    <w:name w:val="caption"/>
+    <w:basedOn w:val="a"/>
+    <w:next w:val="a"/>
+    <w:uiPriority w:val="35"/>
+    <w:unhideWhenUsed/>
+    <w:qFormat/>
+    <w:rsid w:val="00470D93"/>
+    <w:pPr>
+      <w:spacing w:after="200" w:line="240" w:lineRule="auto"/>
+    </w:pPr>
+    <w:rPr>
+      <w:i/>
+      <w:iCs/>
+      <w:color w:val="44546A" w:themeColor="text2"/>
+      <w:sz w:val="18"/>
+      <w:szCs w:val="18"/>
+    </w:rPr>
+  </w:style>
 </w:styles>
 </file>
 

--- a/resources/Полное описание содержания работы.docx
+++ b/resources/Полное описание содержания работы.docx
@@ -183,34 +183,6 @@
     <w:p>
       <w:pPr>
         <w:spacing w:after="0" w:line="240" w:lineRule="auto"/>
-        <w:ind w:firstLine="709"/>
-        <w:jc w:val="center"/>
-        <w:rPr>
-          <w:rFonts w:ascii="Times New Roman" w:hAnsi="Times New Roman" w:cs="Times New Roman"/>
-          <w:b/>
-          <w:bCs/>
-          <w:sz w:val="28"/>
-          <w:szCs w:val="28"/>
-        </w:rPr>
-      </w:pPr>
-    </w:p>
-    <w:p>
-      <w:pPr>
-        <w:spacing w:after="0" w:line="240" w:lineRule="auto"/>
-        <w:ind w:firstLine="709"/>
-        <w:jc w:val="center"/>
-        <w:rPr>
-          <w:rFonts w:ascii="Times New Roman" w:hAnsi="Times New Roman" w:cs="Times New Roman"/>
-          <w:b/>
-          <w:bCs/>
-          <w:sz w:val="28"/>
-          <w:szCs w:val="28"/>
-        </w:rPr>
-      </w:pPr>
-    </w:p>
-    <w:p>
-      <w:pPr>
-        <w:spacing w:after="0" w:line="240" w:lineRule="auto"/>
         <w:jc w:val="center"/>
         <w:rPr>
           <w:rFonts w:ascii="Times New Roman" w:hAnsi="Times New Roman" w:cs="Times New Roman"/>
@@ -453,29 +425,21 @@
       <w:pPr>
         <w:spacing w:after="0" w:line="240" w:lineRule="auto"/>
         <w:ind w:firstLine="709"/>
-        <w:jc w:val="center"/>
-        <w:rPr>
-          <w:rFonts w:ascii="Times New Roman" w:hAnsi="Times New Roman" w:cs="Times New Roman"/>
-          <w:b/>
-          <w:bCs/>
-          <w:sz w:val="28"/>
-          <w:szCs w:val="28"/>
-        </w:rPr>
-      </w:pPr>
-    </w:p>
-    <w:p>
-      <w:pPr>
-        <w:spacing w:after="0" w:line="240" w:lineRule="auto"/>
-        <w:ind w:firstLine="709"/>
-        <w:jc w:val="center"/>
-        <w:rPr>
-          <w:rFonts w:ascii="Times New Roman" w:hAnsi="Times New Roman" w:cs="Times New Roman"/>
-          <w:b/>
-          <w:bCs/>
-          <w:sz w:val="28"/>
-          <w:szCs w:val="28"/>
-        </w:rPr>
-      </w:pPr>
+        <w:jc w:val="right"/>
+        <w:rPr>
+          <w:rFonts w:ascii="Times New Roman" w:hAnsi="Times New Roman" w:cs="Times New Roman"/>
+          <w:sz w:val="28"/>
+          <w:szCs w:val="28"/>
+        </w:rPr>
+      </w:pPr>
+      <w:r>
+        <w:rPr>
+          <w:rFonts w:ascii="Times New Roman" w:hAnsi="Times New Roman" w:cs="Times New Roman"/>
+          <w:sz w:val="28"/>
+          <w:szCs w:val="28"/>
+        </w:rPr>
+        <w:t>Выполнил:</w:t>
+      </w:r>
     </w:p>
     <w:p>
       <w:pPr>
@@ -494,7 +458,33 @@
           <w:sz w:val="28"/>
           <w:szCs w:val="28"/>
         </w:rPr>
-        <w:t>Выполнил:</w:t>
+        <w:t xml:space="preserve">Ученик </w:t>
+      </w:r>
+      <w:proofErr w:type="gramStart"/>
+      <w:r>
+        <w:rPr>
+          <w:rFonts w:ascii="Times New Roman" w:hAnsi="Times New Roman" w:cs="Times New Roman"/>
+          <w:sz w:val="28"/>
+          <w:szCs w:val="28"/>
+        </w:rPr>
+        <w:t>10”Т</w:t>
+      </w:r>
+      <w:proofErr w:type="gramEnd"/>
+      <w:r>
+        <w:rPr>
+          <w:rFonts w:ascii="Times New Roman" w:hAnsi="Times New Roman" w:cs="Times New Roman"/>
+          <w:sz w:val="28"/>
+          <w:szCs w:val="28"/>
+        </w:rPr>
+        <w:t>” класс</w:t>
+      </w:r>
+      <w:r>
+        <w:rPr>
+          <w:rFonts w:ascii="Times New Roman" w:hAnsi="Times New Roman" w:cs="Times New Roman"/>
+          <w:sz w:val="28"/>
+          <w:szCs w:val="28"/>
+        </w:rPr>
+        <w:t>а</w:t>
       </w:r>
     </w:p>
     <w:p>
@@ -514,33 +504,23 @@
           <w:sz w:val="28"/>
           <w:szCs w:val="28"/>
         </w:rPr>
-        <w:t xml:space="preserve">Ученик </w:t>
-      </w:r>
-      <w:proofErr w:type="gramStart"/>
-      <w:r>
-        <w:rPr>
-          <w:rFonts w:ascii="Times New Roman" w:hAnsi="Times New Roman" w:cs="Times New Roman"/>
-          <w:sz w:val="28"/>
-          <w:szCs w:val="28"/>
-        </w:rPr>
-        <w:t>10”Т</w:t>
-      </w:r>
-      <w:proofErr w:type="gramEnd"/>
-      <w:r>
-        <w:rPr>
-          <w:rFonts w:ascii="Times New Roman" w:hAnsi="Times New Roman" w:cs="Times New Roman"/>
-          <w:sz w:val="28"/>
-          <w:szCs w:val="28"/>
-        </w:rPr>
-        <w:t>” класс</w:t>
-      </w:r>
-      <w:r>
-        <w:rPr>
-          <w:rFonts w:ascii="Times New Roman" w:hAnsi="Times New Roman" w:cs="Times New Roman"/>
-          <w:sz w:val="28"/>
-          <w:szCs w:val="28"/>
-        </w:rPr>
-        <w:t>а</w:t>
+        <w:t>ГБОУ Школ</w:t>
+      </w:r>
+      <w:r>
+        <w:rPr>
+          <w:rFonts w:ascii="Times New Roman" w:hAnsi="Times New Roman" w:cs="Times New Roman"/>
+          <w:sz w:val="28"/>
+          <w:szCs w:val="28"/>
+        </w:rPr>
+        <w:t>ы</w:t>
+      </w:r>
+      <w:r>
+        <w:rPr>
+          <w:rFonts w:ascii="Times New Roman" w:hAnsi="Times New Roman" w:cs="Times New Roman"/>
+          <w:sz w:val="28"/>
+          <w:szCs w:val="28"/>
+        </w:rPr>
+        <w:t xml:space="preserve"> № 2098 имени Героя Советского Союза Л.М. Доватора</w:t>
       </w:r>
     </w:p>
     <w:p>
@@ -560,7 +540,7 @@
           <w:sz w:val="28"/>
           <w:szCs w:val="28"/>
         </w:rPr>
-        <w:t>ГБОУ Школа № 2098 имени Героя Советского Союза Л.М. Доватора</w:t>
+        <w:t>Бардин Константин Алексеевич</w:t>
       </w:r>
     </w:p>
     <w:p>
@@ -574,14 +554,6 @@
           <w:szCs w:val="28"/>
         </w:rPr>
       </w:pPr>
-      <w:r>
-        <w:rPr>
-          <w:rFonts w:ascii="Times New Roman" w:hAnsi="Times New Roman" w:cs="Times New Roman"/>
-          <w:sz w:val="28"/>
-          <w:szCs w:val="28"/>
-        </w:rPr>
-        <w:t>Бардин Константин Алексеевич</w:t>
-      </w:r>
     </w:p>
     <w:p>
       <w:pPr>
@@ -594,6 +566,22 @@
           <w:szCs w:val="28"/>
         </w:rPr>
       </w:pPr>
+      <w:r>
+        <w:rPr>
+          <w:rFonts w:ascii="Times New Roman" w:hAnsi="Times New Roman" w:cs="Times New Roman"/>
+          <w:sz w:val="28"/>
+          <w:szCs w:val="28"/>
+        </w:rPr>
+        <w:t>Научный руководитель</w:t>
+      </w:r>
+      <w:r>
+        <w:rPr>
+          <w:rFonts w:ascii="Times New Roman" w:hAnsi="Times New Roman" w:cs="Times New Roman"/>
+          <w:sz w:val="28"/>
+          <w:szCs w:val="28"/>
+        </w:rPr>
+        <w:t>:</w:t>
+      </w:r>
     </w:p>
     <w:p>
       <w:pPr>
@@ -612,15 +600,7 @@
           <w:sz w:val="28"/>
           <w:szCs w:val="28"/>
         </w:rPr>
-        <w:t>Научный руководитель</w:t>
-      </w:r>
-      <w:r>
-        <w:rPr>
-          <w:rFonts w:ascii="Times New Roman" w:hAnsi="Times New Roman" w:cs="Times New Roman"/>
-          <w:sz w:val="28"/>
-          <w:szCs w:val="28"/>
-        </w:rPr>
-        <w:t>:</w:t>
+        <w:t>Учитель информатики</w:t>
       </w:r>
     </w:p>
     <w:p>
@@ -640,7 +620,23 @@
           <w:sz w:val="28"/>
           <w:szCs w:val="28"/>
         </w:rPr>
-        <w:t>Учитель информатики</w:t>
+        <w:t>ГБОУ Школ</w:t>
+      </w:r>
+      <w:r>
+        <w:rPr>
+          <w:rFonts w:ascii="Times New Roman" w:hAnsi="Times New Roman" w:cs="Times New Roman"/>
+          <w:sz w:val="28"/>
+          <w:szCs w:val="28"/>
+        </w:rPr>
+        <w:t>ы</w:t>
+      </w:r>
+      <w:r>
+        <w:rPr>
+          <w:rFonts w:ascii="Times New Roman" w:hAnsi="Times New Roman" w:cs="Times New Roman"/>
+          <w:sz w:val="28"/>
+          <w:szCs w:val="28"/>
+        </w:rPr>
+        <w:t xml:space="preserve"> № 2098 имени Героя Советского Союза Л.М. Доватора</w:t>
       </w:r>
     </w:p>
     <w:p>
@@ -660,7 +656,7 @@
           <w:sz w:val="28"/>
           <w:szCs w:val="28"/>
         </w:rPr>
-        <w:t>ГБОУ Школа № 2098 имени Героя Советского Союза Л.М. Доватора</w:t>
+        <w:t>Гоптарь Евгений Андреевич</w:t>
       </w:r>
     </w:p>
     <w:p>
@@ -674,14 +670,78 @@
           <w:szCs w:val="28"/>
         </w:rPr>
       </w:pPr>
-      <w:r>
-        <w:rPr>
-          <w:rFonts w:ascii="Times New Roman" w:hAnsi="Times New Roman" w:cs="Times New Roman"/>
-          <w:sz w:val="28"/>
-          <w:szCs w:val="28"/>
-        </w:rPr>
-        <w:t>Гоптарь Евгений Андреевич</w:t>
-      </w:r>
+    </w:p>
+    <w:p>
+      <w:pPr>
+        <w:spacing w:after="0" w:line="240" w:lineRule="auto"/>
+        <w:ind w:firstLine="709"/>
+        <w:jc w:val="right"/>
+        <w:rPr>
+          <w:rFonts w:ascii="Times New Roman" w:hAnsi="Times New Roman" w:cs="Times New Roman"/>
+          <w:sz w:val="28"/>
+          <w:szCs w:val="28"/>
+        </w:rPr>
+      </w:pPr>
+      <w:r>
+        <w:rPr>
+          <w:rFonts w:ascii="Times New Roman" w:hAnsi="Times New Roman" w:cs="Times New Roman"/>
+          <w:sz w:val="28"/>
+          <w:szCs w:val="28"/>
+        </w:rPr>
+        <w:t>Индустриальный руководитель:</w:t>
+      </w:r>
+    </w:p>
+    <w:p>
+      <w:pPr>
+        <w:spacing w:after="0" w:line="240" w:lineRule="auto"/>
+        <w:ind w:firstLine="709"/>
+        <w:jc w:val="right"/>
+        <w:rPr>
+          <w:rFonts w:ascii="Times New Roman" w:hAnsi="Times New Roman" w:cs="Times New Roman"/>
+          <w:sz w:val="28"/>
+          <w:szCs w:val="28"/>
+        </w:rPr>
+      </w:pPr>
+      <w:r>
+        <w:rPr>
+          <w:rFonts w:ascii="Times New Roman" w:hAnsi="Times New Roman" w:cs="Times New Roman"/>
+          <w:sz w:val="28"/>
+          <w:szCs w:val="28"/>
+        </w:rPr>
+        <w:t>Урядинский Руслан Олегович</w:t>
+      </w:r>
+    </w:p>
+    <w:p>
+      <w:pPr>
+        <w:spacing w:after="0" w:line="240" w:lineRule="auto"/>
+        <w:ind w:firstLine="709"/>
+        <w:jc w:val="right"/>
+        <w:rPr>
+          <w:rFonts w:ascii="Times New Roman" w:hAnsi="Times New Roman" w:cs="Times New Roman"/>
+          <w:sz w:val="28"/>
+          <w:szCs w:val="28"/>
+        </w:rPr>
+      </w:pPr>
+      <w:r>
+        <w:rPr>
+          <w:rFonts w:ascii="Times New Roman" w:hAnsi="Times New Roman" w:cs="Times New Roman"/>
+          <w:sz w:val="28"/>
+          <w:szCs w:val="28"/>
+        </w:rPr>
+        <w:t>ООО "ПОЛДЕНЬ. 21-Й ВЕК"</w:t>
+      </w:r>
+    </w:p>
+    <w:p>
+      <w:pPr>
+        <w:spacing w:after="0" w:line="240" w:lineRule="auto"/>
+        <w:ind w:firstLine="709"/>
+        <w:jc w:val="right"/>
+        <w:rPr>
+          <w:rFonts w:ascii="Times New Roman" w:hAnsi="Times New Roman" w:cs="Times New Roman"/>
+          <w:sz w:val="28"/>
+          <w:szCs w:val="28"/>
+        </w:rPr>
+      </w:pPr>
     </w:p>
     <w:p>
       <w:pPr>
@@ -1238,7 +1298,15 @@
           <w:sz w:val="28"/>
           <w:szCs w:val="28"/>
         </w:rPr>
-        <w:t>Именно поэтому целью моего проекта является создание веб-сайта, который станет виртуальной платформой для контроля и учета различных товаров на складе, включая крепежные элементы. Этот проект нацелен на обеспечение максимальной эффективности работы и улучшения качества регулирования используемых компанией материалов.</w:t>
+        <w:t>Ц</w:t>
+      </w:r>
+      <w:r>
+        <w:rPr>
+          <w:rFonts w:ascii="Times New Roman" w:hAnsi="Times New Roman" w:cs="Times New Roman"/>
+          <w:sz w:val="28"/>
+          <w:szCs w:val="28"/>
+        </w:rPr>
+        <w:t>елью моего проекта является создание веб-сайта, который станет виртуальной платформой для контроля и учета различных товаров на складе, включая крепежные элементы. Этот проект нацелен на обеспечение максимальной эффективности работы и улучшения качества регулирования используемых компанией материалов.</w:t>
       </w:r>
     </w:p>
     <w:p>

--- a/resources/Полное описание содержания работы.docx
+++ b/resources/Полное описание содержания работы.docx
@@ -460,23 +460,13 @@
         </w:rPr>
         <w:t xml:space="preserve">Ученик </w:t>
       </w:r>
-      <w:proofErr w:type="gramStart"/>
-      <w:r>
-        <w:rPr>
-          <w:rFonts w:ascii="Times New Roman" w:hAnsi="Times New Roman" w:cs="Times New Roman"/>
-          <w:sz w:val="28"/>
-          <w:szCs w:val="28"/>
-        </w:rPr>
-        <w:t>10”Т</w:t>
-      </w:r>
-      <w:proofErr w:type="gramEnd"/>
-      <w:r>
-        <w:rPr>
-          <w:rFonts w:ascii="Times New Roman" w:hAnsi="Times New Roman" w:cs="Times New Roman"/>
-          <w:sz w:val="28"/>
-          <w:szCs w:val="28"/>
-        </w:rPr>
-        <w:t>” класс</w:t>
+      <w:r>
+        <w:rPr>
+          <w:rFonts w:ascii="Times New Roman" w:hAnsi="Times New Roman" w:cs="Times New Roman"/>
+          <w:sz w:val="28"/>
+          <w:szCs w:val="28"/>
+        </w:rPr>
+        <w:t>10”Т” класс</w:t>
       </w:r>
       <w:r>
         <w:rPr>
@@ -2563,7 +2553,6 @@
         <w:t xml:space="preserve">Также в нём присутствует функции </w:t>
       </w:r>
       <w:proofErr w:type="spellStart"/>
-      <w:proofErr w:type="gramStart"/>
       <w:r>
         <w:rPr>
           <w:rFonts w:ascii="Times New Roman" w:hAnsi="Times New Roman" w:cs="Times New Roman"/>
@@ -2580,16 +2569,7 @@
           <w:sz w:val="28"/>
           <w:szCs w:val="28"/>
         </w:rPr>
-        <w:t>(</w:t>
-      </w:r>
-      <w:proofErr w:type="gramEnd"/>
-      <w:r>
-        <w:rPr>
-          <w:rFonts w:ascii="Times New Roman" w:hAnsi="Times New Roman" w:cs="Times New Roman"/>
-          <w:sz w:val="28"/>
-          <w:szCs w:val="28"/>
-        </w:rPr>
-        <w:t>)</w:t>
+        <w:t>()</w:t>
       </w:r>
       <w:r>
         <w:rPr>
@@ -2983,7 +2963,6 @@
         <w:t xml:space="preserve"> данный скрипт тоже выполняется). В данную функцию </w:t>
       </w:r>
       <w:proofErr w:type="spellStart"/>
-      <w:proofErr w:type="gramStart"/>
       <w:r>
         <w:rPr>
           <w:rFonts w:ascii="Times New Roman" w:hAnsi="Times New Roman" w:cs="Times New Roman"/>
@@ -3002,7 +2981,6 @@
         </w:rPr>
         <w:t>(</w:t>
       </w:r>
-      <w:proofErr w:type="gramEnd"/>
       <w:r>
         <w:rPr>
           <w:rFonts w:ascii="Times New Roman" w:hAnsi="Times New Roman" w:cs="Times New Roman"/>
@@ -4896,7 +4874,79 @@
           <w:sz w:val="28"/>
           <w:szCs w:val="28"/>
         </w:rPr>
-        <w:t>Я ожидаю, что внедрение нового веб-сайта с функционалом учета и контроля товаров на складе значительно упростит процессы управления материалами и сократит время, затрачиваемое на заказ и учет товаров. В мои планы входит обучение персонала компании перед использованием новой системы, а также её регулярное обновление при наличии изменений ассортимента и потребностей компании.</w:t>
+        <w:t>Результатом моей работы является</w:t>
+      </w:r>
+      <w:r>
+        <w:rPr>
+          <w:rFonts w:ascii="Times New Roman" w:hAnsi="Times New Roman" w:cs="Times New Roman"/>
+          <w:sz w:val="28"/>
+          <w:szCs w:val="28"/>
+        </w:rPr>
+        <w:t xml:space="preserve"> веб-сайт с функционалом учета и контроля товаров на склад</w:t>
+      </w:r>
+      <w:r>
+        <w:rPr>
+          <w:rFonts w:ascii="Times New Roman" w:hAnsi="Times New Roman" w:cs="Times New Roman"/>
+          <w:sz w:val="28"/>
+          <w:szCs w:val="28"/>
+        </w:rPr>
+        <w:t>е</w:t>
+      </w:r>
+      <w:r>
+        <w:rPr>
+          <w:rFonts w:ascii="Times New Roman" w:hAnsi="Times New Roman" w:cs="Times New Roman"/>
+          <w:sz w:val="28"/>
+          <w:szCs w:val="28"/>
+        </w:rPr>
+        <w:t xml:space="preserve">. Этот сайт </w:t>
+      </w:r>
+      <w:r>
+        <w:rPr>
+          <w:rFonts w:ascii="Times New Roman" w:hAnsi="Times New Roman" w:cs="Times New Roman"/>
+          <w:sz w:val="28"/>
+          <w:szCs w:val="28"/>
+        </w:rPr>
+        <w:t xml:space="preserve">значительно упростит процессы управления материалами и сократит время, затрачиваемое на заказ и учет товаров. </w:t>
+      </w:r>
+      <w:r>
+        <w:rPr>
+          <w:rFonts w:ascii="Times New Roman" w:hAnsi="Times New Roman" w:cs="Times New Roman"/>
+          <w:sz w:val="28"/>
+          <w:szCs w:val="28"/>
+        </w:rPr>
+        <w:t>Некоторый персонал компании уже ознакомлен с системой, и готов приступать к её использованию после подготовки остальных</w:t>
+      </w:r>
+      <w:r>
+        <w:rPr>
+          <w:rFonts w:ascii="Times New Roman" w:hAnsi="Times New Roman" w:cs="Times New Roman"/>
+          <w:sz w:val="28"/>
+          <w:szCs w:val="28"/>
+        </w:rPr>
+        <w:t xml:space="preserve"> работников</w:t>
+      </w:r>
+      <w:r>
+        <w:rPr>
+          <w:rFonts w:ascii="Times New Roman" w:hAnsi="Times New Roman" w:cs="Times New Roman"/>
+          <w:sz w:val="28"/>
+          <w:szCs w:val="28"/>
+        </w:rPr>
+        <w:t>.</w:t>
+      </w:r>
+      <w:r>
+        <w:rPr>
+          <w:rFonts w:ascii="Times New Roman" w:hAnsi="Times New Roman" w:cs="Times New Roman"/>
+          <w:sz w:val="28"/>
+          <w:szCs w:val="28"/>
+        </w:rPr>
+        <w:t xml:space="preserve"> </w:t>
+      </w:r>
+      <w:r>
+        <w:rPr>
+          <w:rFonts w:ascii="Times New Roman" w:hAnsi="Times New Roman" w:cs="Times New Roman"/>
+          <w:sz w:val="28"/>
+          <w:szCs w:val="28"/>
+        </w:rPr>
+        <w:t>Сайт сделан таким образом, что при добавлении новой продукции или при расширении склада, возможно быстрое и удобное обновление под новые реалии.</w:t>
       </w:r>
     </w:p>
     <w:p>
@@ -5084,7 +5134,7 @@
           <w:sz w:val="28"/>
           <w:szCs w:val="28"/>
         </w:rPr>
-        <w:t xml:space="preserve">В настоящее время для ускорения процесса разработки веб-сайта и упрощения работы с данными я использую CSV-файлы в качестве базы данных. Планируется разработка функциональности, которая автоматически будет </w:t>
+        <w:t xml:space="preserve">В настоящее время для ускорения процесса разработки веб-сайта и упрощения работы с данными я использую CSV-файлы в качестве базы данных. </w:t>
       </w:r>
       <w:r>
         <w:rPr>
@@ -5093,7 +5143,7 @@
           <w:szCs w:val="28"/>
         </w:rPr>
         <w:lastRenderedPageBreak/>
-        <w:t xml:space="preserve">преобразовывать данные из CSV в базу данных с использованием </w:t>
+        <w:t xml:space="preserve">Планируется разработка функциональности, которая автоматически будет преобразовывать данные из CSV в базу данных с использованием </w:t>
       </w:r>
       <w:proofErr w:type="spellStart"/>
       <w:r>

--- a/resources/Полное описание содержания работы.docx
+++ b/resources/Полное описание содержания работы.docx
@@ -460,13 +460,23 @@
         </w:rPr>
         <w:t xml:space="preserve">Ученик </w:t>
       </w:r>
-      <w:r>
-        <w:rPr>
-          <w:rFonts w:ascii="Times New Roman" w:hAnsi="Times New Roman" w:cs="Times New Roman"/>
-          <w:sz w:val="28"/>
-          <w:szCs w:val="28"/>
-        </w:rPr>
-        <w:t>10”Т” класс</w:t>
+      <w:proofErr w:type="gramStart"/>
+      <w:r>
+        <w:rPr>
+          <w:rFonts w:ascii="Times New Roman" w:hAnsi="Times New Roman" w:cs="Times New Roman"/>
+          <w:sz w:val="28"/>
+          <w:szCs w:val="28"/>
+        </w:rPr>
+        <w:t>10”Т</w:t>
+      </w:r>
+      <w:proofErr w:type="gramEnd"/>
+      <w:r>
+        <w:rPr>
+          <w:rFonts w:ascii="Times New Roman" w:hAnsi="Times New Roman" w:cs="Times New Roman"/>
+          <w:sz w:val="28"/>
+          <w:szCs w:val="28"/>
+        </w:rPr>
+        <w:t>” класс</w:t>
       </w:r>
       <w:r>
         <w:rPr>
@@ -807,6 +817,7 @@
           <w:numId w:val="1"/>
         </w:numPr>
         <w:spacing w:after="0" w:line="360" w:lineRule="auto"/>
+        <w:ind w:left="1560" w:hanging="567"/>
         <w:jc w:val="both"/>
         <w:rPr>
           <w:rFonts w:ascii="Times New Roman" w:hAnsi="Times New Roman" w:cs="Times New Roman"/>
@@ -871,6 +882,7 @@
           <w:numId w:val="1"/>
         </w:numPr>
         <w:spacing w:after="0" w:line="360" w:lineRule="auto"/>
+        <w:ind w:left="1560" w:hanging="567"/>
         <w:jc w:val="both"/>
         <w:rPr>
           <w:rFonts w:ascii="Times New Roman" w:hAnsi="Times New Roman" w:cs="Times New Roman"/>
@@ -903,6 +915,7 @@
           <w:numId w:val="1"/>
         </w:numPr>
         <w:spacing w:after="0" w:line="360" w:lineRule="auto"/>
+        <w:ind w:left="1560" w:hanging="567"/>
         <w:jc w:val="both"/>
         <w:rPr>
           <w:rFonts w:ascii="Times New Roman" w:hAnsi="Times New Roman" w:cs="Times New Roman"/>
@@ -943,6 +956,7 @@
           <w:numId w:val="1"/>
         </w:numPr>
         <w:spacing w:after="0" w:line="360" w:lineRule="auto"/>
+        <w:ind w:left="1560" w:hanging="567"/>
         <w:jc w:val="both"/>
         <w:rPr>
           <w:rFonts w:ascii="Times New Roman" w:hAnsi="Times New Roman" w:cs="Times New Roman"/>
@@ -967,6 +981,7 @@
           <w:numId w:val="1"/>
         </w:numPr>
         <w:spacing w:after="0" w:line="360" w:lineRule="auto"/>
+        <w:ind w:left="1560" w:hanging="567"/>
         <w:jc w:val="both"/>
         <w:rPr>
           <w:rFonts w:ascii="Times New Roman" w:hAnsi="Times New Roman" w:cs="Times New Roman"/>
@@ -993,6 +1008,7 @@
           <w:numId w:val="1"/>
         </w:numPr>
         <w:spacing w:after="0" w:line="360" w:lineRule="auto"/>
+        <w:ind w:left="1560" w:hanging="567"/>
         <w:jc w:val="both"/>
         <w:rPr>
           <w:rFonts w:ascii="Times New Roman" w:hAnsi="Times New Roman" w:cs="Times New Roman"/>
@@ -1017,6 +1033,7 @@
           <w:numId w:val="1"/>
         </w:numPr>
         <w:spacing w:after="0" w:line="360" w:lineRule="auto"/>
+        <w:ind w:left="1560" w:hanging="567"/>
         <w:jc w:val="both"/>
         <w:rPr>
           <w:rFonts w:ascii="Times New Roman" w:hAnsi="Times New Roman" w:cs="Times New Roman"/>
@@ -1041,6 +1058,7 @@
           <w:numId w:val="1"/>
         </w:numPr>
         <w:spacing w:after="0" w:line="360" w:lineRule="auto"/>
+        <w:ind w:left="1560" w:hanging="567"/>
         <w:jc w:val="both"/>
         <w:rPr>
           <w:rFonts w:ascii="Times New Roman" w:hAnsi="Times New Roman" w:cs="Times New Roman"/>
@@ -1065,6 +1083,7 @@
           <w:numId w:val="1"/>
         </w:numPr>
         <w:spacing w:after="0" w:line="360" w:lineRule="auto"/>
+        <w:ind w:left="1560" w:hanging="567"/>
         <w:jc w:val="both"/>
         <w:rPr>
           <w:rFonts w:ascii="Times New Roman" w:hAnsi="Times New Roman" w:cs="Times New Roman"/>
@@ -1089,6 +1108,7 @@
           <w:numId w:val="1"/>
         </w:numPr>
         <w:spacing w:after="0" w:line="360" w:lineRule="auto"/>
+        <w:ind w:left="1560" w:hanging="567"/>
         <w:jc w:val="both"/>
         <w:rPr>
           <w:rFonts w:ascii="Times New Roman" w:hAnsi="Times New Roman" w:cs="Times New Roman"/>
@@ -2249,6 +2269,14 @@
         </w:rPr>
         <w:t>запрет на нажатие правой кнопки мыши на сайте</w:t>
       </w:r>
+      <w:r>
+        <w:rPr>
+          <w:rFonts w:ascii="Times New Roman" w:hAnsi="Times New Roman" w:cs="Times New Roman"/>
+          <w:sz w:val="28"/>
+          <w:szCs w:val="28"/>
+        </w:rPr>
+        <w:t xml:space="preserve"> (в данный момент закомментирована, но может быть в любой момент активирована)</w:t>
+      </w:r>
     </w:p>
     <w:p>
       <w:pPr>
@@ -2553,6 +2581,7 @@
         <w:t xml:space="preserve">Также в нём присутствует функции </w:t>
       </w:r>
       <w:proofErr w:type="spellStart"/>
+      <w:proofErr w:type="gramStart"/>
       <w:r>
         <w:rPr>
           <w:rFonts w:ascii="Times New Roman" w:hAnsi="Times New Roman" w:cs="Times New Roman"/>
@@ -2569,7 +2598,16 @@
           <w:sz w:val="28"/>
           <w:szCs w:val="28"/>
         </w:rPr>
-        <w:t>()</w:t>
+        <w:t>(</w:t>
+      </w:r>
+      <w:proofErr w:type="gramEnd"/>
+      <w:r>
+        <w:rPr>
+          <w:rFonts w:ascii="Times New Roman" w:hAnsi="Times New Roman" w:cs="Times New Roman"/>
+          <w:sz w:val="28"/>
+          <w:szCs w:val="28"/>
+        </w:rPr>
+        <w:t>)</w:t>
       </w:r>
       <w:r>
         <w:rPr>
@@ -2960,9 +2998,19 @@
           <w:sz w:val="28"/>
           <w:szCs w:val="28"/>
         </w:rPr>
-        <w:t xml:space="preserve"> данный скрипт тоже выполняется). В данную функцию </w:t>
+        <w:t xml:space="preserve"> данный скрипт тоже </w:t>
+      </w:r>
+      <w:r>
+        <w:rPr>
+          <w:rFonts w:ascii="Times New Roman" w:hAnsi="Times New Roman" w:cs="Times New Roman"/>
+          <w:sz w:val="28"/>
+          <w:szCs w:val="28"/>
+        </w:rPr>
+        <w:lastRenderedPageBreak/>
+        <w:t xml:space="preserve">выполняется). В данную функцию </w:t>
       </w:r>
       <w:proofErr w:type="spellStart"/>
+      <w:proofErr w:type="gramStart"/>
       <w:r>
         <w:rPr>
           <w:rFonts w:ascii="Times New Roman" w:hAnsi="Times New Roman" w:cs="Times New Roman"/>
@@ -2981,6 +3029,7 @@
         </w:rPr>
         <w:t>(</w:t>
       </w:r>
+      <w:proofErr w:type="gramEnd"/>
       <w:r>
         <w:rPr>
           <w:rFonts w:ascii="Times New Roman" w:hAnsi="Times New Roman" w:cs="Times New Roman"/>
@@ -3021,7 +3070,6 @@
           <w:sz w:val="28"/>
           <w:szCs w:val="28"/>
         </w:rPr>
-        <w:lastRenderedPageBreak/>
         <w:t xml:space="preserve">поступают значения </w:t>
       </w:r>
       <w:r>
@@ -3302,7 +3350,7 @@
       <w:pPr>
         <w:pStyle w:val="a3"/>
         <w:spacing w:after="0" w:line="360" w:lineRule="auto"/>
-        <w:ind w:left="1418"/>
+        <w:ind w:left="1429"/>
         <w:jc w:val="both"/>
         <w:rPr>
           <w:rFonts w:ascii="Times New Roman" w:hAnsi="Times New Roman" w:cs="Times New Roman"/>
@@ -3324,7 +3372,153 @@
           <w:sz w:val="28"/>
           <w:szCs w:val="28"/>
         </w:rPr>
-        <w:t xml:space="preserve"> работает только для страницы </w:t>
+        <w:t xml:space="preserve"> работает только для страницы "</w:t>
+      </w:r>
+      <w:r>
+        <w:rPr>
+          <w:rFonts w:ascii="Times New Roman" w:hAnsi="Times New Roman" w:cs="Times New Roman"/>
+          <w:sz w:val="28"/>
+          <w:szCs w:val="28"/>
+        </w:rPr>
+        <w:t>/page3</w:t>
+      </w:r>
+      <w:r>
+        <w:rPr>
+          <w:rFonts w:ascii="Times New Roman" w:hAnsi="Times New Roman" w:cs="Times New Roman"/>
+          <w:sz w:val="28"/>
+          <w:szCs w:val="28"/>
+        </w:rPr>
+        <w:t xml:space="preserve">" и функции в нём вызываются при нажатии на кнопку с </w:t>
+      </w:r>
+      <w:r>
+        <w:rPr>
+          <w:rFonts w:ascii="Times New Roman" w:hAnsi="Times New Roman" w:cs="Times New Roman"/>
+          <w:sz w:val="28"/>
+          <w:szCs w:val="28"/>
+          <w:lang w:val="en-US"/>
+        </w:rPr>
+        <w:t>id</w:t>
+      </w:r>
+      <w:r>
+        <w:rPr>
+          <w:rFonts w:ascii="Times New Roman" w:hAnsi="Times New Roman" w:cs="Times New Roman"/>
+          <w:sz w:val="28"/>
+          <w:szCs w:val="28"/>
+        </w:rPr>
+        <w:t>="</w:t>
+      </w:r>
+      <w:proofErr w:type="spellStart"/>
+      <w:r>
+        <w:rPr>
+          <w:rFonts w:ascii="Times New Roman" w:hAnsi="Times New Roman" w:cs="Times New Roman"/>
+          <w:sz w:val="28"/>
+          <w:szCs w:val="28"/>
+          <w:lang w:val="en-US"/>
+        </w:rPr>
+        <w:t>btn</w:t>
+      </w:r>
+      <w:proofErr w:type="spellEnd"/>
+      <w:r>
+        <w:rPr>
+          <w:rFonts w:ascii="Times New Roman" w:hAnsi="Times New Roman" w:cs="Times New Roman"/>
+          <w:sz w:val="28"/>
+          <w:szCs w:val="28"/>
+        </w:rPr>
+        <w:t>-</w:t>
+      </w:r>
+      <w:r>
+        <w:rPr>
+          <w:rFonts w:ascii="Times New Roman" w:hAnsi="Times New Roman" w:cs="Times New Roman"/>
+          <w:sz w:val="28"/>
+          <w:szCs w:val="28"/>
+          <w:lang w:val="en-US"/>
+        </w:rPr>
+        <w:t>confirm</w:t>
+      </w:r>
+      <w:r>
+        <w:rPr>
+          <w:rFonts w:ascii="Times New Roman" w:hAnsi="Times New Roman" w:cs="Times New Roman"/>
+          <w:sz w:val="28"/>
+          <w:szCs w:val="28"/>
+        </w:rPr>
+        <w:t>-</w:t>
+      </w:r>
+      <w:r>
+        <w:rPr>
+          <w:rFonts w:ascii="Times New Roman" w:hAnsi="Times New Roman" w:cs="Times New Roman"/>
+          <w:sz w:val="28"/>
+          <w:szCs w:val="28"/>
+          <w:lang w:val="en-US"/>
+        </w:rPr>
+        <w:t>of</w:t>
+      </w:r>
+      <w:r>
+        <w:rPr>
+          <w:rFonts w:ascii="Times New Roman" w:hAnsi="Times New Roman" w:cs="Times New Roman"/>
+          <w:sz w:val="28"/>
+          <w:szCs w:val="28"/>
+        </w:rPr>
+        <w:t>-</w:t>
+      </w:r>
+      <w:r>
+        <w:rPr>
+          <w:rFonts w:ascii="Times New Roman" w:hAnsi="Times New Roman" w:cs="Times New Roman"/>
+          <w:sz w:val="28"/>
+          <w:szCs w:val="28"/>
+          <w:lang w:val="en-US"/>
+        </w:rPr>
+        <w:t>input</w:t>
+      </w:r>
+      <w:r>
+        <w:rPr>
+          <w:rFonts w:ascii="Times New Roman" w:hAnsi="Times New Roman" w:cs="Times New Roman"/>
+          <w:sz w:val="28"/>
+          <w:szCs w:val="28"/>
+        </w:rPr>
+        <w:t>-</w:t>
+      </w:r>
+      <w:r>
+        <w:rPr>
+          <w:rFonts w:ascii="Times New Roman" w:hAnsi="Times New Roman" w:cs="Times New Roman"/>
+          <w:sz w:val="28"/>
+          <w:szCs w:val="28"/>
+          <w:lang w:val="en-US"/>
+        </w:rPr>
+        <w:t>line</w:t>
+      </w:r>
+      <w:r>
+        <w:rPr>
+          <w:rFonts w:ascii="Times New Roman" w:hAnsi="Times New Roman" w:cs="Times New Roman"/>
+          <w:sz w:val="28"/>
+          <w:szCs w:val="28"/>
+        </w:rPr>
+        <w:t>_</w:t>
+      </w:r>
+      <w:r>
+        <w:rPr>
+          <w:rFonts w:ascii="Times New Roman" w:hAnsi="Times New Roman" w:cs="Times New Roman"/>
+          <w:sz w:val="28"/>
+          <w:szCs w:val="28"/>
+          <w:lang w:val="en-US"/>
+        </w:rPr>
+        <w:t>number</w:t>
+      </w:r>
+      <w:r>
+        <w:rPr>
+          <w:rFonts w:ascii="Times New Roman" w:hAnsi="Times New Roman" w:cs="Times New Roman"/>
+          <w:sz w:val="28"/>
+          <w:szCs w:val="28"/>
+        </w:rPr>
+        <w:t>-</w:t>
+      </w:r>
+      <w:r>
+        <w:rPr>
+          <w:rFonts w:ascii="Times New Roman" w:hAnsi="Times New Roman" w:cs="Times New Roman"/>
+          <w:sz w:val="28"/>
+          <w:szCs w:val="28"/>
+          <w:lang w:val="en-US"/>
+        </w:rPr>
+        <w:t>container</w:t>
       </w:r>
       <w:r>
         <w:rPr>
@@ -3340,23 +3534,124 @@
           <w:sz w:val="28"/>
           <w:szCs w:val="28"/>
         </w:rPr>
-        <w:t>/page3</w:t>
-      </w:r>
-      <w:r>
-        <w:rPr>
-          <w:rFonts w:ascii="Times New Roman" w:hAnsi="Times New Roman" w:cs="Times New Roman"/>
-          <w:sz w:val="28"/>
-          <w:szCs w:val="28"/>
-        </w:rPr>
-        <w:t>"</w:t>
-      </w:r>
-      <w:r>
-        <w:rPr>
-          <w:rFonts w:ascii="Times New Roman" w:hAnsi="Times New Roman" w:cs="Times New Roman"/>
-          <w:sz w:val="28"/>
-          <w:szCs w:val="28"/>
-        </w:rPr>
-        <w:t xml:space="preserve"> и функции в нём вызываются при нажатии на кнопку с </w:t>
+        <w:t xml:space="preserve">. Функция </w:t>
+      </w:r>
+      <w:r>
+        <w:rPr>
+          <w:rFonts w:ascii="Times New Roman" w:hAnsi="Times New Roman" w:cs="Times New Roman"/>
+          <w:sz w:val="28"/>
+          <w:szCs w:val="28"/>
+        </w:rPr>
+        <w:t xml:space="preserve">submitAnswers_page3() </w:t>
+      </w:r>
+      <w:r>
+        <w:rPr>
+          <w:rFonts w:ascii="Times New Roman" w:hAnsi="Times New Roman" w:cs="Times New Roman"/>
+          <w:sz w:val="28"/>
+          <w:szCs w:val="28"/>
+        </w:rPr>
+        <w:t xml:space="preserve">отвечает за получение данных с сервера, на котором осуществляется получение данных из базы данных, что заключается в отправке </w:t>
+      </w:r>
+      <w:r>
+        <w:rPr>
+          <w:rFonts w:ascii="Times New Roman" w:hAnsi="Times New Roman" w:cs="Times New Roman"/>
+          <w:sz w:val="28"/>
+          <w:szCs w:val="28"/>
+        </w:rPr>
+        <w:t xml:space="preserve">на сервер </w:t>
+      </w:r>
+      <w:r>
+        <w:rPr>
+          <w:rFonts w:ascii="Times New Roman" w:hAnsi="Times New Roman" w:cs="Times New Roman"/>
+          <w:sz w:val="28"/>
+          <w:szCs w:val="28"/>
+          <w:lang w:val="en-US"/>
+        </w:rPr>
+        <w:t>line</w:t>
+      </w:r>
+      <w:r>
+        <w:rPr>
+          <w:rFonts w:ascii="Times New Roman" w:hAnsi="Times New Roman" w:cs="Times New Roman"/>
+          <w:sz w:val="28"/>
+          <w:szCs w:val="28"/>
+        </w:rPr>
+        <w:t>_</w:t>
+      </w:r>
+      <w:r>
+        <w:rPr>
+          <w:rFonts w:ascii="Times New Roman" w:hAnsi="Times New Roman" w:cs="Times New Roman"/>
+          <w:sz w:val="28"/>
+          <w:szCs w:val="28"/>
+          <w:lang w:val="en-US"/>
+        </w:rPr>
+        <w:t>number</w:t>
+      </w:r>
+      <w:r>
+        <w:rPr>
+          <w:rFonts w:ascii="Times New Roman" w:hAnsi="Times New Roman" w:cs="Times New Roman"/>
+          <w:sz w:val="28"/>
+          <w:szCs w:val="28"/>
+        </w:rPr>
+        <w:t xml:space="preserve"> (номер строки базы данных, которое вбили в окно ввода </w:t>
+      </w:r>
+      <w:r>
+        <w:rPr>
+          <w:rFonts w:ascii="Times New Roman" w:hAnsi="Times New Roman" w:cs="Times New Roman"/>
+          <w:sz w:val="28"/>
+          <w:szCs w:val="28"/>
+        </w:rPr>
+        <w:t>&lt;</w:t>
+      </w:r>
+      <w:r>
+        <w:rPr>
+          <w:rFonts w:ascii="Times New Roman" w:hAnsi="Times New Roman" w:cs="Times New Roman"/>
+          <w:sz w:val="28"/>
+          <w:szCs w:val="28"/>
+          <w:lang w:val="en-US"/>
+        </w:rPr>
+        <w:t>input</w:t>
+      </w:r>
+      <w:r>
+        <w:rPr>
+          <w:rFonts w:ascii="Times New Roman" w:hAnsi="Times New Roman" w:cs="Times New Roman"/>
+          <w:sz w:val="28"/>
+          <w:szCs w:val="28"/>
+        </w:rPr>
+        <w:t xml:space="preserve"> </w:t>
+      </w:r>
+      <w:r>
+        <w:rPr>
+          <w:rFonts w:ascii="Times New Roman" w:hAnsi="Times New Roman" w:cs="Times New Roman"/>
+          <w:sz w:val="28"/>
+          <w:szCs w:val="28"/>
+          <w:lang w:val="en-US"/>
+        </w:rPr>
+        <w:t>type</w:t>
+      </w:r>
+      <w:r>
+        <w:rPr>
+          <w:rFonts w:ascii="Times New Roman" w:hAnsi="Times New Roman" w:cs="Times New Roman"/>
+          <w:sz w:val="28"/>
+          <w:szCs w:val="28"/>
+        </w:rPr>
+        <w:t>="</w:t>
+      </w:r>
+      <w:r>
+        <w:rPr>
+          <w:rFonts w:ascii="Times New Roman" w:hAnsi="Times New Roman" w:cs="Times New Roman"/>
+          <w:sz w:val="28"/>
+          <w:szCs w:val="28"/>
+          <w:lang w:val="en-US"/>
+        </w:rPr>
+        <w:t>number</w:t>
+      </w:r>
+      <w:r>
+        <w:rPr>
+          <w:rFonts w:ascii="Times New Roman" w:hAnsi="Times New Roman" w:cs="Times New Roman"/>
+          <w:sz w:val="28"/>
+          <w:szCs w:val="28"/>
+        </w:rPr>
+        <w:t xml:space="preserve">" </w:t>
       </w:r>
       <w:r>
         <w:rPr>
@@ -3375,76 +3670,6 @@
         </w:rPr>
         <w:t>="</w:t>
       </w:r>
-      <w:proofErr w:type="spellStart"/>
-      <w:r>
-        <w:rPr>
-          <w:rFonts w:ascii="Times New Roman" w:hAnsi="Times New Roman" w:cs="Times New Roman"/>
-          <w:sz w:val="28"/>
-          <w:szCs w:val="28"/>
-          <w:lang w:val="en-US"/>
-        </w:rPr>
-        <w:t>btn</w:t>
-      </w:r>
-      <w:proofErr w:type="spellEnd"/>
-      <w:r>
-        <w:rPr>
-          <w:rFonts w:ascii="Times New Roman" w:hAnsi="Times New Roman" w:cs="Times New Roman"/>
-          <w:sz w:val="28"/>
-          <w:szCs w:val="28"/>
-        </w:rPr>
-        <w:t>-</w:t>
-      </w:r>
-      <w:r>
-        <w:rPr>
-          <w:rFonts w:ascii="Times New Roman" w:hAnsi="Times New Roman" w:cs="Times New Roman"/>
-          <w:sz w:val="28"/>
-          <w:szCs w:val="28"/>
-          <w:lang w:val="en-US"/>
-        </w:rPr>
-        <w:t>confirm</w:t>
-      </w:r>
-      <w:r>
-        <w:rPr>
-          <w:rFonts w:ascii="Times New Roman" w:hAnsi="Times New Roman" w:cs="Times New Roman"/>
-          <w:sz w:val="28"/>
-          <w:szCs w:val="28"/>
-        </w:rPr>
-        <w:t>-</w:t>
-      </w:r>
-      <w:r>
-        <w:rPr>
-          <w:rFonts w:ascii="Times New Roman" w:hAnsi="Times New Roman" w:cs="Times New Roman"/>
-          <w:sz w:val="28"/>
-          <w:szCs w:val="28"/>
-          <w:lang w:val="en-US"/>
-        </w:rPr>
-        <w:t>of</w:t>
-      </w:r>
-      <w:r>
-        <w:rPr>
-          <w:rFonts w:ascii="Times New Roman" w:hAnsi="Times New Roman" w:cs="Times New Roman"/>
-          <w:sz w:val="28"/>
-          <w:szCs w:val="28"/>
-        </w:rPr>
-        <w:t>-</w:t>
-      </w:r>
-      <w:r>
-        <w:rPr>
-          <w:rFonts w:ascii="Times New Roman" w:hAnsi="Times New Roman" w:cs="Times New Roman"/>
-          <w:sz w:val="28"/>
-          <w:szCs w:val="28"/>
-          <w:lang w:val="en-US"/>
-        </w:rPr>
-        <w:t>input</w:t>
-      </w:r>
-      <w:r>
-        <w:rPr>
-          <w:rFonts w:ascii="Times New Roman" w:hAnsi="Times New Roman" w:cs="Times New Roman"/>
-          <w:sz w:val="28"/>
-          <w:szCs w:val="28"/>
-        </w:rPr>
-        <w:t>-</w:t>
-      </w:r>
       <w:r>
         <w:rPr>
           <w:rFonts w:ascii="Times New Roman" w:hAnsi="Times New Roman" w:cs="Times New Roman"/>
@@ -3477,199 +3702,6 @@
           <w:sz w:val="28"/>
           <w:szCs w:val="28"/>
         </w:rPr>
-        <w:t>-</w:t>
-      </w:r>
-      <w:r>
-        <w:rPr>
-          <w:rFonts w:ascii="Times New Roman" w:hAnsi="Times New Roman" w:cs="Times New Roman"/>
-          <w:sz w:val="28"/>
-          <w:szCs w:val="28"/>
-          <w:lang w:val="en-US"/>
-        </w:rPr>
-        <w:t>container</w:t>
-      </w:r>
-      <w:r>
-        <w:rPr>
-          <w:rFonts w:ascii="Times New Roman" w:hAnsi="Times New Roman" w:cs="Times New Roman"/>
-          <w:sz w:val="28"/>
-          <w:szCs w:val="28"/>
-        </w:rPr>
-        <w:t>"</w:t>
-      </w:r>
-      <w:r>
-        <w:rPr>
-          <w:rFonts w:ascii="Times New Roman" w:hAnsi="Times New Roman" w:cs="Times New Roman"/>
-          <w:sz w:val="28"/>
-          <w:szCs w:val="28"/>
-        </w:rPr>
-        <w:t xml:space="preserve">. Функция </w:t>
-      </w:r>
-      <w:r>
-        <w:rPr>
-          <w:rFonts w:ascii="Times New Roman" w:hAnsi="Times New Roman" w:cs="Times New Roman"/>
-          <w:sz w:val="28"/>
-          <w:szCs w:val="28"/>
-        </w:rPr>
-        <w:t xml:space="preserve">submitAnswers_page3() </w:t>
-      </w:r>
-      <w:r>
-        <w:rPr>
-          <w:rFonts w:ascii="Times New Roman" w:hAnsi="Times New Roman" w:cs="Times New Roman"/>
-          <w:sz w:val="28"/>
-          <w:szCs w:val="28"/>
-        </w:rPr>
-        <w:t xml:space="preserve">отвечает за получение данных с сервера, на котором осуществляется получение данных из базы данных, что заключается в отправке </w:t>
-      </w:r>
-      <w:r>
-        <w:rPr>
-          <w:rFonts w:ascii="Times New Roman" w:hAnsi="Times New Roman" w:cs="Times New Roman"/>
-          <w:sz w:val="28"/>
-          <w:szCs w:val="28"/>
-        </w:rPr>
-        <w:t xml:space="preserve">на сервер </w:t>
-      </w:r>
-      <w:r>
-        <w:rPr>
-          <w:rFonts w:ascii="Times New Roman" w:hAnsi="Times New Roman" w:cs="Times New Roman"/>
-          <w:sz w:val="28"/>
-          <w:szCs w:val="28"/>
-          <w:lang w:val="en-US"/>
-        </w:rPr>
-        <w:t>line</w:t>
-      </w:r>
-      <w:r>
-        <w:rPr>
-          <w:rFonts w:ascii="Times New Roman" w:hAnsi="Times New Roman" w:cs="Times New Roman"/>
-          <w:sz w:val="28"/>
-          <w:szCs w:val="28"/>
-        </w:rPr>
-        <w:t>_</w:t>
-      </w:r>
-      <w:r>
-        <w:rPr>
-          <w:rFonts w:ascii="Times New Roman" w:hAnsi="Times New Roman" w:cs="Times New Roman"/>
-          <w:sz w:val="28"/>
-          <w:szCs w:val="28"/>
-          <w:lang w:val="en-US"/>
-        </w:rPr>
-        <w:t>number</w:t>
-      </w:r>
-      <w:r>
-        <w:rPr>
-          <w:rFonts w:ascii="Times New Roman" w:hAnsi="Times New Roman" w:cs="Times New Roman"/>
-          <w:sz w:val="28"/>
-          <w:szCs w:val="28"/>
-        </w:rPr>
-        <w:t xml:space="preserve"> (номер строки базы данных, которое вбили в окно ввода </w:t>
-      </w:r>
-      <w:r>
-        <w:rPr>
-          <w:rFonts w:ascii="Times New Roman" w:hAnsi="Times New Roman" w:cs="Times New Roman"/>
-          <w:sz w:val="28"/>
-          <w:szCs w:val="28"/>
-        </w:rPr>
-        <w:t>&lt;</w:t>
-      </w:r>
-      <w:r>
-        <w:rPr>
-          <w:rFonts w:ascii="Times New Roman" w:hAnsi="Times New Roman" w:cs="Times New Roman"/>
-          <w:sz w:val="28"/>
-          <w:szCs w:val="28"/>
-          <w:lang w:val="en-US"/>
-        </w:rPr>
-        <w:t>input</w:t>
-      </w:r>
-      <w:r>
-        <w:rPr>
-          <w:rFonts w:ascii="Times New Roman" w:hAnsi="Times New Roman" w:cs="Times New Roman"/>
-          <w:sz w:val="28"/>
-          <w:szCs w:val="28"/>
-        </w:rPr>
-        <w:t xml:space="preserve"> </w:t>
-      </w:r>
-      <w:r>
-        <w:rPr>
-          <w:rFonts w:ascii="Times New Roman" w:hAnsi="Times New Roman" w:cs="Times New Roman"/>
-          <w:sz w:val="28"/>
-          <w:szCs w:val="28"/>
-          <w:lang w:val="en-US"/>
-        </w:rPr>
-        <w:t>type</w:t>
-      </w:r>
-      <w:r>
-        <w:rPr>
-          <w:rFonts w:ascii="Times New Roman" w:hAnsi="Times New Roman" w:cs="Times New Roman"/>
-          <w:sz w:val="28"/>
-          <w:szCs w:val="28"/>
-        </w:rPr>
-        <w:t>="</w:t>
-      </w:r>
-      <w:r>
-        <w:rPr>
-          <w:rFonts w:ascii="Times New Roman" w:hAnsi="Times New Roman" w:cs="Times New Roman"/>
-          <w:sz w:val="28"/>
-          <w:szCs w:val="28"/>
-          <w:lang w:val="en-US"/>
-        </w:rPr>
-        <w:t>number</w:t>
-      </w:r>
-      <w:r>
-        <w:rPr>
-          <w:rFonts w:ascii="Times New Roman" w:hAnsi="Times New Roman" w:cs="Times New Roman"/>
-          <w:sz w:val="28"/>
-          <w:szCs w:val="28"/>
-        </w:rPr>
-        <w:t xml:space="preserve">" </w:t>
-      </w:r>
-      <w:r>
-        <w:rPr>
-          <w:rFonts w:ascii="Times New Roman" w:hAnsi="Times New Roman" w:cs="Times New Roman"/>
-          <w:sz w:val="28"/>
-          <w:szCs w:val="28"/>
-          <w:lang w:val="en-US"/>
-        </w:rPr>
-        <w:t>id</w:t>
-      </w:r>
-      <w:r>
-        <w:rPr>
-          <w:rFonts w:ascii="Times New Roman" w:hAnsi="Times New Roman" w:cs="Times New Roman"/>
-          <w:sz w:val="28"/>
-          <w:szCs w:val="28"/>
-        </w:rPr>
-        <w:t>="</w:t>
-      </w:r>
-      <w:r>
-        <w:rPr>
-          <w:rFonts w:ascii="Times New Roman" w:hAnsi="Times New Roman" w:cs="Times New Roman"/>
-          <w:sz w:val="28"/>
-          <w:szCs w:val="28"/>
-          <w:lang w:val="en-US"/>
-        </w:rPr>
-        <w:t>line</w:t>
-      </w:r>
-      <w:r>
-        <w:rPr>
-          <w:rFonts w:ascii="Times New Roman" w:hAnsi="Times New Roman" w:cs="Times New Roman"/>
-          <w:sz w:val="28"/>
-          <w:szCs w:val="28"/>
-        </w:rPr>
-        <w:t>_</w:t>
-      </w:r>
-      <w:r>
-        <w:rPr>
-          <w:rFonts w:ascii="Times New Roman" w:hAnsi="Times New Roman" w:cs="Times New Roman"/>
-          <w:sz w:val="28"/>
-          <w:szCs w:val="28"/>
-          <w:lang w:val="en-US"/>
-        </w:rPr>
-        <w:t>number</w:t>
-      </w:r>
-      <w:r>
-        <w:rPr>
-          <w:rFonts w:ascii="Times New Roman" w:hAnsi="Times New Roman" w:cs="Times New Roman"/>
-          <w:sz w:val="28"/>
-          <w:szCs w:val="28"/>
-        </w:rPr>
         <w:t>"&gt;</w:t>
       </w:r>
       <w:r>
@@ -3678,23 +3710,7 @@
           <w:sz w:val="28"/>
           <w:szCs w:val="28"/>
         </w:rPr>
-        <w:t>, чтобы получить на сайт значения, записанные для этой ячейки)</w:t>
-      </w:r>
-      <w:r>
-        <w:rPr>
-          <w:rFonts w:ascii="Times New Roman" w:hAnsi="Times New Roman" w:cs="Times New Roman"/>
-          <w:sz w:val="28"/>
-          <w:szCs w:val="28"/>
-        </w:rPr>
-        <w:t xml:space="preserve"> и возвращение на сайт данных в виде словаря </w:t>
-      </w:r>
-      <w:r>
-        <w:rPr>
-          <w:rFonts w:ascii="Times New Roman" w:hAnsi="Times New Roman" w:cs="Times New Roman"/>
-          <w:sz w:val="28"/>
-          <w:szCs w:val="28"/>
-        </w:rPr>
-        <w:t>"</w:t>
+        <w:t>, чтобы получить на сайт значения, записанные для этой ячейки) и возвращение на сайт данных в виде словаря "</w:t>
       </w:r>
       <w:r>
         <w:rPr>
@@ -3711,23 +3727,7 @@
           <w:sz w:val="28"/>
           <w:szCs w:val="28"/>
         </w:rPr>
-        <w:t>"</w:t>
-      </w:r>
-      <w:r>
-        <w:rPr>
-          <w:rFonts w:ascii="Times New Roman" w:hAnsi="Times New Roman" w:cs="Times New Roman"/>
-          <w:sz w:val="28"/>
-          <w:szCs w:val="28"/>
-        </w:rPr>
-        <w:t>, содержащего данные об этой</w:t>
-      </w:r>
-      <w:r>
-        <w:rPr>
-          <w:rFonts w:ascii="Times New Roman" w:hAnsi="Times New Roman" w:cs="Times New Roman"/>
-          <w:sz w:val="28"/>
-          <w:szCs w:val="28"/>
-        </w:rPr>
-        <w:t xml:space="preserve"> </w:t>
+        <w:t xml:space="preserve">", содержащего данные об этой </w:t>
       </w:r>
       <w:r>
         <w:rPr>
@@ -3750,7 +3750,7 @@
       <w:pPr>
         <w:pStyle w:val="a3"/>
         <w:spacing w:after="0" w:line="360" w:lineRule="auto"/>
-        <w:ind w:left="1418"/>
+        <w:ind w:left="1429"/>
         <w:jc w:val="both"/>
         <w:rPr>
           <w:rFonts w:ascii="Times New Roman" w:hAnsi="Times New Roman" w:cs="Times New Roman"/>
@@ -3772,16 +3772,107 @@
           <w:sz w:val="28"/>
           <w:szCs w:val="28"/>
         </w:rPr>
-        <w:t xml:space="preserve"> является самым объёмным и сложны</w:t>
-      </w:r>
-      <w:r>
-        <w:rPr>
-          <w:rFonts w:ascii="Times New Roman" w:hAnsi="Times New Roman" w:cs="Times New Roman"/>
-          <w:sz w:val="28"/>
-          <w:szCs w:val="28"/>
-        </w:rPr>
-        <w:t>м</w:t>
-      </w:r>
+        <w:t xml:space="preserve"> является самым объёмным и сложным. Его описание будет представлено в виде блок схемы, которая будет находиться ниже в конце данного пункта </w:t>
+      </w:r>
+      <w:r>
+        <w:rPr>
+          <w:rFonts w:ascii="Times New Roman" w:hAnsi="Times New Roman" w:cs="Times New Roman"/>
+          <w:sz w:val="28"/>
+          <w:szCs w:val="28"/>
+        </w:rPr>
+        <w:t>“</w:t>
+      </w:r>
+      <w:r>
+        <w:rPr>
+          <w:rFonts w:ascii="Times New Roman" w:hAnsi="Times New Roman" w:cs="Times New Roman"/>
+          <w:sz w:val="28"/>
+          <w:szCs w:val="28"/>
+        </w:rPr>
+        <w:t>Практическая и теоретическая значимость</w:t>
+      </w:r>
+      <w:r>
+        <w:rPr>
+          <w:rFonts w:ascii="Times New Roman" w:hAnsi="Times New Roman" w:cs="Times New Roman"/>
+          <w:sz w:val="28"/>
+          <w:szCs w:val="28"/>
+        </w:rPr>
+        <w:t xml:space="preserve">” </w:t>
+      </w:r>
+      <w:r>
+        <w:rPr>
+          <w:rFonts w:ascii="Times New Roman" w:hAnsi="Times New Roman" w:cs="Times New Roman"/>
+          <w:sz w:val="28"/>
+          <w:szCs w:val="28"/>
+        </w:rPr>
+        <w:t xml:space="preserve">документации (также это файл будет храниться в папке </w:t>
+      </w:r>
+      <w:r>
+        <w:rPr>
+          <w:rFonts w:ascii="Times New Roman" w:hAnsi="Times New Roman" w:cs="Times New Roman"/>
+          <w:sz w:val="28"/>
+          <w:szCs w:val="28"/>
+        </w:rPr>
+        <w:t>“</w:t>
+      </w:r>
+      <w:r>
+        <w:rPr>
+          <w:rFonts w:ascii="Times New Roman" w:hAnsi="Times New Roman" w:cs="Times New Roman"/>
+          <w:sz w:val="28"/>
+          <w:szCs w:val="28"/>
+          <w:lang w:val="en-US"/>
+        </w:rPr>
+        <w:t>resources</w:t>
+      </w:r>
+      <w:r>
+        <w:rPr>
+          <w:rFonts w:ascii="Times New Roman" w:hAnsi="Times New Roman" w:cs="Times New Roman"/>
+          <w:sz w:val="28"/>
+          <w:szCs w:val="28"/>
+        </w:rPr>
+        <w:t xml:space="preserve">” </w:t>
+      </w:r>
+      <w:r>
+        <w:rPr>
+          <w:rFonts w:ascii="Times New Roman" w:hAnsi="Times New Roman" w:cs="Times New Roman"/>
+          <w:sz w:val="28"/>
+          <w:szCs w:val="28"/>
+        </w:rPr>
+        <w:t xml:space="preserve">моего проекта под названием </w:t>
+      </w:r>
+      <w:r>
+        <w:rPr>
+          <w:rFonts w:ascii="Times New Roman" w:hAnsi="Times New Roman" w:cs="Times New Roman"/>
+          <w:sz w:val="28"/>
+          <w:szCs w:val="28"/>
+        </w:rPr>
+        <w:t>“</w:t>
+      </w:r>
+      <w:proofErr w:type="spellStart"/>
+      <w:r>
+        <w:rPr>
+          <w:rFonts w:ascii="Times New Roman" w:hAnsi="Times New Roman" w:cs="Times New Roman"/>
+          <w:sz w:val="28"/>
+          <w:szCs w:val="28"/>
+        </w:rPr>
+        <w:t>Функциональная</w:t>
+      </w:r>
+      <w:r>
+        <w:rPr>
+          <w:rFonts w:ascii="Times New Roman" w:hAnsi="Times New Roman" w:cs="Times New Roman"/>
+          <w:sz w:val="28"/>
+          <w:szCs w:val="28"/>
+        </w:rPr>
+        <w:t>_</w:t>
+      </w:r>
+      <w:r>
+        <w:rPr>
+          <w:rFonts w:ascii="Times New Roman" w:hAnsi="Times New Roman" w:cs="Times New Roman"/>
+          <w:sz w:val="28"/>
+          <w:szCs w:val="28"/>
+        </w:rPr>
+        <w:t>схема</w:t>
+      </w:r>
+      <w:proofErr w:type="spellEnd"/>
       <w:r>
         <w:rPr>
           <w:rFonts w:ascii="Times New Roman" w:hAnsi="Times New Roman" w:cs="Times New Roman"/>
@@ -3790,6 +3881,33 @@
         </w:rPr>
         <w:t>.</w:t>
       </w:r>
+      <w:proofErr w:type="spellStart"/>
+      <w:r>
+        <w:rPr>
+          <w:rFonts w:ascii="Times New Roman" w:hAnsi="Times New Roman" w:cs="Times New Roman"/>
+          <w:sz w:val="28"/>
+          <w:szCs w:val="28"/>
+          <w:lang w:val="en-US"/>
+        </w:rPr>
+        <w:t>svg</w:t>
+      </w:r>
+      <w:proofErr w:type="spellEnd"/>
+      <w:r>
+        <w:rPr>
+          <w:rFonts w:ascii="Times New Roman" w:hAnsi="Times New Roman" w:cs="Times New Roman"/>
+          <w:sz w:val="28"/>
+          <w:szCs w:val="28"/>
+        </w:rPr>
+        <w:t>”</w:t>
+      </w:r>
+      <w:r>
+        <w:rPr>
+          <w:rFonts w:ascii="Times New Roman" w:hAnsi="Times New Roman" w:cs="Times New Roman"/>
+          <w:sz w:val="28"/>
+          <w:szCs w:val="28"/>
+        </w:rPr>
+        <w:t xml:space="preserve"> или же его копия</w:t>
+      </w:r>
       <w:r>
         <w:rPr>
           <w:rFonts w:ascii="Times New Roman" w:hAnsi="Times New Roman" w:cs="Times New Roman"/>
@@ -3804,40 +3922,19 @@
           <w:sz w:val="28"/>
           <w:szCs w:val="28"/>
         </w:rPr>
-        <w:t>Е</w:t>
-      </w:r>
-      <w:r>
-        <w:rPr>
-          <w:rFonts w:ascii="Times New Roman" w:hAnsi="Times New Roman" w:cs="Times New Roman"/>
-          <w:sz w:val="28"/>
-          <w:szCs w:val="28"/>
-        </w:rPr>
-        <w:t>го описание будет представлено в виде блок схемы</w:t>
-      </w:r>
-      <w:r>
-        <w:rPr>
-          <w:rFonts w:ascii="Times New Roman" w:hAnsi="Times New Roman" w:cs="Times New Roman"/>
-          <w:sz w:val="28"/>
-          <w:szCs w:val="28"/>
-        </w:rPr>
-        <w:t>, которая будет находиться</w:t>
-      </w:r>
-      <w:r>
-        <w:rPr>
-          <w:rFonts w:ascii="Times New Roman" w:hAnsi="Times New Roman" w:cs="Times New Roman"/>
-          <w:sz w:val="28"/>
-          <w:szCs w:val="28"/>
-        </w:rPr>
-        <w:t xml:space="preserve"> ниже</w:t>
-      </w:r>
-      <w:r>
-        <w:rPr>
-          <w:rFonts w:ascii="Times New Roman" w:hAnsi="Times New Roman" w:cs="Times New Roman"/>
-          <w:sz w:val="28"/>
-          <w:szCs w:val="28"/>
-        </w:rPr>
-        <w:t xml:space="preserve"> в конце данного</w:t>
-      </w:r>
+        <w:t xml:space="preserve">в формате файла </w:t>
+      </w:r>
+      <w:proofErr w:type="spellStart"/>
+      <w:r>
+        <w:rPr>
+          <w:rFonts w:ascii="Times New Roman" w:hAnsi="Times New Roman" w:cs="Times New Roman"/>
+          <w:sz w:val="28"/>
+          <w:szCs w:val="28"/>
+          <w:lang w:val="en-US"/>
+        </w:rPr>
+        <w:t>png</w:t>
+      </w:r>
+      <w:proofErr w:type="spellEnd"/>
       <w:r>
         <w:rPr>
           <w:rFonts w:ascii="Times New Roman" w:hAnsi="Times New Roman" w:cs="Times New Roman"/>
@@ -3852,113 +3949,8 @@
           <w:sz w:val="28"/>
           <w:szCs w:val="28"/>
         </w:rPr>
-        <w:t xml:space="preserve">пункта </w:t>
-      </w:r>
-      <w:r>
-        <w:rPr>
-          <w:rFonts w:ascii="Times New Roman" w:hAnsi="Times New Roman" w:cs="Times New Roman"/>
-          <w:sz w:val="28"/>
-          <w:szCs w:val="28"/>
-        </w:rPr>
         <w:t>“</w:t>
       </w:r>
-      <w:r>
-        <w:rPr>
-          <w:rFonts w:ascii="Times New Roman" w:hAnsi="Times New Roman" w:cs="Times New Roman"/>
-          <w:sz w:val="28"/>
-          <w:szCs w:val="28"/>
-        </w:rPr>
-        <w:t>Практическая и теоретическая значимость</w:t>
-      </w:r>
-      <w:r>
-        <w:rPr>
-          <w:rFonts w:ascii="Times New Roman" w:hAnsi="Times New Roman" w:cs="Times New Roman"/>
-          <w:sz w:val="28"/>
-          <w:szCs w:val="28"/>
-        </w:rPr>
-        <w:t xml:space="preserve">” </w:t>
-      </w:r>
-      <w:r>
-        <w:rPr>
-          <w:rFonts w:ascii="Times New Roman" w:hAnsi="Times New Roman" w:cs="Times New Roman"/>
-          <w:sz w:val="28"/>
-          <w:szCs w:val="28"/>
-        </w:rPr>
-        <w:t xml:space="preserve">документации </w:t>
-      </w:r>
-      <w:r>
-        <w:rPr>
-          <w:rFonts w:ascii="Times New Roman" w:hAnsi="Times New Roman" w:cs="Times New Roman"/>
-          <w:sz w:val="28"/>
-          <w:szCs w:val="28"/>
-        </w:rPr>
-        <w:t>(также это файл будет храниться</w:t>
-      </w:r>
-      <w:r>
-        <w:rPr>
-          <w:rFonts w:ascii="Times New Roman" w:hAnsi="Times New Roman" w:cs="Times New Roman"/>
-          <w:sz w:val="28"/>
-          <w:szCs w:val="28"/>
-        </w:rPr>
-        <w:t xml:space="preserve"> в папке </w:t>
-      </w:r>
-      <w:r>
-        <w:rPr>
-          <w:rFonts w:ascii="Times New Roman" w:hAnsi="Times New Roman" w:cs="Times New Roman"/>
-          <w:sz w:val="28"/>
-          <w:szCs w:val="28"/>
-        </w:rPr>
-        <w:t>“</w:t>
-      </w:r>
-      <w:r>
-        <w:rPr>
-          <w:rFonts w:ascii="Times New Roman" w:hAnsi="Times New Roman" w:cs="Times New Roman"/>
-          <w:sz w:val="28"/>
-          <w:szCs w:val="28"/>
-          <w:lang w:val="en-US"/>
-        </w:rPr>
-        <w:t>resources</w:t>
-      </w:r>
-      <w:r>
-        <w:rPr>
-          <w:rFonts w:ascii="Times New Roman" w:hAnsi="Times New Roman" w:cs="Times New Roman"/>
-          <w:sz w:val="28"/>
-          <w:szCs w:val="28"/>
-        </w:rPr>
-        <w:t xml:space="preserve">” </w:t>
-      </w:r>
-      <w:r>
-        <w:rPr>
-          <w:rFonts w:ascii="Times New Roman" w:hAnsi="Times New Roman" w:cs="Times New Roman"/>
-          <w:sz w:val="28"/>
-          <w:szCs w:val="28"/>
-        </w:rPr>
-        <w:t xml:space="preserve">моего </w:t>
-      </w:r>
-      <w:r>
-        <w:rPr>
-          <w:rFonts w:ascii="Times New Roman" w:hAnsi="Times New Roman" w:cs="Times New Roman"/>
-          <w:sz w:val="28"/>
-          <w:szCs w:val="28"/>
-        </w:rPr>
-        <w:t>проекта</w:t>
-      </w:r>
-      <w:r>
-        <w:rPr>
-          <w:rFonts w:ascii="Times New Roman" w:hAnsi="Times New Roman" w:cs="Times New Roman"/>
-          <w:sz w:val="28"/>
-          <w:szCs w:val="28"/>
-        </w:rPr>
-        <w:t xml:space="preserve"> под названием </w:t>
-      </w:r>
-      <w:r>
-        <w:rPr>
-          <w:rFonts w:ascii="Times New Roman" w:hAnsi="Times New Roman" w:cs="Times New Roman"/>
-          <w:sz w:val="28"/>
-          <w:szCs w:val="28"/>
-        </w:rPr>
-        <w:t>“</w:t>
-      </w:r>
       <w:proofErr w:type="spellStart"/>
       <w:r>
         <w:rPr>
@@ -3966,23 +3958,7 @@
           <w:sz w:val="28"/>
           <w:szCs w:val="28"/>
         </w:rPr>
-        <w:t>Функциональная</w:t>
-      </w:r>
-      <w:r>
-        <w:rPr>
-          <w:rFonts w:ascii="Times New Roman" w:hAnsi="Times New Roman" w:cs="Times New Roman"/>
-          <w:sz w:val="28"/>
-          <w:szCs w:val="28"/>
-        </w:rPr>
-        <w:t>_</w:t>
-      </w:r>
-      <w:r>
-        <w:rPr>
-          <w:rFonts w:ascii="Times New Roman" w:hAnsi="Times New Roman" w:cs="Times New Roman"/>
-          <w:sz w:val="28"/>
-          <w:szCs w:val="28"/>
-        </w:rPr>
-        <w:t>схема</w:t>
+        <w:t>Функциональная_схема</w:t>
       </w:r>
       <w:proofErr w:type="spellEnd"/>
       <w:r>
@@ -4001,7 +3977,7 @@
           <w:szCs w:val="28"/>
           <w:lang w:val="en-US"/>
         </w:rPr>
-        <w:t>svg</w:t>
+        <w:t>png</w:t>
       </w:r>
       <w:proofErr w:type="spellEnd"/>
       <w:r>
@@ -4018,217 +3994,7 @@
           <w:sz w:val="28"/>
           <w:szCs w:val="28"/>
         </w:rPr>
-        <w:t xml:space="preserve"> или же его копия</w:t>
-      </w:r>
-      <w:r>
-        <w:rPr>
-          <w:rFonts w:ascii="Times New Roman" w:hAnsi="Times New Roman" w:cs="Times New Roman"/>
-          <w:sz w:val="28"/>
-          <w:szCs w:val="28"/>
-        </w:rPr>
-        <w:t xml:space="preserve"> </w:t>
-      </w:r>
-      <w:r>
-        <w:rPr>
-          <w:rFonts w:ascii="Times New Roman" w:hAnsi="Times New Roman" w:cs="Times New Roman"/>
-          <w:sz w:val="28"/>
-          <w:szCs w:val="28"/>
-        </w:rPr>
-        <w:t xml:space="preserve">в формате файла </w:t>
-      </w:r>
-      <w:proofErr w:type="spellStart"/>
-      <w:r>
-        <w:rPr>
-          <w:rFonts w:ascii="Times New Roman" w:hAnsi="Times New Roman" w:cs="Times New Roman"/>
-          <w:sz w:val="28"/>
-          <w:szCs w:val="28"/>
-          <w:lang w:val="en-US"/>
-        </w:rPr>
-        <w:t>png</w:t>
-      </w:r>
-      <w:proofErr w:type="spellEnd"/>
-      <w:r>
-        <w:rPr>
-          <w:rFonts w:ascii="Times New Roman" w:hAnsi="Times New Roman" w:cs="Times New Roman"/>
-          <w:sz w:val="28"/>
-          <w:szCs w:val="28"/>
-        </w:rPr>
-        <w:t xml:space="preserve"> </w:t>
-      </w:r>
-      <w:r>
-        <w:rPr>
-          <w:rFonts w:ascii="Times New Roman" w:hAnsi="Times New Roman" w:cs="Times New Roman"/>
-          <w:sz w:val="28"/>
-          <w:szCs w:val="28"/>
-        </w:rPr>
-        <w:t>“</w:t>
-      </w:r>
-      <w:proofErr w:type="spellStart"/>
-      <w:r>
-        <w:rPr>
-          <w:rFonts w:ascii="Times New Roman" w:hAnsi="Times New Roman" w:cs="Times New Roman"/>
-          <w:sz w:val="28"/>
-          <w:szCs w:val="28"/>
-        </w:rPr>
-        <w:t>Функциональная_схема</w:t>
-      </w:r>
-      <w:proofErr w:type="spellEnd"/>
-      <w:r>
-        <w:rPr>
-          <w:rFonts w:ascii="Times New Roman" w:hAnsi="Times New Roman" w:cs="Times New Roman"/>
-          <w:sz w:val="28"/>
-          <w:szCs w:val="28"/>
-        </w:rPr>
-        <w:t>.</w:t>
-      </w:r>
-      <w:proofErr w:type="spellStart"/>
-      <w:r>
-        <w:rPr>
-          <w:rFonts w:ascii="Times New Roman" w:hAnsi="Times New Roman" w:cs="Times New Roman"/>
-          <w:sz w:val="28"/>
-          <w:szCs w:val="28"/>
-          <w:lang w:val="en-US"/>
-        </w:rPr>
-        <w:t>png</w:t>
-      </w:r>
-      <w:proofErr w:type="spellEnd"/>
-      <w:r>
-        <w:rPr>
-          <w:rFonts w:ascii="Times New Roman" w:hAnsi="Times New Roman" w:cs="Times New Roman"/>
-          <w:sz w:val="28"/>
-          <w:szCs w:val="28"/>
-        </w:rPr>
-        <w:t>”</w:t>
-      </w:r>
-      <w:r>
-        <w:rPr>
-          <w:rFonts w:ascii="Times New Roman" w:hAnsi="Times New Roman" w:cs="Times New Roman"/>
-          <w:sz w:val="28"/>
-          <w:szCs w:val="28"/>
-        </w:rPr>
         <w:t>)</w:t>
-      </w:r>
-    </w:p>
-    <w:p>
-      <w:pPr>
-        <w:spacing w:after="0" w:line="360" w:lineRule="auto"/>
-        <w:ind w:firstLine="709"/>
-        <w:jc w:val="both"/>
-        <w:rPr>
-          <w:rFonts w:ascii="Times New Roman" w:hAnsi="Times New Roman" w:cs="Times New Roman"/>
-          <w:sz w:val="28"/>
-          <w:szCs w:val="28"/>
-        </w:rPr>
-      </w:pPr>
-      <w:r>
-        <w:rPr>
-          <w:rFonts w:ascii="Times New Roman" w:hAnsi="Times New Roman" w:cs="Times New Roman"/>
-          <w:sz w:val="28"/>
-          <w:szCs w:val="28"/>
-        </w:rPr>
-        <w:t xml:space="preserve">Также в моём </w:t>
-      </w:r>
-      <w:r>
-        <w:rPr>
-          <w:rFonts w:ascii="Times New Roman" w:hAnsi="Times New Roman" w:cs="Times New Roman"/>
-          <w:sz w:val="28"/>
-          <w:szCs w:val="28"/>
-        </w:rPr>
-        <w:t xml:space="preserve">проекте присутствуют файлы </w:t>
-      </w:r>
-      <w:r>
-        <w:rPr>
-          <w:rFonts w:ascii="Times New Roman" w:hAnsi="Times New Roman" w:cs="Times New Roman"/>
-          <w:sz w:val="28"/>
-          <w:szCs w:val="28"/>
-          <w:lang w:val="en-US"/>
-        </w:rPr>
-        <w:t>HTML</w:t>
-      </w:r>
-      <w:r>
-        <w:rPr>
-          <w:rFonts w:ascii="Times New Roman" w:hAnsi="Times New Roman" w:cs="Times New Roman"/>
-          <w:sz w:val="28"/>
-          <w:szCs w:val="28"/>
-        </w:rPr>
-        <w:t xml:space="preserve">, </w:t>
-      </w:r>
-      <w:r>
-        <w:rPr>
-          <w:rFonts w:ascii="Times New Roman" w:hAnsi="Times New Roman" w:cs="Times New Roman"/>
-          <w:sz w:val="28"/>
-          <w:szCs w:val="28"/>
-        </w:rPr>
-        <w:t>каждый из которы</w:t>
-      </w:r>
-      <w:r>
-        <w:rPr>
-          <w:rFonts w:ascii="Times New Roman" w:hAnsi="Times New Roman" w:cs="Times New Roman"/>
-          <w:sz w:val="28"/>
-          <w:szCs w:val="28"/>
-        </w:rPr>
-        <w:t xml:space="preserve">х </w:t>
-      </w:r>
-      <w:r>
-        <w:rPr>
-          <w:rFonts w:ascii="Times New Roman" w:hAnsi="Times New Roman" w:cs="Times New Roman"/>
-          <w:sz w:val="28"/>
-          <w:szCs w:val="28"/>
-        </w:rPr>
-        <w:t>создан отдельно для каждой из страниц сайта</w:t>
-      </w:r>
-      <w:r>
-        <w:rPr>
-          <w:rFonts w:ascii="Times New Roman" w:hAnsi="Times New Roman" w:cs="Times New Roman"/>
-          <w:sz w:val="28"/>
-          <w:szCs w:val="28"/>
-        </w:rPr>
-        <w:t>.</w:t>
-      </w:r>
-    </w:p>
-    <w:p>
-      <w:pPr>
-        <w:spacing w:after="0" w:line="360" w:lineRule="auto"/>
-        <w:ind w:firstLine="709"/>
-        <w:jc w:val="both"/>
-        <w:rPr>
-          <w:rFonts w:ascii="Times New Roman" w:hAnsi="Times New Roman" w:cs="Times New Roman"/>
-          <w:sz w:val="28"/>
-          <w:szCs w:val="28"/>
-        </w:rPr>
-      </w:pPr>
-      <w:r>
-        <w:rPr>
-          <w:rFonts w:ascii="Times New Roman" w:hAnsi="Times New Roman" w:cs="Times New Roman"/>
-          <w:sz w:val="28"/>
-          <w:szCs w:val="28"/>
-        </w:rPr>
-        <w:t xml:space="preserve">Помимо этого, есть </w:t>
-      </w:r>
-      <w:r>
-        <w:rPr>
-          <w:rFonts w:ascii="Times New Roman" w:hAnsi="Times New Roman" w:cs="Times New Roman"/>
-          <w:sz w:val="28"/>
-          <w:szCs w:val="28"/>
-        </w:rPr>
-        <w:t xml:space="preserve">файлы </w:t>
-      </w:r>
-      <w:r>
-        <w:rPr>
-          <w:rFonts w:ascii="Times New Roman" w:hAnsi="Times New Roman" w:cs="Times New Roman"/>
-          <w:sz w:val="28"/>
-          <w:szCs w:val="28"/>
-          <w:lang w:val="en-US"/>
-        </w:rPr>
-        <w:t>CSS</w:t>
-      </w:r>
-      <w:r>
-        <w:rPr>
-          <w:rFonts w:ascii="Times New Roman" w:hAnsi="Times New Roman" w:cs="Times New Roman"/>
-          <w:sz w:val="28"/>
-          <w:szCs w:val="28"/>
-        </w:rPr>
-        <w:t>, такие как:</w:t>
       </w:r>
     </w:p>
     <w:p>
@@ -4254,7 +4020,354 @@
           <w:szCs w:val="28"/>
           <w:lang w:val="en-US"/>
         </w:rPr>
-        <w:t>style</w:t>
+        <w:t>script</w:t>
+      </w:r>
+      <w:r>
+        <w:rPr>
+          <w:rFonts w:ascii="Times New Roman" w:hAnsi="Times New Roman" w:cs="Times New Roman"/>
+          <w:sz w:val="28"/>
+          <w:szCs w:val="28"/>
+        </w:rPr>
+        <w:t>3-</w:t>
+      </w:r>
+      <w:r>
+        <w:rPr>
+          <w:rFonts w:ascii="Times New Roman" w:hAnsi="Times New Roman" w:cs="Times New Roman"/>
+          <w:sz w:val="28"/>
+          <w:szCs w:val="28"/>
+          <w:lang w:val="en-US"/>
+        </w:rPr>
+        <w:t>founder</w:t>
+      </w:r>
+      <w:r>
+        <w:rPr>
+          <w:rFonts w:ascii="Times New Roman" w:hAnsi="Times New Roman" w:cs="Times New Roman"/>
+          <w:sz w:val="28"/>
+          <w:szCs w:val="28"/>
+        </w:rPr>
+        <w:t>.</w:t>
+      </w:r>
+      <w:proofErr w:type="spellStart"/>
+      <w:r>
+        <w:rPr>
+          <w:rFonts w:ascii="Times New Roman" w:hAnsi="Times New Roman" w:cs="Times New Roman"/>
+          <w:sz w:val="28"/>
+          <w:szCs w:val="28"/>
+          <w:lang w:val="en-US"/>
+        </w:rPr>
+        <w:t>js</w:t>
+      </w:r>
+      <w:proofErr w:type="spellEnd"/>
+      <w:r>
+        <w:rPr>
+          <w:rFonts w:ascii="Times New Roman" w:hAnsi="Times New Roman" w:cs="Times New Roman"/>
+          <w:sz w:val="28"/>
+          <w:szCs w:val="28"/>
+        </w:rPr>
+        <w:t xml:space="preserve"> — </w:t>
+      </w:r>
+      <w:r>
+        <w:rPr>
+          <w:rFonts w:ascii="Times New Roman" w:hAnsi="Times New Roman" w:cs="Times New Roman"/>
+          <w:sz w:val="28"/>
+          <w:szCs w:val="28"/>
+        </w:rPr>
+        <w:t>эт</w:t>
+      </w:r>
+      <w:r>
+        <w:rPr>
+          <w:rFonts w:ascii="Times New Roman" w:hAnsi="Times New Roman" w:cs="Times New Roman"/>
+          <w:sz w:val="28"/>
+          <w:szCs w:val="28"/>
+        </w:rPr>
+        <w:t>от</w:t>
+      </w:r>
+      <w:r>
+        <w:rPr>
+          <w:rFonts w:ascii="Times New Roman" w:hAnsi="Times New Roman" w:cs="Times New Roman"/>
+          <w:sz w:val="28"/>
+          <w:szCs w:val="28"/>
+        </w:rPr>
+        <w:t xml:space="preserve"> </w:t>
+      </w:r>
+      <w:r>
+        <w:rPr>
+          <w:rFonts w:ascii="Times New Roman" w:hAnsi="Times New Roman" w:cs="Times New Roman"/>
+          <w:sz w:val="28"/>
+          <w:szCs w:val="28"/>
+        </w:rPr>
+        <w:t>скрипт</w:t>
+      </w:r>
+      <w:r>
+        <w:rPr>
+          <w:rFonts w:ascii="Times New Roman" w:hAnsi="Times New Roman" w:cs="Times New Roman"/>
+          <w:sz w:val="28"/>
+          <w:szCs w:val="28"/>
+        </w:rPr>
+        <w:t xml:space="preserve"> </w:t>
+      </w:r>
+      <w:r>
+        <w:rPr>
+          <w:rFonts w:ascii="Times New Roman" w:hAnsi="Times New Roman" w:cs="Times New Roman"/>
+          <w:sz w:val="28"/>
+          <w:szCs w:val="28"/>
+        </w:rPr>
+        <w:t>отвеча</w:t>
+      </w:r>
+      <w:r>
+        <w:rPr>
+          <w:rFonts w:ascii="Times New Roman" w:hAnsi="Times New Roman" w:cs="Times New Roman"/>
+          <w:sz w:val="28"/>
+          <w:szCs w:val="28"/>
+        </w:rPr>
+        <w:t>е</w:t>
+      </w:r>
+      <w:r>
+        <w:rPr>
+          <w:rFonts w:ascii="Times New Roman" w:hAnsi="Times New Roman" w:cs="Times New Roman"/>
+          <w:sz w:val="28"/>
+          <w:szCs w:val="28"/>
+        </w:rPr>
+        <w:t>т</w:t>
+      </w:r>
+      <w:r>
+        <w:rPr>
+          <w:rFonts w:ascii="Times New Roman" w:hAnsi="Times New Roman" w:cs="Times New Roman"/>
+          <w:sz w:val="28"/>
+          <w:szCs w:val="28"/>
+        </w:rPr>
+        <w:t xml:space="preserve"> </w:t>
+      </w:r>
+      <w:r>
+        <w:rPr>
+          <w:rFonts w:ascii="Times New Roman" w:hAnsi="Times New Roman" w:cs="Times New Roman"/>
+          <w:sz w:val="28"/>
+          <w:szCs w:val="28"/>
+        </w:rPr>
+        <w:t>за</w:t>
+      </w:r>
+      <w:r>
+        <w:rPr>
+          <w:rFonts w:ascii="Times New Roman" w:hAnsi="Times New Roman" w:cs="Times New Roman"/>
+          <w:sz w:val="28"/>
+          <w:szCs w:val="28"/>
+        </w:rPr>
+        <w:t xml:space="preserve"> </w:t>
+      </w:r>
+      <w:r>
+        <w:rPr>
+          <w:rFonts w:ascii="Times New Roman" w:hAnsi="Times New Roman" w:cs="Times New Roman"/>
+          <w:sz w:val="28"/>
+          <w:szCs w:val="28"/>
+        </w:rPr>
+        <w:t>работу с данными из базы данных</w:t>
+      </w:r>
+      <w:r>
+        <w:rPr>
+          <w:rFonts w:ascii="Times New Roman" w:hAnsi="Times New Roman" w:cs="Times New Roman"/>
+          <w:sz w:val="28"/>
+          <w:szCs w:val="28"/>
+        </w:rPr>
+        <w:t xml:space="preserve"> для страницы сайта </w:t>
+      </w:r>
+      <w:r>
+        <w:rPr>
+          <w:rFonts w:ascii="Times New Roman" w:hAnsi="Times New Roman" w:cs="Times New Roman"/>
+          <w:sz w:val="28"/>
+          <w:szCs w:val="28"/>
+        </w:rPr>
+        <w:t>"Найти крепёж"</w:t>
+      </w:r>
+      <w:r>
+        <w:rPr>
+          <w:rFonts w:ascii="Times New Roman" w:hAnsi="Times New Roman" w:cs="Times New Roman"/>
+          <w:sz w:val="28"/>
+          <w:szCs w:val="28"/>
+        </w:rPr>
+        <w:t>.</w:t>
+      </w:r>
+    </w:p>
+    <w:p>
+      <w:pPr>
+        <w:pStyle w:val="a3"/>
+        <w:spacing w:after="0" w:line="360" w:lineRule="auto"/>
+        <w:ind w:left="1429"/>
+        <w:jc w:val="both"/>
+        <w:rPr>
+          <w:rFonts w:ascii="Times New Roman" w:hAnsi="Times New Roman" w:cs="Times New Roman"/>
+          <w:sz w:val="28"/>
+          <w:szCs w:val="28"/>
+        </w:rPr>
+      </w:pPr>
+      <w:r>
+        <w:rPr>
+          <w:rFonts w:ascii="Times New Roman" w:hAnsi="Times New Roman" w:cs="Times New Roman"/>
+          <w:sz w:val="28"/>
+          <w:szCs w:val="28"/>
+        </w:rPr>
+        <w:t>Страница "Найти крепёж" предоставляет собой инструмент для поиска крепежных изделий по различным параметрам, таким как материал, тип, стандарт, диаметр и длина.</w:t>
+      </w:r>
+    </w:p>
+    <w:p>
+      <w:pPr>
+        <w:pStyle w:val="a3"/>
+        <w:spacing w:after="0" w:line="360" w:lineRule="auto"/>
+        <w:ind w:left="1429"/>
+        <w:jc w:val="both"/>
+        <w:rPr>
+          <w:rFonts w:ascii="Times New Roman" w:hAnsi="Times New Roman" w:cs="Times New Roman"/>
+          <w:sz w:val="28"/>
+          <w:szCs w:val="28"/>
+        </w:rPr>
+      </w:pPr>
+      <w:r>
+        <w:rPr>
+          <w:rFonts w:ascii="Times New Roman" w:hAnsi="Times New Roman" w:cs="Times New Roman"/>
+          <w:sz w:val="28"/>
+          <w:szCs w:val="28"/>
+        </w:rPr>
+        <w:t>Для поиска просто заполните нужные поля фильтра, нажмите кнопку "Найти", чтобы получить результаты.</w:t>
+      </w:r>
+    </w:p>
+    <w:p>
+      <w:pPr>
+        <w:pStyle w:val="a3"/>
+        <w:spacing w:after="0" w:line="360" w:lineRule="auto"/>
+        <w:ind w:left="1429"/>
+        <w:jc w:val="both"/>
+        <w:rPr>
+          <w:rFonts w:ascii="Times New Roman" w:hAnsi="Times New Roman" w:cs="Times New Roman"/>
+          <w:sz w:val="28"/>
+          <w:szCs w:val="28"/>
+        </w:rPr>
+      </w:pPr>
+      <w:r>
+        <w:rPr>
+          <w:rFonts w:ascii="Times New Roman" w:hAnsi="Times New Roman" w:cs="Times New Roman"/>
+          <w:sz w:val="28"/>
+          <w:szCs w:val="28"/>
+        </w:rPr>
+        <w:t xml:space="preserve">Кнопка "Сбросить параметры" очищает фильтры, а "Очистить вывод фильтра" удаляет результаты всех предыдущих поисков из таблицы. </w:t>
+      </w:r>
+      <w:r>
+        <w:rPr>
+          <w:rFonts w:ascii="Times New Roman" w:hAnsi="Times New Roman" w:cs="Times New Roman"/>
+          <w:sz w:val="28"/>
+          <w:szCs w:val="28"/>
+        </w:rPr>
+        <w:lastRenderedPageBreak/>
+        <w:t>Если оставить поля ввода пустыми или ввести в них звёздочку «*», фильтр будет применяться ко всем возможным значениям этого параметра.</w:t>
+      </w:r>
+    </w:p>
+    <w:p>
+      <w:pPr>
+        <w:pStyle w:val="a3"/>
+        <w:spacing w:after="0" w:line="360" w:lineRule="auto"/>
+        <w:ind w:left="1429"/>
+        <w:jc w:val="both"/>
+        <w:rPr>
+          <w:rFonts w:ascii="Times New Roman" w:hAnsi="Times New Roman" w:cs="Times New Roman"/>
+          <w:sz w:val="28"/>
+          <w:szCs w:val="28"/>
+        </w:rPr>
+      </w:pPr>
+      <w:r>
+        <w:rPr>
+          <w:rFonts w:ascii="Times New Roman" w:hAnsi="Times New Roman" w:cs="Times New Roman"/>
+          <w:sz w:val="28"/>
+          <w:szCs w:val="28"/>
+        </w:rPr>
+        <w:t>Описание работы данного скрипта</w:t>
+      </w:r>
+      <w:r>
+        <w:rPr>
+          <w:rFonts w:ascii="Times New Roman" w:hAnsi="Times New Roman" w:cs="Times New Roman"/>
+          <w:sz w:val="28"/>
+          <w:szCs w:val="28"/>
+        </w:rPr>
+        <w:t xml:space="preserve"> будет представлено в виде блок схемы, которая будет находиться ниже в конце данного пункта </w:t>
+      </w:r>
+      <w:r>
+        <w:rPr>
+          <w:rFonts w:ascii="Times New Roman" w:hAnsi="Times New Roman" w:cs="Times New Roman"/>
+          <w:sz w:val="28"/>
+          <w:szCs w:val="28"/>
+        </w:rPr>
+        <w:t>“</w:t>
+      </w:r>
+      <w:r>
+        <w:rPr>
+          <w:rFonts w:ascii="Times New Roman" w:hAnsi="Times New Roman" w:cs="Times New Roman"/>
+          <w:sz w:val="28"/>
+          <w:szCs w:val="28"/>
+        </w:rPr>
+        <w:t>Практическая и теоретическая значимость</w:t>
+      </w:r>
+      <w:r>
+        <w:rPr>
+          <w:rFonts w:ascii="Times New Roman" w:hAnsi="Times New Roman" w:cs="Times New Roman"/>
+          <w:sz w:val="28"/>
+          <w:szCs w:val="28"/>
+        </w:rPr>
+        <w:t xml:space="preserve">” </w:t>
+      </w:r>
+      <w:r>
+        <w:rPr>
+          <w:rFonts w:ascii="Times New Roman" w:hAnsi="Times New Roman" w:cs="Times New Roman"/>
+          <w:sz w:val="28"/>
+          <w:szCs w:val="28"/>
+        </w:rPr>
+        <w:t xml:space="preserve">документации (также это файл будет храниться в папке </w:t>
+      </w:r>
+      <w:r>
+        <w:rPr>
+          <w:rFonts w:ascii="Times New Roman" w:hAnsi="Times New Roman" w:cs="Times New Roman"/>
+          <w:sz w:val="28"/>
+          <w:szCs w:val="28"/>
+        </w:rPr>
+        <w:t>“</w:t>
+      </w:r>
+      <w:r>
+        <w:rPr>
+          <w:rFonts w:ascii="Times New Roman" w:hAnsi="Times New Roman" w:cs="Times New Roman"/>
+          <w:sz w:val="28"/>
+          <w:szCs w:val="28"/>
+          <w:lang w:val="en-US"/>
+        </w:rPr>
+        <w:t>resources</w:t>
+      </w:r>
+      <w:r>
+        <w:rPr>
+          <w:rFonts w:ascii="Times New Roman" w:hAnsi="Times New Roman" w:cs="Times New Roman"/>
+          <w:sz w:val="28"/>
+          <w:szCs w:val="28"/>
+        </w:rPr>
+        <w:t xml:space="preserve">” </w:t>
+      </w:r>
+      <w:r>
+        <w:rPr>
+          <w:rFonts w:ascii="Times New Roman" w:hAnsi="Times New Roman" w:cs="Times New Roman"/>
+          <w:sz w:val="28"/>
+          <w:szCs w:val="28"/>
+        </w:rPr>
+        <w:t xml:space="preserve">моего проекта под названием </w:t>
+      </w:r>
+      <w:r>
+        <w:rPr>
+          <w:rFonts w:ascii="Times New Roman" w:hAnsi="Times New Roman" w:cs="Times New Roman"/>
+          <w:sz w:val="28"/>
+          <w:szCs w:val="28"/>
+        </w:rPr>
+        <w:t>“</w:t>
+      </w:r>
+      <w:proofErr w:type="spellStart"/>
+      <w:r>
+        <w:rPr>
+          <w:rFonts w:ascii="Times New Roman" w:hAnsi="Times New Roman" w:cs="Times New Roman"/>
+          <w:sz w:val="28"/>
+          <w:szCs w:val="28"/>
+        </w:rPr>
+        <w:t>Функциональная</w:t>
       </w:r>
       <w:r>
         <w:rPr>
@@ -4269,10 +4382,10 @@
           <w:rFonts w:ascii="Times New Roman" w:hAnsi="Times New Roman" w:cs="Times New Roman"/>
           <w:sz w:val="28"/>
           <w:szCs w:val="28"/>
-          <w:lang w:val="en-US"/>
-        </w:rPr>
-        <w:t>base</w:t>
-      </w:r>
+        </w:rPr>
+        <w:t>схема</w:t>
+      </w:r>
+      <w:proofErr w:type="spellEnd"/>
       <w:r>
         <w:rPr>
           <w:rFonts w:ascii="Times New Roman" w:hAnsi="Times New Roman" w:cs="Times New Roman"/>
@@ -4289,7 +4402,7 @@
           <w:szCs w:val="28"/>
           <w:lang w:val="en-US"/>
         </w:rPr>
-        <w:t>css</w:t>
+        <w:t>svg</w:t>
       </w:r>
       <w:proofErr w:type="spellEnd"/>
       <w:r>
@@ -4298,6 +4411,22 @@
           <w:sz w:val="28"/>
           <w:szCs w:val="28"/>
         </w:rPr>
+        <w:t>”</w:t>
+      </w:r>
+      <w:r>
+        <w:rPr>
+          <w:rFonts w:ascii="Times New Roman" w:hAnsi="Times New Roman" w:cs="Times New Roman"/>
+          <w:sz w:val="28"/>
+          <w:szCs w:val="28"/>
+        </w:rPr>
+        <w:t xml:space="preserve"> или же его копия</w:t>
+      </w:r>
+      <w:r>
+        <w:rPr>
+          <w:rFonts w:ascii="Times New Roman" w:hAnsi="Times New Roman" w:cs="Times New Roman"/>
+          <w:sz w:val="28"/>
+          <w:szCs w:val="28"/>
+        </w:rPr>
         <w:t xml:space="preserve"> </w:t>
       </w:r>
       <w:r>
@@ -4306,16 +4435,19 @@
           <w:sz w:val="28"/>
           <w:szCs w:val="28"/>
         </w:rPr>
-        <w:t xml:space="preserve">— </w:t>
-      </w:r>
-      <w:r>
-        <w:rPr>
-          <w:rFonts w:ascii="Times New Roman" w:hAnsi="Times New Roman" w:cs="Times New Roman"/>
-          <w:sz w:val="28"/>
-          <w:szCs w:val="28"/>
-        </w:rPr>
-        <w:t>в</w:t>
-      </w:r>
+        <w:t xml:space="preserve">в формате файла </w:t>
+      </w:r>
+      <w:proofErr w:type="spellStart"/>
+      <w:r>
+        <w:rPr>
+          <w:rFonts w:ascii="Times New Roman" w:hAnsi="Times New Roman" w:cs="Times New Roman"/>
+          <w:sz w:val="28"/>
+          <w:szCs w:val="28"/>
+          <w:lang w:val="en-US"/>
+        </w:rPr>
+        <w:t>png</w:t>
+      </w:r>
+      <w:proofErr w:type="spellEnd"/>
       <w:r>
         <w:rPr>
           <w:rFonts w:ascii="Times New Roman" w:hAnsi="Times New Roman" w:cs="Times New Roman"/>
@@ -4330,97 +4462,7 @@
           <w:sz w:val="28"/>
           <w:szCs w:val="28"/>
         </w:rPr>
-        <w:t>нём</w:t>
-      </w:r>
-      <w:r>
-        <w:rPr>
-          <w:rFonts w:ascii="Times New Roman" w:hAnsi="Times New Roman" w:cs="Times New Roman"/>
-          <w:sz w:val="28"/>
-          <w:szCs w:val="28"/>
-        </w:rPr>
-        <w:t xml:space="preserve"> </w:t>
-      </w:r>
-      <w:r>
-        <w:rPr>
-          <w:rFonts w:ascii="Times New Roman" w:hAnsi="Times New Roman" w:cs="Times New Roman"/>
-          <w:sz w:val="28"/>
-          <w:szCs w:val="28"/>
-        </w:rPr>
-        <w:t xml:space="preserve">прописаны стилевые свойства для блоков, находящихся на всех страниц, так как этот стилевой файл используется в </w:t>
-      </w:r>
-      <w:r>
-        <w:rPr>
-          <w:rFonts w:ascii="Times New Roman" w:hAnsi="Times New Roman" w:cs="Times New Roman"/>
-          <w:sz w:val="28"/>
-          <w:szCs w:val="28"/>
-        </w:rPr>
-        <w:t>base.html</w:t>
-      </w:r>
-      <w:r>
-        <w:rPr>
-          <w:rFonts w:ascii="Times New Roman" w:hAnsi="Times New Roman" w:cs="Times New Roman"/>
-          <w:sz w:val="28"/>
-          <w:szCs w:val="28"/>
-        </w:rPr>
-        <w:t xml:space="preserve">, который в свою очередь при помощи </w:t>
-      </w:r>
-      <w:r>
-        <w:rPr>
-          <w:rFonts w:ascii="Times New Roman" w:hAnsi="Times New Roman" w:cs="Times New Roman"/>
-          <w:sz w:val="28"/>
-          <w:szCs w:val="28"/>
-        </w:rPr>
-        <w:t>Jinja</w:t>
-      </w:r>
-      <w:r>
-        <w:rPr>
-          <w:rFonts w:ascii="Times New Roman" w:hAnsi="Times New Roman" w:cs="Times New Roman"/>
-          <w:sz w:val="28"/>
-          <w:szCs w:val="28"/>
-        </w:rPr>
-        <w:t xml:space="preserve">2 используется в качестве шаблона для всех остальных страниц класса и расширяется с помощью конструкции </w:t>
-      </w:r>
-      <w:r>
-        <w:rPr>
-          <w:rFonts w:ascii="Times New Roman" w:hAnsi="Times New Roman" w:cs="Times New Roman"/>
-          <w:sz w:val="28"/>
-          <w:szCs w:val="28"/>
-        </w:rPr>
-        <w:t xml:space="preserve">{% </w:t>
-      </w:r>
-      <w:r>
-        <w:rPr>
-          <w:rFonts w:ascii="Times New Roman" w:hAnsi="Times New Roman" w:cs="Times New Roman"/>
-          <w:sz w:val="28"/>
-          <w:szCs w:val="28"/>
-          <w:lang w:val="en-US"/>
-        </w:rPr>
-        <w:t>block</w:t>
-      </w:r>
-      <w:r>
-        <w:rPr>
-          <w:rFonts w:ascii="Times New Roman" w:hAnsi="Times New Roman" w:cs="Times New Roman"/>
-          <w:sz w:val="28"/>
-          <w:szCs w:val="28"/>
-        </w:rPr>
-        <w:t xml:space="preserve"> </w:t>
-      </w:r>
-      <w:r>
-        <w:rPr>
-          <w:rFonts w:ascii="Times New Roman" w:hAnsi="Times New Roman" w:cs="Times New Roman"/>
-          <w:sz w:val="28"/>
-          <w:szCs w:val="28"/>
-          <w:lang w:val="en-US"/>
-        </w:rPr>
-        <w:t>content</w:t>
-      </w:r>
-      <w:r>
-        <w:rPr>
-          <w:rFonts w:ascii="Times New Roman" w:hAnsi="Times New Roman" w:cs="Times New Roman"/>
-          <w:sz w:val="28"/>
-          <w:szCs w:val="28"/>
-        </w:rPr>
-        <w:t xml:space="preserve"> %} {% </w:t>
+        <w:t>“</w:t>
       </w:r>
       <w:proofErr w:type="spellStart"/>
       <w:r>
@@ -4428,9 +4470,8 @@
           <w:rFonts w:ascii="Times New Roman" w:hAnsi="Times New Roman" w:cs="Times New Roman"/>
           <w:sz w:val="28"/>
           <w:szCs w:val="28"/>
-          <w:lang w:val="en-US"/>
-        </w:rPr>
-        <w:t>endblock</w:t>
+        </w:rPr>
+        <w:t>Функциональная_схема</w:t>
       </w:r>
       <w:proofErr w:type="spellEnd"/>
       <w:r>
@@ -4439,15 +4480,156 @@
           <w:sz w:val="28"/>
           <w:szCs w:val="28"/>
         </w:rPr>
-        <w:t xml:space="preserve"> %}</w:t>
-      </w:r>
-      <w:r>
-        <w:rPr>
-          <w:rFonts w:ascii="Times New Roman" w:hAnsi="Times New Roman" w:cs="Times New Roman"/>
-          <w:sz w:val="28"/>
-          <w:szCs w:val="28"/>
-        </w:rPr>
-        <w:t xml:space="preserve"> всеми остальными страницами.</w:t>
+        <w:t>.</w:t>
+      </w:r>
+      <w:proofErr w:type="spellStart"/>
+      <w:r>
+        <w:rPr>
+          <w:rFonts w:ascii="Times New Roman" w:hAnsi="Times New Roman" w:cs="Times New Roman"/>
+          <w:sz w:val="28"/>
+          <w:szCs w:val="28"/>
+          <w:lang w:val="en-US"/>
+        </w:rPr>
+        <w:t>png</w:t>
+      </w:r>
+      <w:proofErr w:type="spellEnd"/>
+      <w:r>
+        <w:rPr>
+          <w:rFonts w:ascii="Times New Roman" w:hAnsi="Times New Roman" w:cs="Times New Roman"/>
+          <w:sz w:val="28"/>
+          <w:szCs w:val="28"/>
+        </w:rPr>
+        <w:t>”</w:t>
+      </w:r>
+      <w:r>
+        <w:rPr>
+          <w:rFonts w:ascii="Times New Roman" w:hAnsi="Times New Roman" w:cs="Times New Roman"/>
+          <w:sz w:val="28"/>
+          <w:szCs w:val="28"/>
+        </w:rPr>
+        <w:t>)</w:t>
+      </w:r>
+    </w:p>
+    <w:p>
+      <w:pPr>
+        <w:spacing w:after="0" w:line="360" w:lineRule="auto"/>
+        <w:ind w:firstLine="709"/>
+        <w:jc w:val="both"/>
+        <w:rPr>
+          <w:rFonts w:ascii="Times New Roman" w:hAnsi="Times New Roman" w:cs="Times New Roman"/>
+          <w:sz w:val="28"/>
+          <w:szCs w:val="28"/>
+        </w:rPr>
+      </w:pPr>
+      <w:r>
+        <w:rPr>
+          <w:rFonts w:ascii="Times New Roman" w:hAnsi="Times New Roman" w:cs="Times New Roman"/>
+          <w:sz w:val="28"/>
+          <w:szCs w:val="28"/>
+        </w:rPr>
+        <w:t xml:space="preserve">Также в моём </w:t>
+      </w:r>
+      <w:r>
+        <w:rPr>
+          <w:rFonts w:ascii="Times New Roman" w:hAnsi="Times New Roman" w:cs="Times New Roman"/>
+          <w:sz w:val="28"/>
+          <w:szCs w:val="28"/>
+        </w:rPr>
+        <w:t xml:space="preserve">проекте присутствуют файлы </w:t>
+      </w:r>
+      <w:r>
+        <w:rPr>
+          <w:rFonts w:ascii="Times New Roman" w:hAnsi="Times New Roman" w:cs="Times New Roman"/>
+          <w:sz w:val="28"/>
+          <w:szCs w:val="28"/>
+          <w:lang w:val="en-US"/>
+        </w:rPr>
+        <w:t>HTML</w:t>
+      </w:r>
+      <w:r>
+        <w:rPr>
+          <w:rFonts w:ascii="Times New Roman" w:hAnsi="Times New Roman" w:cs="Times New Roman"/>
+          <w:sz w:val="28"/>
+          <w:szCs w:val="28"/>
+        </w:rPr>
+        <w:t xml:space="preserve">, </w:t>
+      </w:r>
+      <w:r>
+        <w:rPr>
+          <w:rFonts w:ascii="Times New Roman" w:hAnsi="Times New Roman" w:cs="Times New Roman"/>
+          <w:sz w:val="28"/>
+          <w:szCs w:val="28"/>
+        </w:rPr>
+        <w:t>каждый из которы</w:t>
+      </w:r>
+      <w:r>
+        <w:rPr>
+          <w:rFonts w:ascii="Times New Roman" w:hAnsi="Times New Roman" w:cs="Times New Roman"/>
+          <w:sz w:val="28"/>
+          <w:szCs w:val="28"/>
+        </w:rPr>
+        <w:t xml:space="preserve">х </w:t>
+      </w:r>
+      <w:r>
+        <w:rPr>
+          <w:rFonts w:ascii="Times New Roman" w:hAnsi="Times New Roman" w:cs="Times New Roman"/>
+          <w:sz w:val="28"/>
+          <w:szCs w:val="28"/>
+        </w:rPr>
+        <w:t>создан отдельно для каждой из страниц сайта</w:t>
+      </w:r>
+      <w:r>
+        <w:rPr>
+          <w:rFonts w:ascii="Times New Roman" w:hAnsi="Times New Roman" w:cs="Times New Roman"/>
+          <w:sz w:val="28"/>
+          <w:szCs w:val="28"/>
+        </w:rPr>
+        <w:t>.</w:t>
+      </w:r>
+    </w:p>
+    <w:p>
+      <w:pPr>
+        <w:spacing w:after="0" w:line="360" w:lineRule="auto"/>
+        <w:ind w:firstLine="709"/>
+        <w:jc w:val="both"/>
+        <w:rPr>
+          <w:rFonts w:ascii="Times New Roman" w:hAnsi="Times New Roman" w:cs="Times New Roman"/>
+          <w:sz w:val="28"/>
+          <w:szCs w:val="28"/>
+        </w:rPr>
+      </w:pPr>
+      <w:r>
+        <w:rPr>
+          <w:rFonts w:ascii="Times New Roman" w:hAnsi="Times New Roman" w:cs="Times New Roman"/>
+          <w:sz w:val="28"/>
+          <w:szCs w:val="28"/>
+        </w:rPr>
+        <w:t xml:space="preserve">Помимо этого, есть </w:t>
+      </w:r>
+      <w:r>
+        <w:rPr>
+          <w:rFonts w:ascii="Times New Roman" w:hAnsi="Times New Roman" w:cs="Times New Roman"/>
+          <w:sz w:val="28"/>
+          <w:szCs w:val="28"/>
+        </w:rPr>
+        <w:t xml:space="preserve">файлы </w:t>
+      </w:r>
+      <w:r>
+        <w:rPr>
+          <w:rFonts w:ascii="Times New Roman" w:hAnsi="Times New Roman" w:cs="Times New Roman"/>
+          <w:sz w:val="28"/>
+          <w:szCs w:val="28"/>
+          <w:lang w:val="en-US"/>
+        </w:rPr>
+        <w:t>CSS</w:t>
+      </w:r>
+      <w:r>
+        <w:rPr>
+          <w:rFonts w:ascii="Times New Roman" w:hAnsi="Times New Roman" w:cs="Times New Roman"/>
+          <w:sz w:val="28"/>
+          <w:szCs w:val="28"/>
+        </w:rPr>
+        <w:t>, такие как:</w:t>
       </w:r>
     </w:p>
     <w:p>
@@ -4473,7 +4655,225 @@
           <w:szCs w:val="28"/>
           <w:lang w:val="en-US"/>
         </w:rPr>
-        <w:lastRenderedPageBreak/>
+        <w:t>style</w:t>
+      </w:r>
+      <w:r>
+        <w:rPr>
+          <w:rFonts w:ascii="Times New Roman" w:hAnsi="Times New Roman" w:cs="Times New Roman"/>
+          <w:sz w:val="28"/>
+          <w:szCs w:val="28"/>
+        </w:rPr>
+        <w:t>_</w:t>
+      </w:r>
+      <w:r>
+        <w:rPr>
+          <w:rFonts w:ascii="Times New Roman" w:hAnsi="Times New Roman" w:cs="Times New Roman"/>
+          <w:sz w:val="28"/>
+          <w:szCs w:val="28"/>
+          <w:lang w:val="en-US"/>
+        </w:rPr>
+        <w:t>base</w:t>
+      </w:r>
+      <w:r>
+        <w:rPr>
+          <w:rFonts w:ascii="Times New Roman" w:hAnsi="Times New Roman" w:cs="Times New Roman"/>
+          <w:sz w:val="28"/>
+          <w:szCs w:val="28"/>
+        </w:rPr>
+        <w:t>.</w:t>
+      </w:r>
+      <w:proofErr w:type="spellStart"/>
+      <w:r>
+        <w:rPr>
+          <w:rFonts w:ascii="Times New Roman" w:hAnsi="Times New Roman" w:cs="Times New Roman"/>
+          <w:sz w:val="28"/>
+          <w:szCs w:val="28"/>
+          <w:lang w:val="en-US"/>
+        </w:rPr>
+        <w:t>css</w:t>
+      </w:r>
+      <w:proofErr w:type="spellEnd"/>
+      <w:r>
+        <w:rPr>
+          <w:rFonts w:ascii="Times New Roman" w:hAnsi="Times New Roman" w:cs="Times New Roman"/>
+          <w:sz w:val="28"/>
+          <w:szCs w:val="28"/>
+        </w:rPr>
+        <w:t xml:space="preserve"> </w:t>
+      </w:r>
+      <w:r>
+        <w:rPr>
+          <w:rFonts w:ascii="Times New Roman" w:hAnsi="Times New Roman" w:cs="Times New Roman"/>
+          <w:sz w:val="28"/>
+          <w:szCs w:val="28"/>
+        </w:rPr>
+        <w:t xml:space="preserve">— </w:t>
+      </w:r>
+      <w:r>
+        <w:rPr>
+          <w:rFonts w:ascii="Times New Roman" w:hAnsi="Times New Roman" w:cs="Times New Roman"/>
+          <w:sz w:val="28"/>
+          <w:szCs w:val="28"/>
+        </w:rPr>
+        <w:t>в</w:t>
+      </w:r>
+      <w:r>
+        <w:rPr>
+          <w:rFonts w:ascii="Times New Roman" w:hAnsi="Times New Roman" w:cs="Times New Roman"/>
+          <w:sz w:val="28"/>
+          <w:szCs w:val="28"/>
+        </w:rPr>
+        <w:t xml:space="preserve"> </w:t>
+      </w:r>
+      <w:r>
+        <w:rPr>
+          <w:rFonts w:ascii="Times New Roman" w:hAnsi="Times New Roman" w:cs="Times New Roman"/>
+          <w:sz w:val="28"/>
+          <w:szCs w:val="28"/>
+        </w:rPr>
+        <w:t>нём</w:t>
+      </w:r>
+      <w:r>
+        <w:rPr>
+          <w:rFonts w:ascii="Times New Roman" w:hAnsi="Times New Roman" w:cs="Times New Roman"/>
+          <w:sz w:val="28"/>
+          <w:szCs w:val="28"/>
+        </w:rPr>
+        <w:t xml:space="preserve"> </w:t>
+      </w:r>
+      <w:r>
+        <w:rPr>
+          <w:rFonts w:ascii="Times New Roman" w:hAnsi="Times New Roman" w:cs="Times New Roman"/>
+          <w:sz w:val="28"/>
+          <w:szCs w:val="28"/>
+        </w:rPr>
+        <w:t xml:space="preserve">прописаны стилевые свойства для блоков, находящихся на всех страниц, так как этот стилевой файл используется в </w:t>
+      </w:r>
+      <w:r>
+        <w:rPr>
+          <w:rFonts w:ascii="Times New Roman" w:hAnsi="Times New Roman" w:cs="Times New Roman"/>
+          <w:sz w:val="28"/>
+          <w:szCs w:val="28"/>
+        </w:rPr>
+        <w:t>base.html</w:t>
+      </w:r>
+      <w:r>
+        <w:rPr>
+          <w:rFonts w:ascii="Times New Roman" w:hAnsi="Times New Roman" w:cs="Times New Roman"/>
+          <w:sz w:val="28"/>
+          <w:szCs w:val="28"/>
+        </w:rPr>
+        <w:t xml:space="preserve">, который в свою очередь при помощи </w:t>
+      </w:r>
+      <w:r>
+        <w:rPr>
+          <w:rFonts w:ascii="Times New Roman" w:hAnsi="Times New Roman" w:cs="Times New Roman"/>
+          <w:sz w:val="28"/>
+          <w:szCs w:val="28"/>
+        </w:rPr>
+        <w:t>Jinja</w:t>
+      </w:r>
+      <w:r>
+        <w:rPr>
+          <w:rFonts w:ascii="Times New Roman" w:hAnsi="Times New Roman" w:cs="Times New Roman"/>
+          <w:sz w:val="28"/>
+          <w:szCs w:val="28"/>
+        </w:rPr>
+        <w:t xml:space="preserve">2 используется в качестве шаблона для всех остальных страниц класса и расширяется с помощью конструкции </w:t>
+      </w:r>
+      <w:r>
+        <w:rPr>
+          <w:rFonts w:ascii="Times New Roman" w:hAnsi="Times New Roman" w:cs="Times New Roman"/>
+          <w:sz w:val="28"/>
+          <w:szCs w:val="28"/>
+        </w:rPr>
+        <w:t xml:space="preserve">{% </w:t>
+      </w:r>
+      <w:r>
+        <w:rPr>
+          <w:rFonts w:ascii="Times New Roman" w:hAnsi="Times New Roman" w:cs="Times New Roman"/>
+          <w:sz w:val="28"/>
+          <w:szCs w:val="28"/>
+          <w:lang w:val="en-US"/>
+        </w:rPr>
+        <w:t>block</w:t>
+      </w:r>
+      <w:r>
+        <w:rPr>
+          <w:rFonts w:ascii="Times New Roman" w:hAnsi="Times New Roman" w:cs="Times New Roman"/>
+          <w:sz w:val="28"/>
+          <w:szCs w:val="28"/>
+        </w:rPr>
+        <w:t xml:space="preserve"> </w:t>
+      </w:r>
+      <w:r>
+        <w:rPr>
+          <w:rFonts w:ascii="Times New Roman" w:hAnsi="Times New Roman" w:cs="Times New Roman"/>
+          <w:sz w:val="28"/>
+          <w:szCs w:val="28"/>
+          <w:lang w:val="en-US"/>
+        </w:rPr>
+        <w:t>content</w:t>
+      </w:r>
+      <w:r>
+        <w:rPr>
+          <w:rFonts w:ascii="Times New Roman" w:hAnsi="Times New Roman" w:cs="Times New Roman"/>
+          <w:sz w:val="28"/>
+          <w:szCs w:val="28"/>
+        </w:rPr>
+        <w:t xml:space="preserve"> %} {% </w:t>
+      </w:r>
+      <w:proofErr w:type="spellStart"/>
+      <w:r>
+        <w:rPr>
+          <w:rFonts w:ascii="Times New Roman" w:hAnsi="Times New Roman" w:cs="Times New Roman"/>
+          <w:sz w:val="28"/>
+          <w:szCs w:val="28"/>
+          <w:lang w:val="en-US"/>
+        </w:rPr>
+        <w:t>endblock</w:t>
+      </w:r>
+      <w:proofErr w:type="spellEnd"/>
+      <w:r>
+        <w:rPr>
+          <w:rFonts w:ascii="Times New Roman" w:hAnsi="Times New Roman" w:cs="Times New Roman"/>
+          <w:sz w:val="28"/>
+          <w:szCs w:val="28"/>
+        </w:rPr>
+        <w:t xml:space="preserve"> %}</w:t>
+      </w:r>
+      <w:r>
+        <w:rPr>
+          <w:rFonts w:ascii="Times New Roman" w:hAnsi="Times New Roman" w:cs="Times New Roman"/>
+          <w:sz w:val="28"/>
+          <w:szCs w:val="28"/>
+        </w:rPr>
+        <w:t xml:space="preserve"> всеми остальными страницами.</w:t>
+      </w:r>
+    </w:p>
+    <w:p>
+      <w:pPr>
+        <w:pStyle w:val="a3"/>
+        <w:numPr>
+          <w:ilvl w:val="0"/>
+          <w:numId w:val="5"/>
+        </w:numPr>
+        <w:spacing w:after="0" w:line="360" w:lineRule="auto"/>
+        <w:ind w:left="1418" w:hanging="709"/>
+        <w:jc w:val="both"/>
+        <w:rPr>
+          <w:rFonts w:ascii="Times New Roman" w:hAnsi="Times New Roman" w:cs="Times New Roman"/>
+          <w:sz w:val="28"/>
+          <w:szCs w:val="28"/>
+        </w:rPr>
+      </w:pPr>
+      <w:r>
+        <w:rPr>
+          <w:rFonts w:ascii="Times New Roman" w:hAnsi="Times New Roman" w:cs="Times New Roman"/>
+          <w:sz w:val="28"/>
+          <w:szCs w:val="28"/>
+          <w:lang w:val="en-US"/>
+        </w:rPr>
         <w:t>style</w:t>
       </w:r>
       <w:r>
@@ -4698,15 +5098,15 @@
       <w:pPr>
         <w:rPr>
           <w:rFonts w:ascii="Times New Roman" w:hAnsi="Times New Roman" w:cs="Times New Roman"/>
-          <w:sz w:val="28"/>
-          <w:szCs w:val="28"/>
-        </w:rPr>
-      </w:pPr>
-      <w:r>
-        <w:rPr>
-          <w:rFonts w:ascii="Times New Roman" w:hAnsi="Times New Roman" w:cs="Times New Roman"/>
-          <w:sz w:val="28"/>
-          <w:szCs w:val="28"/>
+          <w:sz w:val="2"/>
+          <w:szCs w:val="2"/>
+        </w:rPr>
+      </w:pPr>
+      <w:r>
+        <w:rPr>
+          <w:rFonts w:ascii="Times New Roman" w:hAnsi="Times New Roman" w:cs="Times New Roman"/>
+          <w:sz w:val="2"/>
+          <w:szCs w:val="2"/>
         </w:rPr>
         <w:br w:type="page"/>
       </w:r>
@@ -4736,8 +5136,8 @@
         <w:jc w:val="both"/>
         <w:rPr>
           <w:rFonts w:ascii="Times New Roman" w:hAnsi="Times New Roman" w:cs="Times New Roman"/>
-          <w:sz w:val="28"/>
-          <w:szCs w:val="28"/>
+          <w:sz w:val="2"/>
+          <w:szCs w:val="2"/>
         </w:rPr>
       </w:pPr>
     </w:p>
@@ -4763,15 +5163,15 @@
           <w:szCs w:val="28"/>
         </w:rPr>
         <w:drawing>
-          <wp:anchor distT="0" distB="0" distL="114300" distR="114300" simplePos="0" relativeHeight="251658240" behindDoc="0" locked="0" layoutInCell="1" allowOverlap="1" wp14:anchorId="32E8C58F" wp14:editId="04D08146">
-            <wp:simplePos x="711200" y="711200"/>
+          <wp:anchor distT="0" distB="0" distL="114300" distR="114300" simplePos="0" relativeHeight="251658240" behindDoc="0" locked="0" layoutInCell="1" allowOverlap="1" wp14:anchorId="32E8C58F" wp14:editId="328770DF">
+            <wp:simplePos x="0" y="0"/>
             <wp:positionH relativeFrom="margin">
-              <wp:align>center</wp:align>
+              <wp:posOffset>-323850</wp:posOffset>
             </wp:positionH>
             <wp:positionV relativeFrom="margin">
-              <wp:align>center</wp:align>
+              <wp:posOffset>300990</wp:posOffset>
             </wp:positionV>
-            <wp:extent cx="11658600" cy="9245600"/>
+            <wp:extent cx="14371320" cy="8676005"/>
             <wp:effectExtent l="0" t="0" r="0" b="0"/>
             <wp:wrapSquare wrapText="bothSides"/>
             <wp:docPr id="1" name="Рисунок 1"/>
@@ -4782,7 +5182,7 @@
               <a:graphicData uri="http://schemas.openxmlformats.org/drawingml/2006/picture">
                 <pic:pic xmlns:pic="http://schemas.openxmlformats.org/drawingml/2006/picture">
                   <pic:nvPicPr>
-                    <pic:cNvPr id="0" name="Picture 1"/>
+                    <pic:cNvPr id="1" name="Рисунок 1"/>
                     <pic:cNvPicPr>
                       <a:picLocks noChangeAspect="1" noChangeArrowheads="1"/>
                     </pic:cNvPicPr>
@@ -4795,7 +5195,6 @@
                         </a:ext>
                       </a:extLst>
                     </a:blip>
-                    <a:srcRect/>
                     <a:stretch>
                       <a:fillRect/>
                     </a:stretch>
@@ -4803,7 +5202,7 @@
                   <pic:spPr bwMode="auto">
                     <a:xfrm>
                       <a:off x="0" y="0"/>
-                      <a:ext cx="11658600" cy="9245600"/>
+                      <a:ext cx="14371320" cy="8676005"/>
                     </a:xfrm>
                     <a:prstGeom prst="rect">
                       <a:avLst/>
@@ -4816,6 +5215,12 @@
                 </pic:pic>
               </a:graphicData>
             </a:graphic>
+            <wp14:sizeRelH relativeFrom="margin">
+              <wp14:pctWidth>0</wp14:pctWidth>
+            </wp14:sizeRelH>
+            <wp14:sizeRelV relativeFrom="margin">
+              <wp14:pctHeight>0</wp14:pctHeight>
+            </wp14:sizeRelV>
           </wp:anchor>
         </w:drawing>
       </w:r>
@@ -5253,24 +5658,26 @@
         <w:pStyle w:val="a3"/>
         <w:numPr>
           <w:ilvl w:val="0"/>
-          <w:numId w:val="4"/>
+          <w:numId w:val="14"/>
         </w:numPr>
-        <w:spacing w:after="0" w:line="360" w:lineRule="auto"/>
-        <w:ind w:left="0" w:firstLine="709"/>
-        <w:rPr>
-          <w:rFonts w:ascii="Times New Roman" w:hAnsi="Times New Roman" w:cs="Times New Roman"/>
-          <w:sz w:val="28"/>
-          <w:szCs w:val="28"/>
-        </w:rPr>
-      </w:pPr>
-      <w:r>
-        <w:rPr>
-          <w:rFonts w:ascii="Times New Roman" w:hAnsi="Times New Roman" w:cs="Times New Roman"/>
-          <w:sz w:val="28"/>
-          <w:szCs w:val="28"/>
-          <w:lang w:val="en-US"/>
-        </w:rPr>
-        <w:t>Flask</w:t>
+        <w:spacing w:line="240" w:lineRule="auto"/>
+        <w:ind w:left="851" w:hanging="567"/>
+        <w:contextualSpacing w:val="0"/>
+        <w:jc w:val="both"/>
+        <w:rPr>
+          <w:rFonts w:ascii="Times New Roman" w:hAnsi="Times New Roman" w:cs="Times New Roman"/>
+          <w:sz w:val="28"/>
+          <w:szCs w:val="28"/>
+        </w:rPr>
+      </w:pPr>
+      <w:r>
+        <w:rPr>
+          <w:rFonts w:ascii="Times New Roman" w:hAnsi="Times New Roman" w:cs="Times New Roman"/>
+          <w:sz w:val="28"/>
+          <w:szCs w:val="28"/>
+          <w:lang w:val="en-US"/>
+        </w:rPr>
+        <w:t>Python</w:t>
       </w:r>
       <w:r>
         <w:rPr>
@@ -5312,8 +5719,86 @@
           <w:sz w:val="28"/>
           <w:szCs w:val="28"/>
         </w:rPr>
-        <w:t>:</w:t>
-      </w:r>
+        <w:t xml:space="preserve">: </w:t>
+      </w:r>
+      <w:hyperlink r:id="rId8" w:history="1">
+        <w:r>
+          <w:rPr>
+            <w:rStyle w:val="a4"/>
+            <w:rFonts w:ascii="Times New Roman" w:hAnsi="Times New Roman" w:cs="Times New Roman"/>
+            <w:sz w:val="28"/>
+            <w:szCs w:val="28"/>
+            <w:lang w:val="en-US"/>
+          </w:rPr>
+          <w:t>https</w:t>
+        </w:r>
+        <w:r>
+          <w:rPr>
+            <w:rStyle w:val="a4"/>
+            <w:rFonts w:ascii="Times New Roman" w:hAnsi="Times New Roman" w:cs="Times New Roman"/>
+            <w:sz w:val="28"/>
+            <w:szCs w:val="28"/>
+          </w:rPr>
+          <w:t>://</w:t>
+        </w:r>
+        <w:r>
+          <w:rPr>
+            <w:rStyle w:val="a4"/>
+            <w:rFonts w:ascii="Times New Roman" w:hAnsi="Times New Roman" w:cs="Times New Roman"/>
+            <w:sz w:val="28"/>
+            <w:szCs w:val="28"/>
+            <w:lang w:val="en-US"/>
+          </w:rPr>
+          <w:t>docs</w:t>
+        </w:r>
+        <w:r>
+          <w:rPr>
+            <w:rStyle w:val="a4"/>
+            <w:rFonts w:ascii="Times New Roman" w:hAnsi="Times New Roman" w:cs="Times New Roman"/>
+            <w:sz w:val="28"/>
+            <w:szCs w:val="28"/>
+          </w:rPr>
+          <w:t>.</w:t>
+        </w:r>
+        <w:r>
+          <w:rPr>
+            <w:rStyle w:val="a4"/>
+            <w:rFonts w:ascii="Times New Roman" w:hAnsi="Times New Roman" w:cs="Times New Roman"/>
+            <w:sz w:val="28"/>
+            <w:szCs w:val="28"/>
+            <w:lang w:val="en-US"/>
+          </w:rPr>
+          <w:t>python</w:t>
+        </w:r>
+        <w:r>
+          <w:rPr>
+            <w:rStyle w:val="a4"/>
+            <w:rFonts w:ascii="Times New Roman" w:hAnsi="Times New Roman" w:cs="Times New Roman"/>
+            <w:sz w:val="28"/>
+            <w:szCs w:val="28"/>
+          </w:rPr>
+          <w:t>.</w:t>
+        </w:r>
+        <w:r>
+          <w:rPr>
+            <w:rStyle w:val="a4"/>
+            <w:rFonts w:ascii="Times New Roman" w:hAnsi="Times New Roman" w:cs="Times New Roman"/>
+            <w:sz w:val="28"/>
+            <w:szCs w:val="28"/>
+            <w:lang w:val="en-US"/>
+          </w:rPr>
+          <w:t>org</w:t>
+        </w:r>
+        <w:r>
+          <w:rPr>
+            <w:rStyle w:val="a4"/>
+            <w:rFonts w:ascii="Times New Roman" w:hAnsi="Times New Roman" w:cs="Times New Roman"/>
+            <w:sz w:val="28"/>
+            <w:szCs w:val="28"/>
+          </w:rPr>
+          <w:t>/</w:t>
+        </w:r>
+      </w:hyperlink>
       <w:r>
         <w:rPr>
           <w:rFonts w:ascii="Times New Roman" w:hAnsi="Times New Roman" w:cs="Times New Roman"/>
@@ -5322,117 +5807,13 @@
         </w:rPr>
         <w:t xml:space="preserve"> </w:t>
       </w:r>
-      <w:hyperlink r:id="rId8" w:history="1">
-        <w:r>
-          <w:rPr>
-            <w:rStyle w:val="a4"/>
-            <w:rFonts w:ascii="Times New Roman" w:hAnsi="Times New Roman" w:cs="Times New Roman"/>
-            <w:sz w:val="28"/>
-            <w:szCs w:val="28"/>
-            <w:lang w:val="en-US"/>
-          </w:rPr>
-          <w:t>https</w:t>
-        </w:r>
-        <w:r>
-          <w:rPr>
-            <w:rStyle w:val="a4"/>
-            <w:rFonts w:ascii="Times New Roman" w:hAnsi="Times New Roman" w:cs="Times New Roman"/>
-            <w:sz w:val="28"/>
-            <w:szCs w:val="28"/>
-          </w:rPr>
-          <w:t>://</w:t>
-        </w:r>
-        <w:r>
-          <w:rPr>
-            <w:rStyle w:val="a4"/>
-            <w:rFonts w:ascii="Times New Roman" w:hAnsi="Times New Roman" w:cs="Times New Roman"/>
-            <w:sz w:val="28"/>
-            <w:szCs w:val="28"/>
-            <w:lang w:val="en-US"/>
-          </w:rPr>
-          <w:t>flask</w:t>
-        </w:r>
-        <w:r>
-          <w:rPr>
-            <w:rStyle w:val="a4"/>
-            <w:rFonts w:ascii="Times New Roman" w:hAnsi="Times New Roman" w:cs="Times New Roman"/>
-            <w:sz w:val="28"/>
-            <w:szCs w:val="28"/>
-          </w:rPr>
-          <w:t>.</w:t>
-        </w:r>
-        <w:proofErr w:type="spellStart"/>
-        <w:r>
-          <w:rPr>
-            <w:rStyle w:val="a4"/>
-            <w:rFonts w:ascii="Times New Roman" w:hAnsi="Times New Roman" w:cs="Times New Roman"/>
-            <w:sz w:val="28"/>
-            <w:szCs w:val="28"/>
-            <w:lang w:val="en-US"/>
-          </w:rPr>
-          <w:t>palletsprojects</w:t>
-        </w:r>
-        <w:proofErr w:type="spellEnd"/>
-        <w:r>
-          <w:rPr>
-            <w:rStyle w:val="a4"/>
-            <w:rFonts w:ascii="Times New Roman" w:hAnsi="Times New Roman" w:cs="Times New Roman"/>
-            <w:sz w:val="28"/>
-            <w:szCs w:val="28"/>
-          </w:rPr>
-          <w:t>.</w:t>
-        </w:r>
-        <w:r>
-          <w:rPr>
-            <w:rStyle w:val="a4"/>
-            <w:rFonts w:ascii="Times New Roman" w:hAnsi="Times New Roman" w:cs="Times New Roman"/>
-            <w:sz w:val="28"/>
-            <w:szCs w:val="28"/>
-            <w:lang w:val="en-US"/>
-          </w:rPr>
-          <w:t>com</w:t>
-        </w:r>
-        <w:r>
-          <w:rPr>
-            <w:rStyle w:val="a4"/>
-            <w:rFonts w:ascii="Times New Roman" w:hAnsi="Times New Roman" w:cs="Times New Roman"/>
-            <w:sz w:val="28"/>
-            <w:szCs w:val="28"/>
-          </w:rPr>
-          <w:t>/</w:t>
-        </w:r>
-      </w:hyperlink>
-      <w:r>
-        <w:rPr>
-          <w:rFonts w:ascii="Times New Roman" w:hAnsi="Times New Roman" w:cs="Times New Roman"/>
-          <w:sz w:val="28"/>
-          <w:szCs w:val="28"/>
-        </w:rPr>
-        <w:t xml:space="preserve"> </w:t>
-      </w:r>
-      <w:r>
-        <w:rPr>
-          <w:rFonts w:ascii="Times New Roman" w:hAnsi="Times New Roman" w:cs="Times New Roman"/>
-          <w:sz w:val="28"/>
-          <w:szCs w:val="28"/>
-        </w:rPr>
-        <w:t xml:space="preserve">(дата обращения: </w:t>
-      </w:r>
-      <w:r>
-        <w:rPr>
-          <w:rFonts w:ascii="Times New Roman" w:hAnsi="Times New Roman" w:cs="Times New Roman"/>
-          <w:sz w:val="28"/>
-          <w:szCs w:val="28"/>
-        </w:rPr>
-        <w:t>18.02.2024</w:t>
-      </w:r>
-      <w:r>
-        <w:rPr>
-          <w:rFonts w:ascii="Times New Roman" w:hAnsi="Times New Roman" w:cs="Times New Roman"/>
-          <w:sz w:val="28"/>
-          <w:szCs w:val="28"/>
-        </w:rPr>
-        <w:t>).</w:t>
+      <w:r>
+        <w:rPr>
+          <w:rFonts w:ascii="Times New Roman" w:hAnsi="Times New Roman" w:cs="Times New Roman"/>
+          <w:sz w:val="28"/>
+          <w:szCs w:val="28"/>
+        </w:rPr>
+        <w:t>(дата обращения: 09.04.2024).</w:t>
       </w:r>
     </w:p>
     <w:p>
@@ -5440,32 +5821,36 @@
         <w:pStyle w:val="a3"/>
         <w:numPr>
           <w:ilvl w:val="0"/>
-          <w:numId w:val="4"/>
+          <w:numId w:val="14"/>
         </w:numPr>
-        <w:spacing w:after="0" w:line="360" w:lineRule="auto"/>
-        <w:ind w:left="0" w:firstLine="709"/>
-        <w:rPr>
-          <w:rFonts w:ascii="Times New Roman" w:hAnsi="Times New Roman" w:cs="Times New Roman"/>
-          <w:sz w:val="28"/>
-          <w:szCs w:val="28"/>
-        </w:rPr>
-      </w:pPr>
-      <w:r>
-        <w:rPr>
-          <w:rFonts w:ascii="Times New Roman" w:hAnsi="Times New Roman" w:cs="Times New Roman"/>
-          <w:sz w:val="28"/>
-          <w:szCs w:val="28"/>
-          <w:lang w:val="en-US"/>
-        </w:rPr>
-        <w:t>Jinja</w:t>
-      </w:r>
-      <w:r>
-        <w:rPr>
-          <w:rFonts w:ascii="Times New Roman" w:hAnsi="Times New Roman" w:cs="Times New Roman"/>
-          <w:sz w:val="28"/>
-          <w:szCs w:val="28"/>
-        </w:rPr>
-        <w:t xml:space="preserve">2 </w:t>
+        <w:spacing w:line="240" w:lineRule="auto"/>
+        <w:ind w:left="851" w:hanging="567"/>
+        <w:contextualSpacing w:val="0"/>
+        <w:jc w:val="both"/>
+        <w:rPr>
+          <w:rFonts w:ascii="Times New Roman" w:hAnsi="Times New Roman" w:cs="Times New Roman"/>
+          <w:sz w:val="28"/>
+          <w:szCs w:val="28"/>
+        </w:rPr>
+      </w:pPr>
+      <w:proofErr w:type="spellStart"/>
+      <w:r>
+        <w:rPr>
+          <w:rFonts w:ascii="Times New Roman" w:hAnsi="Times New Roman" w:cs="Times New Roman"/>
+          <w:sz w:val="28"/>
+          <w:szCs w:val="28"/>
+          <w:lang w:val="en-US"/>
+        </w:rPr>
+        <w:t>SQLAlchemy</w:t>
+      </w:r>
+      <w:proofErr w:type="spellEnd"/>
+      <w:r>
+        <w:rPr>
+          <w:rFonts w:ascii="Times New Roman" w:hAnsi="Times New Roman" w:cs="Times New Roman"/>
+          <w:sz w:val="28"/>
+          <w:szCs w:val="28"/>
+        </w:rPr>
+        <w:t xml:space="preserve"> </w:t>
       </w:r>
       <w:r>
         <w:rPr>
@@ -5521,6 +5906,25 @@
           </w:rPr>
           <w:t>://</w:t>
         </w:r>
+        <w:r>
+          <w:rPr>
+            <w:rStyle w:val="a4"/>
+            <w:rFonts w:ascii="Times New Roman" w:hAnsi="Times New Roman" w:cs="Times New Roman"/>
+            <w:sz w:val="28"/>
+            <w:szCs w:val="28"/>
+            <w:lang w:val="en-US"/>
+          </w:rPr>
+          <w:t>docs</w:t>
+        </w:r>
+        <w:r>
+          <w:rPr>
+            <w:rStyle w:val="a4"/>
+            <w:rFonts w:ascii="Times New Roman" w:hAnsi="Times New Roman" w:cs="Times New Roman"/>
+            <w:sz w:val="28"/>
+            <w:szCs w:val="28"/>
+          </w:rPr>
+          <w:t>.</w:t>
+        </w:r>
         <w:proofErr w:type="spellStart"/>
         <w:r>
           <w:rPr>
@@ -5530,7 +5934,7 @@
             <w:szCs w:val="28"/>
             <w:lang w:val="en-US"/>
           </w:rPr>
-          <w:t>crossjs</w:t>
+          <w:t>sqlalchemy</w:t>
         </w:r>
         <w:proofErr w:type="spellEnd"/>
         <w:r>
@@ -5550,7 +5954,7 @@
             <w:szCs w:val="28"/>
             <w:lang w:val="en-US"/>
           </w:rPr>
-          <w:t>com</w:t>
+          <w:t>org</w:t>
         </w:r>
         <w:r>
           <w:rPr>
@@ -5561,25 +5965,6 @@
           </w:rPr>
           <w:t>/</w:t>
         </w:r>
-        <w:r>
-          <w:rPr>
-            <w:rStyle w:val="a4"/>
-            <w:rFonts w:ascii="Times New Roman" w:hAnsi="Times New Roman" w:cs="Times New Roman"/>
-            <w:sz w:val="28"/>
-            <w:szCs w:val="28"/>
-            <w:lang w:val="en-US"/>
-          </w:rPr>
-          <w:t>jinja</w:t>
-        </w:r>
-        <w:r>
-          <w:rPr>
-            <w:rStyle w:val="a4"/>
-            <w:rFonts w:ascii="Times New Roman" w:hAnsi="Times New Roman" w:cs="Times New Roman"/>
-            <w:sz w:val="28"/>
-            <w:szCs w:val="28"/>
-          </w:rPr>
-          <w:t>2/</w:t>
-        </w:r>
       </w:hyperlink>
       <w:r>
         <w:rPr>
@@ -5595,23 +5980,7 @@
           <w:sz w:val="28"/>
           <w:szCs w:val="28"/>
         </w:rPr>
-        <w:t xml:space="preserve">(дата обращения: </w:t>
-      </w:r>
-      <w:r>
-        <w:rPr>
-          <w:rFonts w:ascii="Times New Roman" w:hAnsi="Times New Roman" w:cs="Times New Roman"/>
-          <w:sz w:val="28"/>
-          <w:szCs w:val="28"/>
-        </w:rPr>
-        <w:t>18.02.2024</w:t>
-      </w:r>
-      <w:r>
-        <w:rPr>
-          <w:rFonts w:ascii="Times New Roman" w:hAnsi="Times New Roman" w:cs="Times New Roman"/>
-          <w:sz w:val="28"/>
-          <w:szCs w:val="28"/>
-        </w:rPr>
-        <w:t>).</w:t>
+        <w:t>(дата обращения: 09.04.2024).</w:t>
       </w:r>
     </w:p>
     <w:p>
@@ -5619,32 +5988,34 @@
         <w:pStyle w:val="a3"/>
         <w:numPr>
           <w:ilvl w:val="0"/>
-          <w:numId w:val="4"/>
+          <w:numId w:val="14"/>
         </w:numPr>
-        <w:spacing w:after="0" w:line="360" w:lineRule="auto"/>
-        <w:ind w:left="0" w:firstLine="709"/>
-        <w:rPr>
-          <w:rFonts w:ascii="Times New Roman" w:hAnsi="Times New Roman" w:cs="Times New Roman"/>
-          <w:sz w:val="28"/>
-          <w:szCs w:val="28"/>
-        </w:rPr>
-      </w:pPr>
-      <w:r>
-        <w:rPr>
-          <w:rFonts w:ascii="Times New Roman" w:hAnsi="Times New Roman" w:cs="Times New Roman"/>
-          <w:sz w:val="28"/>
-          <w:szCs w:val="28"/>
-          <w:lang w:val="en-US"/>
-        </w:rPr>
-        <w:t>Jinja</w:t>
-      </w:r>
-      <w:r>
-        <w:rPr>
-          <w:rFonts w:ascii="Times New Roman" w:hAnsi="Times New Roman" w:cs="Times New Roman"/>
-          <w:sz w:val="28"/>
-          <w:szCs w:val="28"/>
-        </w:rPr>
-        <w:t xml:space="preserve">2 </w:t>
+        <w:spacing w:line="240" w:lineRule="auto"/>
+        <w:ind w:left="851" w:hanging="567"/>
+        <w:contextualSpacing w:val="0"/>
+        <w:jc w:val="both"/>
+        <w:rPr>
+          <w:rFonts w:ascii="Times New Roman" w:hAnsi="Times New Roman" w:cs="Times New Roman"/>
+          <w:sz w:val="28"/>
+          <w:szCs w:val="28"/>
+        </w:rPr>
+      </w:pPr>
+      <w:r>
+        <w:rPr>
+          <w:rFonts w:ascii="Times New Roman" w:hAnsi="Times New Roman" w:cs="Times New Roman"/>
+          <w:sz w:val="28"/>
+          <w:szCs w:val="28"/>
+          <w:lang w:val="en-US"/>
+        </w:rPr>
+        <w:t>Flask</w:t>
+      </w:r>
+      <w:r>
+        <w:rPr>
+          <w:rFonts w:ascii="Times New Roman" w:hAnsi="Times New Roman" w:cs="Times New Roman"/>
+          <w:sz w:val="28"/>
+          <w:szCs w:val="28"/>
+        </w:rPr>
+        <w:t xml:space="preserve"> </w:t>
       </w:r>
       <w:r>
         <w:rPr>
@@ -5708,7 +6079,7 @@
             <w:szCs w:val="28"/>
             <w:lang w:val="en-US"/>
           </w:rPr>
-          <w:t>jinja</w:t>
+          <w:t>flask</w:t>
         </w:r>
         <w:r>
           <w:rPr>
@@ -5757,86 +6128,8 @@
             <w:sz w:val="28"/>
             <w:szCs w:val="28"/>
           </w:rPr>
-          <w:t>/_/</w:t>
-        </w:r>
-        <w:r>
-          <w:rPr>
-            <w:rStyle w:val="a4"/>
-            <w:rFonts w:ascii="Times New Roman" w:hAnsi="Times New Roman" w:cs="Times New Roman"/>
-            <w:sz w:val="28"/>
-            <w:szCs w:val="28"/>
-            <w:lang w:val="en-US"/>
-          </w:rPr>
-          <w:t>downloads</w:t>
-        </w:r>
-        <w:r>
-          <w:rPr>
-            <w:rStyle w:val="a4"/>
-            <w:rFonts w:ascii="Times New Roman" w:hAnsi="Times New Roman" w:cs="Times New Roman"/>
-            <w:sz w:val="28"/>
-            <w:szCs w:val="28"/>
-          </w:rPr>
           <w:t>/</w:t>
         </w:r>
-        <w:proofErr w:type="spellStart"/>
-        <w:r>
-          <w:rPr>
-            <w:rStyle w:val="a4"/>
-            <w:rFonts w:ascii="Times New Roman" w:hAnsi="Times New Roman" w:cs="Times New Roman"/>
-            <w:sz w:val="28"/>
-            <w:szCs w:val="28"/>
-            <w:lang w:val="en-US"/>
-          </w:rPr>
-          <w:t>en</w:t>
-        </w:r>
-        <w:proofErr w:type="spellEnd"/>
-        <w:r>
-          <w:rPr>
-            <w:rStyle w:val="a4"/>
-            <w:rFonts w:ascii="Times New Roman" w:hAnsi="Times New Roman" w:cs="Times New Roman"/>
-            <w:sz w:val="28"/>
-            <w:szCs w:val="28"/>
-          </w:rPr>
-          <w:t>/</w:t>
-        </w:r>
-        <w:r>
-          <w:rPr>
-            <w:rStyle w:val="a4"/>
-            <w:rFonts w:ascii="Times New Roman" w:hAnsi="Times New Roman" w:cs="Times New Roman"/>
-            <w:sz w:val="28"/>
-            <w:szCs w:val="28"/>
-            <w:lang w:val="en-US"/>
-          </w:rPr>
-          <w:t>stable</w:t>
-        </w:r>
-        <w:r>
-          <w:rPr>
-            <w:rStyle w:val="a4"/>
-            <w:rFonts w:ascii="Times New Roman" w:hAnsi="Times New Roman" w:cs="Times New Roman"/>
-            <w:sz w:val="28"/>
-            <w:szCs w:val="28"/>
-          </w:rPr>
-          <w:t>/</w:t>
-        </w:r>
-        <w:r>
-          <w:rPr>
-            <w:rStyle w:val="a4"/>
-            <w:rFonts w:ascii="Times New Roman" w:hAnsi="Times New Roman" w:cs="Times New Roman"/>
-            <w:sz w:val="28"/>
-            <w:szCs w:val="28"/>
-            <w:lang w:val="en-US"/>
-          </w:rPr>
-          <w:t>pdf</w:t>
-        </w:r>
-        <w:r>
-          <w:rPr>
-            <w:rStyle w:val="a4"/>
-            <w:rFonts w:ascii="Times New Roman" w:hAnsi="Times New Roman" w:cs="Times New Roman"/>
-            <w:sz w:val="28"/>
-            <w:szCs w:val="28"/>
-          </w:rPr>
-          <w:t>/</w:t>
-        </w:r>
       </w:hyperlink>
       <w:r>
         <w:rPr>
@@ -5852,23 +6145,7 @@
           <w:sz w:val="28"/>
           <w:szCs w:val="28"/>
         </w:rPr>
-        <w:t xml:space="preserve">(дата обращения: </w:t>
-      </w:r>
-      <w:r>
-        <w:rPr>
-          <w:rFonts w:ascii="Times New Roman" w:hAnsi="Times New Roman" w:cs="Times New Roman"/>
-          <w:sz w:val="28"/>
-          <w:szCs w:val="28"/>
-        </w:rPr>
-        <w:t>18.02.2024</w:t>
-      </w:r>
-      <w:r>
-        <w:rPr>
-          <w:rFonts w:ascii="Times New Roman" w:hAnsi="Times New Roman" w:cs="Times New Roman"/>
-          <w:sz w:val="28"/>
-          <w:szCs w:val="28"/>
-        </w:rPr>
-        <w:t>).</w:t>
+        <w:t>(дата обращения: 09.04.2024).</w:t>
       </w:r>
     </w:p>
     <w:p>
@@ -5876,27 +6153,149 @@
         <w:pStyle w:val="a3"/>
         <w:numPr>
           <w:ilvl w:val="0"/>
-          <w:numId w:val="4"/>
+          <w:numId w:val="14"/>
         </w:numPr>
-        <w:spacing w:after="0" w:line="360" w:lineRule="auto"/>
-        <w:ind w:left="0" w:firstLine="709"/>
-        <w:rPr>
-          <w:rFonts w:ascii="Times New Roman" w:hAnsi="Times New Roman" w:cs="Times New Roman"/>
-          <w:sz w:val="28"/>
-          <w:szCs w:val="28"/>
-        </w:rPr>
-      </w:pPr>
-      <w:proofErr w:type="spellStart"/>
-      <w:r>
-        <w:rPr>
-          <w:rFonts w:ascii="Times New Roman" w:hAnsi="Times New Roman" w:cs="Times New Roman"/>
-          <w:sz w:val="28"/>
-          <w:szCs w:val="28"/>
-          <w:lang w:val="en-US"/>
-        </w:rPr>
-        <w:t>SQLAlchemy</w:t>
-      </w:r>
-      <w:proofErr w:type="spellEnd"/>
+        <w:spacing w:line="240" w:lineRule="auto"/>
+        <w:ind w:left="851" w:hanging="567"/>
+        <w:contextualSpacing w:val="0"/>
+        <w:jc w:val="both"/>
+        <w:rPr>
+          <w:rFonts w:ascii="Times New Roman" w:hAnsi="Times New Roman" w:cs="Times New Roman"/>
+          <w:sz w:val="28"/>
+          <w:szCs w:val="28"/>
+        </w:rPr>
+      </w:pPr>
+      <w:r>
+        <w:rPr>
+          <w:rFonts w:ascii="Times New Roman" w:hAnsi="Times New Roman" w:cs="Times New Roman"/>
+          <w:sz w:val="28"/>
+          <w:szCs w:val="28"/>
+          <w:lang w:val="en-US"/>
+        </w:rPr>
+        <w:t>Jinja</w:t>
+      </w:r>
+      <w:r>
+        <w:rPr>
+          <w:rFonts w:ascii="Times New Roman" w:hAnsi="Times New Roman" w:cs="Times New Roman"/>
+          <w:sz w:val="28"/>
+          <w:szCs w:val="28"/>
+        </w:rPr>
+        <w:t xml:space="preserve">2 </w:t>
+      </w:r>
+      <w:r>
+        <w:rPr>
+          <w:rFonts w:ascii="Times New Roman" w:hAnsi="Times New Roman" w:cs="Times New Roman"/>
+          <w:sz w:val="28"/>
+          <w:szCs w:val="28"/>
+          <w:lang w:val="en-US"/>
+        </w:rPr>
+        <w:t>Documentation</w:t>
+      </w:r>
+      <w:r>
+        <w:rPr>
+          <w:rFonts w:ascii="Times New Roman" w:hAnsi="Times New Roman" w:cs="Times New Roman"/>
+          <w:sz w:val="28"/>
+          <w:szCs w:val="28"/>
+        </w:rPr>
+        <w:t xml:space="preserve"> [Электронный ресурс]. </w:t>
+      </w:r>
+      <w:r>
+        <w:rPr>
+          <w:rFonts w:ascii="Times New Roman" w:hAnsi="Times New Roman" w:cs="Times New Roman"/>
+          <w:sz w:val="28"/>
+          <w:szCs w:val="28"/>
+          <w:lang w:val="en-US"/>
+        </w:rPr>
+        <w:t>URL</w:t>
+      </w:r>
+      <w:r>
+        <w:rPr>
+          <w:rFonts w:ascii="Times New Roman" w:hAnsi="Times New Roman" w:cs="Times New Roman"/>
+          <w:sz w:val="28"/>
+          <w:szCs w:val="28"/>
+        </w:rPr>
+        <w:t xml:space="preserve">: </w:t>
+      </w:r>
+      <w:hyperlink r:id="rId11" w:history="1">
+        <w:r>
+          <w:rPr>
+            <w:rStyle w:val="a4"/>
+            <w:rFonts w:ascii="Times New Roman" w:hAnsi="Times New Roman" w:cs="Times New Roman"/>
+            <w:sz w:val="28"/>
+            <w:szCs w:val="28"/>
+            <w:lang w:val="en-US"/>
+          </w:rPr>
+          <w:t>https</w:t>
+        </w:r>
+        <w:r>
+          <w:rPr>
+            <w:rStyle w:val="a4"/>
+            <w:rFonts w:ascii="Times New Roman" w:hAnsi="Times New Roman" w:cs="Times New Roman"/>
+            <w:sz w:val="28"/>
+            <w:szCs w:val="28"/>
+          </w:rPr>
+          <w:t>://</w:t>
+        </w:r>
+        <w:proofErr w:type="spellStart"/>
+        <w:r>
+          <w:rPr>
+            <w:rStyle w:val="a4"/>
+            <w:rFonts w:ascii="Times New Roman" w:hAnsi="Times New Roman" w:cs="Times New Roman"/>
+            <w:sz w:val="28"/>
+            <w:szCs w:val="28"/>
+            <w:lang w:val="en-US"/>
+          </w:rPr>
+          <w:t>crossjs</w:t>
+        </w:r>
+        <w:proofErr w:type="spellEnd"/>
+        <w:r>
+          <w:rPr>
+            <w:rStyle w:val="a4"/>
+            <w:rFonts w:ascii="Times New Roman" w:hAnsi="Times New Roman" w:cs="Times New Roman"/>
+            <w:sz w:val="28"/>
+            <w:szCs w:val="28"/>
+          </w:rPr>
+          <w:t>.</w:t>
+        </w:r>
+        <w:r>
+          <w:rPr>
+            <w:rStyle w:val="a4"/>
+            <w:rFonts w:ascii="Times New Roman" w:hAnsi="Times New Roman" w:cs="Times New Roman"/>
+            <w:sz w:val="28"/>
+            <w:szCs w:val="28"/>
+            <w:lang w:val="en-US"/>
+          </w:rPr>
+          <w:t>com</w:t>
+        </w:r>
+        <w:r>
+          <w:rPr>
+            <w:rStyle w:val="a4"/>
+            <w:rFonts w:ascii="Times New Roman" w:hAnsi="Times New Roman" w:cs="Times New Roman"/>
+            <w:sz w:val="28"/>
+            <w:szCs w:val="28"/>
+          </w:rPr>
+          <w:t>/</w:t>
+        </w:r>
+        <w:r>
+          <w:rPr>
+            <w:rStyle w:val="a4"/>
+            <w:rFonts w:ascii="Times New Roman" w:hAnsi="Times New Roman" w:cs="Times New Roman"/>
+            <w:sz w:val="28"/>
+            <w:szCs w:val="28"/>
+            <w:lang w:val="en-US"/>
+          </w:rPr>
+          <w:t>jinja</w:t>
+        </w:r>
+        <w:r>
+          <w:rPr>
+            <w:rStyle w:val="a4"/>
+            <w:rFonts w:ascii="Times New Roman" w:hAnsi="Times New Roman" w:cs="Times New Roman"/>
+            <w:sz w:val="28"/>
+            <w:szCs w:val="28"/>
+          </w:rPr>
+          <w:t>2/</w:t>
+        </w:r>
+      </w:hyperlink>
       <w:r>
         <w:rPr>
           <w:rFonts w:ascii="Times New Roman" w:hAnsi="Times New Roman" w:cs="Times New Roman"/>
@@ -5910,146 +6309,8 @@
           <w:rFonts w:ascii="Times New Roman" w:hAnsi="Times New Roman" w:cs="Times New Roman"/>
           <w:sz w:val="28"/>
           <w:szCs w:val="28"/>
-          <w:lang w:val="en-US"/>
-        </w:rPr>
-        <w:t>Documentation</w:t>
-      </w:r>
-      <w:r>
-        <w:rPr>
-          <w:rFonts w:ascii="Times New Roman" w:hAnsi="Times New Roman" w:cs="Times New Roman"/>
-          <w:sz w:val="28"/>
-          <w:szCs w:val="28"/>
-        </w:rPr>
-        <w:t xml:space="preserve"> [Электронный ресурс]. </w:t>
-      </w:r>
-      <w:r>
-        <w:rPr>
-          <w:rFonts w:ascii="Times New Roman" w:hAnsi="Times New Roman" w:cs="Times New Roman"/>
-          <w:sz w:val="28"/>
-          <w:szCs w:val="28"/>
-          <w:lang w:val="en-US"/>
-        </w:rPr>
-        <w:t>URL</w:t>
-      </w:r>
-      <w:r>
-        <w:rPr>
-          <w:rFonts w:ascii="Times New Roman" w:hAnsi="Times New Roman" w:cs="Times New Roman"/>
-          <w:sz w:val="28"/>
-          <w:szCs w:val="28"/>
-        </w:rPr>
-        <w:t xml:space="preserve">: </w:t>
-      </w:r>
-      <w:hyperlink r:id="rId11" w:history="1">
-        <w:r>
-          <w:rPr>
-            <w:rStyle w:val="a4"/>
-            <w:rFonts w:ascii="Times New Roman" w:hAnsi="Times New Roman" w:cs="Times New Roman"/>
-            <w:sz w:val="28"/>
-            <w:szCs w:val="28"/>
-            <w:lang w:val="en-US"/>
-          </w:rPr>
-          <w:t>https</w:t>
-        </w:r>
-        <w:r>
-          <w:rPr>
-            <w:rStyle w:val="a4"/>
-            <w:rFonts w:ascii="Times New Roman" w:hAnsi="Times New Roman" w:cs="Times New Roman"/>
-            <w:sz w:val="28"/>
-            <w:szCs w:val="28"/>
-          </w:rPr>
-          <w:t>://</w:t>
-        </w:r>
-        <w:r>
-          <w:rPr>
-            <w:rStyle w:val="a4"/>
-            <w:rFonts w:ascii="Times New Roman" w:hAnsi="Times New Roman" w:cs="Times New Roman"/>
-            <w:sz w:val="28"/>
-            <w:szCs w:val="28"/>
-            <w:lang w:val="en-US"/>
-          </w:rPr>
-          <w:t>docs</w:t>
-        </w:r>
-        <w:r>
-          <w:rPr>
-            <w:rStyle w:val="a4"/>
-            <w:rFonts w:ascii="Times New Roman" w:hAnsi="Times New Roman" w:cs="Times New Roman"/>
-            <w:sz w:val="28"/>
-            <w:szCs w:val="28"/>
-          </w:rPr>
-          <w:t>.</w:t>
-        </w:r>
-        <w:proofErr w:type="spellStart"/>
-        <w:r>
-          <w:rPr>
-            <w:rStyle w:val="a4"/>
-            <w:rFonts w:ascii="Times New Roman" w:hAnsi="Times New Roman" w:cs="Times New Roman"/>
-            <w:sz w:val="28"/>
-            <w:szCs w:val="28"/>
-            <w:lang w:val="en-US"/>
-          </w:rPr>
-          <w:t>sqlalchemy</w:t>
-        </w:r>
-        <w:proofErr w:type="spellEnd"/>
-        <w:r>
-          <w:rPr>
-            <w:rStyle w:val="a4"/>
-            <w:rFonts w:ascii="Times New Roman" w:hAnsi="Times New Roman" w:cs="Times New Roman"/>
-            <w:sz w:val="28"/>
-            <w:szCs w:val="28"/>
-          </w:rPr>
-          <w:t>.</w:t>
-        </w:r>
-        <w:r>
-          <w:rPr>
-            <w:rStyle w:val="a4"/>
-            <w:rFonts w:ascii="Times New Roman" w:hAnsi="Times New Roman" w:cs="Times New Roman"/>
-            <w:sz w:val="28"/>
-            <w:szCs w:val="28"/>
-            <w:lang w:val="en-US"/>
-          </w:rPr>
-          <w:t>org</w:t>
-        </w:r>
-        <w:r>
-          <w:rPr>
-            <w:rStyle w:val="a4"/>
-            <w:rFonts w:ascii="Times New Roman" w:hAnsi="Times New Roman" w:cs="Times New Roman"/>
-            <w:sz w:val="28"/>
-            <w:szCs w:val="28"/>
-          </w:rPr>
-          <w:t>/</w:t>
-        </w:r>
-      </w:hyperlink>
-      <w:r>
-        <w:rPr>
-          <w:rFonts w:ascii="Times New Roman" w:hAnsi="Times New Roman" w:cs="Times New Roman"/>
-          <w:sz w:val="28"/>
-          <w:szCs w:val="28"/>
-        </w:rPr>
-        <w:t xml:space="preserve"> </w:t>
-      </w:r>
-      <w:r>
-        <w:rPr>
-          <w:rFonts w:ascii="Times New Roman" w:hAnsi="Times New Roman" w:cs="Times New Roman"/>
-          <w:sz w:val="28"/>
-          <w:szCs w:val="28"/>
-        </w:rPr>
-        <w:t xml:space="preserve">(дата обращения: </w:t>
-      </w:r>
-      <w:r>
-        <w:rPr>
-          <w:rFonts w:ascii="Times New Roman" w:hAnsi="Times New Roman" w:cs="Times New Roman"/>
-          <w:sz w:val="28"/>
-          <w:szCs w:val="28"/>
-        </w:rPr>
-        <w:t>18.02.2024</w:t>
-      </w:r>
-      <w:r>
-        <w:rPr>
-          <w:rFonts w:ascii="Times New Roman" w:hAnsi="Times New Roman" w:cs="Times New Roman"/>
-          <w:sz w:val="28"/>
-          <w:szCs w:val="28"/>
-        </w:rPr>
-        <w:t>).</w:t>
+        </w:rPr>
+        <w:t>(дата обращения: 09.04.2024).</w:t>
       </w:r>
     </w:p>
     <w:p>
@@ -6057,25 +6318,227 @@
         <w:pStyle w:val="a3"/>
         <w:numPr>
           <w:ilvl w:val="0"/>
-          <w:numId w:val="4"/>
+          <w:numId w:val="14"/>
         </w:numPr>
-        <w:spacing w:after="0" w:line="360" w:lineRule="auto"/>
-        <w:ind w:left="0" w:firstLine="709"/>
-        <w:rPr>
-          <w:rFonts w:ascii="Times New Roman" w:hAnsi="Times New Roman" w:cs="Times New Roman"/>
-          <w:sz w:val="28"/>
-          <w:szCs w:val="28"/>
-        </w:rPr>
-      </w:pPr>
-      <w:r>
-        <w:rPr>
-          <w:rFonts w:ascii="Times New Roman" w:hAnsi="Times New Roman" w:cs="Times New Roman"/>
-          <w:sz w:val="28"/>
-          <w:szCs w:val="28"/>
-          <w:lang w:val="en-US"/>
-        </w:rPr>
-        <w:t>Python</w:t>
-      </w:r>
+        <w:spacing w:line="240" w:lineRule="auto"/>
+        <w:ind w:left="851" w:hanging="567"/>
+        <w:contextualSpacing w:val="0"/>
+        <w:jc w:val="both"/>
+        <w:rPr>
+          <w:rFonts w:ascii="Times New Roman" w:hAnsi="Times New Roman" w:cs="Times New Roman"/>
+          <w:sz w:val="28"/>
+          <w:szCs w:val="28"/>
+        </w:rPr>
+      </w:pPr>
+      <w:r>
+        <w:rPr>
+          <w:rFonts w:ascii="Times New Roman" w:hAnsi="Times New Roman" w:cs="Times New Roman"/>
+          <w:sz w:val="28"/>
+          <w:szCs w:val="28"/>
+          <w:lang w:val="en-US"/>
+        </w:rPr>
+        <w:t>Jinja</w:t>
+      </w:r>
+      <w:r>
+        <w:rPr>
+          <w:rFonts w:ascii="Times New Roman" w:hAnsi="Times New Roman" w:cs="Times New Roman"/>
+          <w:sz w:val="28"/>
+          <w:szCs w:val="28"/>
+        </w:rPr>
+        <w:t xml:space="preserve">2 </w:t>
+      </w:r>
+      <w:r>
+        <w:rPr>
+          <w:rFonts w:ascii="Times New Roman" w:hAnsi="Times New Roman" w:cs="Times New Roman"/>
+          <w:sz w:val="28"/>
+          <w:szCs w:val="28"/>
+          <w:lang w:val="en-US"/>
+        </w:rPr>
+        <w:t>Documentation</w:t>
+      </w:r>
+      <w:r>
+        <w:rPr>
+          <w:rFonts w:ascii="Times New Roman" w:hAnsi="Times New Roman" w:cs="Times New Roman"/>
+          <w:sz w:val="28"/>
+          <w:szCs w:val="28"/>
+        </w:rPr>
+        <w:t xml:space="preserve"> [Электронный ресурс]. </w:t>
+      </w:r>
+      <w:r>
+        <w:rPr>
+          <w:rFonts w:ascii="Times New Roman" w:hAnsi="Times New Roman" w:cs="Times New Roman"/>
+          <w:sz w:val="28"/>
+          <w:szCs w:val="28"/>
+          <w:lang w:val="en-US"/>
+        </w:rPr>
+        <w:t>URL</w:t>
+      </w:r>
+      <w:r>
+        <w:rPr>
+          <w:rFonts w:ascii="Times New Roman" w:hAnsi="Times New Roman" w:cs="Times New Roman"/>
+          <w:sz w:val="28"/>
+          <w:szCs w:val="28"/>
+        </w:rPr>
+        <w:t xml:space="preserve">: </w:t>
+      </w:r>
+      <w:hyperlink r:id="rId12" w:history="1">
+        <w:r>
+          <w:rPr>
+            <w:rStyle w:val="a4"/>
+            <w:rFonts w:ascii="Times New Roman" w:hAnsi="Times New Roman" w:cs="Times New Roman"/>
+            <w:sz w:val="28"/>
+            <w:szCs w:val="28"/>
+            <w:lang w:val="en-US"/>
+          </w:rPr>
+          <w:t>https</w:t>
+        </w:r>
+        <w:r>
+          <w:rPr>
+            <w:rStyle w:val="a4"/>
+            <w:rFonts w:ascii="Times New Roman" w:hAnsi="Times New Roman" w:cs="Times New Roman"/>
+            <w:sz w:val="28"/>
+            <w:szCs w:val="28"/>
+          </w:rPr>
+          <w:t>://</w:t>
+        </w:r>
+        <w:r>
+          <w:rPr>
+            <w:rStyle w:val="a4"/>
+            <w:rFonts w:ascii="Times New Roman" w:hAnsi="Times New Roman" w:cs="Times New Roman"/>
+            <w:sz w:val="28"/>
+            <w:szCs w:val="28"/>
+            <w:lang w:val="en-US"/>
+          </w:rPr>
+          <w:t>jinja</w:t>
+        </w:r>
+        <w:r>
+          <w:rPr>
+            <w:rStyle w:val="a4"/>
+            <w:rFonts w:ascii="Times New Roman" w:hAnsi="Times New Roman" w:cs="Times New Roman"/>
+            <w:sz w:val="28"/>
+            <w:szCs w:val="28"/>
+          </w:rPr>
+          <w:t>.</w:t>
+        </w:r>
+        <w:proofErr w:type="spellStart"/>
+        <w:r>
+          <w:rPr>
+            <w:rStyle w:val="a4"/>
+            <w:rFonts w:ascii="Times New Roman" w:hAnsi="Times New Roman" w:cs="Times New Roman"/>
+            <w:sz w:val="28"/>
+            <w:szCs w:val="28"/>
+            <w:lang w:val="en-US"/>
+          </w:rPr>
+          <w:t>palletsprojects</w:t>
+        </w:r>
+        <w:proofErr w:type="spellEnd"/>
+        <w:r>
+          <w:rPr>
+            <w:rStyle w:val="a4"/>
+            <w:rFonts w:ascii="Times New Roman" w:hAnsi="Times New Roman" w:cs="Times New Roman"/>
+            <w:sz w:val="28"/>
+            <w:szCs w:val="28"/>
+          </w:rPr>
+          <w:t>.</w:t>
+        </w:r>
+        <w:r>
+          <w:rPr>
+            <w:rStyle w:val="a4"/>
+            <w:rFonts w:ascii="Times New Roman" w:hAnsi="Times New Roman" w:cs="Times New Roman"/>
+            <w:sz w:val="28"/>
+            <w:szCs w:val="28"/>
+            <w:lang w:val="en-US"/>
+          </w:rPr>
+          <w:t>com</w:t>
+        </w:r>
+        <w:r>
+          <w:rPr>
+            <w:rStyle w:val="a4"/>
+            <w:rFonts w:ascii="Times New Roman" w:hAnsi="Times New Roman" w:cs="Times New Roman"/>
+            <w:sz w:val="28"/>
+            <w:szCs w:val="28"/>
+          </w:rPr>
+          <w:t>/_/</w:t>
+        </w:r>
+        <w:r>
+          <w:rPr>
+            <w:rStyle w:val="a4"/>
+            <w:rFonts w:ascii="Times New Roman" w:hAnsi="Times New Roman" w:cs="Times New Roman"/>
+            <w:sz w:val="28"/>
+            <w:szCs w:val="28"/>
+            <w:lang w:val="en-US"/>
+          </w:rPr>
+          <w:t>downloads</w:t>
+        </w:r>
+        <w:r>
+          <w:rPr>
+            <w:rStyle w:val="a4"/>
+            <w:rFonts w:ascii="Times New Roman" w:hAnsi="Times New Roman" w:cs="Times New Roman"/>
+            <w:sz w:val="28"/>
+            <w:szCs w:val="28"/>
+          </w:rPr>
+          <w:t>/</w:t>
+        </w:r>
+        <w:proofErr w:type="spellStart"/>
+        <w:r>
+          <w:rPr>
+            <w:rStyle w:val="a4"/>
+            <w:rFonts w:ascii="Times New Roman" w:hAnsi="Times New Roman" w:cs="Times New Roman"/>
+            <w:sz w:val="28"/>
+            <w:szCs w:val="28"/>
+            <w:lang w:val="en-US"/>
+          </w:rPr>
+          <w:t>en</w:t>
+        </w:r>
+        <w:proofErr w:type="spellEnd"/>
+        <w:r>
+          <w:rPr>
+            <w:rStyle w:val="a4"/>
+            <w:rFonts w:ascii="Times New Roman" w:hAnsi="Times New Roman" w:cs="Times New Roman"/>
+            <w:sz w:val="28"/>
+            <w:szCs w:val="28"/>
+          </w:rPr>
+          <w:t>/</w:t>
+        </w:r>
+        <w:r>
+          <w:rPr>
+            <w:rStyle w:val="a4"/>
+            <w:rFonts w:ascii="Times New Roman" w:hAnsi="Times New Roman" w:cs="Times New Roman"/>
+            <w:sz w:val="28"/>
+            <w:szCs w:val="28"/>
+            <w:lang w:val="en-US"/>
+          </w:rPr>
+          <w:t>stable</w:t>
+        </w:r>
+        <w:r>
+          <w:rPr>
+            <w:rStyle w:val="a4"/>
+            <w:rFonts w:ascii="Times New Roman" w:hAnsi="Times New Roman" w:cs="Times New Roman"/>
+            <w:sz w:val="28"/>
+            <w:szCs w:val="28"/>
+          </w:rPr>
+          <w:t>/</w:t>
+        </w:r>
+        <w:r>
+          <w:rPr>
+            <w:rStyle w:val="a4"/>
+            <w:rFonts w:ascii="Times New Roman" w:hAnsi="Times New Roman" w:cs="Times New Roman"/>
+            <w:sz w:val="28"/>
+            <w:szCs w:val="28"/>
+            <w:lang w:val="en-US"/>
+          </w:rPr>
+          <w:t>pdf</w:t>
+        </w:r>
+        <w:r>
+          <w:rPr>
+            <w:rStyle w:val="a4"/>
+            <w:rFonts w:ascii="Times New Roman" w:hAnsi="Times New Roman" w:cs="Times New Roman"/>
+            <w:sz w:val="28"/>
+            <w:szCs w:val="28"/>
+          </w:rPr>
+          <w:t>/</w:t>
+        </w:r>
+      </w:hyperlink>
       <w:r>
         <w:rPr>
           <w:rFonts w:ascii="Times New Roman" w:hAnsi="Times New Roman" w:cs="Times New Roman"/>
@@ -6089,144 +6552,8 @@
           <w:rFonts w:ascii="Times New Roman" w:hAnsi="Times New Roman" w:cs="Times New Roman"/>
           <w:sz w:val="28"/>
           <w:szCs w:val="28"/>
-          <w:lang w:val="en-US"/>
-        </w:rPr>
-        <w:t>Documentation</w:t>
-      </w:r>
-      <w:r>
-        <w:rPr>
-          <w:rFonts w:ascii="Times New Roman" w:hAnsi="Times New Roman" w:cs="Times New Roman"/>
-          <w:sz w:val="28"/>
-          <w:szCs w:val="28"/>
-        </w:rPr>
-        <w:t xml:space="preserve"> [Электронный ресурс]. </w:t>
-      </w:r>
-      <w:r>
-        <w:rPr>
-          <w:rFonts w:ascii="Times New Roman" w:hAnsi="Times New Roman" w:cs="Times New Roman"/>
-          <w:sz w:val="28"/>
-          <w:szCs w:val="28"/>
-          <w:lang w:val="en-US"/>
-        </w:rPr>
-        <w:t>URL</w:t>
-      </w:r>
-      <w:r>
-        <w:rPr>
-          <w:rFonts w:ascii="Times New Roman" w:hAnsi="Times New Roman" w:cs="Times New Roman"/>
-          <w:sz w:val="28"/>
-          <w:szCs w:val="28"/>
-        </w:rPr>
-        <w:t xml:space="preserve">: </w:t>
-      </w:r>
-      <w:hyperlink r:id="rId12" w:history="1">
-        <w:r>
-          <w:rPr>
-            <w:rStyle w:val="a4"/>
-            <w:rFonts w:ascii="Times New Roman" w:hAnsi="Times New Roman" w:cs="Times New Roman"/>
-            <w:sz w:val="28"/>
-            <w:szCs w:val="28"/>
-            <w:lang w:val="en-US"/>
-          </w:rPr>
-          <w:t>https</w:t>
-        </w:r>
-        <w:r>
-          <w:rPr>
-            <w:rStyle w:val="a4"/>
-            <w:rFonts w:ascii="Times New Roman" w:hAnsi="Times New Roman" w:cs="Times New Roman"/>
-            <w:sz w:val="28"/>
-            <w:szCs w:val="28"/>
-          </w:rPr>
-          <w:t>://</w:t>
-        </w:r>
-        <w:r>
-          <w:rPr>
-            <w:rStyle w:val="a4"/>
-            <w:rFonts w:ascii="Times New Roman" w:hAnsi="Times New Roman" w:cs="Times New Roman"/>
-            <w:sz w:val="28"/>
-            <w:szCs w:val="28"/>
-            <w:lang w:val="en-US"/>
-          </w:rPr>
-          <w:t>docs</w:t>
-        </w:r>
-        <w:r>
-          <w:rPr>
-            <w:rStyle w:val="a4"/>
-            <w:rFonts w:ascii="Times New Roman" w:hAnsi="Times New Roman" w:cs="Times New Roman"/>
-            <w:sz w:val="28"/>
-            <w:szCs w:val="28"/>
-          </w:rPr>
-          <w:t>.</w:t>
-        </w:r>
-        <w:r>
-          <w:rPr>
-            <w:rStyle w:val="a4"/>
-            <w:rFonts w:ascii="Times New Roman" w:hAnsi="Times New Roman" w:cs="Times New Roman"/>
-            <w:sz w:val="28"/>
-            <w:szCs w:val="28"/>
-            <w:lang w:val="en-US"/>
-          </w:rPr>
-          <w:t>python</w:t>
-        </w:r>
-        <w:r>
-          <w:rPr>
-            <w:rStyle w:val="a4"/>
-            <w:rFonts w:ascii="Times New Roman" w:hAnsi="Times New Roman" w:cs="Times New Roman"/>
-            <w:sz w:val="28"/>
-            <w:szCs w:val="28"/>
-          </w:rPr>
-          <w:t>.</w:t>
-        </w:r>
-        <w:r>
-          <w:rPr>
-            <w:rStyle w:val="a4"/>
-            <w:rFonts w:ascii="Times New Roman" w:hAnsi="Times New Roman" w:cs="Times New Roman"/>
-            <w:sz w:val="28"/>
-            <w:szCs w:val="28"/>
-            <w:lang w:val="en-US"/>
-          </w:rPr>
-          <w:t>org</w:t>
-        </w:r>
-        <w:r>
-          <w:rPr>
-            <w:rStyle w:val="a4"/>
-            <w:rFonts w:ascii="Times New Roman" w:hAnsi="Times New Roman" w:cs="Times New Roman"/>
-            <w:sz w:val="28"/>
-            <w:szCs w:val="28"/>
-          </w:rPr>
-          <w:t>/</w:t>
-        </w:r>
-      </w:hyperlink>
-      <w:r>
-        <w:rPr>
-          <w:rFonts w:ascii="Times New Roman" w:hAnsi="Times New Roman" w:cs="Times New Roman"/>
-          <w:sz w:val="28"/>
-          <w:szCs w:val="28"/>
-        </w:rPr>
-        <w:t xml:space="preserve"> </w:t>
-      </w:r>
-      <w:r>
-        <w:rPr>
-          <w:rFonts w:ascii="Times New Roman" w:hAnsi="Times New Roman" w:cs="Times New Roman"/>
-          <w:sz w:val="28"/>
-          <w:szCs w:val="28"/>
-        </w:rPr>
-        <w:t xml:space="preserve">(дата обращения: </w:t>
-      </w:r>
-      <w:r>
-        <w:rPr>
-          <w:rFonts w:ascii="Times New Roman" w:hAnsi="Times New Roman" w:cs="Times New Roman"/>
-          <w:sz w:val="28"/>
-          <w:szCs w:val="28"/>
-        </w:rPr>
-        <w:t>18.02.2024</w:t>
-      </w:r>
-      <w:r>
-        <w:rPr>
-          <w:rFonts w:ascii="Times New Roman" w:hAnsi="Times New Roman" w:cs="Times New Roman"/>
-          <w:sz w:val="28"/>
-          <w:szCs w:val="28"/>
-        </w:rPr>
-        <w:t>).</w:t>
+        </w:rPr>
+        <w:t>(дата обращения: 09.04.2024).</w:t>
       </w:r>
     </w:p>
     <w:p>
@@ -6234,24 +6561,26 @@
         <w:pStyle w:val="a3"/>
         <w:numPr>
           <w:ilvl w:val="0"/>
-          <w:numId w:val="4"/>
+          <w:numId w:val="14"/>
         </w:numPr>
-        <w:spacing w:after="0" w:line="360" w:lineRule="auto"/>
-        <w:ind w:left="0" w:firstLine="709"/>
-        <w:rPr>
-          <w:rFonts w:ascii="Times New Roman" w:hAnsi="Times New Roman" w:cs="Times New Roman"/>
-          <w:sz w:val="28"/>
-          <w:szCs w:val="28"/>
-        </w:rPr>
-      </w:pPr>
-      <w:r>
-        <w:rPr>
-          <w:rFonts w:ascii="Times New Roman" w:hAnsi="Times New Roman" w:cs="Times New Roman"/>
-          <w:sz w:val="28"/>
-          <w:szCs w:val="28"/>
-          <w:lang w:val="en-US"/>
-        </w:rPr>
-        <w:t>HTML</w:t>
+        <w:spacing w:line="240" w:lineRule="auto"/>
+        <w:ind w:left="851" w:hanging="567"/>
+        <w:contextualSpacing w:val="0"/>
+        <w:jc w:val="both"/>
+        <w:rPr>
+          <w:rFonts w:ascii="Times New Roman" w:hAnsi="Times New Roman" w:cs="Times New Roman"/>
+          <w:sz w:val="28"/>
+          <w:szCs w:val="28"/>
+        </w:rPr>
+      </w:pPr>
+      <w:r>
+        <w:rPr>
+          <w:rFonts w:ascii="Times New Roman" w:hAnsi="Times New Roman" w:cs="Times New Roman"/>
+          <w:sz w:val="28"/>
+          <w:szCs w:val="28"/>
+          <w:lang w:val="en-US"/>
+        </w:rPr>
+        <w:t>CSV</w:t>
       </w:r>
       <w:r>
         <w:rPr>
@@ -6323,7 +6652,7 @@
             <w:szCs w:val="28"/>
             <w:lang w:val="en-US"/>
           </w:rPr>
-          <w:t>developer</w:t>
+          <w:t>tools</w:t>
         </w:r>
         <w:r>
           <w:rPr>
@@ -6343,7 +6672,7 @@
             <w:szCs w:val="28"/>
             <w:lang w:val="en-US"/>
           </w:rPr>
-          <w:t>mozilla</w:t>
+          <w:t>ietf</w:t>
         </w:r>
         <w:proofErr w:type="spellEnd"/>
         <w:r>
@@ -6374,6 +6703,25 @@
           </w:rPr>
           <w:t>/</w:t>
         </w:r>
+        <w:r>
+          <w:rPr>
+            <w:rStyle w:val="a4"/>
+            <w:rFonts w:ascii="Times New Roman" w:hAnsi="Times New Roman" w:cs="Times New Roman"/>
+            <w:sz w:val="28"/>
+            <w:szCs w:val="28"/>
+            <w:lang w:val="en-US"/>
+          </w:rPr>
+          <w:t>html</w:t>
+        </w:r>
+        <w:r>
+          <w:rPr>
+            <w:rStyle w:val="a4"/>
+            <w:rFonts w:ascii="Times New Roman" w:hAnsi="Times New Roman" w:cs="Times New Roman"/>
+            <w:sz w:val="28"/>
+            <w:szCs w:val="28"/>
+          </w:rPr>
+          <w:t>/</w:t>
+        </w:r>
         <w:proofErr w:type="spellStart"/>
         <w:r>
           <w:rPr>
@@ -6383,7 +6731,7 @@
             <w:szCs w:val="28"/>
             <w:lang w:val="en-US"/>
           </w:rPr>
-          <w:t>ru</w:t>
+          <w:t>rfc</w:t>
         </w:r>
         <w:proofErr w:type="spellEnd"/>
         <w:r>
@@ -6393,55 +6741,7 @@
             <w:sz w:val="28"/>
             <w:szCs w:val="28"/>
           </w:rPr>
-          <w:t>/</w:t>
-        </w:r>
-        <w:r>
-          <w:rPr>
-            <w:rStyle w:val="a4"/>
-            <w:rFonts w:ascii="Times New Roman" w:hAnsi="Times New Roman" w:cs="Times New Roman"/>
-            <w:sz w:val="28"/>
-            <w:szCs w:val="28"/>
-            <w:lang w:val="en-US"/>
-          </w:rPr>
-          <w:t>docs</w:t>
-        </w:r>
-        <w:r>
-          <w:rPr>
-            <w:rStyle w:val="a4"/>
-            <w:rFonts w:ascii="Times New Roman" w:hAnsi="Times New Roman" w:cs="Times New Roman"/>
-            <w:sz w:val="28"/>
-            <w:szCs w:val="28"/>
-          </w:rPr>
-          <w:t>/</w:t>
-        </w:r>
-        <w:r>
-          <w:rPr>
-            <w:rStyle w:val="a4"/>
-            <w:rFonts w:ascii="Times New Roman" w:hAnsi="Times New Roman" w:cs="Times New Roman"/>
-            <w:sz w:val="28"/>
-            <w:szCs w:val="28"/>
-            <w:lang w:val="en-US"/>
-          </w:rPr>
-          <w:t>Web</w:t>
-        </w:r>
-        <w:r>
-          <w:rPr>
-            <w:rStyle w:val="a4"/>
-            <w:rFonts w:ascii="Times New Roman" w:hAnsi="Times New Roman" w:cs="Times New Roman"/>
-            <w:sz w:val="28"/>
-            <w:szCs w:val="28"/>
-          </w:rPr>
-          <w:t>/</w:t>
-        </w:r>
-        <w:r>
-          <w:rPr>
-            <w:rStyle w:val="a4"/>
-            <w:rFonts w:ascii="Times New Roman" w:hAnsi="Times New Roman" w:cs="Times New Roman"/>
-            <w:sz w:val="28"/>
-            <w:szCs w:val="28"/>
-            <w:lang w:val="en-US"/>
-          </w:rPr>
-          <w:t>HTML</w:t>
+          <w:t>4180</w:t>
         </w:r>
       </w:hyperlink>
       <w:r>
@@ -6458,23 +6758,7 @@
           <w:sz w:val="28"/>
           <w:szCs w:val="28"/>
         </w:rPr>
-        <w:t xml:space="preserve">(дата обращения: </w:t>
-      </w:r>
-      <w:r>
-        <w:rPr>
-          <w:rFonts w:ascii="Times New Roman" w:hAnsi="Times New Roman" w:cs="Times New Roman"/>
-          <w:sz w:val="28"/>
-          <w:szCs w:val="28"/>
-        </w:rPr>
-        <w:t>18.02.2024</w:t>
-      </w:r>
-      <w:r>
-        <w:rPr>
-          <w:rFonts w:ascii="Times New Roman" w:hAnsi="Times New Roman" w:cs="Times New Roman"/>
-          <w:sz w:val="28"/>
-          <w:szCs w:val="28"/>
-        </w:rPr>
-        <w:t>).</w:t>
+        <w:t>(дата обращения: 09.04.2024).</w:t>
       </w:r>
     </w:p>
     <w:p>
@@ -6482,30 +6766,41 @@
         <w:pStyle w:val="a3"/>
         <w:numPr>
           <w:ilvl w:val="0"/>
-          <w:numId w:val="4"/>
+          <w:numId w:val="14"/>
         </w:numPr>
-        <w:spacing w:after="0" w:line="360" w:lineRule="auto"/>
-        <w:ind w:left="0" w:firstLine="709"/>
-        <w:rPr>
-          <w:rFonts w:ascii="Times New Roman" w:hAnsi="Times New Roman" w:cs="Times New Roman"/>
-          <w:sz w:val="28"/>
-          <w:szCs w:val="28"/>
-        </w:rPr>
-      </w:pPr>
-      <w:r>
-        <w:rPr>
-          <w:rFonts w:ascii="Times New Roman" w:hAnsi="Times New Roman" w:cs="Times New Roman"/>
-          <w:sz w:val="28"/>
-          <w:szCs w:val="28"/>
-          <w:lang w:val="en-US"/>
-        </w:rPr>
-        <w:t>CSS</w:t>
-      </w:r>
-      <w:r>
-        <w:rPr>
-          <w:rFonts w:ascii="Times New Roman" w:hAnsi="Times New Roman" w:cs="Times New Roman"/>
-          <w:sz w:val="28"/>
-          <w:szCs w:val="28"/>
+        <w:spacing w:line="240" w:lineRule="auto"/>
+        <w:ind w:left="851" w:hanging="567"/>
+        <w:contextualSpacing w:val="0"/>
+        <w:jc w:val="both"/>
+        <w:rPr>
+          <w:rFonts w:ascii="Times New Roman" w:hAnsi="Times New Roman" w:cs="Times New Roman"/>
+          <w:sz w:val="28"/>
+          <w:szCs w:val="28"/>
+        </w:rPr>
+      </w:pPr>
+      <w:r>
+        <w:rPr>
+          <w:rFonts w:ascii="Times New Roman" w:hAnsi="Times New Roman" w:cs="Times New Roman"/>
+          <w:sz w:val="28"/>
+          <w:szCs w:val="28"/>
+          <w:lang w:val="en-US"/>
+        </w:rPr>
+        <w:t>Agile Methodology Documentation [</w:t>
+      </w:r>
+      <w:r>
+        <w:rPr>
+          <w:rFonts w:ascii="Times New Roman" w:hAnsi="Times New Roman" w:cs="Times New Roman"/>
+          <w:sz w:val="28"/>
+          <w:szCs w:val="28"/>
+        </w:rPr>
+        <w:t>Электронный</w:t>
+      </w:r>
+      <w:r>
+        <w:rPr>
+          <w:rFonts w:ascii="Times New Roman" w:hAnsi="Times New Roman" w:cs="Times New Roman"/>
+          <w:sz w:val="28"/>
+          <w:szCs w:val="28"/>
+          <w:lang w:val="en-US"/>
         </w:rPr>
         <w:t xml:space="preserve"> </w:t>
       </w:r>
@@ -6514,26 +6809,17 @@
           <w:rFonts w:ascii="Times New Roman" w:hAnsi="Times New Roman" w:cs="Times New Roman"/>
           <w:sz w:val="28"/>
           <w:szCs w:val="28"/>
-          <w:lang w:val="en-US"/>
-        </w:rPr>
-        <w:t>Documentation</w:t>
-      </w:r>
-      <w:r>
-        <w:rPr>
-          <w:rFonts w:ascii="Times New Roman" w:hAnsi="Times New Roman" w:cs="Times New Roman"/>
-          <w:sz w:val="28"/>
-          <w:szCs w:val="28"/>
-        </w:rPr>
-        <w:t xml:space="preserve"> [Электронный ресурс]. </w:t>
-      </w:r>
-      <w:r>
-        <w:rPr>
-          <w:rFonts w:ascii="Times New Roman" w:hAnsi="Times New Roman" w:cs="Times New Roman"/>
-          <w:sz w:val="28"/>
-          <w:szCs w:val="28"/>
-          <w:lang w:val="en-US"/>
-        </w:rPr>
-        <w:t>URL</w:t>
+        </w:rPr>
+        <w:t>ресурс</w:t>
+      </w:r>
+      <w:r>
+        <w:rPr>
+          <w:rFonts w:ascii="Times New Roman" w:hAnsi="Times New Roman" w:cs="Times New Roman"/>
+          <w:sz w:val="28"/>
+          <w:szCs w:val="28"/>
+          <w:lang w:val="en-US"/>
+        </w:rPr>
+        <w:t>]. URL</w:t>
       </w:r>
       <w:r>
         <w:rPr>
@@ -6571,7 +6857,7 @@
             <w:szCs w:val="28"/>
             <w:lang w:val="en-US"/>
           </w:rPr>
-          <w:t>developer</w:t>
+          <w:t>www</w:t>
         </w:r>
         <w:r>
           <w:rPr>
@@ -6591,7 +6877,7 @@
             <w:szCs w:val="28"/>
             <w:lang w:val="en-US"/>
           </w:rPr>
-          <w:t>mozilla</w:t>
+          <w:t>agilealliance</w:t>
         </w:r>
         <w:proofErr w:type="spellEnd"/>
         <w:r>
@@ -6622,7 +6908,6 @@
           </w:rPr>
           <w:t>/</w:t>
         </w:r>
-        <w:proofErr w:type="spellStart"/>
         <w:r>
           <w:rPr>
             <w:rStyle w:val="a4"/>
@@ -6631,65 +6916,16 @@
             <w:szCs w:val="28"/>
             <w:lang w:val="en-US"/>
           </w:rPr>
-          <w:t>ru</w:t>
-        </w:r>
-        <w:proofErr w:type="spellEnd"/>
-        <w:r>
-          <w:rPr>
-            <w:rStyle w:val="a4"/>
-            <w:rFonts w:ascii="Times New Roman" w:hAnsi="Times New Roman" w:cs="Times New Roman"/>
-            <w:sz w:val="28"/>
-            <w:szCs w:val="28"/>
-          </w:rPr>
-          <w:t>/</w:t>
-        </w:r>
-        <w:r>
-          <w:rPr>
-            <w:rStyle w:val="a4"/>
-            <w:rFonts w:ascii="Times New Roman" w:hAnsi="Times New Roman" w:cs="Times New Roman"/>
-            <w:sz w:val="28"/>
-            <w:szCs w:val="28"/>
-            <w:lang w:val="en-US"/>
-          </w:rPr>
-          <w:t>docs</w:t>
-        </w:r>
-        <w:r>
-          <w:rPr>
-            <w:rStyle w:val="a4"/>
-            <w:rFonts w:ascii="Times New Roman" w:hAnsi="Times New Roman" w:cs="Times New Roman"/>
-            <w:sz w:val="28"/>
-            <w:szCs w:val="28"/>
-          </w:rPr>
-          <w:t>/</w:t>
-        </w:r>
-        <w:r>
-          <w:rPr>
-            <w:rStyle w:val="a4"/>
-            <w:rFonts w:ascii="Times New Roman" w:hAnsi="Times New Roman" w:cs="Times New Roman"/>
-            <w:sz w:val="28"/>
-            <w:szCs w:val="28"/>
-            <w:lang w:val="en-US"/>
-          </w:rPr>
-          <w:t>Web</w:t>
-        </w:r>
-        <w:r>
-          <w:rPr>
-            <w:rStyle w:val="a4"/>
-            <w:rFonts w:ascii="Times New Roman" w:hAnsi="Times New Roman" w:cs="Times New Roman"/>
-            <w:sz w:val="28"/>
-            <w:szCs w:val="28"/>
-          </w:rPr>
-          <w:t>/</w:t>
-        </w:r>
-        <w:r>
-          <w:rPr>
-            <w:rStyle w:val="a4"/>
-            <w:rFonts w:ascii="Times New Roman" w:hAnsi="Times New Roman" w:cs="Times New Roman"/>
-            <w:sz w:val="28"/>
-            <w:szCs w:val="28"/>
-            <w:lang w:val="en-US"/>
-          </w:rPr>
-          <w:t>CSS</w:t>
+          <w:t>agile</w:t>
+        </w:r>
+        <w:r>
+          <w:rPr>
+            <w:rStyle w:val="a4"/>
+            <w:rFonts w:ascii="Times New Roman" w:hAnsi="Times New Roman" w:cs="Times New Roman"/>
+            <w:sz w:val="28"/>
+            <w:szCs w:val="28"/>
+          </w:rPr>
+          <w:t>101/</w:t>
         </w:r>
       </w:hyperlink>
       <w:r>
@@ -6706,23 +6942,7 @@
           <w:sz w:val="28"/>
           <w:szCs w:val="28"/>
         </w:rPr>
-        <w:t xml:space="preserve">(дата обращения: </w:t>
-      </w:r>
-      <w:r>
-        <w:rPr>
-          <w:rFonts w:ascii="Times New Roman" w:hAnsi="Times New Roman" w:cs="Times New Roman"/>
-          <w:sz w:val="28"/>
-          <w:szCs w:val="28"/>
-        </w:rPr>
-        <w:t>18.02.2024</w:t>
-      </w:r>
-      <w:r>
-        <w:rPr>
-          <w:rFonts w:ascii="Times New Roman" w:hAnsi="Times New Roman" w:cs="Times New Roman"/>
-          <w:sz w:val="28"/>
-          <w:szCs w:val="28"/>
-        </w:rPr>
-        <w:t>).</w:t>
+        <w:t>(дата обращения: 09.04.2024).</w:t>
       </w:r>
     </w:p>
     <w:p>
@@ -6730,23 +6950,494 @@
         <w:pStyle w:val="a3"/>
         <w:numPr>
           <w:ilvl w:val="0"/>
-          <w:numId w:val="4"/>
+          <w:numId w:val="14"/>
         </w:numPr>
-        <w:spacing w:after="0" w:line="360" w:lineRule="auto"/>
-        <w:ind w:left="0" w:firstLine="709"/>
-        <w:rPr>
-          <w:rFonts w:ascii="Times New Roman" w:hAnsi="Times New Roman" w:cs="Times New Roman"/>
-          <w:sz w:val="28"/>
-          <w:szCs w:val="28"/>
-        </w:rPr>
-      </w:pPr>
-      <w:r>
-        <w:rPr>
-          <w:rFonts w:ascii="Times New Roman" w:hAnsi="Times New Roman" w:cs="Times New Roman"/>
-          <w:sz w:val="28"/>
-          <w:szCs w:val="28"/>
-          <w:lang w:val="en-US"/>
-        </w:rPr>
+        <w:spacing w:line="240" w:lineRule="auto"/>
+        <w:ind w:left="851" w:hanging="567"/>
+        <w:contextualSpacing w:val="0"/>
+        <w:jc w:val="both"/>
+        <w:rPr>
+          <w:rFonts w:ascii="Times New Roman" w:hAnsi="Times New Roman" w:cs="Times New Roman"/>
+          <w:sz w:val="28"/>
+          <w:szCs w:val="28"/>
+        </w:rPr>
+      </w:pPr>
+      <w:r>
+        <w:rPr>
+          <w:rFonts w:ascii="Times New Roman" w:hAnsi="Times New Roman" w:cs="Times New Roman"/>
+          <w:sz w:val="28"/>
+          <w:szCs w:val="28"/>
+          <w:lang w:val="en-US"/>
+        </w:rPr>
+        <w:t>HTML</w:t>
+      </w:r>
+      <w:r>
+        <w:rPr>
+          <w:rFonts w:ascii="Times New Roman" w:hAnsi="Times New Roman" w:cs="Times New Roman"/>
+          <w:sz w:val="28"/>
+          <w:szCs w:val="28"/>
+        </w:rPr>
+        <w:t xml:space="preserve"> </w:t>
+      </w:r>
+      <w:r>
+        <w:rPr>
+          <w:rFonts w:ascii="Times New Roman" w:hAnsi="Times New Roman" w:cs="Times New Roman"/>
+          <w:sz w:val="28"/>
+          <w:szCs w:val="28"/>
+          <w:lang w:val="en-US"/>
+        </w:rPr>
+        <w:t>Documentation</w:t>
+      </w:r>
+      <w:r>
+        <w:rPr>
+          <w:rFonts w:ascii="Times New Roman" w:hAnsi="Times New Roman" w:cs="Times New Roman"/>
+          <w:sz w:val="28"/>
+          <w:szCs w:val="28"/>
+        </w:rPr>
+        <w:t xml:space="preserve"> [Электронный ресурс]. </w:t>
+      </w:r>
+      <w:r>
+        <w:rPr>
+          <w:rFonts w:ascii="Times New Roman" w:hAnsi="Times New Roman" w:cs="Times New Roman"/>
+          <w:sz w:val="28"/>
+          <w:szCs w:val="28"/>
+          <w:lang w:val="en-US"/>
+        </w:rPr>
+        <w:t>URL</w:t>
+      </w:r>
+      <w:r>
+        <w:rPr>
+          <w:rFonts w:ascii="Times New Roman" w:hAnsi="Times New Roman" w:cs="Times New Roman"/>
+          <w:sz w:val="28"/>
+          <w:szCs w:val="28"/>
+        </w:rPr>
+        <w:t xml:space="preserve">: </w:t>
+      </w:r>
+      <w:hyperlink r:id="rId15" w:history="1">
+        <w:r>
+          <w:rPr>
+            <w:rStyle w:val="a4"/>
+            <w:rFonts w:ascii="Times New Roman" w:hAnsi="Times New Roman" w:cs="Times New Roman"/>
+            <w:sz w:val="28"/>
+            <w:szCs w:val="28"/>
+            <w:lang w:val="en-US"/>
+          </w:rPr>
+          <w:t>https</w:t>
+        </w:r>
+        <w:r>
+          <w:rPr>
+            <w:rStyle w:val="a4"/>
+            <w:rFonts w:ascii="Times New Roman" w:hAnsi="Times New Roman" w:cs="Times New Roman"/>
+            <w:sz w:val="28"/>
+            <w:szCs w:val="28"/>
+          </w:rPr>
+          <w:t>://</w:t>
+        </w:r>
+        <w:r>
+          <w:rPr>
+            <w:rStyle w:val="a4"/>
+            <w:rFonts w:ascii="Times New Roman" w:hAnsi="Times New Roman" w:cs="Times New Roman"/>
+            <w:sz w:val="28"/>
+            <w:szCs w:val="28"/>
+            <w:lang w:val="en-US"/>
+          </w:rPr>
+          <w:t>developer</w:t>
+        </w:r>
+        <w:r>
+          <w:rPr>
+            <w:rStyle w:val="a4"/>
+            <w:rFonts w:ascii="Times New Roman" w:hAnsi="Times New Roman" w:cs="Times New Roman"/>
+            <w:sz w:val="28"/>
+            <w:szCs w:val="28"/>
+          </w:rPr>
+          <w:t>.</w:t>
+        </w:r>
+        <w:proofErr w:type="spellStart"/>
+        <w:r>
+          <w:rPr>
+            <w:rStyle w:val="a4"/>
+            <w:rFonts w:ascii="Times New Roman" w:hAnsi="Times New Roman" w:cs="Times New Roman"/>
+            <w:sz w:val="28"/>
+            <w:szCs w:val="28"/>
+            <w:lang w:val="en-US"/>
+          </w:rPr>
+          <w:t>mozilla</w:t>
+        </w:r>
+        <w:proofErr w:type="spellEnd"/>
+        <w:r>
+          <w:rPr>
+            <w:rStyle w:val="a4"/>
+            <w:rFonts w:ascii="Times New Roman" w:hAnsi="Times New Roman" w:cs="Times New Roman"/>
+            <w:sz w:val="28"/>
+            <w:szCs w:val="28"/>
+          </w:rPr>
+          <w:t>.</w:t>
+        </w:r>
+        <w:r>
+          <w:rPr>
+            <w:rStyle w:val="a4"/>
+            <w:rFonts w:ascii="Times New Roman" w:hAnsi="Times New Roman" w:cs="Times New Roman"/>
+            <w:sz w:val="28"/>
+            <w:szCs w:val="28"/>
+            <w:lang w:val="en-US"/>
+          </w:rPr>
+          <w:t>org</w:t>
+        </w:r>
+        <w:r>
+          <w:rPr>
+            <w:rStyle w:val="a4"/>
+            <w:rFonts w:ascii="Times New Roman" w:hAnsi="Times New Roman" w:cs="Times New Roman"/>
+            <w:sz w:val="28"/>
+            <w:szCs w:val="28"/>
+          </w:rPr>
+          <w:t>/</w:t>
+        </w:r>
+        <w:proofErr w:type="spellStart"/>
+        <w:r>
+          <w:rPr>
+            <w:rStyle w:val="a4"/>
+            <w:rFonts w:ascii="Times New Roman" w:hAnsi="Times New Roman" w:cs="Times New Roman"/>
+            <w:sz w:val="28"/>
+            <w:szCs w:val="28"/>
+            <w:lang w:val="en-US"/>
+          </w:rPr>
+          <w:t>ru</w:t>
+        </w:r>
+        <w:proofErr w:type="spellEnd"/>
+        <w:r>
+          <w:rPr>
+            <w:rStyle w:val="a4"/>
+            <w:rFonts w:ascii="Times New Roman" w:hAnsi="Times New Roman" w:cs="Times New Roman"/>
+            <w:sz w:val="28"/>
+            <w:szCs w:val="28"/>
+          </w:rPr>
+          <w:t>/</w:t>
+        </w:r>
+        <w:r>
+          <w:rPr>
+            <w:rStyle w:val="a4"/>
+            <w:rFonts w:ascii="Times New Roman" w:hAnsi="Times New Roman" w:cs="Times New Roman"/>
+            <w:sz w:val="28"/>
+            <w:szCs w:val="28"/>
+            <w:lang w:val="en-US"/>
+          </w:rPr>
+          <w:t>docs</w:t>
+        </w:r>
+        <w:r>
+          <w:rPr>
+            <w:rStyle w:val="a4"/>
+            <w:rFonts w:ascii="Times New Roman" w:hAnsi="Times New Roman" w:cs="Times New Roman"/>
+            <w:sz w:val="28"/>
+            <w:szCs w:val="28"/>
+          </w:rPr>
+          <w:t>/</w:t>
+        </w:r>
+        <w:r>
+          <w:rPr>
+            <w:rStyle w:val="a4"/>
+            <w:rFonts w:ascii="Times New Roman" w:hAnsi="Times New Roman" w:cs="Times New Roman"/>
+            <w:sz w:val="28"/>
+            <w:szCs w:val="28"/>
+            <w:lang w:val="en-US"/>
+          </w:rPr>
+          <w:t>Web</w:t>
+        </w:r>
+        <w:r>
+          <w:rPr>
+            <w:rStyle w:val="a4"/>
+            <w:rFonts w:ascii="Times New Roman" w:hAnsi="Times New Roman" w:cs="Times New Roman"/>
+            <w:sz w:val="28"/>
+            <w:szCs w:val="28"/>
+          </w:rPr>
+          <w:t>/</w:t>
+        </w:r>
+        <w:r>
+          <w:rPr>
+            <w:rStyle w:val="a4"/>
+            <w:rFonts w:ascii="Times New Roman" w:hAnsi="Times New Roman" w:cs="Times New Roman"/>
+            <w:sz w:val="28"/>
+            <w:szCs w:val="28"/>
+            <w:lang w:val="en-US"/>
+          </w:rPr>
+          <w:t>HTML</w:t>
+        </w:r>
+      </w:hyperlink>
+      <w:r>
+        <w:rPr>
+          <w:rFonts w:ascii="Times New Roman" w:hAnsi="Times New Roman" w:cs="Times New Roman"/>
+          <w:sz w:val="28"/>
+          <w:szCs w:val="28"/>
+        </w:rPr>
+        <w:t xml:space="preserve"> </w:t>
+      </w:r>
+      <w:r>
+        <w:rPr>
+          <w:rFonts w:ascii="Times New Roman" w:hAnsi="Times New Roman" w:cs="Times New Roman"/>
+          <w:sz w:val="28"/>
+          <w:szCs w:val="28"/>
+        </w:rPr>
+        <w:t>(дата обращения: 09.04.2024).</w:t>
+      </w:r>
+    </w:p>
+    <w:p>
+      <w:pPr>
+        <w:pStyle w:val="a3"/>
+        <w:numPr>
+          <w:ilvl w:val="0"/>
+          <w:numId w:val="14"/>
+        </w:numPr>
+        <w:spacing w:line="240" w:lineRule="auto"/>
+        <w:ind w:left="851" w:hanging="567"/>
+        <w:contextualSpacing w:val="0"/>
+        <w:jc w:val="both"/>
+        <w:rPr>
+          <w:rFonts w:ascii="Times New Roman" w:hAnsi="Times New Roman" w:cs="Times New Roman"/>
+          <w:sz w:val="28"/>
+          <w:szCs w:val="28"/>
+        </w:rPr>
+      </w:pPr>
+      <w:r>
+        <w:rPr>
+          <w:rFonts w:ascii="Times New Roman" w:hAnsi="Times New Roman" w:cs="Times New Roman"/>
+          <w:sz w:val="28"/>
+          <w:szCs w:val="28"/>
+          <w:lang w:val="en-US"/>
+        </w:rPr>
+        <w:t>CSS</w:t>
+      </w:r>
+      <w:r>
+        <w:rPr>
+          <w:rFonts w:ascii="Times New Roman" w:hAnsi="Times New Roman" w:cs="Times New Roman"/>
+          <w:sz w:val="28"/>
+          <w:szCs w:val="28"/>
+        </w:rPr>
+        <w:t xml:space="preserve"> </w:t>
+      </w:r>
+      <w:r>
+        <w:rPr>
+          <w:rFonts w:ascii="Times New Roman" w:hAnsi="Times New Roman" w:cs="Times New Roman"/>
+          <w:sz w:val="28"/>
+          <w:szCs w:val="28"/>
+          <w:lang w:val="en-US"/>
+        </w:rPr>
+        <w:t>Documentation</w:t>
+      </w:r>
+      <w:r>
+        <w:rPr>
+          <w:rFonts w:ascii="Times New Roman" w:hAnsi="Times New Roman" w:cs="Times New Roman"/>
+          <w:sz w:val="28"/>
+          <w:szCs w:val="28"/>
+        </w:rPr>
+        <w:t xml:space="preserve"> [Электронный ресурс]. </w:t>
+      </w:r>
+      <w:r>
+        <w:rPr>
+          <w:rFonts w:ascii="Times New Roman" w:hAnsi="Times New Roman" w:cs="Times New Roman"/>
+          <w:sz w:val="28"/>
+          <w:szCs w:val="28"/>
+          <w:lang w:val="en-US"/>
+        </w:rPr>
+        <w:t>URL</w:t>
+      </w:r>
+      <w:r>
+        <w:rPr>
+          <w:rFonts w:ascii="Times New Roman" w:hAnsi="Times New Roman" w:cs="Times New Roman"/>
+          <w:sz w:val="28"/>
+          <w:szCs w:val="28"/>
+        </w:rPr>
+        <w:t xml:space="preserve">: </w:t>
+      </w:r>
+      <w:hyperlink r:id="rId16" w:history="1">
+        <w:r>
+          <w:rPr>
+            <w:rStyle w:val="a4"/>
+            <w:rFonts w:ascii="Times New Roman" w:hAnsi="Times New Roman" w:cs="Times New Roman"/>
+            <w:sz w:val="28"/>
+            <w:szCs w:val="28"/>
+            <w:lang w:val="en-US"/>
+          </w:rPr>
+          <w:t>https</w:t>
+        </w:r>
+        <w:r>
+          <w:rPr>
+            <w:rStyle w:val="a4"/>
+            <w:rFonts w:ascii="Times New Roman" w:hAnsi="Times New Roman" w:cs="Times New Roman"/>
+            <w:sz w:val="28"/>
+            <w:szCs w:val="28"/>
+          </w:rPr>
+          <w:t>://</w:t>
+        </w:r>
+        <w:r>
+          <w:rPr>
+            <w:rStyle w:val="a4"/>
+            <w:rFonts w:ascii="Times New Roman" w:hAnsi="Times New Roman" w:cs="Times New Roman"/>
+            <w:sz w:val="28"/>
+            <w:szCs w:val="28"/>
+            <w:lang w:val="en-US"/>
+          </w:rPr>
+          <w:t>developer</w:t>
+        </w:r>
+        <w:r>
+          <w:rPr>
+            <w:rStyle w:val="a4"/>
+            <w:rFonts w:ascii="Times New Roman" w:hAnsi="Times New Roman" w:cs="Times New Roman"/>
+            <w:sz w:val="28"/>
+            <w:szCs w:val="28"/>
+          </w:rPr>
+          <w:t>.</w:t>
+        </w:r>
+        <w:proofErr w:type="spellStart"/>
+        <w:r>
+          <w:rPr>
+            <w:rStyle w:val="a4"/>
+            <w:rFonts w:ascii="Times New Roman" w:hAnsi="Times New Roman" w:cs="Times New Roman"/>
+            <w:sz w:val="28"/>
+            <w:szCs w:val="28"/>
+            <w:lang w:val="en-US"/>
+          </w:rPr>
+          <w:t>mozilla</w:t>
+        </w:r>
+        <w:proofErr w:type="spellEnd"/>
+        <w:r>
+          <w:rPr>
+            <w:rStyle w:val="a4"/>
+            <w:rFonts w:ascii="Times New Roman" w:hAnsi="Times New Roman" w:cs="Times New Roman"/>
+            <w:sz w:val="28"/>
+            <w:szCs w:val="28"/>
+          </w:rPr>
+          <w:t>.</w:t>
+        </w:r>
+        <w:r>
+          <w:rPr>
+            <w:rStyle w:val="a4"/>
+            <w:rFonts w:ascii="Times New Roman" w:hAnsi="Times New Roman" w:cs="Times New Roman"/>
+            <w:sz w:val="28"/>
+            <w:szCs w:val="28"/>
+            <w:lang w:val="en-US"/>
+          </w:rPr>
+          <w:t>org</w:t>
+        </w:r>
+        <w:r>
+          <w:rPr>
+            <w:rStyle w:val="a4"/>
+            <w:rFonts w:ascii="Times New Roman" w:hAnsi="Times New Roman" w:cs="Times New Roman"/>
+            <w:sz w:val="28"/>
+            <w:szCs w:val="28"/>
+          </w:rPr>
+          <w:t>/</w:t>
+        </w:r>
+        <w:proofErr w:type="spellStart"/>
+        <w:r>
+          <w:rPr>
+            <w:rStyle w:val="a4"/>
+            <w:rFonts w:ascii="Times New Roman" w:hAnsi="Times New Roman" w:cs="Times New Roman"/>
+            <w:sz w:val="28"/>
+            <w:szCs w:val="28"/>
+            <w:lang w:val="en-US"/>
+          </w:rPr>
+          <w:t>ru</w:t>
+        </w:r>
+        <w:proofErr w:type="spellEnd"/>
+        <w:r>
+          <w:rPr>
+            <w:rStyle w:val="a4"/>
+            <w:rFonts w:ascii="Times New Roman" w:hAnsi="Times New Roman" w:cs="Times New Roman"/>
+            <w:sz w:val="28"/>
+            <w:szCs w:val="28"/>
+          </w:rPr>
+          <w:t>/</w:t>
+        </w:r>
+        <w:r>
+          <w:rPr>
+            <w:rStyle w:val="a4"/>
+            <w:rFonts w:ascii="Times New Roman" w:hAnsi="Times New Roman" w:cs="Times New Roman"/>
+            <w:sz w:val="28"/>
+            <w:szCs w:val="28"/>
+            <w:lang w:val="en-US"/>
+          </w:rPr>
+          <w:t>docs</w:t>
+        </w:r>
+        <w:r>
+          <w:rPr>
+            <w:rStyle w:val="a4"/>
+            <w:rFonts w:ascii="Times New Roman" w:hAnsi="Times New Roman" w:cs="Times New Roman"/>
+            <w:sz w:val="28"/>
+            <w:szCs w:val="28"/>
+          </w:rPr>
+          <w:t>/</w:t>
+        </w:r>
+        <w:r>
+          <w:rPr>
+            <w:rStyle w:val="a4"/>
+            <w:rFonts w:ascii="Times New Roman" w:hAnsi="Times New Roman" w:cs="Times New Roman"/>
+            <w:sz w:val="28"/>
+            <w:szCs w:val="28"/>
+            <w:lang w:val="en-US"/>
+          </w:rPr>
+          <w:t>Web</w:t>
+        </w:r>
+        <w:r>
+          <w:rPr>
+            <w:rStyle w:val="a4"/>
+            <w:rFonts w:ascii="Times New Roman" w:hAnsi="Times New Roman" w:cs="Times New Roman"/>
+            <w:sz w:val="28"/>
+            <w:szCs w:val="28"/>
+          </w:rPr>
+          <w:t>/</w:t>
+        </w:r>
+        <w:r>
+          <w:rPr>
+            <w:rStyle w:val="a4"/>
+            <w:rFonts w:ascii="Times New Roman" w:hAnsi="Times New Roman" w:cs="Times New Roman"/>
+            <w:sz w:val="28"/>
+            <w:szCs w:val="28"/>
+            <w:lang w:val="en-US"/>
+          </w:rPr>
+          <w:t>CSS</w:t>
+        </w:r>
+      </w:hyperlink>
+      <w:r>
+        <w:rPr>
+          <w:rFonts w:ascii="Times New Roman" w:hAnsi="Times New Roman" w:cs="Times New Roman"/>
+          <w:sz w:val="28"/>
+          <w:szCs w:val="28"/>
+        </w:rPr>
+        <w:t xml:space="preserve"> </w:t>
+      </w:r>
+      <w:r>
+        <w:rPr>
+          <w:rFonts w:ascii="Times New Roman" w:hAnsi="Times New Roman" w:cs="Times New Roman"/>
+          <w:sz w:val="28"/>
+          <w:szCs w:val="28"/>
+        </w:rPr>
+        <w:t>(дата обращения: 09.04.2024).</w:t>
+      </w:r>
+    </w:p>
+    <w:p>
+      <w:pPr>
+        <w:pStyle w:val="a3"/>
+        <w:numPr>
+          <w:ilvl w:val="0"/>
+          <w:numId w:val="14"/>
+        </w:numPr>
+        <w:spacing w:after="0" w:line="240" w:lineRule="auto"/>
+        <w:ind w:left="851" w:hanging="567"/>
+        <w:contextualSpacing w:val="0"/>
+        <w:jc w:val="both"/>
+        <w:rPr>
+          <w:rFonts w:ascii="Times New Roman" w:hAnsi="Times New Roman" w:cs="Times New Roman"/>
+          <w:sz w:val="28"/>
+          <w:szCs w:val="28"/>
+        </w:rPr>
+      </w:pPr>
+      <w:r>
+        <w:rPr>
+          <w:rFonts w:ascii="Times New Roman" w:hAnsi="Times New Roman" w:cs="Times New Roman"/>
+          <w:sz w:val="28"/>
+          <w:szCs w:val="28"/>
+          <w:lang w:val="en-US"/>
+        </w:rPr>
+        <w:lastRenderedPageBreak/>
         <w:t>JavaScript</w:t>
       </w:r>
       <w:r>
@@ -6772,6 +7463,180 @@
           <w:sz w:val="28"/>
           <w:szCs w:val="28"/>
         </w:rPr>
+        <w:t xml:space="preserve"> [Электронный ресурс]. </w:t>
+      </w:r>
+      <w:r>
+        <w:rPr>
+          <w:rFonts w:ascii="Times New Roman" w:hAnsi="Times New Roman" w:cs="Times New Roman"/>
+          <w:sz w:val="28"/>
+          <w:szCs w:val="28"/>
+          <w:lang w:val="en-US"/>
+        </w:rPr>
+        <w:t>URL</w:t>
+      </w:r>
+      <w:r>
+        <w:rPr>
+          <w:rFonts w:ascii="Times New Roman" w:hAnsi="Times New Roman" w:cs="Times New Roman"/>
+          <w:sz w:val="28"/>
+          <w:szCs w:val="28"/>
+        </w:rPr>
+        <w:t xml:space="preserve">: </w:t>
+      </w:r>
+      <w:hyperlink r:id="rId17" w:history="1">
+        <w:r>
+          <w:rPr>
+            <w:rStyle w:val="a4"/>
+            <w:rFonts w:ascii="Times New Roman" w:hAnsi="Times New Roman" w:cs="Times New Roman"/>
+            <w:sz w:val="28"/>
+            <w:szCs w:val="28"/>
+            <w:lang w:val="en-US"/>
+          </w:rPr>
+          <w:t>https</w:t>
+        </w:r>
+        <w:r>
+          <w:rPr>
+            <w:rStyle w:val="a4"/>
+            <w:rFonts w:ascii="Times New Roman" w:hAnsi="Times New Roman" w:cs="Times New Roman"/>
+            <w:sz w:val="28"/>
+            <w:szCs w:val="28"/>
+          </w:rPr>
+          <w:t>://</w:t>
+        </w:r>
+        <w:r>
+          <w:rPr>
+            <w:rStyle w:val="a4"/>
+            <w:rFonts w:ascii="Times New Roman" w:hAnsi="Times New Roman" w:cs="Times New Roman"/>
+            <w:sz w:val="28"/>
+            <w:szCs w:val="28"/>
+            <w:lang w:val="en-US"/>
+          </w:rPr>
+          <w:t>developer</w:t>
+        </w:r>
+        <w:r>
+          <w:rPr>
+            <w:rStyle w:val="a4"/>
+            <w:rFonts w:ascii="Times New Roman" w:hAnsi="Times New Roman" w:cs="Times New Roman"/>
+            <w:sz w:val="28"/>
+            <w:szCs w:val="28"/>
+          </w:rPr>
+          <w:t>.</w:t>
+        </w:r>
+        <w:proofErr w:type="spellStart"/>
+        <w:r>
+          <w:rPr>
+            <w:rStyle w:val="a4"/>
+            <w:rFonts w:ascii="Times New Roman" w:hAnsi="Times New Roman" w:cs="Times New Roman"/>
+            <w:sz w:val="28"/>
+            <w:szCs w:val="28"/>
+            <w:lang w:val="en-US"/>
+          </w:rPr>
+          <w:t>mozilla</w:t>
+        </w:r>
+        <w:proofErr w:type="spellEnd"/>
+        <w:r>
+          <w:rPr>
+            <w:rStyle w:val="a4"/>
+            <w:rFonts w:ascii="Times New Roman" w:hAnsi="Times New Roman" w:cs="Times New Roman"/>
+            <w:sz w:val="28"/>
+            <w:szCs w:val="28"/>
+          </w:rPr>
+          <w:t>.</w:t>
+        </w:r>
+        <w:r>
+          <w:rPr>
+            <w:rStyle w:val="a4"/>
+            <w:rFonts w:ascii="Times New Roman" w:hAnsi="Times New Roman" w:cs="Times New Roman"/>
+            <w:sz w:val="28"/>
+            <w:szCs w:val="28"/>
+            <w:lang w:val="en-US"/>
+          </w:rPr>
+          <w:t>org</w:t>
+        </w:r>
+        <w:r>
+          <w:rPr>
+            <w:rStyle w:val="a4"/>
+            <w:rFonts w:ascii="Times New Roman" w:hAnsi="Times New Roman" w:cs="Times New Roman"/>
+            <w:sz w:val="28"/>
+            <w:szCs w:val="28"/>
+          </w:rPr>
+          <w:t>/</w:t>
+        </w:r>
+        <w:proofErr w:type="spellStart"/>
+        <w:r>
+          <w:rPr>
+            <w:rStyle w:val="a4"/>
+            <w:rFonts w:ascii="Times New Roman" w:hAnsi="Times New Roman" w:cs="Times New Roman"/>
+            <w:sz w:val="28"/>
+            <w:szCs w:val="28"/>
+            <w:lang w:val="en-US"/>
+          </w:rPr>
+          <w:t>ru</w:t>
+        </w:r>
+        <w:proofErr w:type="spellEnd"/>
+        <w:r>
+          <w:rPr>
+            <w:rStyle w:val="a4"/>
+            <w:rFonts w:ascii="Times New Roman" w:hAnsi="Times New Roman" w:cs="Times New Roman"/>
+            <w:sz w:val="28"/>
+            <w:szCs w:val="28"/>
+          </w:rPr>
+          <w:t>/</w:t>
+        </w:r>
+        <w:r>
+          <w:rPr>
+            <w:rStyle w:val="a4"/>
+            <w:rFonts w:ascii="Times New Roman" w:hAnsi="Times New Roman" w:cs="Times New Roman"/>
+            <w:sz w:val="28"/>
+            <w:szCs w:val="28"/>
+            <w:lang w:val="en-US"/>
+          </w:rPr>
+          <w:t>docs</w:t>
+        </w:r>
+        <w:r>
+          <w:rPr>
+            <w:rStyle w:val="a4"/>
+            <w:rFonts w:ascii="Times New Roman" w:hAnsi="Times New Roman" w:cs="Times New Roman"/>
+            <w:sz w:val="28"/>
+            <w:szCs w:val="28"/>
+          </w:rPr>
+          <w:t>/</w:t>
+        </w:r>
+        <w:r>
+          <w:rPr>
+            <w:rStyle w:val="a4"/>
+            <w:rFonts w:ascii="Times New Roman" w:hAnsi="Times New Roman" w:cs="Times New Roman"/>
+            <w:sz w:val="28"/>
+            <w:szCs w:val="28"/>
+            <w:lang w:val="en-US"/>
+          </w:rPr>
+          <w:t>Web</w:t>
+        </w:r>
+        <w:r>
+          <w:rPr>
+            <w:rStyle w:val="a4"/>
+            <w:rFonts w:ascii="Times New Roman" w:hAnsi="Times New Roman" w:cs="Times New Roman"/>
+            <w:sz w:val="28"/>
+            <w:szCs w:val="28"/>
+          </w:rPr>
+          <w:t>/</w:t>
+        </w:r>
+        <w:r>
+          <w:rPr>
+            <w:rStyle w:val="a4"/>
+            <w:rFonts w:ascii="Times New Roman" w:hAnsi="Times New Roman" w:cs="Times New Roman"/>
+            <w:sz w:val="28"/>
+            <w:szCs w:val="28"/>
+            <w:lang w:val="en-US"/>
+          </w:rPr>
+          <w:t>JavaScript</w:t>
+        </w:r>
+      </w:hyperlink>
+      <w:r>
+        <w:rPr>
+          <w:rFonts w:ascii="Times New Roman" w:hAnsi="Times New Roman" w:cs="Times New Roman"/>
+          <w:sz w:val="28"/>
+          <w:szCs w:val="28"/>
+        </w:rPr>
         <w:t xml:space="preserve"> </w:t>
       </w:r>
       <w:r>
@@ -6780,205 +7645,7 @@
           <w:sz w:val="28"/>
           <w:szCs w:val="28"/>
         </w:rPr>
-        <w:t xml:space="preserve">[Электронный ресурс]. </w:t>
-      </w:r>
-      <w:r>
-        <w:rPr>
-          <w:rFonts w:ascii="Times New Roman" w:hAnsi="Times New Roman" w:cs="Times New Roman"/>
-          <w:sz w:val="28"/>
-          <w:szCs w:val="28"/>
-          <w:lang w:val="en-US"/>
-        </w:rPr>
-        <w:t>URL</w:t>
-      </w:r>
-      <w:r>
-        <w:rPr>
-          <w:rFonts w:ascii="Times New Roman" w:hAnsi="Times New Roman" w:cs="Times New Roman"/>
-          <w:sz w:val="28"/>
-          <w:szCs w:val="28"/>
-        </w:rPr>
-        <w:t xml:space="preserve">: </w:t>
-      </w:r>
-      <w:hyperlink r:id="rId15" w:history="1">
-        <w:r>
-          <w:rPr>
-            <w:rStyle w:val="a4"/>
-            <w:rFonts w:ascii="Times New Roman" w:hAnsi="Times New Roman" w:cs="Times New Roman"/>
-            <w:sz w:val="28"/>
-            <w:szCs w:val="28"/>
-            <w:lang w:val="en-US"/>
-          </w:rPr>
-          <w:t>https</w:t>
-        </w:r>
-        <w:r>
-          <w:rPr>
-            <w:rStyle w:val="a4"/>
-            <w:rFonts w:ascii="Times New Roman" w:hAnsi="Times New Roman" w:cs="Times New Roman"/>
-            <w:sz w:val="28"/>
-            <w:szCs w:val="28"/>
-          </w:rPr>
-          <w:t>://</w:t>
-        </w:r>
-        <w:r>
-          <w:rPr>
-            <w:rStyle w:val="a4"/>
-            <w:rFonts w:ascii="Times New Roman" w:hAnsi="Times New Roman" w:cs="Times New Roman"/>
-            <w:sz w:val="28"/>
-            <w:szCs w:val="28"/>
-            <w:lang w:val="en-US"/>
-          </w:rPr>
-          <w:t>developer</w:t>
-        </w:r>
-        <w:r>
-          <w:rPr>
-            <w:rStyle w:val="a4"/>
-            <w:rFonts w:ascii="Times New Roman" w:hAnsi="Times New Roman" w:cs="Times New Roman"/>
-            <w:sz w:val="28"/>
-            <w:szCs w:val="28"/>
-          </w:rPr>
-          <w:t>.</w:t>
-        </w:r>
-        <w:proofErr w:type="spellStart"/>
-        <w:r>
-          <w:rPr>
-            <w:rStyle w:val="a4"/>
-            <w:rFonts w:ascii="Times New Roman" w:hAnsi="Times New Roman" w:cs="Times New Roman"/>
-            <w:sz w:val="28"/>
-            <w:szCs w:val="28"/>
-            <w:lang w:val="en-US"/>
-          </w:rPr>
-          <w:t>mozilla</w:t>
-        </w:r>
-        <w:proofErr w:type="spellEnd"/>
-        <w:r>
-          <w:rPr>
-            <w:rStyle w:val="a4"/>
-            <w:rFonts w:ascii="Times New Roman" w:hAnsi="Times New Roman" w:cs="Times New Roman"/>
-            <w:sz w:val="28"/>
-            <w:szCs w:val="28"/>
-          </w:rPr>
-          <w:t>.</w:t>
-        </w:r>
-        <w:r>
-          <w:rPr>
-            <w:rStyle w:val="a4"/>
-            <w:rFonts w:ascii="Times New Roman" w:hAnsi="Times New Roman" w:cs="Times New Roman"/>
-            <w:sz w:val="28"/>
-            <w:szCs w:val="28"/>
-            <w:lang w:val="en-US"/>
-          </w:rPr>
-          <w:t>org</w:t>
-        </w:r>
-        <w:r>
-          <w:rPr>
-            <w:rStyle w:val="a4"/>
-            <w:rFonts w:ascii="Times New Roman" w:hAnsi="Times New Roman" w:cs="Times New Roman"/>
-            <w:sz w:val="28"/>
-            <w:szCs w:val="28"/>
-          </w:rPr>
-          <w:t>/</w:t>
-        </w:r>
-        <w:proofErr w:type="spellStart"/>
-        <w:r>
-          <w:rPr>
-            <w:rStyle w:val="a4"/>
-            <w:rFonts w:ascii="Times New Roman" w:hAnsi="Times New Roman" w:cs="Times New Roman"/>
-            <w:sz w:val="28"/>
-            <w:szCs w:val="28"/>
-            <w:lang w:val="en-US"/>
-          </w:rPr>
-          <w:t>ru</w:t>
-        </w:r>
-        <w:proofErr w:type="spellEnd"/>
-        <w:r>
-          <w:rPr>
-            <w:rStyle w:val="a4"/>
-            <w:rFonts w:ascii="Times New Roman" w:hAnsi="Times New Roman" w:cs="Times New Roman"/>
-            <w:sz w:val="28"/>
-            <w:szCs w:val="28"/>
-          </w:rPr>
-          <w:t>/</w:t>
-        </w:r>
-        <w:r>
-          <w:rPr>
-            <w:rStyle w:val="a4"/>
-            <w:rFonts w:ascii="Times New Roman" w:hAnsi="Times New Roman" w:cs="Times New Roman"/>
-            <w:sz w:val="28"/>
-            <w:szCs w:val="28"/>
-            <w:lang w:val="en-US"/>
-          </w:rPr>
-          <w:t>docs</w:t>
-        </w:r>
-        <w:r>
-          <w:rPr>
-            <w:rStyle w:val="a4"/>
-            <w:rFonts w:ascii="Times New Roman" w:hAnsi="Times New Roman" w:cs="Times New Roman"/>
-            <w:sz w:val="28"/>
-            <w:szCs w:val="28"/>
-          </w:rPr>
-          <w:t>/</w:t>
-        </w:r>
-        <w:r>
-          <w:rPr>
-            <w:rStyle w:val="a4"/>
-            <w:rFonts w:ascii="Times New Roman" w:hAnsi="Times New Roman" w:cs="Times New Roman"/>
-            <w:sz w:val="28"/>
-            <w:szCs w:val="28"/>
-            <w:lang w:val="en-US"/>
-          </w:rPr>
-          <w:t>Web</w:t>
-        </w:r>
-        <w:r>
-          <w:rPr>
-            <w:rStyle w:val="a4"/>
-            <w:rFonts w:ascii="Times New Roman" w:hAnsi="Times New Roman" w:cs="Times New Roman"/>
-            <w:sz w:val="28"/>
-            <w:szCs w:val="28"/>
-          </w:rPr>
-          <w:t>/</w:t>
-        </w:r>
-        <w:r>
-          <w:rPr>
-            <w:rStyle w:val="a4"/>
-            <w:rFonts w:ascii="Times New Roman" w:hAnsi="Times New Roman" w:cs="Times New Roman"/>
-            <w:sz w:val="28"/>
-            <w:szCs w:val="28"/>
-            <w:lang w:val="en-US"/>
-          </w:rPr>
-          <w:t>JavaScript</w:t>
-        </w:r>
-      </w:hyperlink>
-      <w:r>
-        <w:rPr>
-          <w:rFonts w:ascii="Times New Roman" w:hAnsi="Times New Roman" w:cs="Times New Roman"/>
-          <w:sz w:val="28"/>
-          <w:szCs w:val="28"/>
-        </w:rPr>
-        <w:t xml:space="preserve"> </w:t>
-      </w:r>
-      <w:r>
-        <w:rPr>
-          <w:rFonts w:ascii="Times New Roman" w:hAnsi="Times New Roman" w:cs="Times New Roman"/>
-          <w:sz w:val="28"/>
-          <w:szCs w:val="28"/>
-        </w:rPr>
-        <w:t xml:space="preserve">(дата обращения: </w:t>
-      </w:r>
-      <w:r>
-        <w:rPr>
-          <w:rFonts w:ascii="Times New Roman" w:hAnsi="Times New Roman" w:cs="Times New Roman"/>
-          <w:sz w:val="28"/>
-          <w:szCs w:val="28"/>
-        </w:rPr>
-        <w:t>18.02.2024</w:t>
-      </w:r>
-      <w:r>
-        <w:rPr>
-          <w:rFonts w:ascii="Times New Roman" w:hAnsi="Times New Roman" w:cs="Times New Roman"/>
-          <w:sz w:val="28"/>
-          <w:szCs w:val="28"/>
-        </w:rPr>
-        <w:t>).</w:t>
+        <w:t>(дата обращения: 09.04.2024).</w:t>
       </w:r>
     </w:p>
     <w:sectPr>
@@ -6994,6 +7661,178 @@
 <file path=word/numbering.xml><?xml version="1.0" encoding="utf-8"?>
 <w:numbering xmlns:wpc="http://schemas.microsoft.com/office/word/2010/wordprocessingCanvas" xmlns:cx="http://schemas.microsoft.com/office/drawing/2014/chartex" xmlns:cx1="http://schemas.microsoft.com/office/drawing/2015/9/8/chartex" xmlns:cx2="http://schemas.microsoft.com/office/drawing/2015/10/21/chartex" xmlns:cx3="http://schemas.microsoft.com/office/drawing/2016/5/9/chartex" xmlns:cx4="http://schemas.microsoft.com/office/drawing/2016/5/10/chartex" xmlns:cx5="http://schemas.microsoft.com/office/drawing/2016/5/11/chartex" xmlns:cx6="http://schemas.microsoft.com/office/drawing/2016/5/12/chartex" xmlns:cx7="http://schemas.microsoft.com/office/drawing/2016/5/13/chartex" xmlns:cx8="http://schemas.microsoft.com/office/drawing/2016/5/14/chartex" xmlns:mc="http://schemas.openxmlformats.org/markup-compatibility/2006" xmlns:aink="http://schemas.microsoft.com/office/drawing/2016/ink" xmlns:am3d="http://schemas.microsoft.com/office/drawing/2017/model3d" xmlns:o="urn:schemas-microsoft-com:office:office" xmlns:r="http://schemas.openxmlformats.org/officeDocument/2006/relationships" xmlns:m="http://schemas.openxmlformats.org/officeDocument/2006/math" xmlns:v="urn:schemas-microsoft-com:vml" xmlns:wp14="http://schemas.microsoft.com/office/word/2010/wordprocessingDrawing" xmlns:wp="http://schemas.openxmlformats.org/drawingml/2006/wordprocessingDrawing" xmlns:w10="urn:schemas-microsoft-com:office:word" xmlns:w="http://schemas.openxmlformats.org/wordprocessingml/2006/main" xmlns:w14="http://schemas.microsoft.com/office/word/2010/wordml" xmlns:w15="http://schemas.microsoft.com/office/word/2012/wordml" xmlns:w16cex="http://schemas.microsoft.com/office/word/2018/wordml/cex" xmlns:w16cid="http://schemas.microsoft.com/office/word/2016/wordml/cid" xmlns:w16="http://schemas.microsoft.com/office/word/2018/wordml" xmlns:w16sdtdh="http://schemas.microsoft.com/office/word/2020/wordml/sdtdatahash" xmlns:w16se="http://schemas.microsoft.com/office/word/2015/wordml/symex" xmlns:wpg="http://schemas.microsoft.com/office/word/2010/wordprocessingGroup" xmlns:wpi="http://schemas.microsoft.com/office/word/2010/wordprocessingInk" xmlns:wne="http://schemas.microsoft.com/office/word/2006/wordml" xmlns:wps="http://schemas.microsoft.com/office/word/2010/wordprocessingShape" mc:Ignorable="w14 w15 w16se w16cid w16 w16cex w16sdtdh wp14">
   <w:abstractNum w:abstractNumId="0" w15:restartNumberingAfterBreak="0">
+    <w:nsid w:val="103561CD"/>
+    <w:multiLevelType w:val="hybridMultilevel"/>
+    <w:tmpl w:val="806ADB20"/>
+    <w:lvl w:ilvl="0" w:tplc="0419000F">
+      <w:start w:val="1"/>
+      <w:numFmt w:val="decimal"/>
+      <w:lvlText w:val="%1."/>
+      <w:lvlJc w:val="left"/>
+      <w:pPr>
+        <w:ind w:left="1080" w:hanging="360"/>
+      </w:pPr>
+    </w:lvl>
+    <w:lvl w:ilvl="1" w:tplc="04190019" w:tentative="1">
+      <w:start w:val="1"/>
+      <w:numFmt w:val="lowerLetter"/>
+      <w:lvlText w:val="%2."/>
+      <w:lvlJc w:val="left"/>
+      <w:pPr>
+        <w:ind w:left="1800" w:hanging="360"/>
+      </w:pPr>
+    </w:lvl>
+    <w:lvl w:ilvl="2" w:tplc="0419001B" w:tentative="1">
+      <w:start w:val="1"/>
+      <w:numFmt w:val="lowerRoman"/>
+      <w:lvlText w:val="%3."/>
+      <w:lvlJc w:val="right"/>
+      <w:pPr>
+        <w:ind w:left="2520" w:hanging="180"/>
+      </w:pPr>
+    </w:lvl>
+    <w:lvl w:ilvl="3" w:tplc="0419000F" w:tentative="1">
+      <w:start w:val="1"/>
+      <w:numFmt w:val="decimal"/>
+      <w:lvlText w:val="%4."/>
+      <w:lvlJc w:val="left"/>
+      <w:pPr>
+        <w:ind w:left="3240" w:hanging="360"/>
+      </w:pPr>
+    </w:lvl>
+    <w:lvl w:ilvl="4" w:tplc="04190019" w:tentative="1">
+      <w:start w:val="1"/>
+      <w:numFmt w:val="lowerLetter"/>
+      <w:lvlText w:val="%5."/>
+      <w:lvlJc w:val="left"/>
+      <w:pPr>
+        <w:ind w:left="3960" w:hanging="360"/>
+      </w:pPr>
+    </w:lvl>
+    <w:lvl w:ilvl="5" w:tplc="0419001B" w:tentative="1">
+      <w:start w:val="1"/>
+      <w:numFmt w:val="lowerRoman"/>
+      <w:lvlText w:val="%6."/>
+      <w:lvlJc w:val="right"/>
+      <w:pPr>
+        <w:ind w:left="4680" w:hanging="180"/>
+      </w:pPr>
+    </w:lvl>
+    <w:lvl w:ilvl="6" w:tplc="0419000F" w:tentative="1">
+      <w:start w:val="1"/>
+      <w:numFmt w:val="decimal"/>
+      <w:lvlText w:val="%7."/>
+      <w:lvlJc w:val="left"/>
+      <w:pPr>
+        <w:ind w:left="5400" w:hanging="360"/>
+      </w:pPr>
+    </w:lvl>
+    <w:lvl w:ilvl="7" w:tplc="04190019" w:tentative="1">
+      <w:start w:val="1"/>
+      <w:numFmt w:val="lowerLetter"/>
+      <w:lvlText w:val="%8."/>
+      <w:lvlJc w:val="left"/>
+      <w:pPr>
+        <w:ind w:left="6120" w:hanging="360"/>
+      </w:pPr>
+    </w:lvl>
+    <w:lvl w:ilvl="8" w:tplc="0419001B" w:tentative="1">
+      <w:start w:val="1"/>
+      <w:numFmt w:val="lowerRoman"/>
+      <w:lvlText w:val="%9."/>
+      <w:lvlJc w:val="right"/>
+      <w:pPr>
+        <w:ind w:left="6840" w:hanging="180"/>
+      </w:pPr>
+    </w:lvl>
+  </w:abstractNum>
+  <w:abstractNum w:abstractNumId="1" w15:restartNumberingAfterBreak="0">
+    <w:nsid w:val="121D241C"/>
+    <w:multiLevelType w:val="hybridMultilevel"/>
+    <w:tmpl w:val="DD8AA8EE"/>
+    <w:lvl w:ilvl="0" w:tplc="0419000F">
+      <w:start w:val="1"/>
+      <w:numFmt w:val="decimal"/>
+      <w:lvlText w:val="%1."/>
+      <w:lvlJc w:val="left"/>
+      <w:pPr>
+        <w:ind w:left="1080" w:hanging="360"/>
+      </w:pPr>
+    </w:lvl>
+    <w:lvl w:ilvl="1" w:tplc="04190019" w:tentative="1">
+      <w:start w:val="1"/>
+      <w:numFmt w:val="lowerLetter"/>
+      <w:lvlText w:val="%2."/>
+      <w:lvlJc w:val="left"/>
+      <w:pPr>
+        <w:ind w:left="1800" w:hanging="360"/>
+      </w:pPr>
+    </w:lvl>
+    <w:lvl w:ilvl="2" w:tplc="0419001B" w:tentative="1">
+      <w:start w:val="1"/>
+      <w:numFmt w:val="lowerRoman"/>
+      <w:lvlText w:val="%3."/>
+      <w:lvlJc w:val="right"/>
+      <w:pPr>
+        <w:ind w:left="2520" w:hanging="180"/>
+      </w:pPr>
+    </w:lvl>
+    <w:lvl w:ilvl="3" w:tplc="0419000F" w:tentative="1">
+      <w:start w:val="1"/>
+      <w:numFmt w:val="decimal"/>
+      <w:lvlText w:val="%4."/>
+      <w:lvlJc w:val="left"/>
+      <w:pPr>
+        <w:ind w:left="3240" w:hanging="360"/>
+      </w:pPr>
+    </w:lvl>
+    <w:lvl w:ilvl="4" w:tplc="04190019" w:tentative="1">
+      <w:start w:val="1"/>
+      <w:numFmt w:val="lowerLetter"/>
+      <w:lvlText w:val="%5."/>
+      <w:lvlJc w:val="left"/>
+      <w:pPr>
+        <w:ind w:left="3960" w:hanging="360"/>
+      </w:pPr>
+    </w:lvl>
+    <w:lvl w:ilvl="5" w:tplc="0419001B" w:tentative="1">
+      <w:start w:val="1"/>
+      <w:numFmt w:val="lowerRoman"/>
+      <w:lvlText w:val="%6."/>
+      <w:lvlJc w:val="right"/>
+      <w:pPr>
+        <w:ind w:left="4680" w:hanging="180"/>
+      </w:pPr>
+    </w:lvl>
+    <w:lvl w:ilvl="6" w:tplc="0419000F" w:tentative="1">
+      <w:start w:val="1"/>
+      <w:numFmt w:val="decimal"/>
+      <w:lvlText w:val="%7."/>
+      <w:lvlJc w:val="left"/>
+      <w:pPr>
+        <w:ind w:left="5400" w:hanging="360"/>
+      </w:pPr>
+    </w:lvl>
+    <w:lvl w:ilvl="7" w:tplc="04190019" w:tentative="1">
+      <w:start w:val="1"/>
+      <w:numFmt w:val="lowerLetter"/>
+      <w:lvlText w:val="%8."/>
+      <w:lvlJc w:val="left"/>
+      <w:pPr>
+        <w:ind w:left="6120" w:hanging="360"/>
+      </w:pPr>
+    </w:lvl>
+    <w:lvl w:ilvl="8" w:tplc="0419001B" w:tentative="1">
+      <w:start w:val="1"/>
+      <w:numFmt w:val="lowerRoman"/>
+      <w:lvlText w:val="%9."/>
+      <w:lvlJc w:val="right"/>
+      <w:pPr>
+        <w:ind w:left="6840" w:hanging="180"/>
+      </w:pPr>
+    </w:lvl>
+  </w:abstractNum>
+  <w:abstractNum w:abstractNumId="2" w15:restartNumberingAfterBreak="0">
     <w:nsid w:val="13C17B55"/>
     <w:multiLevelType w:val="hybridMultilevel"/>
     <w:tmpl w:val="B68CA390"/>
@@ -7079,7 +7918,7 @@
       </w:pPr>
     </w:lvl>
   </w:abstractNum>
-  <w:abstractNum w:abstractNumId="1" w15:restartNumberingAfterBreak="0">
+  <w:abstractNum w:abstractNumId="3" w15:restartNumberingAfterBreak="0">
     <w:nsid w:val="15A45749"/>
     <w:multiLevelType w:val="hybridMultilevel"/>
     <w:tmpl w:val="881AEA00"/>
@@ -7165,7 +8004,7 @@
       </w:pPr>
     </w:lvl>
   </w:abstractNum>
-  <w:abstractNum w:abstractNumId="2" w15:restartNumberingAfterBreak="0">
+  <w:abstractNum w:abstractNumId="4" w15:restartNumberingAfterBreak="0">
     <w:nsid w:val="1ABF39FA"/>
     <w:multiLevelType w:val="hybridMultilevel"/>
     <w:tmpl w:val="F8546DF6"/>
@@ -7278,7 +8117,378 @@
       </w:rPr>
     </w:lvl>
   </w:abstractNum>
-  <w:abstractNum w:abstractNumId="3" w15:restartNumberingAfterBreak="0">
+  <w:abstractNum w:abstractNumId="5" w15:restartNumberingAfterBreak="0">
+    <w:nsid w:val="20E94CB0"/>
+    <w:multiLevelType w:val="hybridMultilevel"/>
+    <w:tmpl w:val="6878493A"/>
+    <w:lvl w:ilvl="0" w:tplc="0419000F">
+      <w:start w:val="1"/>
+      <w:numFmt w:val="decimal"/>
+      <w:lvlText w:val="%1."/>
+      <w:lvlJc w:val="left"/>
+      <w:pPr>
+        <w:ind w:left="720" w:hanging="360"/>
+      </w:pPr>
+    </w:lvl>
+    <w:lvl w:ilvl="1" w:tplc="04190019" w:tentative="1">
+      <w:start w:val="1"/>
+      <w:numFmt w:val="lowerLetter"/>
+      <w:lvlText w:val="%2."/>
+      <w:lvlJc w:val="left"/>
+      <w:pPr>
+        <w:ind w:left="1440" w:hanging="360"/>
+      </w:pPr>
+    </w:lvl>
+    <w:lvl w:ilvl="2" w:tplc="0419001B" w:tentative="1">
+      <w:start w:val="1"/>
+      <w:numFmt w:val="lowerRoman"/>
+      <w:lvlText w:val="%3."/>
+      <w:lvlJc w:val="right"/>
+      <w:pPr>
+        <w:ind w:left="2160" w:hanging="180"/>
+      </w:pPr>
+    </w:lvl>
+    <w:lvl w:ilvl="3" w:tplc="0419000F" w:tentative="1">
+      <w:start w:val="1"/>
+      <w:numFmt w:val="decimal"/>
+      <w:lvlText w:val="%4."/>
+      <w:lvlJc w:val="left"/>
+      <w:pPr>
+        <w:ind w:left="2880" w:hanging="360"/>
+      </w:pPr>
+    </w:lvl>
+    <w:lvl w:ilvl="4" w:tplc="04190019" w:tentative="1">
+      <w:start w:val="1"/>
+      <w:numFmt w:val="lowerLetter"/>
+      <w:lvlText w:val="%5."/>
+      <w:lvlJc w:val="left"/>
+      <w:pPr>
+        <w:ind w:left="3600" w:hanging="360"/>
+      </w:pPr>
+    </w:lvl>
+    <w:lvl w:ilvl="5" w:tplc="0419001B" w:tentative="1">
+      <w:start w:val="1"/>
+      <w:numFmt w:val="lowerRoman"/>
+      <w:lvlText w:val="%6."/>
+      <w:lvlJc w:val="right"/>
+      <w:pPr>
+        <w:ind w:left="4320" w:hanging="180"/>
+      </w:pPr>
+    </w:lvl>
+    <w:lvl w:ilvl="6" w:tplc="0419000F" w:tentative="1">
+      <w:start w:val="1"/>
+      <w:numFmt w:val="decimal"/>
+      <w:lvlText w:val="%7."/>
+      <w:lvlJc w:val="left"/>
+      <w:pPr>
+        <w:ind w:left="5040" w:hanging="360"/>
+      </w:pPr>
+    </w:lvl>
+    <w:lvl w:ilvl="7" w:tplc="04190019" w:tentative="1">
+      <w:start w:val="1"/>
+      <w:numFmt w:val="lowerLetter"/>
+      <w:lvlText w:val="%8."/>
+      <w:lvlJc w:val="left"/>
+      <w:pPr>
+        <w:ind w:left="5760" w:hanging="360"/>
+      </w:pPr>
+    </w:lvl>
+    <w:lvl w:ilvl="8" w:tplc="0419001B" w:tentative="1">
+      <w:start w:val="1"/>
+      <w:numFmt w:val="lowerRoman"/>
+      <w:lvlText w:val="%9."/>
+      <w:lvlJc w:val="right"/>
+      <w:pPr>
+        <w:ind w:left="6480" w:hanging="180"/>
+      </w:pPr>
+    </w:lvl>
+  </w:abstractNum>
+  <w:abstractNum w:abstractNumId="6" w15:restartNumberingAfterBreak="0">
+    <w:nsid w:val="26704760"/>
+    <w:multiLevelType w:val="hybridMultilevel"/>
+    <w:tmpl w:val="F40E48C6"/>
+    <w:lvl w:ilvl="0" w:tplc="0419000F">
+      <w:start w:val="1"/>
+      <w:numFmt w:val="decimal"/>
+      <w:lvlText w:val="%1."/>
+      <w:lvlJc w:val="left"/>
+      <w:pPr>
+        <w:ind w:left="1080" w:hanging="360"/>
+      </w:pPr>
+    </w:lvl>
+    <w:lvl w:ilvl="1" w:tplc="04190019" w:tentative="1">
+      <w:start w:val="1"/>
+      <w:numFmt w:val="lowerLetter"/>
+      <w:lvlText w:val="%2."/>
+      <w:lvlJc w:val="left"/>
+      <w:pPr>
+        <w:ind w:left="1800" w:hanging="360"/>
+      </w:pPr>
+    </w:lvl>
+    <w:lvl w:ilvl="2" w:tplc="0419001B" w:tentative="1">
+      <w:start w:val="1"/>
+      <w:numFmt w:val="lowerRoman"/>
+      <w:lvlText w:val="%3."/>
+      <w:lvlJc w:val="right"/>
+      <w:pPr>
+        <w:ind w:left="2520" w:hanging="180"/>
+      </w:pPr>
+    </w:lvl>
+    <w:lvl w:ilvl="3" w:tplc="0419000F" w:tentative="1">
+      <w:start w:val="1"/>
+      <w:numFmt w:val="decimal"/>
+      <w:lvlText w:val="%4."/>
+      <w:lvlJc w:val="left"/>
+      <w:pPr>
+        <w:ind w:left="3240" w:hanging="360"/>
+      </w:pPr>
+    </w:lvl>
+    <w:lvl w:ilvl="4" w:tplc="04190019" w:tentative="1">
+      <w:start w:val="1"/>
+      <w:numFmt w:val="lowerLetter"/>
+      <w:lvlText w:val="%5."/>
+      <w:lvlJc w:val="left"/>
+      <w:pPr>
+        <w:ind w:left="3960" w:hanging="360"/>
+      </w:pPr>
+    </w:lvl>
+    <w:lvl w:ilvl="5" w:tplc="0419001B" w:tentative="1">
+      <w:start w:val="1"/>
+      <w:numFmt w:val="lowerRoman"/>
+      <w:lvlText w:val="%6."/>
+      <w:lvlJc w:val="right"/>
+      <w:pPr>
+        <w:ind w:left="4680" w:hanging="180"/>
+      </w:pPr>
+    </w:lvl>
+    <w:lvl w:ilvl="6" w:tplc="0419000F" w:tentative="1">
+      <w:start w:val="1"/>
+      <w:numFmt w:val="decimal"/>
+      <w:lvlText w:val="%7."/>
+      <w:lvlJc w:val="left"/>
+      <w:pPr>
+        <w:ind w:left="5400" w:hanging="360"/>
+      </w:pPr>
+    </w:lvl>
+    <w:lvl w:ilvl="7" w:tplc="04190019" w:tentative="1">
+      <w:start w:val="1"/>
+      <w:numFmt w:val="lowerLetter"/>
+      <w:lvlText w:val="%8."/>
+      <w:lvlJc w:val="left"/>
+      <w:pPr>
+        <w:ind w:left="6120" w:hanging="360"/>
+      </w:pPr>
+    </w:lvl>
+    <w:lvl w:ilvl="8" w:tplc="0419001B" w:tentative="1">
+      <w:start w:val="1"/>
+      <w:numFmt w:val="lowerRoman"/>
+      <w:lvlText w:val="%9."/>
+      <w:lvlJc w:val="right"/>
+      <w:pPr>
+        <w:ind w:left="6840" w:hanging="180"/>
+      </w:pPr>
+    </w:lvl>
+  </w:abstractNum>
+  <w:abstractNum w:abstractNumId="7" w15:restartNumberingAfterBreak="0">
+    <w:nsid w:val="49016494"/>
+    <w:multiLevelType w:val="hybridMultilevel"/>
+    <w:tmpl w:val="B0426E74"/>
+    <w:lvl w:ilvl="0" w:tplc="04190011">
+      <w:start w:val="1"/>
+      <w:numFmt w:val="decimal"/>
+      <w:lvlText w:val="%1)"/>
+      <w:lvlJc w:val="left"/>
+      <w:pPr>
+        <w:ind w:left="1080" w:hanging="360"/>
+      </w:pPr>
+    </w:lvl>
+    <w:lvl w:ilvl="1" w:tplc="04190019" w:tentative="1">
+      <w:start w:val="1"/>
+      <w:numFmt w:val="lowerLetter"/>
+      <w:lvlText w:val="%2."/>
+      <w:lvlJc w:val="left"/>
+      <w:pPr>
+        <w:ind w:left="1800" w:hanging="360"/>
+      </w:pPr>
+    </w:lvl>
+    <w:lvl w:ilvl="2" w:tplc="0419001B" w:tentative="1">
+      <w:start w:val="1"/>
+      <w:numFmt w:val="lowerRoman"/>
+      <w:lvlText w:val="%3."/>
+      <w:lvlJc w:val="right"/>
+      <w:pPr>
+        <w:ind w:left="2520" w:hanging="180"/>
+      </w:pPr>
+    </w:lvl>
+    <w:lvl w:ilvl="3" w:tplc="0419000F" w:tentative="1">
+      <w:start w:val="1"/>
+      <w:numFmt w:val="decimal"/>
+      <w:lvlText w:val="%4."/>
+      <w:lvlJc w:val="left"/>
+      <w:pPr>
+        <w:ind w:left="3240" w:hanging="360"/>
+      </w:pPr>
+    </w:lvl>
+    <w:lvl w:ilvl="4" w:tplc="04190019" w:tentative="1">
+      <w:start w:val="1"/>
+      <w:numFmt w:val="lowerLetter"/>
+      <w:lvlText w:val="%5."/>
+      <w:lvlJc w:val="left"/>
+      <w:pPr>
+        <w:ind w:left="3960" w:hanging="360"/>
+      </w:pPr>
+    </w:lvl>
+    <w:lvl w:ilvl="5" w:tplc="0419001B" w:tentative="1">
+      <w:start w:val="1"/>
+      <w:numFmt w:val="lowerRoman"/>
+      <w:lvlText w:val="%6."/>
+      <w:lvlJc w:val="right"/>
+      <w:pPr>
+        <w:ind w:left="4680" w:hanging="180"/>
+      </w:pPr>
+    </w:lvl>
+    <w:lvl w:ilvl="6" w:tplc="0419000F" w:tentative="1">
+      <w:start w:val="1"/>
+      <w:numFmt w:val="decimal"/>
+      <w:lvlText w:val="%7."/>
+      <w:lvlJc w:val="left"/>
+      <w:pPr>
+        <w:ind w:left="5400" w:hanging="360"/>
+      </w:pPr>
+    </w:lvl>
+    <w:lvl w:ilvl="7" w:tplc="04190019" w:tentative="1">
+      <w:start w:val="1"/>
+      <w:numFmt w:val="lowerLetter"/>
+      <w:lvlText w:val="%8."/>
+      <w:lvlJc w:val="left"/>
+      <w:pPr>
+        <w:ind w:left="6120" w:hanging="360"/>
+      </w:pPr>
+    </w:lvl>
+    <w:lvl w:ilvl="8" w:tplc="0419001B" w:tentative="1">
+      <w:start w:val="1"/>
+      <w:numFmt w:val="lowerRoman"/>
+      <w:lvlText w:val="%9."/>
+      <w:lvlJc w:val="right"/>
+      <w:pPr>
+        <w:ind w:left="6840" w:hanging="180"/>
+      </w:pPr>
+    </w:lvl>
+  </w:abstractNum>
+  <w:abstractNum w:abstractNumId="8" w15:restartNumberingAfterBreak="0">
+    <w:nsid w:val="4E972EB7"/>
+    <w:multiLevelType w:val="hybridMultilevel"/>
+    <w:tmpl w:val="BF0E1188"/>
+    <w:lvl w:ilvl="0" w:tplc="F4E47FDE">
+      <w:start w:val="1"/>
+      <w:numFmt w:val="decimal"/>
+      <w:lvlText w:val="%1)"/>
+      <w:lvlJc w:val="left"/>
+      <w:pPr>
+        <w:tabs>
+          <w:tab w:val="num" w:pos="720"/>
+        </w:tabs>
+        <w:ind w:left="720" w:hanging="360"/>
+      </w:pPr>
+    </w:lvl>
+    <w:lvl w:ilvl="1" w:tplc="EB189FCA" w:tentative="1">
+      <w:start w:val="1"/>
+      <w:numFmt w:val="decimal"/>
+      <w:lvlText w:val="%2)"/>
+      <w:lvlJc w:val="left"/>
+      <w:pPr>
+        <w:tabs>
+          <w:tab w:val="num" w:pos="1440"/>
+        </w:tabs>
+        <w:ind w:left="1440" w:hanging="360"/>
+      </w:pPr>
+    </w:lvl>
+    <w:lvl w:ilvl="2" w:tplc="73D41F9C" w:tentative="1">
+      <w:start w:val="1"/>
+      <w:numFmt w:val="decimal"/>
+      <w:lvlText w:val="%3)"/>
+      <w:lvlJc w:val="left"/>
+      <w:pPr>
+        <w:tabs>
+          <w:tab w:val="num" w:pos="2160"/>
+        </w:tabs>
+        <w:ind w:left="2160" w:hanging="360"/>
+      </w:pPr>
+    </w:lvl>
+    <w:lvl w:ilvl="3" w:tplc="1FDECB2E" w:tentative="1">
+      <w:start w:val="1"/>
+      <w:numFmt w:val="decimal"/>
+      <w:lvlText w:val="%4)"/>
+      <w:lvlJc w:val="left"/>
+      <w:pPr>
+        <w:tabs>
+          <w:tab w:val="num" w:pos="2880"/>
+        </w:tabs>
+        <w:ind w:left="2880" w:hanging="360"/>
+      </w:pPr>
+    </w:lvl>
+    <w:lvl w:ilvl="4" w:tplc="21368F6E" w:tentative="1">
+      <w:start w:val="1"/>
+      <w:numFmt w:val="decimal"/>
+      <w:lvlText w:val="%5)"/>
+      <w:lvlJc w:val="left"/>
+      <w:pPr>
+        <w:tabs>
+          <w:tab w:val="num" w:pos="3600"/>
+        </w:tabs>
+        <w:ind w:left="3600" w:hanging="360"/>
+      </w:pPr>
+    </w:lvl>
+    <w:lvl w:ilvl="5" w:tplc="00D0651E" w:tentative="1">
+      <w:start w:val="1"/>
+      <w:numFmt w:val="decimal"/>
+      <w:lvlText w:val="%6)"/>
+      <w:lvlJc w:val="left"/>
+      <w:pPr>
+        <w:tabs>
+          <w:tab w:val="num" w:pos="4320"/>
+        </w:tabs>
+        <w:ind w:left="4320" w:hanging="360"/>
+      </w:pPr>
+    </w:lvl>
+    <w:lvl w:ilvl="6" w:tplc="C1C2B4E0" w:tentative="1">
+      <w:start w:val="1"/>
+      <w:numFmt w:val="decimal"/>
+      <w:lvlText w:val="%7)"/>
+      <w:lvlJc w:val="left"/>
+      <w:pPr>
+        <w:tabs>
+          <w:tab w:val="num" w:pos="5040"/>
+        </w:tabs>
+        <w:ind w:left="5040" w:hanging="360"/>
+      </w:pPr>
+    </w:lvl>
+    <w:lvl w:ilvl="7" w:tplc="A3EE71C0" w:tentative="1">
+      <w:start w:val="1"/>
+      <w:numFmt w:val="decimal"/>
+      <w:lvlText w:val="%8)"/>
+      <w:lvlJc w:val="left"/>
+      <w:pPr>
+        <w:tabs>
+          <w:tab w:val="num" w:pos="5760"/>
+        </w:tabs>
+        <w:ind w:left="5760" w:hanging="360"/>
+      </w:pPr>
+    </w:lvl>
+    <w:lvl w:ilvl="8" w:tplc="772EAB6C" w:tentative="1">
+      <w:start w:val="1"/>
+      <w:numFmt w:val="decimal"/>
+      <w:lvlText w:val="%9)"/>
+      <w:lvlJc w:val="left"/>
+      <w:pPr>
+        <w:tabs>
+          <w:tab w:val="num" w:pos="6480"/>
+        </w:tabs>
+        <w:ind w:left="6480" w:hanging="360"/>
+      </w:pPr>
+    </w:lvl>
+  </w:abstractNum>
+  <w:abstractNum w:abstractNumId="9" w15:restartNumberingAfterBreak="0">
     <w:nsid w:val="4F9B2665"/>
     <w:multiLevelType w:val="hybridMultilevel"/>
     <w:tmpl w:val="518CB850"/>
@@ -7391,7 +8601,7 @@
       </w:rPr>
     </w:lvl>
   </w:abstractNum>
-  <w:abstractNum w:abstractNumId="4" w15:restartNumberingAfterBreak="0">
+  <w:abstractNum w:abstractNumId="10" w15:restartNumberingAfterBreak="0">
     <w:nsid w:val="549F1093"/>
     <w:multiLevelType w:val="hybridMultilevel"/>
     <w:tmpl w:val="962820B0"/>
@@ -7504,7 +8714,93 @@
       </w:rPr>
     </w:lvl>
   </w:abstractNum>
-  <w:abstractNum w:abstractNumId="5" w15:restartNumberingAfterBreak="0">
+  <w:abstractNum w:abstractNumId="11" w15:restartNumberingAfterBreak="0">
+    <w:nsid w:val="5D637938"/>
+    <w:multiLevelType w:val="hybridMultilevel"/>
+    <w:tmpl w:val="6FCC48FA"/>
+    <w:lvl w:ilvl="0" w:tplc="0419000F">
+      <w:start w:val="1"/>
+      <w:numFmt w:val="decimal"/>
+      <w:lvlText w:val="%1."/>
+      <w:lvlJc w:val="left"/>
+      <w:pPr>
+        <w:ind w:left="1080" w:hanging="360"/>
+      </w:pPr>
+    </w:lvl>
+    <w:lvl w:ilvl="1" w:tplc="04190019" w:tentative="1">
+      <w:start w:val="1"/>
+      <w:numFmt w:val="lowerLetter"/>
+      <w:lvlText w:val="%2."/>
+      <w:lvlJc w:val="left"/>
+      <w:pPr>
+        <w:ind w:left="1800" w:hanging="360"/>
+      </w:pPr>
+    </w:lvl>
+    <w:lvl w:ilvl="2" w:tplc="0419001B" w:tentative="1">
+      <w:start w:val="1"/>
+      <w:numFmt w:val="lowerRoman"/>
+      <w:lvlText w:val="%3."/>
+      <w:lvlJc w:val="right"/>
+      <w:pPr>
+        <w:ind w:left="2520" w:hanging="180"/>
+      </w:pPr>
+    </w:lvl>
+    <w:lvl w:ilvl="3" w:tplc="0419000F" w:tentative="1">
+      <w:start w:val="1"/>
+      <w:numFmt w:val="decimal"/>
+      <w:lvlText w:val="%4."/>
+      <w:lvlJc w:val="left"/>
+      <w:pPr>
+        <w:ind w:left="3240" w:hanging="360"/>
+      </w:pPr>
+    </w:lvl>
+    <w:lvl w:ilvl="4" w:tplc="04190019" w:tentative="1">
+      <w:start w:val="1"/>
+      <w:numFmt w:val="lowerLetter"/>
+      <w:lvlText w:val="%5."/>
+      <w:lvlJc w:val="left"/>
+      <w:pPr>
+        <w:ind w:left="3960" w:hanging="360"/>
+      </w:pPr>
+    </w:lvl>
+    <w:lvl w:ilvl="5" w:tplc="0419001B" w:tentative="1">
+      <w:start w:val="1"/>
+      <w:numFmt w:val="lowerRoman"/>
+      <w:lvlText w:val="%6."/>
+      <w:lvlJc w:val="right"/>
+      <w:pPr>
+        <w:ind w:left="4680" w:hanging="180"/>
+      </w:pPr>
+    </w:lvl>
+    <w:lvl w:ilvl="6" w:tplc="0419000F" w:tentative="1">
+      <w:start w:val="1"/>
+      <w:numFmt w:val="decimal"/>
+      <w:lvlText w:val="%7."/>
+      <w:lvlJc w:val="left"/>
+      <w:pPr>
+        <w:ind w:left="5400" w:hanging="360"/>
+      </w:pPr>
+    </w:lvl>
+    <w:lvl w:ilvl="7" w:tplc="04190019" w:tentative="1">
+      <w:start w:val="1"/>
+      <w:numFmt w:val="lowerLetter"/>
+      <w:lvlText w:val="%8."/>
+      <w:lvlJc w:val="left"/>
+      <w:pPr>
+        <w:ind w:left="6120" w:hanging="360"/>
+      </w:pPr>
+    </w:lvl>
+    <w:lvl w:ilvl="8" w:tplc="0419001B" w:tentative="1">
+      <w:start w:val="1"/>
+      <w:numFmt w:val="lowerRoman"/>
+      <w:lvlText w:val="%9."/>
+      <w:lvlJc w:val="right"/>
+      <w:pPr>
+        <w:ind w:left="6840" w:hanging="180"/>
+      </w:pPr>
+    </w:lvl>
+  </w:abstractNum>
+  <w:abstractNum w:abstractNumId="12" w15:restartNumberingAfterBreak="0">
     <w:nsid w:val="68653D3A"/>
     <w:multiLevelType w:val="hybridMultilevel"/>
     <w:tmpl w:val="B7E20CFE"/>
@@ -7617,23 +8913,133 @@
       </w:rPr>
     </w:lvl>
   </w:abstractNum>
+  <w:abstractNum w:abstractNumId="13" w15:restartNumberingAfterBreak="0">
+    <w:nsid w:val="72B55C73"/>
+    <w:multiLevelType w:val="hybridMultilevel"/>
+    <w:tmpl w:val="C742D508"/>
+    <w:lvl w:ilvl="0" w:tplc="0419000F">
+      <w:start w:val="1"/>
+      <w:numFmt w:val="decimal"/>
+      <w:lvlText w:val="%1."/>
+      <w:lvlJc w:val="left"/>
+      <w:pPr>
+        <w:ind w:left="1080" w:hanging="360"/>
+      </w:pPr>
+    </w:lvl>
+    <w:lvl w:ilvl="1" w:tplc="04190019" w:tentative="1">
+      <w:start w:val="1"/>
+      <w:numFmt w:val="lowerLetter"/>
+      <w:lvlText w:val="%2."/>
+      <w:lvlJc w:val="left"/>
+      <w:pPr>
+        <w:ind w:left="1800" w:hanging="360"/>
+      </w:pPr>
+    </w:lvl>
+    <w:lvl w:ilvl="2" w:tplc="0419001B" w:tentative="1">
+      <w:start w:val="1"/>
+      <w:numFmt w:val="lowerRoman"/>
+      <w:lvlText w:val="%3."/>
+      <w:lvlJc w:val="right"/>
+      <w:pPr>
+        <w:ind w:left="2520" w:hanging="180"/>
+      </w:pPr>
+    </w:lvl>
+    <w:lvl w:ilvl="3" w:tplc="0419000F" w:tentative="1">
+      <w:start w:val="1"/>
+      <w:numFmt w:val="decimal"/>
+      <w:lvlText w:val="%4."/>
+      <w:lvlJc w:val="left"/>
+      <w:pPr>
+        <w:ind w:left="3240" w:hanging="360"/>
+      </w:pPr>
+    </w:lvl>
+    <w:lvl w:ilvl="4" w:tplc="04190019" w:tentative="1">
+      <w:start w:val="1"/>
+      <w:numFmt w:val="lowerLetter"/>
+      <w:lvlText w:val="%5."/>
+      <w:lvlJc w:val="left"/>
+      <w:pPr>
+        <w:ind w:left="3960" w:hanging="360"/>
+      </w:pPr>
+    </w:lvl>
+    <w:lvl w:ilvl="5" w:tplc="0419001B" w:tentative="1">
+      <w:start w:val="1"/>
+      <w:numFmt w:val="lowerRoman"/>
+      <w:lvlText w:val="%6."/>
+      <w:lvlJc w:val="right"/>
+      <w:pPr>
+        <w:ind w:left="4680" w:hanging="180"/>
+      </w:pPr>
+    </w:lvl>
+    <w:lvl w:ilvl="6" w:tplc="0419000F" w:tentative="1">
+      <w:start w:val="1"/>
+      <w:numFmt w:val="decimal"/>
+      <w:lvlText w:val="%7."/>
+      <w:lvlJc w:val="left"/>
+      <w:pPr>
+        <w:ind w:left="5400" w:hanging="360"/>
+      </w:pPr>
+    </w:lvl>
+    <w:lvl w:ilvl="7" w:tplc="04190019" w:tentative="1">
+      <w:start w:val="1"/>
+      <w:numFmt w:val="lowerLetter"/>
+      <w:lvlText w:val="%8."/>
+      <w:lvlJc w:val="left"/>
+      <w:pPr>
+        <w:ind w:left="6120" w:hanging="360"/>
+      </w:pPr>
+    </w:lvl>
+    <w:lvl w:ilvl="8" w:tplc="0419001B" w:tentative="1">
+      <w:start w:val="1"/>
+      <w:numFmt w:val="lowerRoman"/>
+      <w:lvlText w:val="%9."/>
+      <w:lvlJc w:val="right"/>
+      <w:pPr>
+        <w:ind w:left="6840" w:hanging="180"/>
+      </w:pPr>
+    </w:lvl>
+  </w:abstractNum>
   <w:num w:numId="1">
+    <w:abstractNumId w:val="12"/>
+  </w:num>
+  <w:num w:numId="2">
+    <w:abstractNumId w:val="4"/>
+  </w:num>
+  <w:num w:numId="3">
+    <w:abstractNumId w:val="3"/>
+  </w:num>
+  <w:num w:numId="4">
+    <w:abstractNumId w:val="2"/>
+  </w:num>
+  <w:num w:numId="5">
+    <w:abstractNumId w:val="10"/>
+  </w:num>
+  <w:num w:numId="6">
+    <w:abstractNumId w:val="9"/>
+  </w:num>
+  <w:num w:numId="7">
+    <w:abstractNumId w:val="8"/>
+  </w:num>
+  <w:num w:numId="8">
     <w:abstractNumId w:val="5"/>
   </w:num>
-  <w:num w:numId="2">
-    <w:abstractNumId w:val="2"/>
-  </w:num>
-  <w:num w:numId="3">
+  <w:num w:numId="9">
     <w:abstractNumId w:val="1"/>
   </w:num>
-  <w:num w:numId="4">
+  <w:num w:numId="10">
+    <w:abstractNumId w:val="13"/>
+  </w:num>
+  <w:num w:numId="11">
+    <w:abstractNumId w:val="6"/>
+  </w:num>
+  <w:num w:numId="12">
+    <w:abstractNumId w:val="11"/>
+  </w:num>
+  <w:num w:numId="13">
     <w:abstractNumId w:val="0"/>
   </w:num>
-  <w:num w:numId="5">
-    <w:abstractNumId w:val="4"/>
-  </w:num>
-  <w:num w:numId="6">
-    <w:abstractNumId w:val="3"/>
+  <w:num w:numId="14">
+    <w:abstractNumId w:val="7"/>
   </w:num>
 </w:numbering>
 </file>
@@ -8041,7 +9447,6 @@
   <w:style w:type="character" w:default="1" w:styleId="a0">
     <w:name w:val="Default Paragraph Font"/>
     <w:uiPriority w:val="1"/>
-    <w:semiHidden/>
     <w:unhideWhenUsed/>
   </w:style>
   <w:style w:type="table" w:default="1" w:styleId="a1">
